--- a/go笔记.docx
+++ b/go笔记.docx
@@ -38,12 +38,20 @@
         </w:rPr>
         <w:t>]</w:t>
       </w:r>
+      <w:proofErr w:type="spellStart"/>
       <w:proofErr w:type="gramStart"/>
       <w:r>
         <w:rPr>
           <w:rFonts w:hint="eastAsia"/>
         </w:rPr>
-        <w:t>int{</w:t>
+        <w:t>int</w:t>
+      </w:r>
+      <w:proofErr w:type="spellEnd"/>
+      <w:r>
+        <w:rPr>
+          <w:rFonts w:hint="eastAsia"/>
+        </w:rPr>
+        <w:t>{</w:t>
       </w:r>
       <w:proofErr w:type="gramEnd"/>
       <w:r>
@@ -62,7 +70,21 @@
         <w:rPr>
           <w:rFonts w:hint="eastAsia"/>
         </w:rPr>
-        <w:t>切片   c := []int{6,7,8,9}</w:t>
+        <w:t>切片   c := []</w:t>
+      </w:r>
+      <w:proofErr w:type="spellStart"/>
+      <w:r>
+        <w:rPr>
+          <w:rFonts w:hint="eastAsia"/>
+        </w:rPr>
+        <w:t>int</w:t>
+      </w:r>
+      <w:proofErr w:type="spellEnd"/>
+      <w:r>
+        <w:rPr>
+          <w:rFonts w:hint="eastAsia"/>
+        </w:rPr>
+        <w:t>{6,7,8,9}</w:t>
       </w:r>
     </w:p>
     <w:p>
@@ -442,6 +464,7 @@
         </w:rPr>
         <w:t xml:space="preserve">    </w:t>
       </w:r>
+      <w:proofErr w:type="spellStart"/>
       <w:proofErr w:type="gramStart"/>
       <w:r>
         <w:rPr>
@@ -453,6 +476,7 @@
         </w:rPr>
         <w:t>i</w:t>
       </w:r>
+      <w:proofErr w:type="spellEnd"/>
       <w:r>
         <w:rPr>
           <w:rFonts w:ascii="Menlo" w:eastAsia="Times New Roman" w:hAnsi="Menlo" w:cs="Menlo"/>
@@ -585,6 +609,7 @@
         </w:rPr>
         <w:t xml:space="preserve">    </w:t>
       </w:r>
+      <w:proofErr w:type="spellStart"/>
       <w:r>
         <w:rPr>
           <w:rFonts w:ascii="Menlo" w:eastAsia="Times New Roman" w:hAnsi="Menlo" w:cs="Menlo"/>
@@ -595,6 +620,7 @@
         </w:rPr>
         <w:t>i</w:t>
       </w:r>
+      <w:proofErr w:type="spellEnd"/>
       <w:r>
         <w:rPr>
           <w:rFonts w:ascii="Menlo" w:eastAsia="Times New Roman" w:hAnsi="Menlo" w:cs="Menlo"/>
@@ -676,6 +702,7 @@
         </w:rPr>
         <w:t xml:space="preserve">    </w:t>
       </w:r>
+      <w:proofErr w:type="spellStart"/>
       <w:proofErr w:type="gramStart"/>
       <w:r>
         <w:rPr>
@@ -697,6 +724,7 @@
         </w:rPr>
         <w:t>Println</w:t>
       </w:r>
+      <w:proofErr w:type="spellEnd"/>
       <w:proofErr w:type="gramEnd"/>
       <w:r>
         <w:rPr>
@@ -706,7 +734,18 @@
           <w:sz w:val="22"/>
           <w:szCs w:val="18"/>
         </w:rPr>
-        <w:t>(i,</w:t>
+        <w:t>(</w:t>
+      </w:r>
+      <w:proofErr w:type="spellStart"/>
+      <w:r>
+        <w:rPr>
+          <w:rFonts w:ascii="Menlo" w:eastAsia="Times New Roman" w:hAnsi="Menlo" w:cs="Menlo"/>
+          <w:color w:val="D4D4D4"/>
+          <w:kern w:val="0"/>
+          <w:sz w:val="22"/>
+          <w:szCs w:val="18"/>
+        </w:rPr>
+        <w:t>i,</w:t>
       </w:r>
       <w:r>
         <w:rPr>
@@ -718,15 +757,38 @@
         </w:rPr>
         <w:t>cap</w:t>
       </w:r>
-      <w:r>
-        <w:rPr>
-          <w:rFonts w:ascii="Menlo" w:eastAsia="Times New Roman" w:hAnsi="Menlo" w:cs="Menlo"/>
-          <w:color w:val="D4D4D4"/>
-          <w:kern w:val="0"/>
-          <w:sz w:val="22"/>
-          <w:szCs w:val="18"/>
-        </w:rPr>
-        <w:t>(i))</w:t>
+      <w:proofErr w:type="spellEnd"/>
+      <w:r>
+        <w:rPr>
+          <w:rFonts w:ascii="Menlo" w:eastAsia="Times New Roman" w:hAnsi="Menlo" w:cs="Menlo"/>
+          <w:color w:val="D4D4D4"/>
+          <w:kern w:val="0"/>
+          <w:sz w:val="22"/>
+          <w:szCs w:val="18"/>
+        </w:rPr>
+        <w:t>(</w:t>
+      </w:r>
+      <w:proofErr w:type="spellStart"/>
+      <w:r>
+        <w:rPr>
+          <w:rFonts w:ascii="Menlo" w:eastAsia="Times New Roman" w:hAnsi="Menlo" w:cs="Menlo"/>
+          <w:color w:val="D4D4D4"/>
+          <w:kern w:val="0"/>
+          <w:sz w:val="22"/>
+          <w:szCs w:val="18"/>
+        </w:rPr>
+        <w:t>i</w:t>
+      </w:r>
+      <w:proofErr w:type="spellEnd"/>
+      <w:r>
+        <w:rPr>
+          <w:rFonts w:ascii="Menlo" w:eastAsia="Times New Roman" w:hAnsi="Menlo" w:cs="Menlo"/>
+          <w:color w:val="D4D4D4"/>
+          <w:kern w:val="0"/>
+          <w:sz w:val="22"/>
+          <w:szCs w:val="18"/>
+        </w:rPr>
+        <w:t>))</w:t>
       </w:r>
     </w:p>
     <w:p>
@@ -780,6 +842,7 @@
         </w:rPr>
         <w:t xml:space="preserve">    </w:t>
       </w:r>
+      <w:proofErr w:type="spellStart"/>
       <w:r>
         <w:rPr>
           <w:rFonts w:ascii="Menlo" w:eastAsia="Times New Roman" w:hAnsi="Menlo" w:cs="Menlo"/>
@@ -790,6 +853,7 @@
         </w:rPr>
         <w:t>var</w:t>
       </w:r>
+      <w:proofErr w:type="spellEnd"/>
       <w:r>
         <w:rPr>
           <w:rFonts w:ascii="Menlo" w:eastAsia="Times New Roman" w:hAnsi="Menlo" w:cs="Menlo"/>
@@ -921,7 +985,29 @@
           <w:sz w:val="22"/>
           <w:szCs w:val="18"/>
         </w:rPr>
-        <w:t>"ee"</w:t>
+        <w:t>"</w:t>
+      </w:r>
+      <w:proofErr w:type="spellStart"/>
+      <w:r>
+        <w:rPr>
+          <w:rFonts w:ascii="Menlo" w:eastAsia="Times New Roman" w:hAnsi="Menlo" w:cs="Menlo"/>
+          <w:color w:val="CE9178"/>
+          <w:kern w:val="0"/>
+          <w:sz w:val="22"/>
+          <w:szCs w:val="18"/>
+        </w:rPr>
+        <w:t>ee</w:t>
+      </w:r>
+      <w:proofErr w:type="spellEnd"/>
+      <w:r>
+        <w:rPr>
+          <w:rFonts w:ascii="Menlo" w:eastAsia="Times New Roman" w:hAnsi="Menlo" w:cs="Menlo"/>
+          <w:color w:val="CE9178"/>
+          <w:kern w:val="0"/>
+          <w:sz w:val="22"/>
+          <w:szCs w:val="18"/>
+        </w:rPr>
+        <w:t>"</w:t>
       </w:r>
       <w:r>
         <w:rPr>
@@ -941,7 +1027,29 @@
           <w:sz w:val="22"/>
           <w:szCs w:val="18"/>
         </w:rPr>
-        <w:t>"ss"</w:t>
+        <w:t>"</w:t>
+      </w:r>
+      <w:proofErr w:type="spellStart"/>
+      <w:r>
+        <w:rPr>
+          <w:rFonts w:ascii="Menlo" w:eastAsia="Times New Roman" w:hAnsi="Menlo" w:cs="Menlo"/>
+          <w:color w:val="CE9178"/>
+          <w:kern w:val="0"/>
+          <w:sz w:val="22"/>
+          <w:szCs w:val="18"/>
+        </w:rPr>
+        <w:t>ss</w:t>
+      </w:r>
+      <w:proofErr w:type="spellEnd"/>
+      <w:r>
+        <w:rPr>
+          <w:rFonts w:ascii="Menlo" w:eastAsia="Times New Roman" w:hAnsi="Menlo" w:cs="Menlo"/>
+          <w:color w:val="CE9178"/>
+          <w:kern w:val="0"/>
+          <w:sz w:val="22"/>
+          <w:szCs w:val="18"/>
+        </w:rPr>
+        <w:t>"</w:t>
       </w:r>
       <w:r>
         <w:rPr>
@@ -984,6 +1092,7 @@
         </w:rPr>
         <w:t xml:space="preserve">    </w:t>
       </w:r>
+      <w:proofErr w:type="spellStart"/>
       <w:proofErr w:type="gramStart"/>
       <w:r>
         <w:rPr>
@@ -1005,6 +1114,7 @@
         </w:rPr>
         <w:t>Println</w:t>
       </w:r>
+      <w:proofErr w:type="spellEnd"/>
       <w:proofErr w:type="gramEnd"/>
       <w:r>
         <w:rPr>
@@ -1122,6 +1232,7 @@
         </w:rPr>
         <w:t xml:space="preserve">  </w:t>
       </w:r>
+      <w:proofErr w:type="spellStart"/>
       <w:r>
         <w:rPr>
           <w:rFonts w:ascii="Consolas" w:hAnsi="Consolas"/>
@@ -1129,6 +1240,7 @@
         </w:rPr>
         <w:t>func</w:t>
       </w:r>
+      <w:proofErr w:type="spellEnd"/>
       <w:r>
         <w:rPr>
           <w:rFonts w:ascii="Consolas" w:hAnsi="Consolas"/>
@@ -1159,6 +1271,7 @@
         </w:rPr>
         <w:t xml:space="preserve">) </w:t>
       </w:r>
+      <w:proofErr w:type="spellStart"/>
       <w:r>
         <w:rPr>
           <w:rFonts w:ascii="Consolas" w:hAnsi="Consolas"/>
@@ -1166,6 +1279,7 @@
         </w:rPr>
         <w:t>int</w:t>
       </w:r>
+      <w:proofErr w:type="spellEnd"/>
       <w:r>
         <w:rPr>
           <w:rFonts w:ascii="Consolas" w:hAnsi="Consolas"/>
@@ -1242,6 +1356,7 @@
         </w:rPr>
         <w:t xml:space="preserve"> </w:t>
       </w:r>
+      <w:proofErr w:type="spellStart"/>
       <w:proofErr w:type="gramStart"/>
       <w:r>
         <w:rPr>
@@ -1253,6 +1368,7 @@
         </w:rPr>
         <w:t>r.length</w:t>
       </w:r>
+      <w:proofErr w:type="spellEnd"/>
       <w:proofErr w:type="gramEnd"/>
       <w:r>
         <w:rPr>
@@ -1262,8 +1378,20 @@
           <w:sz w:val="20"/>
           <w:szCs w:val="20"/>
         </w:rPr>
-        <w:t xml:space="preserve"> * r.width</w:t>
-      </w:r>
+        <w:t xml:space="preserve"> * </w:t>
+      </w:r>
+      <w:proofErr w:type="spellStart"/>
+      <w:r>
+        <w:rPr>
+          <w:rFonts w:ascii="Consolas" w:hAnsi="Consolas" w:cs="Courier New"/>
+          <w:color w:val="F8F8F2"/>
+          <w:kern w:val="0"/>
+          <w:sz w:val="20"/>
+          <w:szCs w:val="20"/>
+        </w:rPr>
+        <w:t>r.width</w:t>
+      </w:r>
+      <w:proofErr w:type="spellEnd"/>
     </w:p>
     <w:p>
       <w:pPr>
@@ -1391,6 +1519,7 @@
           <w:szCs w:val="20"/>
         </w:rPr>
       </w:pPr>
+      <w:proofErr w:type="spellStart"/>
       <w:r>
         <w:rPr>
           <w:rFonts w:ascii="Consolas" w:hAnsi="Consolas" w:cs="Courier New"/>
@@ -1401,6 +1530,7 @@
         </w:rPr>
         <w:t>func</w:t>
       </w:r>
+      <w:proofErr w:type="spellEnd"/>
       <w:r>
         <w:rPr>
           <w:rFonts w:ascii="Consolas" w:hAnsi="Consolas" w:cs="Courier New"/>
@@ -1532,6 +1662,7 @@
         </w:rPr>
         <w:t xml:space="preserve"> </w:t>
       </w:r>
+      <w:proofErr w:type="spellStart"/>
       <w:proofErr w:type="gramStart"/>
       <w:r>
         <w:rPr>
@@ -1543,6 +1674,7 @@
         </w:rPr>
         <w:t>math.Pi</w:t>
       </w:r>
+      <w:proofErr w:type="spellEnd"/>
       <w:proofErr w:type="gramEnd"/>
       <w:r>
         <w:rPr>
@@ -1552,8 +1684,42 @@
           <w:sz w:val="20"/>
           <w:szCs w:val="20"/>
         </w:rPr>
-        <w:t xml:space="preserve"> * c.radius * c.radius</w:t>
-      </w:r>
+        <w:t xml:space="preserve"> * </w:t>
+      </w:r>
+      <w:proofErr w:type="spellStart"/>
+      <w:r>
+        <w:rPr>
+          <w:rFonts w:ascii="Consolas" w:hAnsi="Consolas" w:cs="Courier New"/>
+          <w:color w:val="F8F8F2"/>
+          <w:kern w:val="0"/>
+          <w:sz w:val="20"/>
+          <w:szCs w:val="20"/>
+        </w:rPr>
+        <w:t>c.radius</w:t>
+      </w:r>
+      <w:proofErr w:type="spellEnd"/>
+      <w:r>
+        <w:rPr>
+          <w:rFonts w:ascii="Consolas" w:hAnsi="Consolas" w:cs="Courier New"/>
+          <w:color w:val="F8F8F2"/>
+          <w:kern w:val="0"/>
+          <w:sz w:val="20"/>
+          <w:szCs w:val="20"/>
+        </w:rPr>
+        <w:t xml:space="preserve"> * </w:t>
+      </w:r>
+      <w:proofErr w:type="spellStart"/>
+      <w:r>
+        <w:rPr>
+          <w:rFonts w:ascii="Consolas" w:hAnsi="Consolas" w:cs="Courier New"/>
+          <w:color w:val="F8F8F2"/>
+          <w:kern w:val="0"/>
+          <w:sz w:val="20"/>
+          <w:szCs w:val="20"/>
+        </w:rPr>
+        <w:t>c.radius</w:t>
+      </w:r>
+      <w:proofErr w:type="spellEnd"/>
     </w:p>
     <w:p>
       <w:pPr>
@@ -1681,6 +1847,7 @@
           <w:szCs w:val="20"/>
         </w:rPr>
       </w:pPr>
+      <w:proofErr w:type="spellStart"/>
       <w:r>
         <w:rPr>
           <w:rFonts w:ascii="Consolas" w:hAnsi="Consolas" w:cs="Courier New"/>
@@ -1691,6 +1858,7 @@
         </w:rPr>
         <w:t>func</w:t>
       </w:r>
+      <w:proofErr w:type="spellEnd"/>
       <w:r>
         <w:rPr>
           <w:rFonts w:ascii="Consolas" w:hAnsi="Consolas" w:cs="Courier New"/>
@@ -2041,6 +2209,7 @@
         <w:lastRenderedPageBreak/>
         <w:t xml:space="preserve">    </w:t>
       </w:r>
+      <w:proofErr w:type="spellStart"/>
       <w:proofErr w:type="gramStart"/>
       <w:r>
         <w:rPr>
@@ -2062,6 +2231,7 @@
         </w:rPr>
         <w:t>Printf</w:t>
       </w:r>
+      <w:proofErr w:type="spellEnd"/>
       <w:proofErr w:type="gramEnd"/>
       <w:r>
         <w:rPr>
@@ -2091,7 +2261,18 @@
           <w:sz w:val="20"/>
           <w:szCs w:val="20"/>
         </w:rPr>
-        <w:t>, r.</w:t>
+        <w:t xml:space="preserve">, </w:t>
+      </w:r>
+      <w:proofErr w:type="spellStart"/>
+      <w:r>
+        <w:rPr>
+          <w:rFonts w:ascii="Consolas" w:hAnsi="Consolas" w:cs="Courier New"/>
+          <w:color w:val="F8F8F2"/>
+          <w:kern w:val="0"/>
+          <w:sz w:val="20"/>
+          <w:szCs w:val="20"/>
+        </w:rPr>
+        <w:t>r.</w:t>
       </w:r>
       <w:r>
         <w:rPr>
@@ -2103,6 +2284,7 @@
         </w:rPr>
         <w:t>Area</w:t>
       </w:r>
+      <w:proofErr w:type="spellEnd"/>
       <w:r>
         <w:rPr>
           <w:rFonts w:ascii="Consolas" w:hAnsi="Consolas" w:cs="Courier New"/>
@@ -2351,6 +2533,7 @@
         </w:rPr>
         <w:t xml:space="preserve">    </w:t>
       </w:r>
+      <w:proofErr w:type="spellStart"/>
       <w:proofErr w:type="gramStart"/>
       <w:r>
         <w:rPr>
@@ -2372,6 +2555,7 @@
         </w:rPr>
         <w:t>Printf</w:t>
       </w:r>
+      <w:proofErr w:type="spellEnd"/>
       <w:proofErr w:type="gramEnd"/>
       <w:r>
         <w:rPr>
@@ -2401,7 +2585,18 @@
           <w:sz w:val="20"/>
           <w:szCs w:val="20"/>
         </w:rPr>
-        <w:t>, c.</w:t>
+        <w:t xml:space="preserve">, </w:t>
+      </w:r>
+      <w:proofErr w:type="spellStart"/>
+      <w:r>
+        <w:rPr>
+          <w:rFonts w:ascii="Consolas" w:hAnsi="Consolas" w:cs="Courier New"/>
+          <w:color w:val="F8F8F2"/>
+          <w:kern w:val="0"/>
+          <w:sz w:val="20"/>
+          <w:szCs w:val="20"/>
+        </w:rPr>
+        <w:t>c.</w:t>
       </w:r>
       <w:r>
         <w:rPr>
@@ -2413,6 +2608,7 @@
         </w:rPr>
         <w:t>Area</w:t>
       </w:r>
+      <w:proofErr w:type="spellEnd"/>
       <w:r>
         <w:rPr>
           <w:rFonts w:ascii="Consolas" w:hAnsi="Consolas" w:cs="Courier New"/>
@@ -2474,54 +2670,45 @@
       </w:r>
     </w:p>
     <w:p>
-      <w:pPr>
+      <w:r>
         <w:rPr>
           <w:rFonts w:hint="eastAsia"/>
         </w:rPr>
-      </w:pPr>
+        <w:t>4.同包不同文件引入</w:t>
+      </w:r>
+    </w:p>
+    <w:p>
       <w:r>
         <w:rPr>
           <w:rFonts w:hint="eastAsia"/>
         </w:rPr>
-        <w:t>4.同包不同文件引入</w:t>
-      </w:r>
-    </w:p>
-    <w:p>
-      <w:pPr>
+        <w:t xml:space="preserve">  </w:t>
+      </w:r>
+      <w:r>
+        <w:t>https://blog.csdn.net/coolboyzero/article/details/77946653</w:t>
+      </w:r>
+    </w:p>
+    <w:p>
+      <w:r>
         <w:rPr>
           <w:rFonts w:hint="eastAsia"/>
         </w:rPr>
-      </w:pPr>
+        <w:t xml:space="preserve">  同包不同文件的函数可以直接用,但需要通过go install编译后再用,用go run的话go run后面需要跟上用到的所有文件最后跟</w:t>
+      </w:r>
+      <w:proofErr w:type="spellStart"/>
       <w:r>
         <w:rPr>
           <w:rFonts w:hint="eastAsia"/>
         </w:rPr>
-        <w:t xml:space="preserve">  </w:t>
-      </w:r>
-      <w:r>
-        <w:t>https://blog.csdn.net/coolboyzero/article/details/77946653</w:t>
-      </w:r>
-    </w:p>
-    <w:p>
-      <w:pPr>
-        <w:rPr>
-          <w:rFonts w:hint="eastAsia"/>
-        </w:rPr>
-      </w:pPr>
-      <w:r>
-        <w:rPr>
-          <w:rFonts w:hint="eastAsia"/>
-        </w:rPr>
-        <w:t xml:space="preserve">  同包不同文件的函数可以直接用,但需要通过go install编译后再用,用go run的话go run后面需要跟上用到的所有文件最后跟main.go</w:t>
-      </w:r>
-    </w:p>
-    <w:p>
-      <w:pPr>
-        <w:rPr>
-          <w:rFonts w:hint="eastAsia"/>
-        </w:rPr>
-      </w:pPr>
-      <w:r>
+        <w:t>main.go</w:t>
+      </w:r>
+      <w:proofErr w:type="spellEnd"/>
+    </w:p>
+    <w:p>
+      <w:r>
+        <w:rPr>
+          <w:noProof/>
+        </w:rPr>
         <w:drawing>
           <wp:inline distT="0" distB="0" distL="0" distR="0" wp14:anchorId="4A368FD3" wp14:editId="2A387396">
             <wp:extent cx="3797300" cy="520700"/>
@@ -2559,36 +2746,20 @@
         </w:drawing>
       </w:r>
     </w:p>
-    <w:p>
-      <w:pPr>
+    <w:p/>
+    <w:p>
+      <w:r>
         <w:rPr>
           <w:rFonts w:hint="eastAsia"/>
         </w:rPr>
-      </w:pPr>
-    </w:p>
-    <w:p>
-      <w:pPr>
+        <w:t>5.结构体</w:t>
+      </w:r>
+    </w:p>
+    <w:p>
+      <w:r>
         <w:rPr>
           <w:rFonts w:hint="eastAsia"/>
         </w:rPr>
-      </w:pPr>
-      <w:r>
-        <w:rPr>
-          <w:rFonts w:hint="eastAsia"/>
-        </w:rPr>
-        <w:t>5.结构体</w:t>
-      </w:r>
-    </w:p>
-    <w:p>
-      <w:pPr>
-        <w:rPr>
-          <w:rFonts w:hint="eastAsia"/>
-        </w:rPr>
-      </w:pPr>
-      <w:r>
-        <w:rPr>
-          <w:rFonts w:hint="eastAsia"/>
-        </w:rPr>
         <w:t xml:space="preserve">  </w:t>
       </w:r>
       <w:r>
@@ -2596,11 +2767,6 @@
       </w:r>
     </w:p>
     <w:p>
-      <w:pPr>
-        <w:rPr>
-          <w:rFonts w:hint="eastAsia"/>
-        </w:rPr>
-      </w:pPr>
       <w:r>
         <w:rPr>
           <w:rFonts w:hint="eastAsia"/>
@@ -2668,6 +2834,7 @@
         </w:rPr>
         <w:t xml:space="preserve"> </w:t>
       </w:r>
+      <w:proofErr w:type="spellStart"/>
       <w:r>
         <w:rPr>
           <w:rFonts w:ascii="Menlo" w:eastAsia="Times New Roman" w:hAnsi="Menlo" w:cs="Menlo"/>
@@ -2678,6 +2845,7 @@
         </w:rPr>
         <w:t>struct</w:t>
       </w:r>
+      <w:proofErr w:type="spellEnd"/>
       <w:r>
         <w:rPr>
           <w:rFonts w:ascii="Menlo" w:eastAsia="Times New Roman" w:hAnsi="Menlo" w:cs="Menlo"/>
@@ -2743,6 +2911,7 @@
         </w:rPr>
         <w:t>'</w:t>
       </w:r>
+      <w:proofErr w:type="spellStart"/>
       <w:r>
         <w:rPr>
           <w:rFonts w:ascii="Menlo" w:eastAsia="Times New Roman" w:hAnsi="Menlo" w:cs="Menlo"/>
@@ -2751,7 +2920,18 @@
           <w:sz w:val="18"/>
           <w:szCs w:val="18"/>
         </w:rPr>
-        <w:t>json:"error"</w:t>
+        <w:t>json</w:t>
+      </w:r>
+      <w:proofErr w:type="spellEnd"/>
+      <w:r>
+        <w:rPr>
+          <w:rFonts w:ascii="Menlo" w:eastAsia="Times New Roman" w:hAnsi="Menlo" w:cs="Menlo"/>
+          <w:color w:val="F44747"/>
+          <w:kern w:val="0"/>
+          <w:sz w:val="18"/>
+          <w:szCs w:val="18"/>
+        </w:rPr>
+        <w:t>:"error"</w:t>
       </w:r>
       <w:r>
         <w:rPr>
@@ -2786,7 +2966,29 @@
           <w:sz w:val="18"/>
           <w:szCs w:val="18"/>
         </w:rPr>
-        <w:t xml:space="preserve">    ErrorCode </w:t>
+        <w:t>    </w:t>
+      </w:r>
+      <w:proofErr w:type="spellStart"/>
+      <w:r>
+        <w:rPr>
+          <w:rFonts w:ascii="Menlo" w:eastAsia="Times New Roman" w:hAnsi="Menlo" w:cs="Menlo"/>
+          <w:color w:val="D4D4D4"/>
+          <w:kern w:val="0"/>
+          <w:sz w:val="18"/>
+          <w:szCs w:val="18"/>
+        </w:rPr>
+        <w:t>ErrorCode</w:t>
+      </w:r>
+      <w:proofErr w:type="spellEnd"/>
+      <w:r>
+        <w:rPr>
+          <w:rFonts w:ascii="Menlo" w:eastAsia="Times New Roman" w:hAnsi="Menlo" w:cs="Menlo"/>
+          <w:color w:val="D4D4D4"/>
+          <w:kern w:val="0"/>
+          <w:sz w:val="18"/>
+          <w:szCs w:val="18"/>
+        </w:rPr>
+        <w:t xml:space="preserve"> </w:t>
       </w:r>
       <w:r>
         <w:rPr>
@@ -2818,6 +3020,7 @@
         </w:rPr>
         <w:t>'</w:t>
       </w:r>
+      <w:proofErr w:type="spellStart"/>
       <w:r>
         <w:rPr>
           <w:rFonts w:ascii="Menlo" w:eastAsia="Times New Roman" w:hAnsi="Menlo" w:cs="Menlo"/>
@@ -2826,7 +3029,40 @@
           <w:sz w:val="18"/>
           <w:szCs w:val="18"/>
         </w:rPr>
-        <w:t>json:"error_code"</w:t>
+        <w:t>json</w:t>
+      </w:r>
+      <w:proofErr w:type="spellEnd"/>
+      <w:r>
+        <w:rPr>
+          <w:rFonts w:ascii="Menlo" w:eastAsia="Times New Roman" w:hAnsi="Menlo" w:cs="Menlo"/>
+          <w:color w:val="F44747"/>
+          <w:kern w:val="0"/>
+          <w:sz w:val="18"/>
+          <w:szCs w:val="18"/>
+        </w:rPr>
+        <w:t>:"</w:t>
+      </w:r>
+      <w:proofErr w:type="spellStart"/>
+      <w:r>
+        <w:rPr>
+          <w:rFonts w:ascii="Menlo" w:eastAsia="Times New Roman" w:hAnsi="Menlo" w:cs="Menlo"/>
+          <w:color w:val="F44747"/>
+          <w:kern w:val="0"/>
+          <w:sz w:val="18"/>
+          <w:szCs w:val="18"/>
+        </w:rPr>
+        <w:t>error_code</w:t>
+      </w:r>
+      <w:proofErr w:type="spellEnd"/>
+      <w:r>
+        <w:rPr>
+          <w:rFonts w:ascii="Menlo" w:eastAsia="Times New Roman" w:hAnsi="Menlo" w:cs="Menlo"/>
+          <w:color w:val="F44747"/>
+          <w:kern w:val="0"/>
+          <w:sz w:val="18"/>
+          <w:szCs w:val="18"/>
+        </w:rPr>
+        <w:t>"</w:t>
       </w:r>
       <w:r>
         <w:rPr>
@@ -2870,6 +3106,38 @@
           <w:rFonts w:hint="eastAsia"/>
         </w:rPr>
       </w:pPr>
+      <w:r>
+        <w:rPr>
+          <w:rFonts w:hint="eastAsia"/>
+        </w:rPr>
+        <w:t>6.原子性操作</w:t>
+      </w:r>
+      <w:r>
+        <w:br/>
+      </w:r>
+      <w:r>
+        <w:t>栈内存：线程是私有的，也就是说局部变量和方法是不可共享的。</w:t>
+      </w:r>
+    </w:p>
+    <w:p>
+      <w:pPr>
+        <w:rPr>
+          <w:rFonts w:hint="eastAsia"/>
+        </w:rPr>
+      </w:pPr>
+      <w:r>
+        <w:t>堆内存：对象和数组是在堆内存中创建的，所有线程都可以访问，包括成员变量、静态变量和数组元素是可共享的；</w:t>
+      </w:r>
+    </w:p>
+    <w:p>
+      <w:r>
+        <w:t>原子性操作：一个或某几个操作只能在一个线程执行完之后，另一个线程才能开始执行该操作，也就是说这些操作是不可分割的，线程不能在这些操作上交替执行。</w:t>
+      </w:r>
+    </w:p>
+    <w:p>
+      <w:r>
+        <w:t>https://blog.csdn.net/dyhdengyahui/article/details/80014076</w:t>
+      </w:r>
       <w:bookmarkStart w:id="0" w:name="_GoBack"/>
       <w:bookmarkEnd w:id="0"/>
     </w:p>

--- a/go笔记.docx
+++ b/go笔记.docx
@@ -36,29 +36,7 @@
         <w:rPr>
           <w:rFonts w:hint="eastAsia"/>
         </w:rPr>
-        <w:t>]</w:t>
-      </w:r>
-      <w:proofErr w:type="spellStart"/>
-      <w:proofErr w:type="gramStart"/>
-      <w:r>
-        <w:rPr>
-          <w:rFonts w:hint="eastAsia"/>
-        </w:rPr>
-        <w:t>int</w:t>
-      </w:r>
-      <w:proofErr w:type="spellEnd"/>
-      <w:r>
-        <w:rPr>
-          <w:rFonts w:hint="eastAsia"/>
-        </w:rPr>
-        <w:t>{</w:t>
-      </w:r>
-      <w:proofErr w:type="gramEnd"/>
-      <w:r>
-        <w:rPr>
-          <w:rFonts w:hint="eastAsia"/>
-        </w:rPr>
-        <w:t xml:space="preserve">6,7,8,9}    </w:t>
+        <w:t xml:space="preserve">]int{6,7,8,9}    </w:t>
       </w:r>
     </w:p>
     <w:p>
@@ -70,21 +48,7 @@
         <w:rPr>
           <w:rFonts w:hint="eastAsia"/>
         </w:rPr>
-        <w:t>切片   c := []</w:t>
-      </w:r>
-      <w:proofErr w:type="spellStart"/>
-      <w:r>
-        <w:rPr>
-          <w:rFonts w:hint="eastAsia"/>
-        </w:rPr>
-        <w:t>int</w:t>
-      </w:r>
-      <w:proofErr w:type="spellEnd"/>
-      <w:r>
-        <w:rPr>
-          <w:rFonts w:hint="eastAsia"/>
-        </w:rPr>
-        <w:t>{6,7,8,9}</w:t>
+        <w:t>切片   c := []int{6,7,8,9}</w:t>
       </w:r>
     </w:p>
     <w:p>
@@ -464,8 +428,6 @@
         </w:rPr>
         <w:t xml:space="preserve">    </w:t>
       </w:r>
-      <w:proofErr w:type="spellStart"/>
-      <w:proofErr w:type="gramStart"/>
       <w:r>
         <w:rPr>
           <w:rFonts w:ascii="Menlo" w:eastAsia="Times New Roman" w:hAnsi="Menlo" w:cs="Menlo"/>
@@ -476,27 +438,15 @@
         </w:rPr>
         <w:t>i</w:t>
       </w:r>
-      <w:proofErr w:type="spellEnd"/>
-      <w:r>
-        <w:rPr>
-          <w:rFonts w:ascii="Menlo" w:eastAsia="Times New Roman" w:hAnsi="Menlo" w:cs="Menlo"/>
-          <w:color w:val="D4D4D4"/>
-          <w:kern w:val="0"/>
-          <w:sz w:val="22"/>
-          <w:szCs w:val="18"/>
-        </w:rPr>
-        <w:t xml:space="preserve"> :</w:t>
-      </w:r>
-      <w:proofErr w:type="gramEnd"/>
-      <w:r>
-        <w:rPr>
-          <w:rFonts w:ascii="Menlo" w:eastAsia="Times New Roman" w:hAnsi="Menlo" w:cs="Menlo"/>
-          <w:color w:val="D4D4D4"/>
-          <w:kern w:val="0"/>
-          <w:sz w:val="22"/>
-          <w:szCs w:val="18"/>
-        </w:rPr>
-        <w:t xml:space="preserve">= </w:t>
+      <w:r>
+        <w:rPr>
+          <w:rFonts w:ascii="Menlo" w:eastAsia="Times New Roman" w:hAnsi="Menlo" w:cs="Menlo"/>
+          <w:color w:val="D4D4D4"/>
+          <w:kern w:val="0"/>
+          <w:sz w:val="22"/>
+          <w:szCs w:val="18"/>
+        </w:rPr>
+        <w:t xml:space="preserve"> := </w:t>
       </w:r>
       <w:r>
         <w:rPr>
@@ -609,7 +559,6 @@
         </w:rPr>
         <w:t xml:space="preserve">    </w:t>
       </w:r>
-      <w:proofErr w:type="spellStart"/>
       <w:r>
         <w:rPr>
           <w:rFonts w:ascii="Menlo" w:eastAsia="Times New Roman" w:hAnsi="Menlo" w:cs="Menlo"/>
@@ -620,7 +569,6 @@
         </w:rPr>
         <w:t>i</w:t>
       </w:r>
-      <w:proofErr w:type="spellEnd"/>
       <w:r>
         <w:rPr>
           <w:rFonts w:ascii="Menlo" w:eastAsia="Times New Roman" w:hAnsi="Menlo" w:cs="Menlo"/>
@@ -700,19 +648,7 @@
           <w:sz w:val="22"/>
           <w:szCs w:val="18"/>
         </w:rPr>
-        <w:t xml:space="preserve">    </w:t>
-      </w:r>
-      <w:proofErr w:type="spellStart"/>
-      <w:proofErr w:type="gramStart"/>
-      <w:r>
-        <w:rPr>
-          <w:rFonts w:ascii="Menlo" w:eastAsia="Times New Roman" w:hAnsi="Menlo" w:cs="Menlo"/>
-          <w:color w:val="D4D4D4"/>
-          <w:kern w:val="0"/>
-          <w:sz w:val="22"/>
-          <w:szCs w:val="18"/>
-        </w:rPr>
-        <w:t>fmt.</w:t>
+        <w:t xml:space="preserve">    fmt.</w:t>
       </w:r>
       <w:r>
         <w:rPr>
@@ -724,28 +660,15 @@
         </w:rPr>
         <w:t>Println</w:t>
       </w:r>
-      <w:proofErr w:type="spellEnd"/>
-      <w:proofErr w:type="gramEnd"/>
-      <w:r>
-        <w:rPr>
-          <w:rFonts w:ascii="Menlo" w:eastAsia="Times New Roman" w:hAnsi="Menlo" w:cs="Menlo"/>
-          <w:color w:val="D4D4D4"/>
-          <w:kern w:val="0"/>
-          <w:sz w:val="22"/>
-          <w:szCs w:val="18"/>
-        </w:rPr>
-        <w:t>(</w:t>
-      </w:r>
-      <w:proofErr w:type="spellStart"/>
-      <w:r>
-        <w:rPr>
-          <w:rFonts w:ascii="Menlo" w:eastAsia="Times New Roman" w:hAnsi="Menlo" w:cs="Menlo"/>
-          <w:color w:val="D4D4D4"/>
-          <w:kern w:val="0"/>
-          <w:sz w:val="22"/>
-          <w:szCs w:val="18"/>
-        </w:rPr>
-        <w:t>i,</w:t>
+      <w:r>
+        <w:rPr>
+          <w:rFonts w:ascii="Menlo" w:eastAsia="Times New Roman" w:hAnsi="Menlo" w:cs="Menlo"/>
+          <w:color w:val="D4D4D4"/>
+          <w:kern w:val="0"/>
+          <w:sz w:val="22"/>
+          <w:szCs w:val="18"/>
+        </w:rPr>
+        <w:t>(i,</w:t>
       </w:r>
       <w:r>
         <w:rPr>
@@ -757,38 +680,15 @@
         </w:rPr>
         <w:t>cap</w:t>
       </w:r>
-      <w:proofErr w:type="spellEnd"/>
-      <w:r>
-        <w:rPr>
-          <w:rFonts w:ascii="Menlo" w:eastAsia="Times New Roman" w:hAnsi="Menlo" w:cs="Menlo"/>
-          <w:color w:val="D4D4D4"/>
-          <w:kern w:val="0"/>
-          <w:sz w:val="22"/>
-          <w:szCs w:val="18"/>
-        </w:rPr>
-        <w:t>(</w:t>
-      </w:r>
-      <w:proofErr w:type="spellStart"/>
-      <w:r>
-        <w:rPr>
-          <w:rFonts w:ascii="Menlo" w:eastAsia="Times New Roman" w:hAnsi="Menlo" w:cs="Menlo"/>
-          <w:color w:val="D4D4D4"/>
-          <w:kern w:val="0"/>
-          <w:sz w:val="22"/>
-          <w:szCs w:val="18"/>
-        </w:rPr>
-        <w:t>i</w:t>
-      </w:r>
-      <w:proofErr w:type="spellEnd"/>
-      <w:r>
-        <w:rPr>
-          <w:rFonts w:ascii="Menlo" w:eastAsia="Times New Roman" w:hAnsi="Menlo" w:cs="Menlo"/>
-          <w:color w:val="D4D4D4"/>
-          <w:kern w:val="0"/>
-          <w:sz w:val="22"/>
-          <w:szCs w:val="18"/>
-        </w:rPr>
-        <w:t>))</w:t>
+      <w:r>
+        <w:rPr>
+          <w:rFonts w:ascii="Menlo" w:eastAsia="Times New Roman" w:hAnsi="Menlo" w:cs="Menlo"/>
+          <w:color w:val="D4D4D4"/>
+          <w:kern w:val="0"/>
+          <w:sz w:val="22"/>
+          <w:szCs w:val="18"/>
+        </w:rPr>
+        <w:t>(i))</w:t>
       </w:r>
     </w:p>
     <w:p>
@@ -842,7 +742,6 @@
         </w:rPr>
         <w:t xml:space="preserve">    </w:t>
       </w:r>
-      <w:proofErr w:type="spellStart"/>
       <w:r>
         <w:rPr>
           <w:rFonts w:ascii="Menlo" w:eastAsia="Times New Roman" w:hAnsi="Menlo" w:cs="Menlo"/>
@@ -853,7 +752,6 @@
         </w:rPr>
         <w:t>var</w:t>
       </w:r>
-      <w:proofErr w:type="spellEnd"/>
       <w:r>
         <w:rPr>
           <w:rFonts w:ascii="Menlo" w:eastAsia="Times New Roman" w:hAnsi="Menlo" w:cs="Menlo"/>
@@ -882,18 +780,7 @@
           <w:sz w:val="22"/>
           <w:szCs w:val="18"/>
         </w:rPr>
-        <w:t xml:space="preserve"> </w:t>
-      </w:r>
-      <w:proofErr w:type="gramStart"/>
-      <w:r>
-        <w:rPr>
-          <w:rFonts w:ascii="Menlo" w:eastAsia="Times New Roman" w:hAnsi="Menlo" w:cs="Menlo"/>
-          <w:color w:val="D4D4D4"/>
-          <w:kern w:val="0"/>
-          <w:sz w:val="22"/>
-          <w:szCs w:val="18"/>
-        </w:rPr>
-        <w:t>[]</w:t>
+        <w:t xml:space="preserve"> []</w:t>
       </w:r>
       <w:r>
         <w:rPr>
@@ -905,7 +792,6 @@
         </w:rPr>
         <w:t>string</w:t>
       </w:r>
-      <w:proofErr w:type="gramEnd"/>
     </w:p>
     <w:p>
       <w:pPr>
@@ -985,9 +871,18 @@
           <w:sz w:val="22"/>
           <w:szCs w:val="18"/>
         </w:rPr>
-        <w:t>"</w:t>
-      </w:r>
-      <w:proofErr w:type="spellStart"/>
+        <w:t>"ee"</w:t>
+      </w:r>
+      <w:r>
+        <w:rPr>
+          <w:rFonts w:ascii="Menlo" w:eastAsia="Times New Roman" w:hAnsi="Menlo" w:cs="Menlo"/>
+          <w:color w:val="D4D4D4"/>
+          <w:kern w:val="0"/>
+          <w:sz w:val="22"/>
+          <w:szCs w:val="18"/>
+        </w:rPr>
+        <w:t>,</w:t>
+      </w:r>
       <w:r>
         <w:rPr>
           <w:rFonts w:ascii="Menlo" w:eastAsia="Times New Roman" w:hAnsi="Menlo" w:cs="Menlo"/>
@@ -996,60 +891,7 @@
           <w:sz w:val="22"/>
           <w:szCs w:val="18"/>
         </w:rPr>
-        <w:t>ee</w:t>
-      </w:r>
-      <w:proofErr w:type="spellEnd"/>
-      <w:r>
-        <w:rPr>
-          <w:rFonts w:ascii="Menlo" w:eastAsia="Times New Roman" w:hAnsi="Menlo" w:cs="Menlo"/>
-          <w:color w:val="CE9178"/>
-          <w:kern w:val="0"/>
-          <w:sz w:val="22"/>
-          <w:szCs w:val="18"/>
-        </w:rPr>
-        <w:t>"</w:t>
-      </w:r>
-      <w:r>
-        <w:rPr>
-          <w:rFonts w:ascii="Menlo" w:eastAsia="Times New Roman" w:hAnsi="Menlo" w:cs="Menlo"/>
-          <w:color w:val="D4D4D4"/>
-          <w:kern w:val="0"/>
-          <w:sz w:val="22"/>
-          <w:szCs w:val="18"/>
-        </w:rPr>
-        <w:t>,</w:t>
-      </w:r>
-      <w:r>
-        <w:rPr>
-          <w:rFonts w:ascii="Menlo" w:eastAsia="Times New Roman" w:hAnsi="Menlo" w:cs="Menlo"/>
-          <w:color w:val="CE9178"/>
-          <w:kern w:val="0"/>
-          <w:sz w:val="22"/>
-          <w:szCs w:val="18"/>
-        </w:rPr>
-        <w:t>"</w:t>
-      </w:r>
-      <w:proofErr w:type="spellStart"/>
-      <w:r>
-        <w:rPr>
-          <w:rFonts w:ascii="Menlo" w:eastAsia="Times New Roman" w:hAnsi="Menlo" w:cs="Menlo"/>
-          <w:color w:val="CE9178"/>
-          <w:kern w:val="0"/>
-          <w:sz w:val="22"/>
-          <w:szCs w:val="18"/>
-        </w:rPr>
-        <w:t>ss</w:t>
-      </w:r>
-      <w:proofErr w:type="spellEnd"/>
-      <w:r>
-        <w:rPr>
-          <w:rFonts w:ascii="Menlo" w:eastAsia="Times New Roman" w:hAnsi="Menlo" w:cs="Menlo"/>
-          <w:color w:val="CE9178"/>
-          <w:kern w:val="0"/>
-          <w:sz w:val="22"/>
-          <w:szCs w:val="18"/>
-        </w:rPr>
-        <w:t>"</w:t>
+        <w:t>"ss"</w:t>
       </w:r>
       <w:r>
         <w:rPr>
@@ -1090,19 +932,7 @@
           <w:sz w:val="22"/>
           <w:szCs w:val="18"/>
         </w:rPr>
-        <w:t xml:space="preserve">    </w:t>
-      </w:r>
-      <w:proofErr w:type="spellStart"/>
-      <w:proofErr w:type="gramStart"/>
-      <w:r>
-        <w:rPr>
-          <w:rFonts w:ascii="Menlo" w:eastAsia="Times New Roman" w:hAnsi="Menlo" w:cs="Menlo"/>
-          <w:color w:val="D4D4D4"/>
-          <w:kern w:val="0"/>
-          <w:sz w:val="22"/>
-          <w:szCs w:val="18"/>
-        </w:rPr>
-        <w:t>fmt.</w:t>
+        <w:t xml:space="preserve">    fmt.</w:t>
       </w:r>
       <w:r>
         <w:rPr>
@@ -1114,8 +944,6 @@
         </w:rPr>
         <w:t>Println</w:t>
       </w:r>
-      <w:proofErr w:type="spellEnd"/>
-      <w:proofErr w:type="gramEnd"/>
       <w:r>
         <w:rPr>
           <w:rFonts w:ascii="Menlo" w:eastAsia="Times New Roman" w:hAnsi="Menlo" w:cs="Menlo"/>
@@ -1232,7 +1060,6 @@
         </w:rPr>
         <w:t xml:space="preserve">  </w:t>
       </w:r>
-      <w:proofErr w:type="spellStart"/>
       <w:r>
         <w:rPr>
           <w:rFonts w:ascii="Consolas" w:hAnsi="Consolas"/>
@@ -1240,7 +1067,6 @@
         </w:rPr>
         <w:t>func</w:t>
       </w:r>
-      <w:proofErr w:type="spellEnd"/>
       <w:r>
         <w:rPr>
           <w:rFonts w:ascii="Consolas" w:hAnsi="Consolas"/>
@@ -1248,7 +1074,6 @@
         </w:rPr>
         <w:t xml:space="preserve"> (r Rectangle) </w:t>
       </w:r>
-      <w:proofErr w:type="gramStart"/>
       <w:r>
         <w:rPr>
           <w:rFonts w:ascii="Consolas" w:hAnsi="Consolas"/>
@@ -1261,17 +1086,8 @@
           <w:rFonts w:ascii="Consolas" w:hAnsi="Consolas"/>
           <w:color w:val="F8F8F2"/>
         </w:rPr>
-        <w:t>(</w:t>
-      </w:r>
-      <w:proofErr w:type="gramEnd"/>
-      <w:r>
-        <w:rPr>
-          <w:rFonts w:ascii="Consolas" w:hAnsi="Consolas"/>
-          <w:color w:val="F8F8F2"/>
-        </w:rPr>
-        <w:t xml:space="preserve">) </w:t>
-      </w:r>
-      <w:proofErr w:type="spellStart"/>
+        <w:t xml:space="preserve">() </w:t>
+      </w:r>
       <w:r>
         <w:rPr>
           <w:rFonts w:ascii="Consolas" w:hAnsi="Consolas"/>
@@ -1279,7 +1095,6 @@
         </w:rPr>
         <w:t>int</w:t>
       </w:r>
-      <w:proofErr w:type="spellEnd"/>
       <w:r>
         <w:rPr>
           <w:rFonts w:ascii="Consolas" w:hAnsi="Consolas"/>
@@ -1354,44 +1169,8 @@
           <w:sz w:val="20"/>
           <w:szCs w:val="20"/>
         </w:rPr>
-        <w:t xml:space="preserve"> </w:t>
-      </w:r>
-      <w:proofErr w:type="spellStart"/>
-      <w:proofErr w:type="gramStart"/>
-      <w:r>
-        <w:rPr>
-          <w:rFonts w:ascii="Consolas" w:hAnsi="Consolas" w:cs="Courier New"/>
-          <w:color w:val="F8F8F2"/>
-          <w:kern w:val="0"/>
-          <w:sz w:val="20"/>
-          <w:szCs w:val="20"/>
-        </w:rPr>
-        <w:t>r.length</w:t>
-      </w:r>
-      <w:proofErr w:type="spellEnd"/>
-      <w:proofErr w:type="gramEnd"/>
-      <w:r>
-        <w:rPr>
-          <w:rFonts w:ascii="Consolas" w:hAnsi="Consolas" w:cs="Courier New"/>
-          <w:color w:val="F8F8F2"/>
-          <w:kern w:val="0"/>
-          <w:sz w:val="20"/>
-          <w:szCs w:val="20"/>
-        </w:rPr>
-        <w:t xml:space="preserve"> * </w:t>
-      </w:r>
-      <w:proofErr w:type="spellStart"/>
-      <w:r>
-        <w:rPr>
-          <w:rFonts w:ascii="Consolas" w:hAnsi="Consolas" w:cs="Courier New"/>
-          <w:color w:val="F8F8F2"/>
-          <w:kern w:val="0"/>
-          <w:sz w:val="20"/>
-          <w:szCs w:val="20"/>
-        </w:rPr>
-        <w:t>r.width</w:t>
-      </w:r>
-      <w:proofErr w:type="spellEnd"/>
+        <w:t xml:space="preserve"> r.length * r.width</w:t>
+      </w:r>
     </w:p>
     <w:p>
       <w:pPr>
@@ -1519,7 +1298,6 @@
           <w:szCs w:val="20"/>
         </w:rPr>
       </w:pPr>
-      <w:proofErr w:type="spellStart"/>
       <w:r>
         <w:rPr>
           <w:rFonts w:ascii="Consolas" w:hAnsi="Consolas" w:cs="Courier New"/>
@@ -1530,7 +1308,6 @@
         </w:rPr>
         <w:t>func</w:t>
       </w:r>
-      <w:proofErr w:type="spellEnd"/>
       <w:r>
         <w:rPr>
           <w:rFonts w:ascii="Consolas" w:hAnsi="Consolas" w:cs="Courier New"/>
@@ -1541,7 +1318,6 @@
         </w:rPr>
         <w:t xml:space="preserve"> (c Circle) </w:t>
       </w:r>
-      <w:proofErr w:type="gramStart"/>
       <w:r>
         <w:rPr>
           <w:rFonts w:ascii="Consolas" w:hAnsi="Consolas" w:cs="Courier New"/>
@@ -1560,18 +1336,7 @@
           <w:sz w:val="20"/>
           <w:szCs w:val="20"/>
         </w:rPr>
-        <w:t>(</w:t>
-      </w:r>
-      <w:proofErr w:type="gramEnd"/>
-      <w:r>
-        <w:rPr>
-          <w:rFonts w:ascii="Consolas" w:hAnsi="Consolas" w:cs="Courier New"/>
-          <w:color w:val="F8F8F2"/>
-          <w:kern w:val="0"/>
-          <w:sz w:val="20"/>
-          <w:szCs w:val="20"/>
-        </w:rPr>
-        <w:t xml:space="preserve">) </w:t>
+        <w:t xml:space="preserve">() </w:t>
       </w:r>
       <w:r>
         <w:rPr>
@@ -1660,66 +1425,8 @@
           <w:sz w:val="20"/>
           <w:szCs w:val="20"/>
         </w:rPr>
-        <w:t xml:space="preserve"> </w:t>
-      </w:r>
-      <w:proofErr w:type="spellStart"/>
-      <w:proofErr w:type="gramStart"/>
-      <w:r>
-        <w:rPr>
-          <w:rFonts w:ascii="Consolas" w:hAnsi="Consolas" w:cs="Courier New"/>
-          <w:color w:val="F8F8F2"/>
-          <w:kern w:val="0"/>
-          <w:sz w:val="20"/>
-          <w:szCs w:val="20"/>
-        </w:rPr>
-        <w:t>math.Pi</w:t>
-      </w:r>
-      <w:proofErr w:type="spellEnd"/>
-      <w:proofErr w:type="gramEnd"/>
-      <w:r>
-        <w:rPr>
-          <w:rFonts w:ascii="Consolas" w:hAnsi="Consolas" w:cs="Courier New"/>
-          <w:color w:val="F8F8F2"/>
-          <w:kern w:val="0"/>
-          <w:sz w:val="20"/>
-          <w:szCs w:val="20"/>
-        </w:rPr>
-        <w:t xml:space="preserve"> * </w:t>
-      </w:r>
-      <w:proofErr w:type="spellStart"/>
-      <w:r>
-        <w:rPr>
-          <w:rFonts w:ascii="Consolas" w:hAnsi="Consolas" w:cs="Courier New"/>
-          <w:color w:val="F8F8F2"/>
-          <w:kern w:val="0"/>
-          <w:sz w:val="20"/>
-          <w:szCs w:val="20"/>
-        </w:rPr>
-        <w:t>c.radius</w:t>
-      </w:r>
-      <w:proofErr w:type="spellEnd"/>
-      <w:r>
-        <w:rPr>
-          <w:rFonts w:ascii="Consolas" w:hAnsi="Consolas" w:cs="Courier New"/>
-          <w:color w:val="F8F8F2"/>
-          <w:kern w:val="0"/>
-          <w:sz w:val="20"/>
-          <w:szCs w:val="20"/>
-        </w:rPr>
-        <w:t xml:space="preserve"> * </w:t>
-      </w:r>
-      <w:proofErr w:type="spellStart"/>
-      <w:r>
-        <w:rPr>
-          <w:rFonts w:ascii="Consolas" w:hAnsi="Consolas" w:cs="Courier New"/>
-          <w:color w:val="F8F8F2"/>
-          <w:kern w:val="0"/>
-          <w:sz w:val="20"/>
-          <w:szCs w:val="20"/>
-        </w:rPr>
-        <w:t>c.radius</w:t>
-      </w:r>
-      <w:proofErr w:type="spellEnd"/>
+        <w:t xml:space="preserve"> math.Pi * c.radius * c.radius</w:t>
+      </w:r>
     </w:p>
     <w:p>
       <w:pPr>
@@ -1847,7 +1554,6 @@
           <w:szCs w:val="20"/>
         </w:rPr>
       </w:pPr>
-      <w:proofErr w:type="spellStart"/>
       <w:r>
         <w:rPr>
           <w:rFonts w:ascii="Consolas" w:hAnsi="Consolas" w:cs="Courier New"/>
@@ -1858,7 +1564,6 @@
         </w:rPr>
         <w:t>func</w:t>
       </w:r>
-      <w:proofErr w:type="spellEnd"/>
       <w:r>
         <w:rPr>
           <w:rFonts w:ascii="Consolas" w:hAnsi="Consolas" w:cs="Courier New"/>
@@ -1869,7 +1574,6 @@
         </w:rPr>
         <w:t xml:space="preserve"> </w:t>
       </w:r>
-      <w:proofErr w:type="gramStart"/>
       <w:r>
         <w:rPr>
           <w:rFonts w:ascii="Consolas" w:hAnsi="Consolas" w:cs="Courier New"/>
@@ -1888,18 +1592,7 @@
           <w:sz w:val="20"/>
           <w:szCs w:val="20"/>
         </w:rPr>
-        <w:t>(</w:t>
-      </w:r>
-      <w:proofErr w:type="gramEnd"/>
-      <w:r>
-        <w:rPr>
-          <w:rFonts w:ascii="Consolas" w:hAnsi="Consolas" w:cs="Courier New"/>
-          <w:color w:val="F8F8F2"/>
-          <w:kern w:val="0"/>
-          <w:sz w:val="20"/>
-          <w:szCs w:val="20"/>
-        </w:rPr>
-        <w:t>) {</w:t>
+        <w:t>() {</w:t>
       </w:r>
     </w:p>
     <w:p>
@@ -1948,29 +1641,7 @@
           <w:sz w:val="20"/>
           <w:szCs w:val="20"/>
         </w:rPr>
-        <w:t xml:space="preserve">    </w:t>
-      </w:r>
-      <w:proofErr w:type="gramStart"/>
-      <w:r>
-        <w:rPr>
-          <w:rFonts w:ascii="Consolas" w:hAnsi="Consolas" w:cs="Courier New"/>
-          <w:color w:val="F8F8F2"/>
-          <w:kern w:val="0"/>
-          <w:sz w:val="20"/>
-          <w:szCs w:val="20"/>
-        </w:rPr>
-        <w:t>r :</w:t>
-      </w:r>
-      <w:proofErr w:type="gramEnd"/>
-      <w:r>
-        <w:rPr>
-          <w:rFonts w:ascii="Consolas" w:hAnsi="Consolas" w:cs="Courier New"/>
-          <w:color w:val="F8F8F2"/>
-          <w:kern w:val="0"/>
-          <w:sz w:val="20"/>
-          <w:szCs w:val="20"/>
-        </w:rPr>
-        <w:t>= Rectangle{</w:t>
+        <w:t xml:space="preserve">    r := Rectangle{</w:t>
       </w:r>
     </w:p>
     <w:p>
@@ -2207,19 +1878,7 @@
           <w:szCs w:val="20"/>
         </w:rPr>
         <w:lastRenderedPageBreak/>
-        <w:t xml:space="preserve">    </w:t>
-      </w:r>
-      <w:proofErr w:type="spellStart"/>
-      <w:proofErr w:type="gramStart"/>
-      <w:r>
-        <w:rPr>
-          <w:rFonts w:ascii="Consolas" w:hAnsi="Consolas" w:cs="Courier New"/>
-          <w:color w:val="F8F8F2"/>
-          <w:kern w:val="0"/>
-          <w:sz w:val="20"/>
-          <w:szCs w:val="20"/>
-        </w:rPr>
-        <w:t>fmt.</w:t>
+        <w:t xml:space="preserve">    fmt.</w:t>
       </w:r>
       <w:r>
         <w:rPr>
@@ -2231,8 +1890,6 @@
         </w:rPr>
         <w:t>Printf</w:t>
       </w:r>
-      <w:proofErr w:type="spellEnd"/>
-      <w:proofErr w:type="gramEnd"/>
       <w:r>
         <w:rPr>
           <w:rFonts w:ascii="Consolas" w:hAnsi="Consolas" w:cs="Courier New"/>
@@ -2261,18 +1918,7 @@
           <w:sz w:val="20"/>
           <w:szCs w:val="20"/>
         </w:rPr>
-        <w:t xml:space="preserve">, </w:t>
-      </w:r>
-      <w:proofErr w:type="spellStart"/>
-      <w:r>
-        <w:rPr>
-          <w:rFonts w:ascii="Consolas" w:hAnsi="Consolas" w:cs="Courier New"/>
-          <w:color w:val="F8F8F2"/>
-          <w:kern w:val="0"/>
-          <w:sz w:val="20"/>
-          <w:szCs w:val="20"/>
-        </w:rPr>
-        <w:t>r.</w:t>
+        <w:t>, r.</w:t>
       </w:r>
       <w:r>
         <w:rPr>
@@ -2284,7 +1930,6 @@
         </w:rPr>
         <w:t>Area</w:t>
       </w:r>
-      <w:proofErr w:type="spellEnd"/>
       <w:r>
         <w:rPr>
           <w:rFonts w:ascii="Consolas" w:hAnsi="Consolas" w:cs="Courier New"/>
@@ -2342,29 +1987,7 @@
           <w:sz w:val="20"/>
           <w:szCs w:val="20"/>
         </w:rPr>
-        <w:t xml:space="preserve">    </w:t>
-      </w:r>
-      <w:proofErr w:type="gramStart"/>
-      <w:r>
-        <w:rPr>
-          <w:rFonts w:ascii="Consolas" w:hAnsi="Consolas" w:cs="Courier New"/>
-          <w:color w:val="F8F8F2"/>
-          <w:kern w:val="0"/>
-          <w:sz w:val="20"/>
-          <w:szCs w:val="20"/>
-        </w:rPr>
-        <w:t>c :</w:t>
-      </w:r>
-      <w:proofErr w:type="gramEnd"/>
-      <w:r>
-        <w:rPr>
-          <w:rFonts w:ascii="Consolas" w:hAnsi="Consolas" w:cs="Courier New"/>
-          <w:color w:val="F8F8F2"/>
-          <w:kern w:val="0"/>
-          <w:sz w:val="20"/>
-          <w:szCs w:val="20"/>
-        </w:rPr>
-        <w:t>= Circle{</w:t>
+        <w:t xml:space="preserve">    c := Circle{</w:t>
       </w:r>
     </w:p>
     <w:p>
@@ -2531,19 +2154,7 @@
           <w:sz w:val="20"/>
           <w:szCs w:val="20"/>
         </w:rPr>
-        <w:t xml:space="preserve">    </w:t>
-      </w:r>
-      <w:proofErr w:type="spellStart"/>
-      <w:proofErr w:type="gramStart"/>
-      <w:r>
-        <w:rPr>
-          <w:rFonts w:ascii="Consolas" w:hAnsi="Consolas" w:cs="Courier New"/>
-          <w:color w:val="F8F8F2"/>
-          <w:kern w:val="0"/>
-          <w:sz w:val="20"/>
-          <w:szCs w:val="20"/>
-        </w:rPr>
-        <w:t>fmt.</w:t>
+        <w:t xml:space="preserve">    fmt.</w:t>
       </w:r>
       <w:r>
         <w:rPr>
@@ -2555,8 +2166,6 @@
         </w:rPr>
         <w:t>Printf</w:t>
       </w:r>
-      <w:proofErr w:type="spellEnd"/>
-      <w:proofErr w:type="gramEnd"/>
       <w:r>
         <w:rPr>
           <w:rFonts w:ascii="Consolas" w:hAnsi="Consolas" w:cs="Courier New"/>
@@ -2585,18 +2194,7 @@
           <w:sz w:val="20"/>
           <w:szCs w:val="20"/>
         </w:rPr>
-        <w:t xml:space="preserve">, </w:t>
-      </w:r>
-      <w:proofErr w:type="spellStart"/>
-      <w:r>
-        <w:rPr>
-          <w:rFonts w:ascii="Consolas" w:hAnsi="Consolas" w:cs="Courier New"/>
-          <w:color w:val="F8F8F2"/>
-          <w:kern w:val="0"/>
-          <w:sz w:val="20"/>
-          <w:szCs w:val="20"/>
-        </w:rPr>
-        <w:t>c.</w:t>
+        <w:t>, c.</w:t>
       </w:r>
       <w:r>
         <w:rPr>
@@ -2608,7 +2206,6 @@
         </w:rPr>
         <w:t>Area</w:t>
       </w:r>
-      <w:proofErr w:type="spellEnd"/>
       <w:r>
         <w:rPr>
           <w:rFonts w:ascii="Consolas" w:hAnsi="Consolas" w:cs="Courier New"/>
@@ -2693,16 +2290,8 @@
         <w:rPr>
           <w:rFonts w:hint="eastAsia"/>
         </w:rPr>
-        <w:t xml:space="preserve">  同包不同文件的函数可以直接用,但需要通过go install编译后再用,用go run的话go run后面需要跟上用到的所有文件最后跟</w:t>
-      </w:r>
-      <w:proofErr w:type="spellStart"/>
-      <w:r>
-        <w:rPr>
-          <w:rFonts w:hint="eastAsia"/>
-        </w:rPr>
-        <w:t>main.go</w:t>
-      </w:r>
-      <w:proofErr w:type="spellEnd"/>
+        <w:t xml:space="preserve">  同包不同文件的函数可以直接用,但需要通过go install编译后再用,用go run的话go run后面需要跟上用到的所有文件最后跟main.go</w:t>
+      </w:r>
     </w:p>
     <w:p>
       <w:r>
@@ -2834,7 +2423,6 @@
         </w:rPr>
         <w:t xml:space="preserve"> </w:t>
       </w:r>
-      <w:proofErr w:type="spellStart"/>
       <w:r>
         <w:rPr>
           <w:rFonts w:ascii="Menlo" w:eastAsia="Times New Roman" w:hAnsi="Menlo" w:cs="Menlo"/>
@@ -2845,7 +2433,6 @@
         </w:rPr>
         <w:t>struct</w:t>
       </w:r>
-      <w:proofErr w:type="spellEnd"/>
       <w:r>
         <w:rPr>
           <w:rFonts w:ascii="Menlo" w:eastAsia="Times New Roman" w:hAnsi="Menlo" w:cs="Menlo"/>
@@ -2911,7 +2498,6 @@
         </w:rPr>
         <w:t>'</w:t>
       </w:r>
-      <w:proofErr w:type="spellStart"/>
       <w:r>
         <w:rPr>
           <w:rFonts w:ascii="Menlo" w:eastAsia="Times New Roman" w:hAnsi="Menlo" w:cs="Menlo"/>
@@ -2920,18 +2506,7 @@
           <w:sz w:val="18"/>
           <w:szCs w:val="18"/>
         </w:rPr>
-        <w:t>json</w:t>
-      </w:r>
-      <w:proofErr w:type="spellEnd"/>
-      <w:r>
-        <w:rPr>
-          <w:rFonts w:ascii="Menlo" w:eastAsia="Times New Roman" w:hAnsi="Menlo" w:cs="Menlo"/>
-          <w:color w:val="F44747"/>
-          <w:kern w:val="0"/>
-          <w:sz w:val="18"/>
-          <w:szCs w:val="18"/>
-        </w:rPr>
-        <w:t>:"error"</w:t>
+        <w:t>json:"error"</w:t>
       </w:r>
       <w:r>
         <w:rPr>
@@ -2966,20 +2541,18 @@
           <w:sz w:val="18"/>
           <w:szCs w:val="18"/>
         </w:rPr>
-        <w:t>    </w:t>
-      </w:r>
-      <w:proofErr w:type="spellStart"/>
-      <w:r>
-        <w:rPr>
-          <w:rFonts w:ascii="Menlo" w:eastAsia="Times New Roman" w:hAnsi="Menlo" w:cs="Menlo"/>
-          <w:color w:val="D4D4D4"/>
+        <w:t xml:space="preserve">    ErrorCode </w:t>
+      </w:r>
+      <w:r>
+        <w:rPr>
+          <w:rFonts w:ascii="Menlo" w:eastAsia="Times New Roman" w:hAnsi="Menlo" w:cs="Menlo"/>
+          <w:color w:val="4EC9B0"/>
           <w:kern w:val="0"/>
           <w:sz w:val="18"/>
           <w:szCs w:val="18"/>
         </w:rPr>
-        <w:t>ErrorCode</w:t>
-      </w:r>
-      <w:proofErr w:type="spellEnd"/>
+        <w:t>string</w:t>
+      </w:r>
       <w:r>
         <w:rPr>
           <w:rFonts w:ascii="Menlo" w:eastAsia="Times New Roman" w:hAnsi="Menlo" w:cs="Menlo"/>
@@ -2993,76 +2566,22 @@
       <w:r>
         <w:rPr>
           <w:rFonts w:ascii="Menlo" w:eastAsia="Times New Roman" w:hAnsi="Menlo" w:cs="Menlo"/>
-          <w:color w:val="4EC9B0"/>
+          <w:color w:val="CE9178"/>
           <w:kern w:val="0"/>
           <w:sz w:val="18"/>
           <w:szCs w:val="18"/>
         </w:rPr>
-        <w:t>string</w:t>
-      </w:r>
-      <w:r>
-        <w:rPr>
-          <w:rFonts w:ascii="Menlo" w:eastAsia="Times New Roman" w:hAnsi="Menlo" w:cs="Menlo"/>
-          <w:color w:val="D4D4D4"/>
+        <w:t>'</w:t>
+      </w:r>
+      <w:r>
+        <w:rPr>
+          <w:rFonts w:ascii="Menlo" w:eastAsia="Times New Roman" w:hAnsi="Menlo" w:cs="Menlo"/>
+          <w:color w:val="F44747"/>
           <w:kern w:val="0"/>
           <w:sz w:val="18"/>
           <w:szCs w:val="18"/>
         </w:rPr>
-        <w:t xml:space="preserve"> </w:t>
-      </w:r>
-      <w:r>
-        <w:rPr>
-          <w:rFonts w:ascii="Menlo" w:eastAsia="Times New Roman" w:hAnsi="Menlo" w:cs="Menlo"/>
-          <w:color w:val="CE9178"/>
-          <w:kern w:val="0"/>
-          <w:sz w:val="18"/>
-          <w:szCs w:val="18"/>
-        </w:rPr>
-        <w:t>'</w:t>
-      </w:r>
-      <w:proofErr w:type="spellStart"/>
-      <w:r>
-        <w:rPr>
-          <w:rFonts w:ascii="Menlo" w:eastAsia="Times New Roman" w:hAnsi="Menlo" w:cs="Menlo"/>
-          <w:color w:val="F44747"/>
-          <w:kern w:val="0"/>
-          <w:sz w:val="18"/>
-          <w:szCs w:val="18"/>
-        </w:rPr>
-        <w:t>json</w:t>
-      </w:r>
-      <w:proofErr w:type="spellEnd"/>
-      <w:r>
-        <w:rPr>
-          <w:rFonts w:ascii="Menlo" w:eastAsia="Times New Roman" w:hAnsi="Menlo" w:cs="Menlo"/>
-          <w:color w:val="F44747"/>
-          <w:kern w:val="0"/>
-          <w:sz w:val="18"/>
-          <w:szCs w:val="18"/>
-        </w:rPr>
-        <w:t>:"</w:t>
-      </w:r>
-      <w:proofErr w:type="spellStart"/>
-      <w:r>
-        <w:rPr>
-          <w:rFonts w:ascii="Menlo" w:eastAsia="Times New Roman" w:hAnsi="Menlo" w:cs="Menlo"/>
-          <w:color w:val="F44747"/>
-          <w:kern w:val="0"/>
-          <w:sz w:val="18"/>
-          <w:szCs w:val="18"/>
-        </w:rPr>
-        <w:t>error_code</w:t>
-      </w:r>
-      <w:proofErr w:type="spellEnd"/>
-      <w:r>
-        <w:rPr>
-          <w:rFonts w:ascii="Menlo" w:eastAsia="Times New Roman" w:hAnsi="Menlo" w:cs="Menlo"/>
-          <w:color w:val="F44747"/>
-          <w:kern w:val="0"/>
-          <w:sz w:val="18"/>
-          <w:szCs w:val="18"/>
-        </w:rPr>
-        <w:t>"</w:t>
+        <w:t>json:"error_code"</w:t>
       </w:r>
       <w:r>
         <w:rPr>
@@ -3101,45 +2620,148 @@
       </w:r>
     </w:p>
     <w:p>
-      <w:pPr>
+      <w:r>
         <w:rPr>
           <w:rFonts w:hint="eastAsia"/>
         </w:rPr>
-      </w:pPr>
+        <w:t>6.原子性操作</w:t>
+      </w:r>
+      <w:r>
+        <w:br/>
+        <w:t>栈内存：线程是私有的，也就是说局部变量和方法是不可共享的。</w:t>
+      </w:r>
+    </w:p>
+    <w:p>
+      <w:r>
+        <w:t>堆内存：对象和数组是在堆内存中创建的，所有线程都可以访问，包括成员变量、静态变量和数组元素是可共享的；</w:t>
+      </w:r>
+    </w:p>
+    <w:p>
+      <w:r>
+        <w:t>原子性操作：一个或某几个操作只能在一个线程执行完之后，另一个线程才能开始执行该操作，也就是说这些操作是不可分割的，线程不能在这些操作上交替执行。</w:t>
+      </w:r>
+    </w:p>
+    <w:p>
+      <w:hyperlink r:id="rId7" w:history="1">
+        <w:r>
+          <w:rPr>
+            <w:rStyle w:val="a4"/>
+          </w:rPr>
+          <w:t>https://blog.csdn.net/dyhdengyahui/article/details/80014076</w:t>
+        </w:r>
+      </w:hyperlink>
+    </w:p>
+    <w:p/>
+    <w:p>
       <w:r>
         <w:rPr>
           <w:rFonts w:hint="eastAsia"/>
         </w:rPr>
-        <w:t>6.原子性操作</w:t>
+        <w:t>7.if</w:t>
+      </w:r>
+    </w:p>
+    <w:p>
+      <w:r>
+        <w:rPr>
+          <w:rFonts w:hint="eastAsia"/>
+        </w:rPr>
+        <w:t xml:space="preserve">  可以在条件前加个声名语句,声名语句里的变量只能在if里用</w:t>
+      </w:r>
+    </w:p>
+    <w:p>
+      <w:pPr>
+        <w:rPr>
+          <w:rFonts w:hint="eastAsia"/>
+        </w:rPr>
+      </w:pPr>
+      <w:r>
+        <w:rPr>
+          <w:noProof/>
+        </w:rPr>
+        <w:drawing>
+          <wp:inline distT="0" distB="0" distL="0" distR="0" wp14:anchorId="4684F1D7" wp14:editId="753EA130">
+            <wp:extent cx="3797300" cy="1498600"/>
+            <wp:effectExtent l="0" t="0" r="12700" b="0"/>
+            <wp:docPr id="3" name="图片 3"/>
+            <wp:cNvGraphicFramePr>
+              <a:graphicFrameLocks xmlns:a="http://schemas.openxmlformats.org/drawingml/2006/main" noChangeAspect="1"/>
+            </wp:cNvGraphicFramePr>
+            <a:graphic xmlns:a="http://schemas.openxmlformats.org/drawingml/2006/main">
+              <a:graphicData uri="http://schemas.openxmlformats.org/drawingml/2006/picture">
+                <pic:pic xmlns:pic="http://schemas.openxmlformats.org/drawingml/2006/picture">
+                  <pic:nvPicPr>
+                    <pic:cNvPr id="1" name=""/>
+                    <pic:cNvPicPr/>
+                  </pic:nvPicPr>
+                  <pic:blipFill>
+                    <a:blip r:embed="rId8"/>
+                    <a:stretch>
+                      <a:fillRect/>
+                    </a:stretch>
+                  </pic:blipFill>
+                  <pic:spPr>
+                    <a:xfrm>
+                      <a:off x="0" y="0"/>
+                      <a:ext cx="3797300" cy="1498600"/>
+                    </a:xfrm>
+                    <a:prstGeom prst="rect">
+                      <a:avLst/>
+                    </a:prstGeom>
+                  </pic:spPr>
+                </pic:pic>
+              </a:graphicData>
+            </a:graphic>
+          </wp:inline>
+        </w:drawing>
+      </w:r>
+    </w:p>
+    <w:p>
+      <w:pPr>
+        <w:rPr>
+          <w:rFonts w:hint="eastAsia"/>
+        </w:rPr>
+      </w:pPr>
+    </w:p>
+    <w:p>
+      <w:pPr>
+        <w:rPr>
+          <w:rFonts w:hint="eastAsia"/>
+        </w:rPr>
+      </w:pPr>
+      <w:r>
+        <w:rPr>
+          <w:rFonts w:hint="eastAsia"/>
+        </w:rPr>
+        <w:t>8.函数返回值</w:t>
       </w:r>
       <w:r>
         <w:br/>
-      </w:r>
-      <w:r>
-        <w:t>栈内存：线程是私有的，也就是说局部变量和方法是不可共享的。</w:t>
-      </w:r>
-    </w:p>
-    <w:p>
-      <w:pPr>
+        <w:t xml:space="preserve">  </w:t>
+      </w:r>
+      <w:r>
         <w:rPr>
           <w:rFonts w:hint="eastAsia"/>
         </w:rPr>
-      </w:pPr>
-      <w:r>
-        <w:t>堆内存：对象和数组是在堆内存中创建的，所有线程都可以访问，包括成员变量、静态变量和数组元素是可共享的；</w:t>
-      </w:r>
-    </w:p>
-    <w:p>
-      <w:r>
-        <w:t>原子性操作：一个或某几个操作只能在一个线程执行完之后，另一个线程才能开始执行该操作，也就是说这些操作是不可分割的，线程不能在这些操作上交替执行。</w:t>
-      </w:r>
-    </w:p>
-    <w:p>
-      <w:r>
-        <w:t>https://blog.csdn.net/dyhdengyahui/article/details/80014076</w:t>
+        <w:t>两个返回值,只想用其中一个</w:t>
+      </w:r>
+      <w:r>
+        <w:br/>
+        <w:t xml:space="preserve">  </w:t>
+      </w:r>
+      <w:r>
+        <w:rPr>
+          <w:rFonts w:hint="eastAsia"/>
+        </w:rPr>
+        <w:t>q,_ := func_x</w:t>
       </w:r>
       <w:bookmarkStart w:id="0" w:name="_GoBack"/>
       <w:bookmarkEnd w:id="0"/>
+      <w:r>
+        <w:rPr>
+          <w:rFonts w:hint="eastAsia"/>
+        </w:rPr>
+        <w:t>(a,b)</w:t>
+      </w:r>
     </w:p>
     <w:sectPr>
       <w:pgSz w:w="11900" w:h="16840"/>
@@ -3758,6 +3380,17 @@
     <w:basedOn w:val="a0"/>
     <w:rsid w:val="008E262F"/>
   </w:style>
+  <w:style w:type="character" w:styleId="a4">
+    <w:name w:val="Hyperlink"/>
+    <w:basedOn w:val="a0"/>
+    <w:uiPriority w:val="99"/>
+    <w:unhideWhenUsed/>
+    <w:rsid w:val="00B4068B"/>
+    <w:rPr>
+      <w:color w:val="0563C1" w:themeColor="hyperlink"/>
+      <w:u w:val="single"/>
+    </w:rPr>
+  </w:style>
 </w:styles>
 </file>
 

--- a/go笔记.docx
+++ b/go笔记.docx
@@ -36,7 +36,29 @@
         <w:rPr>
           <w:rFonts w:hint="eastAsia"/>
         </w:rPr>
-        <w:t xml:space="preserve">]int{6,7,8,9}    </w:t>
+        <w:t>]</w:t>
+      </w:r>
+      <w:proofErr w:type="spellStart"/>
+      <w:proofErr w:type="gramStart"/>
+      <w:r>
+        <w:rPr>
+          <w:rFonts w:hint="eastAsia"/>
+        </w:rPr>
+        <w:t>int</w:t>
+      </w:r>
+      <w:proofErr w:type="spellEnd"/>
+      <w:r>
+        <w:rPr>
+          <w:rFonts w:hint="eastAsia"/>
+        </w:rPr>
+        <w:t>{</w:t>
+      </w:r>
+      <w:proofErr w:type="gramEnd"/>
+      <w:r>
+        <w:rPr>
+          <w:rFonts w:hint="eastAsia"/>
+        </w:rPr>
+        <w:t xml:space="preserve">6,7,8,9}    </w:t>
       </w:r>
     </w:p>
     <w:p>
@@ -48,7 +70,21 @@
         <w:rPr>
           <w:rFonts w:hint="eastAsia"/>
         </w:rPr>
-        <w:t>切片   c := []int{6,7,8,9}</w:t>
+        <w:t>切片   c := []</w:t>
+      </w:r>
+      <w:proofErr w:type="spellStart"/>
+      <w:r>
+        <w:rPr>
+          <w:rFonts w:hint="eastAsia"/>
+        </w:rPr>
+        <w:t>int</w:t>
+      </w:r>
+      <w:proofErr w:type="spellEnd"/>
+      <w:r>
+        <w:rPr>
+          <w:rFonts w:hint="eastAsia"/>
+        </w:rPr>
+        <w:t>{6,7,8,9}</w:t>
       </w:r>
     </w:p>
     <w:p>
@@ -59,13 +95,44 @@
           <w:numId w:val="1"/>
         </w:numPr>
         <w:ind w:firstLineChars="0"/>
-      </w:pPr>
-      <w:r>
         <w:rPr>
           <w:rFonts w:hint="eastAsia"/>
         </w:rPr>
+      </w:pPr>
+      <w:r>
+        <w:rPr>
+          <w:rFonts w:hint="eastAsia"/>
+        </w:rPr>
         <w:t>切片</w:t>
       </w:r>
+    </w:p>
+    <w:p>
+      <w:pPr>
+        <w:pStyle w:val="a3"/>
+        <w:ind w:left="360" w:firstLineChars="0" w:firstLine="0"/>
+      </w:pPr>
+      <w:r>
+        <w:rPr>
+          <w:rFonts w:hint="eastAsia"/>
+        </w:rPr>
+        <w:t>切片是对数组的引用,处理数组的函数可以传入</w:t>
+      </w:r>
+      <w:proofErr w:type="spellStart"/>
+      <w:r>
+        <w:rPr>
+          <w:rFonts w:hint="eastAsia"/>
+        </w:rPr>
+        <w:t>arr</w:t>
+      </w:r>
+      <w:proofErr w:type="spellEnd"/>
+      <w:r>
+        <w:rPr>
+          <w:rFonts w:hint="eastAsia"/>
+        </w:rPr>
+        <w:t>[:]表示数组的全切片</w:t>
+      </w:r>
+      <w:bookmarkStart w:id="0" w:name="_GoBack"/>
+      <w:bookmarkEnd w:id="0"/>
     </w:p>
     <w:p>
       <w:pPr>
@@ -87,7 +154,7 @@
           <w:szCs w:val="21"/>
           <w:shd w:val="clear" w:color="auto" w:fill="FFFFFF"/>
         </w:rPr>
-        <w:t>并且数</w:t>
+        <w:t>数</w:t>
       </w:r>
       <w:r>
         <w:rPr>
@@ -428,6 +495,8 @@
         </w:rPr>
         <w:t xml:space="preserve">    </w:t>
       </w:r>
+      <w:proofErr w:type="spellStart"/>
+      <w:proofErr w:type="gramStart"/>
       <w:r>
         <w:rPr>
           <w:rFonts w:ascii="Menlo" w:eastAsia="Times New Roman" w:hAnsi="Menlo" w:cs="Menlo"/>
@@ -438,15 +507,27 @@
         </w:rPr>
         <w:t>i</w:t>
       </w:r>
-      <w:r>
-        <w:rPr>
-          <w:rFonts w:ascii="Menlo" w:eastAsia="Times New Roman" w:hAnsi="Menlo" w:cs="Menlo"/>
-          <w:color w:val="D4D4D4"/>
-          <w:kern w:val="0"/>
-          <w:sz w:val="22"/>
-          <w:szCs w:val="18"/>
-        </w:rPr>
-        <w:t xml:space="preserve"> := </w:t>
+      <w:proofErr w:type="spellEnd"/>
+      <w:r>
+        <w:rPr>
+          <w:rFonts w:ascii="Menlo" w:eastAsia="Times New Roman" w:hAnsi="Menlo" w:cs="Menlo"/>
+          <w:color w:val="D4D4D4"/>
+          <w:kern w:val="0"/>
+          <w:sz w:val="22"/>
+          <w:szCs w:val="18"/>
+        </w:rPr>
+        <w:t xml:space="preserve"> :</w:t>
+      </w:r>
+      <w:proofErr w:type="gramEnd"/>
+      <w:r>
+        <w:rPr>
+          <w:rFonts w:ascii="Menlo" w:eastAsia="Times New Roman" w:hAnsi="Menlo" w:cs="Menlo"/>
+          <w:color w:val="D4D4D4"/>
+          <w:kern w:val="0"/>
+          <w:sz w:val="22"/>
+          <w:szCs w:val="18"/>
+        </w:rPr>
+        <w:t xml:space="preserve">= </w:t>
       </w:r>
       <w:r>
         <w:rPr>
@@ -559,6 +640,7 @@
         </w:rPr>
         <w:t xml:space="preserve">    </w:t>
       </w:r>
+      <w:proofErr w:type="spellStart"/>
       <w:r>
         <w:rPr>
           <w:rFonts w:ascii="Menlo" w:eastAsia="Times New Roman" w:hAnsi="Menlo" w:cs="Menlo"/>
@@ -569,6 +651,7 @@
         </w:rPr>
         <w:t>i</w:t>
       </w:r>
+      <w:proofErr w:type="spellEnd"/>
       <w:r>
         <w:rPr>
           <w:rFonts w:ascii="Menlo" w:eastAsia="Times New Roman" w:hAnsi="Menlo" w:cs="Menlo"/>
@@ -648,7 +731,19 @@
           <w:sz w:val="22"/>
           <w:szCs w:val="18"/>
         </w:rPr>
-        <w:t xml:space="preserve">    fmt.</w:t>
+        <w:t xml:space="preserve">    </w:t>
+      </w:r>
+      <w:proofErr w:type="spellStart"/>
+      <w:proofErr w:type="gramStart"/>
+      <w:r>
+        <w:rPr>
+          <w:rFonts w:ascii="Menlo" w:eastAsia="Times New Roman" w:hAnsi="Menlo" w:cs="Menlo"/>
+          <w:color w:val="D4D4D4"/>
+          <w:kern w:val="0"/>
+          <w:sz w:val="22"/>
+          <w:szCs w:val="18"/>
+        </w:rPr>
+        <w:t>fmt.</w:t>
       </w:r>
       <w:r>
         <w:rPr>
@@ -660,15 +755,28 @@
         </w:rPr>
         <w:t>Println</w:t>
       </w:r>
-      <w:r>
-        <w:rPr>
-          <w:rFonts w:ascii="Menlo" w:eastAsia="Times New Roman" w:hAnsi="Menlo" w:cs="Menlo"/>
-          <w:color w:val="D4D4D4"/>
-          <w:kern w:val="0"/>
-          <w:sz w:val="22"/>
-          <w:szCs w:val="18"/>
-        </w:rPr>
-        <w:t>(i,</w:t>
+      <w:proofErr w:type="spellEnd"/>
+      <w:proofErr w:type="gramEnd"/>
+      <w:r>
+        <w:rPr>
+          <w:rFonts w:ascii="Menlo" w:eastAsia="Times New Roman" w:hAnsi="Menlo" w:cs="Menlo"/>
+          <w:color w:val="D4D4D4"/>
+          <w:kern w:val="0"/>
+          <w:sz w:val="22"/>
+          <w:szCs w:val="18"/>
+        </w:rPr>
+        <w:t>(</w:t>
+      </w:r>
+      <w:proofErr w:type="spellStart"/>
+      <w:r>
+        <w:rPr>
+          <w:rFonts w:ascii="Menlo" w:eastAsia="Times New Roman" w:hAnsi="Menlo" w:cs="Menlo"/>
+          <w:color w:val="D4D4D4"/>
+          <w:kern w:val="0"/>
+          <w:sz w:val="22"/>
+          <w:szCs w:val="18"/>
+        </w:rPr>
+        <w:t>i,</w:t>
       </w:r>
       <w:r>
         <w:rPr>
@@ -680,15 +788,38 @@
         </w:rPr>
         <w:t>cap</w:t>
       </w:r>
-      <w:r>
-        <w:rPr>
-          <w:rFonts w:ascii="Menlo" w:eastAsia="Times New Roman" w:hAnsi="Menlo" w:cs="Menlo"/>
-          <w:color w:val="D4D4D4"/>
-          <w:kern w:val="0"/>
-          <w:sz w:val="22"/>
-          <w:szCs w:val="18"/>
-        </w:rPr>
-        <w:t>(i))</w:t>
+      <w:proofErr w:type="spellEnd"/>
+      <w:r>
+        <w:rPr>
+          <w:rFonts w:ascii="Menlo" w:eastAsia="Times New Roman" w:hAnsi="Menlo" w:cs="Menlo"/>
+          <w:color w:val="D4D4D4"/>
+          <w:kern w:val="0"/>
+          <w:sz w:val="22"/>
+          <w:szCs w:val="18"/>
+        </w:rPr>
+        <w:t>(</w:t>
+      </w:r>
+      <w:proofErr w:type="spellStart"/>
+      <w:r>
+        <w:rPr>
+          <w:rFonts w:ascii="Menlo" w:eastAsia="Times New Roman" w:hAnsi="Menlo" w:cs="Menlo"/>
+          <w:color w:val="D4D4D4"/>
+          <w:kern w:val="0"/>
+          <w:sz w:val="22"/>
+          <w:szCs w:val="18"/>
+        </w:rPr>
+        <w:t>i</w:t>
+      </w:r>
+      <w:proofErr w:type="spellEnd"/>
+      <w:r>
+        <w:rPr>
+          <w:rFonts w:ascii="Menlo" w:eastAsia="Times New Roman" w:hAnsi="Menlo" w:cs="Menlo"/>
+          <w:color w:val="D4D4D4"/>
+          <w:kern w:val="0"/>
+          <w:sz w:val="22"/>
+          <w:szCs w:val="18"/>
+        </w:rPr>
+        <w:t>))</w:t>
       </w:r>
     </w:p>
     <w:p>
@@ -742,6 +873,7 @@
         </w:rPr>
         <w:t xml:space="preserve">    </w:t>
       </w:r>
+      <w:proofErr w:type="spellStart"/>
       <w:r>
         <w:rPr>
           <w:rFonts w:ascii="Menlo" w:eastAsia="Times New Roman" w:hAnsi="Menlo" w:cs="Menlo"/>
@@ -752,6 +884,7 @@
         </w:rPr>
         <w:t>var</w:t>
       </w:r>
+      <w:proofErr w:type="spellEnd"/>
       <w:r>
         <w:rPr>
           <w:rFonts w:ascii="Menlo" w:eastAsia="Times New Roman" w:hAnsi="Menlo" w:cs="Menlo"/>
@@ -780,7 +913,18 @@
           <w:sz w:val="22"/>
           <w:szCs w:val="18"/>
         </w:rPr>
-        <w:t xml:space="preserve"> []</w:t>
+        <w:t xml:space="preserve"> </w:t>
+      </w:r>
+      <w:proofErr w:type="gramStart"/>
+      <w:r>
+        <w:rPr>
+          <w:rFonts w:ascii="Menlo" w:eastAsia="Times New Roman" w:hAnsi="Menlo" w:cs="Menlo"/>
+          <w:color w:val="D4D4D4"/>
+          <w:kern w:val="0"/>
+          <w:sz w:val="22"/>
+          <w:szCs w:val="18"/>
+        </w:rPr>
+        <w:t>[]</w:t>
       </w:r>
       <w:r>
         <w:rPr>
@@ -792,6 +936,7 @@
         </w:rPr>
         <w:t>string</w:t>
       </w:r>
+      <w:proofErr w:type="gramEnd"/>
     </w:p>
     <w:p>
       <w:pPr>
@@ -871,7 +1016,29 @@
           <w:sz w:val="22"/>
           <w:szCs w:val="18"/>
         </w:rPr>
-        <w:t>"ee"</w:t>
+        <w:t>"</w:t>
+      </w:r>
+      <w:proofErr w:type="spellStart"/>
+      <w:r>
+        <w:rPr>
+          <w:rFonts w:ascii="Menlo" w:eastAsia="Times New Roman" w:hAnsi="Menlo" w:cs="Menlo"/>
+          <w:color w:val="CE9178"/>
+          <w:kern w:val="0"/>
+          <w:sz w:val="22"/>
+          <w:szCs w:val="18"/>
+        </w:rPr>
+        <w:t>ee</w:t>
+      </w:r>
+      <w:proofErr w:type="spellEnd"/>
+      <w:r>
+        <w:rPr>
+          <w:rFonts w:ascii="Menlo" w:eastAsia="Times New Roman" w:hAnsi="Menlo" w:cs="Menlo"/>
+          <w:color w:val="CE9178"/>
+          <w:kern w:val="0"/>
+          <w:sz w:val="22"/>
+          <w:szCs w:val="18"/>
+        </w:rPr>
+        <w:t>"</w:t>
       </w:r>
       <w:r>
         <w:rPr>
@@ -891,7 +1058,29 @@
           <w:sz w:val="22"/>
           <w:szCs w:val="18"/>
         </w:rPr>
-        <w:t>"ss"</w:t>
+        <w:t>"</w:t>
+      </w:r>
+      <w:proofErr w:type="spellStart"/>
+      <w:r>
+        <w:rPr>
+          <w:rFonts w:ascii="Menlo" w:eastAsia="Times New Roman" w:hAnsi="Menlo" w:cs="Menlo"/>
+          <w:color w:val="CE9178"/>
+          <w:kern w:val="0"/>
+          <w:sz w:val="22"/>
+          <w:szCs w:val="18"/>
+        </w:rPr>
+        <w:t>ss</w:t>
+      </w:r>
+      <w:proofErr w:type="spellEnd"/>
+      <w:r>
+        <w:rPr>
+          <w:rFonts w:ascii="Menlo" w:eastAsia="Times New Roman" w:hAnsi="Menlo" w:cs="Menlo"/>
+          <w:color w:val="CE9178"/>
+          <w:kern w:val="0"/>
+          <w:sz w:val="22"/>
+          <w:szCs w:val="18"/>
+        </w:rPr>
+        <w:t>"</w:t>
       </w:r>
       <w:r>
         <w:rPr>
@@ -932,7 +1121,19 @@
           <w:sz w:val="22"/>
           <w:szCs w:val="18"/>
         </w:rPr>
-        <w:t xml:space="preserve">    fmt.</w:t>
+        <w:t xml:space="preserve">    </w:t>
+      </w:r>
+      <w:proofErr w:type="spellStart"/>
+      <w:proofErr w:type="gramStart"/>
+      <w:r>
+        <w:rPr>
+          <w:rFonts w:ascii="Menlo" w:eastAsia="Times New Roman" w:hAnsi="Menlo" w:cs="Menlo"/>
+          <w:color w:val="D4D4D4"/>
+          <w:kern w:val="0"/>
+          <w:sz w:val="22"/>
+          <w:szCs w:val="18"/>
+        </w:rPr>
+        <w:t>fmt.</w:t>
       </w:r>
       <w:r>
         <w:rPr>
@@ -944,6 +1145,8 @@
         </w:rPr>
         <w:t>Println</w:t>
       </w:r>
+      <w:proofErr w:type="spellEnd"/>
+      <w:proofErr w:type="gramEnd"/>
       <w:r>
         <w:rPr>
           <w:rFonts w:ascii="Menlo" w:eastAsia="Times New Roman" w:hAnsi="Menlo" w:cs="Menlo"/>
@@ -1060,6 +1263,7 @@
         </w:rPr>
         <w:t xml:space="preserve">  </w:t>
       </w:r>
+      <w:proofErr w:type="spellStart"/>
       <w:r>
         <w:rPr>
           <w:rFonts w:ascii="Consolas" w:hAnsi="Consolas"/>
@@ -1067,6 +1271,7 @@
         </w:rPr>
         <w:t>func</w:t>
       </w:r>
+      <w:proofErr w:type="spellEnd"/>
       <w:r>
         <w:rPr>
           <w:rFonts w:ascii="Consolas" w:hAnsi="Consolas"/>
@@ -1074,6 +1279,7 @@
         </w:rPr>
         <w:t xml:space="preserve"> (r Rectangle) </w:t>
       </w:r>
+      <w:proofErr w:type="gramStart"/>
       <w:r>
         <w:rPr>
           <w:rFonts w:ascii="Consolas" w:hAnsi="Consolas"/>
@@ -1086,8 +1292,17 @@
           <w:rFonts w:ascii="Consolas" w:hAnsi="Consolas"/>
           <w:color w:val="F8F8F2"/>
         </w:rPr>
-        <w:t xml:space="preserve">() </w:t>
-      </w:r>
+        <w:t>(</w:t>
+      </w:r>
+      <w:proofErr w:type="gramEnd"/>
+      <w:r>
+        <w:rPr>
+          <w:rFonts w:ascii="Consolas" w:hAnsi="Consolas"/>
+          <w:color w:val="F8F8F2"/>
+        </w:rPr>
+        <w:t xml:space="preserve">) </w:t>
+      </w:r>
+      <w:proofErr w:type="spellStart"/>
       <w:r>
         <w:rPr>
           <w:rFonts w:ascii="Consolas" w:hAnsi="Consolas"/>
@@ -1095,6 +1310,7 @@
         </w:rPr>
         <w:t>int</w:t>
       </w:r>
+      <w:proofErr w:type="spellEnd"/>
       <w:r>
         <w:rPr>
           <w:rFonts w:ascii="Consolas" w:hAnsi="Consolas"/>
@@ -1169,8 +1385,44 @@
           <w:sz w:val="20"/>
           <w:szCs w:val="20"/>
         </w:rPr>
-        <w:t xml:space="preserve"> r.length * r.width</w:t>
-      </w:r>
+        <w:t xml:space="preserve"> </w:t>
+      </w:r>
+      <w:proofErr w:type="spellStart"/>
+      <w:proofErr w:type="gramStart"/>
+      <w:r>
+        <w:rPr>
+          <w:rFonts w:ascii="Consolas" w:hAnsi="Consolas" w:cs="Courier New"/>
+          <w:color w:val="F8F8F2"/>
+          <w:kern w:val="0"/>
+          <w:sz w:val="20"/>
+          <w:szCs w:val="20"/>
+        </w:rPr>
+        <w:t>r.length</w:t>
+      </w:r>
+      <w:proofErr w:type="spellEnd"/>
+      <w:proofErr w:type="gramEnd"/>
+      <w:r>
+        <w:rPr>
+          <w:rFonts w:ascii="Consolas" w:hAnsi="Consolas" w:cs="Courier New"/>
+          <w:color w:val="F8F8F2"/>
+          <w:kern w:val="0"/>
+          <w:sz w:val="20"/>
+          <w:szCs w:val="20"/>
+        </w:rPr>
+        <w:t xml:space="preserve"> * </w:t>
+      </w:r>
+      <w:proofErr w:type="spellStart"/>
+      <w:r>
+        <w:rPr>
+          <w:rFonts w:ascii="Consolas" w:hAnsi="Consolas" w:cs="Courier New"/>
+          <w:color w:val="F8F8F2"/>
+          <w:kern w:val="0"/>
+          <w:sz w:val="20"/>
+          <w:szCs w:val="20"/>
+        </w:rPr>
+        <w:t>r.width</w:t>
+      </w:r>
+      <w:proofErr w:type="spellEnd"/>
     </w:p>
     <w:p>
       <w:pPr>
@@ -1298,6 +1550,7 @@
           <w:szCs w:val="20"/>
         </w:rPr>
       </w:pPr>
+      <w:proofErr w:type="spellStart"/>
       <w:r>
         <w:rPr>
           <w:rFonts w:ascii="Consolas" w:hAnsi="Consolas" w:cs="Courier New"/>
@@ -1308,6 +1561,7 @@
         </w:rPr>
         <w:t>func</w:t>
       </w:r>
+      <w:proofErr w:type="spellEnd"/>
       <w:r>
         <w:rPr>
           <w:rFonts w:ascii="Consolas" w:hAnsi="Consolas" w:cs="Courier New"/>
@@ -1318,6 +1572,7 @@
         </w:rPr>
         <w:t xml:space="preserve"> (c Circle) </w:t>
       </w:r>
+      <w:proofErr w:type="gramStart"/>
       <w:r>
         <w:rPr>
           <w:rFonts w:ascii="Consolas" w:hAnsi="Consolas" w:cs="Courier New"/>
@@ -1336,7 +1591,18 @@
           <w:sz w:val="20"/>
           <w:szCs w:val="20"/>
         </w:rPr>
-        <w:t xml:space="preserve">() </w:t>
+        <w:t>(</w:t>
+      </w:r>
+      <w:proofErr w:type="gramEnd"/>
+      <w:r>
+        <w:rPr>
+          <w:rFonts w:ascii="Consolas" w:hAnsi="Consolas" w:cs="Courier New"/>
+          <w:color w:val="F8F8F2"/>
+          <w:kern w:val="0"/>
+          <w:sz w:val="20"/>
+          <w:szCs w:val="20"/>
+        </w:rPr>
+        <w:t xml:space="preserve">) </w:t>
       </w:r>
       <w:r>
         <w:rPr>
@@ -1425,8 +1691,66 @@
           <w:sz w:val="20"/>
           <w:szCs w:val="20"/>
         </w:rPr>
-        <w:t xml:space="preserve"> math.Pi * c.radius * c.radius</w:t>
-      </w:r>
+        <w:t xml:space="preserve"> </w:t>
+      </w:r>
+      <w:proofErr w:type="spellStart"/>
+      <w:proofErr w:type="gramStart"/>
+      <w:r>
+        <w:rPr>
+          <w:rFonts w:ascii="Consolas" w:hAnsi="Consolas" w:cs="Courier New"/>
+          <w:color w:val="F8F8F2"/>
+          <w:kern w:val="0"/>
+          <w:sz w:val="20"/>
+          <w:szCs w:val="20"/>
+        </w:rPr>
+        <w:t>math.Pi</w:t>
+      </w:r>
+      <w:proofErr w:type="spellEnd"/>
+      <w:proofErr w:type="gramEnd"/>
+      <w:r>
+        <w:rPr>
+          <w:rFonts w:ascii="Consolas" w:hAnsi="Consolas" w:cs="Courier New"/>
+          <w:color w:val="F8F8F2"/>
+          <w:kern w:val="0"/>
+          <w:sz w:val="20"/>
+          <w:szCs w:val="20"/>
+        </w:rPr>
+        <w:t xml:space="preserve"> * </w:t>
+      </w:r>
+      <w:proofErr w:type="spellStart"/>
+      <w:r>
+        <w:rPr>
+          <w:rFonts w:ascii="Consolas" w:hAnsi="Consolas" w:cs="Courier New"/>
+          <w:color w:val="F8F8F2"/>
+          <w:kern w:val="0"/>
+          <w:sz w:val="20"/>
+          <w:szCs w:val="20"/>
+        </w:rPr>
+        <w:t>c.radius</w:t>
+      </w:r>
+      <w:proofErr w:type="spellEnd"/>
+      <w:r>
+        <w:rPr>
+          <w:rFonts w:ascii="Consolas" w:hAnsi="Consolas" w:cs="Courier New"/>
+          <w:color w:val="F8F8F2"/>
+          <w:kern w:val="0"/>
+          <w:sz w:val="20"/>
+          <w:szCs w:val="20"/>
+        </w:rPr>
+        <w:t xml:space="preserve"> * </w:t>
+      </w:r>
+      <w:proofErr w:type="spellStart"/>
+      <w:r>
+        <w:rPr>
+          <w:rFonts w:ascii="Consolas" w:hAnsi="Consolas" w:cs="Courier New"/>
+          <w:color w:val="F8F8F2"/>
+          <w:kern w:val="0"/>
+          <w:sz w:val="20"/>
+          <w:szCs w:val="20"/>
+        </w:rPr>
+        <w:t>c.radius</w:t>
+      </w:r>
+      <w:proofErr w:type="spellEnd"/>
     </w:p>
     <w:p>
       <w:pPr>
@@ -1554,6 +1878,7 @@
           <w:szCs w:val="20"/>
         </w:rPr>
       </w:pPr>
+      <w:proofErr w:type="spellStart"/>
       <w:r>
         <w:rPr>
           <w:rFonts w:ascii="Consolas" w:hAnsi="Consolas" w:cs="Courier New"/>
@@ -1564,6 +1889,7 @@
         </w:rPr>
         <w:t>func</w:t>
       </w:r>
+      <w:proofErr w:type="spellEnd"/>
       <w:r>
         <w:rPr>
           <w:rFonts w:ascii="Consolas" w:hAnsi="Consolas" w:cs="Courier New"/>
@@ -1574,6 +1900,7 @@
         </w:rPr>
         <w:t xml:space="preserve"> </w:t>
       </w:r>
+      <w:proofErr w:type="gramStart"/>
       <w:r>
         <w:rPr>
           <w:rFonts w:ascii="Consolas" w:hAnsi="Consolas" w:cs="Courier New"/>
@@ -1592,7 +1919,18 @@
           <w:sz w:val="20"/>
           <w:szCs w:val="20"/>
         </w:rPr>
-        <w:t>() {</w:t>
+        <w:t>(</w:t>
+      </w:r>
+      <w:proofErr w:type="gramEnd"/>
+      <w:r>
+        <w:rPr>
+          <w:rFonts w:ascii="Consolas" w:hAnsi="Consolas" w:cs="Courier New"/>
+          <w:color w:val="F8F8F2"/>
+          <w:kern w:val="0"/>
+          <w:sz w:val="20"/>
+          <w:szCs w:val="20"/>
+        </w:rPr>
+        <w:t>) {</w:t>
       </w:r>
     </w:p>
     <w:p>
@@ -1641,7 +1979,29 @@
           <w:sz w:val="20"/>
           <w:szCs w:val="20"/>
         </w:rPr>
-        <w:t xml:space="preserve">    r := Rectangle{</w:t>
+        <w:t xml:space="preserve">    </w:t>
+      </w:r>
+      <w:proofErr w:type="gramStart"/>
+      <w:r>
+        <w:rPr>
+          <w:rFonts w:ascii="Consolas" w:hAnsi="Consolas" w:cs="Courier New"/>
+          <w:color w:val="F8F8F2"/>
+          <w:kern w:val="0"/>
+          <w:sz w:val="20"/>
+          <w:szCs w:val="20"/>
+        </w:rPr>
+        <w:t>r :</w:t>
+      </w:r>
+      <w:proofErr w:type="gramEnd"/>
+      <w:r>
+        <w:rPr>
+          <w:rFonts w:ascii="Consolas" w:hAnsi="Consolas" w:cs="Courier New"/>
+          <w:color w:val="F8F8F2"/>
+          <w:kern w:val="0"/>
+          <w:sz w:val="20"/>
+          <w:szCs w:val="20"/>
+        </w:rPr>
+        <w:t>= Rectangle{</w:t>
       </w:r>
     </w:p>
     <w:p>
@@ -1759,6 +2119,7 @@
           <w:sz w:val="20"/>
           <w:szCs w:val="20"/>
         </w:rPr>
+        <w:lastRenderedPageBreak/>
         <w:t xml:space="preserve">        width:  </w:t>
       </w:r>
       <w:r>
@@ -1877,8 +2238,19 @@
           <w:sz w:val="20"/>
           <w:szCs w:val="20"/>
         </w:rPr>
-        <w:lastRenderedPageBreak/>
-        <w:t xml:space="preserve">    fmt.</w:t>
+        <w:t xml:space="preserve">    </w:t>
+      </w:r>
+      <w:proofErr w:type="spellStart"/>
+      <w:proofErr w:type="gramStart"/>
+      <w:r>
+        <w:rPr>
+          <w:rFonts w:ascii="Consolas" w:hAnsi="Consolas" w:cs="Courier New"/>
+          <w:color w:val="F8F8F2"/>
+          <w:kern w:val="0"/>
+          <w:sz w:val="20"/>
+          <w:szCs w:val="20"/>
+        </w:rPr>
+        <w:t>fmt.</w:t>
       </w:r>
       <w:r>
         <w:rPr>
@@ -1890,6 +2262,8 @@
         </w:rPr>
         <w:t>Printf</w:t>
       </w:r>
+      <w:proofErr w:type="spellEnd"/>
+      <w:proofErr w:type="gramEnd"/>
       <w:r>
         <w:rPr>
           <w:rFonts w:ascii="Consolas" w:hAnsi="Consolas" w:cs="Courier New"/>
@@ -1918,7 +2292,18 @@
           <w:sz w:val="20"/>
           <w:szCs w:val="20"/>
         </w:rPr>
-        <w:t>, r.</w:t>
+        <w:t xml:space="preserve">, </w:t>
+      </w:r>
+      <w:proofErr w:type="spellStart"/>
+      <w:r>
+        <w:rPr>
+          <w:rFonts w:ascii="Consolas" w:hAnsi="Consolas" w:cs="Courier New"/>
+          <w:color w:val="F8F8F2"/>
+          <w:kern w:val="0"/>
+          <w:sz w:val="20"/>
+          <w:szCs w:val="20"/>
+        </w:rPr>
+        <w:t>r.</w:t>
       </w:r>
       <w:r>
         <w:rPr>
@@ -1930,6 +2315,7 @@
         </w:rPr>
         <w:t>Area</w:t>
       </w:r>
+      <w:proofErr w:type="spellEnd"/>
       <w:r>
         <w:rPr>
           <w:rFonts w:ascii="Consolas" w:hAnsi="Consolas" w:cs="Courier New"/>
@@ -1987,7 +2373,29 @@
           <w:sz w:val="20"/>
           <w:szCs w:val="20"/>
         </w:rPr>
-        <w:t xml:space="preserve">    c := Circle{</w:t>
+        <w:t xml:space="preserve">    </w:t>
+      </w:r>
+      <w:proofErr w:type="gramStart"/>
+      <w:r>
+        <w:rPr>
+          <w:rFonts w:ascii="Consolas" w:hAnsi="Consolas" w:cs="Courier New"/>
+          <w:color w:val="F8F8F2"/>
+          <w:kern w:val="0"/>
+          <w:sz w:val="20"/>
+          <w:szCs w:val="20"/>
+        </w:rPr>
+        <w:t>c :</w:t>
+      </w:r>
+      <w:proofErr w:type="gramEnd"/>
+      <w:r>
+        <w:rPr>
+          <w:rFonts w:ascii="Consolas" w:hAnsi="Consolas" w:cs="Courier New"/>
+          <w:color w:val="F8F8F2"/>
+          <w:kern w:val="0"/>
+          <w:sz w:val="20"/>
+          <w:szCs w:val="20"/>
+        </w:rPr>
+        <w:t>= Circle{</w:t>
       </w:r>
     </w:p>
     <w:p>
@@ -2154,7 +2562,19 @@
           <w:sz w:val="20"/>
           <w:szCs w:val="20"/>
         </w:rPr>
-        <w:t xml:space="preserve">    fmt.</w:t>
+        <w:t xml:space="preserve">    </w:t>
+      </w:r>
+      <w:proofErr w:type="spellStart"/>
+      <w:proofErr w:type="gramStart"/>
+      <w:r>
+        <w:rPr>
+          <w:rFonts w:ascii="Consolas" w:hAnsi="Consolas" w:cs="Courier New"/>
+          <w:color w:val="F8F8F2"/>
+          <w:kern w:val="0"/>
+          <w:sz w:val="20"/>
+          <w:szCs w:val="20"/>
+        </w:rPr>
+        <w:t>fmt.</w:t>
       </w:r>
       <w:r>
         <w:rPr>
@@ -2166,6 +2586,8 @@
         </w:rPr>
         <w:t>Printf</w:t>
       </w:r>
+      <w:proofErr w:type="spellEnd"/>
+      <w:proofErr w:type="gramEnd"/>
       <w:r>
         <w:rPr>
           <w:rFonts w:ascii="Consolas" w:hAnsi="Consolas" w:cs="Courier New"/>
@@ -2194,7 +2616,18 @@
           <w:sz w:val="20"/>
           <w:szCs w:val="20"/>
         </w:rPr>
-        <w:t>, c.</w:t>
+        <w:t xml:space="preserve">, </w:t>
+      </w:r>
+      <w:proofErr w:type="spellStart"/>
+      <w:r>
+        <w:rPr>
+          <w:rFonts w:ascii="Consolas" w:hAnsi="Consolas" w:cs="Courier New"/>
+          <w:color w:val="F8F8F2"/>
+          <w:kern w:val="0"/>
+          <w:sz w:val="20"/>
+          <w:szCs w:val="20"/>
+        </w:rPr>
+        <w:t>c.</w:t>
       </w:r>
       <w:r>
         <w:rPr>
@@ -2206,6 +2639,7 @@
         </w:rPr>
         <w:t>Area</w:t>
       </w:r>
+      <w:proofErr w:type="spellEnd"/>
       <w:r>
         <w:rPr>
           <w:rFonts w:ascii="Consolas" w:hAnsi="Consolas" w:cs="Courier New"/>
@@ -2290,8 +2724,16 @@
         <w:rPr>
           <w:rFonts w:hint="eastAsia"/>
         </w:rPr>
-        <w:t xml:space="preserve">  同包不同文件的函数可以直接用,但需要通过go install编译后再用,用go run的话go run后面需要跟上用到的所有文件最后跟main.go</w:t>
-      </w:r>
+        <w:t xml:space="preserve">  同包不同文件的函数可以直接用,但需要通过go install编译后再用,用go run的话go run后面需要跟上用到的所有文件最后跟</w:t>
+      </w:r>
+      <w:proofErr w:type="spellStart"/>
+      <w:r>
+        <w:rPr>
+          <w:rFonts w:hint="eastAsia"/>
+        </w:rPr>
+        <w:t>main.go</w:t>
+      </w:r>
+      <w:proofErr w:type="spellEnd"/>
     </w:p>
     <w:p>
       <w:r>
@@ -2423,6 +2865,7 @@
         </w:rPr>
         <w:t xml:space="preserve"> </w:t>
       </w:r>
+      <w:proofErr w:type="spellStart"/>
       <w:r>
         <w:rPr>
           <w:rFonts w:ascii="Menlo" w:eastAsia="Times New Roman" w:hAnsi="Menlo" w:cs="Menlo"/>
@@ -2433,6 +2876,7 @@
         </w:rPr>
         <w:t>struct</w:t>
       </w:r>
+      <w:proofErr w:type="spellEnd"/>
       <w:r>
         <w:rPr>
           <w:rFonts w:ascii="Menlo" w:eastAsia="Times New Roman" w:hAnsi="Menlo" w:cs="Menlo"/>
@@ -2498,6 +2942,7 @@
         </w:rPr>
         <w:t>'</w:t>
       </w:r>
+      <w:proofErr w:type="spellStart"/>
       <w:r>
         <w:rPr>
           <w:rFonts w:ascii="Menlo" w:eastAsia="Times New Roman" w:hAnsi="Menlo" w:cs="Menlo"/>
@@ -2506,7 +2951,18 @@
           <w:sz w:val="18"/>
           <w:szCs w:val="18"/>
         </w:rPr>
-        <w:t>json:"error"</w:t>
+        <w:t>json</w:t>
+      </w:r>
+      <w:proofErr w:type="spellEnd"/>
+      <w:r>
+        <w:rPr>
+          <w:rFonts w:ascii="Menlo" w:eastAsia="Times New Roman" w:hAnsi="Menlo" w:cs="Menlo"/>
+          <w:color w:val="F44747"/>
+          <w:kern w:val="0"/>
+          <w:sz w:val="18"/>
+          <w:szCs w:val="18"/>
+        </w:rPr>
+        <w:t>:"error"</w:t>
       </w:r>
       <w:r>
         <w:rPr>
@@ -2541,7 +2997,29 @@
           <w:sz w:val="18"/>
           <w:szCs w:val="18"/>
         </w:rPr>
-        <w:t xml:space="preserve">    ErrorCode </w:t>
+        <w:t>    </w:t>
+      </w:r>
+      <w:proofErr w:type="spellStart"/>
+      <w:r>
+        <w:rPr>
+          <w:rFonts w:ascii="Menlo" w:eastAsia="Times New Roman" w:hAnsi="Menlo" w:cs="Menlo"/>
+          <w:color w:val="D4D4D4"/>
+          <w:kern w:val="0"/>
+          <w:sz w:val="18"/>
+          <w:szCs w:val="18"/>
+        </w:rPr>
+        <w:t>ErrorCode</w:t>
+      </w:r>
+      <w:proofErr w:type="spellEnd"/>
+      <w:r>
+        <w:rPr>
+          <w:rFonts w:ascii="Menlo" w:eastAsia="Times New Roman" w:hAnsi="Menlo" w:cs="Menlo"/>
+          <w:color w:val="D4D4D4"/>
+          <w:kern w:val="0"/>
+          <w:sz w:val="18"/>
+          <w:szCs w:val="18"/>
+        </w:rPr>
+        <w:t xml:space="preserve"> </w:t>
       </w:r>
       <w:r>
         <w:rPr>
@@ -2573,6 +3051,7 @@
         </w:rPr>
         <w:t>'</w:t>
       </w:r>
+      <w:proofErr w:type="spellStart"/>
       <w:r>
         <w:rPr>
           <w:rFonts w:ascii="Menlo" w:eastAsia="Times New Roman" w:hAnsi="Menlo" w:cs="Menlo"/>
@@ -2581,7 +3060,40 @@
           <w:sz w:val="18"/>
           <w:szCs w:val="18"/>
         </w:rPr>
-        <w:t>json:"error_code"</w:t>
+        <w:t>json</w:t>
+      </w:r>
+      <w:proofErr w:type="spellEnd"/>
+      <w:r>
+        <w:rPr>
+          <w:rFonts w:ascii="Menlo" w:eastAsia="Times New Roman" w:hAnsi="Menlo" w:cs="Menlo"/>
+          <w:color w:val="F44747"/>
+          <w:kern w:val="0"/>
+          <w:sz w:val="18"/>
+          <w:szCs w:val="18"/>
+        </w:rPr>
+        <w:t>:"</w:t>
+      </w:r>
+      <w:proofErr w:type="spellStart"/>
+      <w:r>
+        <w:rPr>
+          <w:rFonts w:ascii="Menlo" w:eastAsia="Times New Roman" w:hAnsi="Menlo" w:cs="Menlo"/>
+          <w:color w:val="F44747"/>
+          <w:kern w:val="0"/>
+          <w:sz w:val="18"/>
+          <w:szCs w:val="18"/>
+        </w:rPr>
+        <w:t>error_code</w:t>
+      </w:r>
+      <w:proofErr w:type="spellEnd"/>
+      <w:r>
+        <w:rPr>
+          <w:rFonts w:ascii="Menlo" w:eastAsia="Times New Roman" w:hAnsi="Menlo" w:cs="Menlo"/>
+          <w:color w:val="F44747"/>
+          <w:kern w:val="0"/>
+          <w:sz w:val="18"/>
+          <w:szCs w:val="18"/>
+        </w:rPr>
+        <w:t>"</w:t>
       </w:r>
       <w:r>
         <w:rPr>
@@ -2669,11 +3181,6 @@
       </w:r>
     </w:p>
     <w:p>
-      <w:pPr>
-        <w:rPr>
-          <w:rFonts w:hint="eastAsia"/>
-        </w:rPr>
-      </w:pPr>
       <w:r>
         <w:rPr>
           <w:noProof/>
@@ -2715,19 +3222,8 @@
         </w:drawing>
       </w:r>
     </w:p>
-    <w:p>
-      <w:pPr>
-        <w:rPr>
-          <w:rFonts w:hint="eastAsia"/>
-        </w:rPr>
-      </w:pPr>
-    </w:p>
-    <w:p>
-      <w:pPr>
-        <w:rPr>
-          <w:rFonts w:hint="eastAsia"/>
-        </w:rPr>
-      </w:pPr>
+    <w:p/>
+    <w:p>
       <w:r>
         <w:rPr>
           <w:rFonts w:hint="eastAsia"/>
@@ -2752,15 +3248,64 @@
         <w:rPr>
           <w:rFonts w:hint="eastAsia"/>
         </w:rPr>
-        <w:t>q,_ := func_x</w:t>
-      </w:r>
-      <w:bookmarkStart w:id="0" w:name="_GoBack"/>
-      <w:bookmarkEnd w:id="0"/>
+        <w:t xml:space="preserve">q,_ := </w:t>
+      </w:r>
+      <w:proofErr w:type="spellStart"/>
       <w:r>
         <w:rPr>
           <w:rFonts w:hint="eastAsia"/>
         </w:rPr>
-        <w:t>(a,b)</w:t>
+        <w:t>func_x</w:t>
+      </w:r>
+      <w:proofErr w:type="spellEnd"/>
+      <w:r>
+        <w:rPr>
+          <w:rFonts w:hint="eastAsia"/>
+        </w:rPr>
+        <w:t>(</w:t>
+      </w:r>
+      <w:proofErr w:type="spellStart"/>
+      <w:r>
+        <w:rPr>
+          <w:rFonts w:hint="eastAsia"/>
+        </w:rPr>
+        <w:t>a,b</w:t>
+      </w:r>
+      <w:proofErr w:type="spellEnd"/>
+      <w:r>
+        <w:rPr>
+          <w:rFonts w:hint="eastAsia"/>
+        </w:rPr>
+        <w:t>)</w:t>
+      </w:r>
+    </w:p>
+    <w:p/>
+    <w:p>
+      <w:pPr>
+        <w:pStyle w:val="a3"/>
+        <w:numPr>
+          <w:ilvl w:val="0"/>
+          <w:numId w:val="1"/>
+        </w:numPr>
+        <w:ind w:firstLineChars="0"/>
+      </w:pPr>
+      <w:r>
+        <w:rPr>
+          <w:rFonts w:hint="eastAsia"/>
+        </w:rPr>
+        <w:t>go属于按值传递</w:t>
+      </w:r>
+    </w:p>
+    <w:p>
+      <w:pPr>
+        <w:pStyle w:val="a3"/>
+        <w:ind w:left="360" w:firstLineChars="0" w:firstLine="0"/>
+      </w:pPr>
+      <w:r>
+        <w:rPr>
+          <w:rFonts w:hint="eastAsia"/>
+        </w:rPr>
+        <w:t>函数需要改变外部变量的值需要传递该指针进去</w:t>
       </w:r>
     </w:p>
     <w:sectPr>

--- a/go笔记.docx
+++ b/go笔记.docx
@@ -110,6 +110,9 @@
       <w:pPr>
         <w:pStyle w:val="a3"/>
         <w:ind w:left="360" w:firstLineChars="0" w:firstLine="0"/>
+        <w:rPr>
+          <w:rFonts w:hint="eastAsia"/>
+        </w:rPr>
       </w:pPr>
       <w:r>
         <w:rPr>
@@ -131,338 +134,41 @@
         </w:rPr>
         <w:t>[:]表示数组的全切片</w:t>
       </w:r>
-      <w:bookmarkStart w:id="0" w:name="_GoBack"/>
-      <w:bookmarkEnd w:id="0"/>
     </w:p>
     <w:p>
       <w:pPr>
         <w:pStyle w:val="a3"/>
-        <w:widowControl/>
         <w:ind w:left="360" w:firstLineChars="0" w:firstLine="0"/>
-        <w:jc w:val="left"/>
-        <w:rPr>
-          <w:rFonts w:ascii="Times New Roman" w:eastAsia="Times New Roman" w:hAnsi="Times New Roman" w:cs="Times New Roman"/>
-          <w:kern w:val="0"/>
-        </w:rPr>
-      </w:pPr>
-      <w:r>
-        <w:rPr>
-          <w:rFonts w:ascii="MS Mincho" w:eastAsia="MS Mincho" w:hAnsi="MS Mincho" w:cs="MS Mincho"/>
-          <w:color w:val="000000"/>
-          <w:kern w:val="0"/>
-          <w:sz w:val="21"/>
-          <w:szCs w:val="21"/>
-          <w:shd w:val="clear" w:color="auto" w:fill="FFFFFF"/>
-        </w:rPr>
-        <w:t>数</w:t>
-      </w:r>
-      <w:r>
-        <w:rPr>
-          <w:rFonts w:ascii="SimSun" w:eastAsia="SimSun" w:hAnsi="SimSun" w:cs="SimSun"/>
-          <w:color w:val="000000"/>
-          <w:kern w:val="0"/>
-          <w:sz w:val="21"/>
-          <w:szCs w:val="21"/>
-          <w:shd w:val="clear" w:color="auto" w:fill="FFFFFF"/>
-        </w:rPr>
-        <w:t>组</w:t>
-      </w:r>
-      <w:r>
-        <w:rPr>
-          <w:rFonts w:ascii="MS Mincho" w:eastAsia="MS Mincho" w:hAnsi="MS Mincho" w:cs="MS Mincho"/>
-          <w:color w:val="000000"/>
-          <w:kern w:val="0"/>
-          <w:sz w:val="21"/>
-          <w:szCs w:val="21"/>
-          <w:shd w:val="clear" w:color="auto" w:fill="FFFFFF"/>
-        </w:rPr>
-        <w:t>本身的</w:t>
-      </w:r>
-      <w:r>
-        <w:rPr>
-          <w:rFonts w:ascii="SimSun" w:eastAsia="SimSun" w:hAnsi="SimSun" w:cs="SimSun"/>
-          <w:color w:val="000000"/>
-          <w:kern w:val="0"/>
-          <w:sz w:val="21"/>
-          <w:szCs w:val="21"/>
-          <w:shd w:val="clear" w:color="auto" w:fill="FFFFFF"/>
-        </w:rPr>
-        <w:t>长</w:t>
-      </w:r>
-      <w:r>
-        <w:rPr>
-          <w:rFonts w:ascii="MS Mincho" w:eastAsia="MS Mincho" w:hAnsi="MS Mincho" w:cs="MS Mincho"/>
-          <w:color w:val="000000"/>
-          <w:kern w:val="0"/>
-          <w:sz w:val="21"/>
-          <w:szCs w:val="21"/>
-          <w:shd w:val="clear" w:color="auto" w:fill="FFFFFF"/>
-        </w:rPr>
-        <w:t>度是固定的，那么切片如何具有</w:t>
-      </w:r>
-      <w:r>
-        <w:rPr>
-          <w:rFonts w:ascii="SimSun" w:eastAsia="SimSun" w:hAnsi="SimSun" w:cs="SimSun"/>
-          <w:color w:val="000000"/>
-          <w:kern w:val="0"/>
-          <w:sz w:val="21"/>
-          <w:szCs w:val="21"/>
-          <w:shd w:val="clear" w:color="auto" w:fill="FFFFFF"/>
-        </w:rPr>
-        <w:t>动态长</w:t>
-      </w:r>
-      <w:r>
-        <w:rPr>
-          <w:rFonts w:ascii="MS Mincho" w:eastAsia="MS Mincho" w:hAnsi="MS Mincho" w:cs="MS Mincho"/>
-          <w:color w:val="000000"/>
-          <w:kern w:val="0"/>
-          <w:sz w:val="21"/>
-          <w:szCs w:val="21"/>
-          <w:shd w:val="clear" w:color="auto" w:fill="FFFFFF"/>
-        </w:rPr>
-        <w:t>度。以及内部</w:t>
-      </w:r>
-      <w:r>
-        <w:rPr>
-          <w:rFonts w:ascii="SimSun" w:eastAsia="SimSun" w:hAnsi="SimSun" w:cs="SimSun"/>
-          <w:color w:val="000000"/>
-          <w:kern w:val="0"/>
-          <w:sz w:val="21"/>
-          <w:szCs w:val="21"/>
-          <w:shd w:val="clear" w:color="auto" w:fill="FFFFFF"/>
-        </w:rPr>
-        <w:t>发</w:t>
-      </w:r>
-      <w:r>
-        <w:rPr>
-          <w:rFonts w:ascii="MS Mincho" w:eastAsia="MS Mincho" w:hAnsi="MS Mincho" w:cs="MS Mincho"/>
-          <w:color w:val="000000"/>
-          <w:kern w:val="0"/>
-          <w:sz w:val="21"/>
-          <w:szCs w:val="21"/>
-          <w:shd w:val="clear" w:color="auto" w:fill="FFFFFF"/>
-        </w:rPr>
-        <w:t>生了什么，当新的元素被添加到切片</w:t>
-      </w:r>
-      <w:r>
-        <w:rPr>
-          <w:rFonts w:ascii="SimSun" w:eastAsia="SimSun" w:hAnsi="SimSun" w:cs="SimSun"/>
-          <w:color w:val="000000"/>
-          <w:kern w:val="0"/>
-          <w:sz w:val="21"/>
-          <w:szCs w:val="21"/>
-          <w:shd w:val="clear" w:color="auto" w:fill="FFFFFF"/>
-        </w:rPr>
-        <w:t>时</w:t>
-      </w:r>
-      <w:r>
-        <w:rPr>
-          <w:rFonts w:ascii="MS Mincho" w:eastAsia="MS Mincho" w:hAnsi="MS Mincho" w:cs="MS Mincho"/>
-          <w:color w:val="000000"/>
-          <w:kern w:val="0"/>
-          <w:sz w:val="21"/>
-          <w:szCs w:val="21"/>
-          <w:shd w:val="clear" w:color="auto" w:fill="FFFFFF"/>
-        </w:rPr>
-        <w:t>，会</w:t>
-      </w:r>
-      <w:r>
-        <w:rPr>
-          <w:rFonts w:ascii="SimSun" w:eastAsia="SimSun" w:hAnsi="SimSun" w:cs="SimSun"/>
-          <w:color w:val="000000"/>
-          <w:kern w:val="0"/>
-          <w:sz w:val="21"/>
-          <w:szCs w:val="21"/>
-          <w:shd w:val="clear" w:color="auto" w:fill="FFFFFF"/>
-        </w:rPr>
-        <w:t>创</w:t>
-      </w:r>
-      <w:r>
-        <w:rPr>
-          <w:rFonts w:ascii="MS Mincho" w:eastAsia="MS Mincho" w:hAnsi="MS Mincho" w:cs="MS Mincho"/>
-          <w:color w:val="000000"/>
-          <w:kern w:val="0"/>
-          <w:sz w:val="21"/>
-          <w:szCs w:val="21"/>
-          <w:shd w:val="clear" w:color="auto" w:fill="FFFFFF"/>
-        </w:rPr>
-        <w:t>建一个新的数</w:t>
-      </w:r>
-      <w:r>
-        <w:rPr>
-          <w:rFonts w:ascii="SimSun" w:eastAsia="SimSun" w:hAnsi="SimSun" w:cs="SimSun"/>
-          <w:color w:val="000000"/>
-          <w:kern w:val="0"/>
-          <w:sz w:val="21"/>
-          <w:szCs w:val="21"/>
-          <w:shd w:val="clear" w:color="auto" w:fill="FFFFFF"/>
-        </w:rPr>
-        <w:t>组</w:t>
-      </w:r>
-      <w:r>
-        <w:rPr>
-          <w:rFonts w:ascii="MS Mincho" w:eastAsia="MS Mincho" w:hAnsi="MS Mincho" w:cs="MS Mincho"/>
-          <w:color w:val="000000"/>
-          <w:kern w:val="0"/>
-          <w:sz w:val="21"/>
-          <w:szCs w:val="21"/>
-          <w:shd w:val="clear" w:color="auto" w:fill="FFFFFF"/>
-        </w:rPr>
-        <w:t>。</w:t>
-      </w:r>
-      <w:r>
-        <w:rPr>
-          <w:rFonts w:ascii="SimSun" w:eastAsia="SimSun" w:hAnsi="SimSun" w:cs="SimSun"/>
-          <w:color w:val="000000"/>
-          <w:kern w:val="0"/>
-          <w:sz w:val="21"/>
-          <w:szCs w:val="21"/>
-          <w:shd w:val="clear" w:color="auto" w:fill="FFFFFF"/>
-        </w:rPr>
-        <w:t>现</w:t>
-      </w:r>
-      <w:r>
-        <w:rPr>
-          <w:rFonts w:ascii="MS Mincho" w:eastAsia="MS Mincho" w:hAnsi="MS Mincho" w:cs="MS Mincho"/>
-          <w:color w:val="000000"/>
-          <w:kern w:val="0"/>
-          <w:sz w:val="21"/>
-          <w:szCs w:val="21"/>
-          <w:shd w:val="clear" w:color="auto" w:fill="FFFFFF"/>
-        </w:rPr>
-        <w:t>有数</w:t>
-      </w:r>
-      <w:r>
-        <w:rPr>
-          <w:rFonts w:ascii="SimSun" w:eastAsia="SimSun" w:hAnsi="SimSun" w:cs="SimSun"/>
-          <w:color w:val="000000"/>
-          <w:kern w:val="0"/>
-          <w:sz w:val="21"/>
-          <w:szCs w:val="21"/>
-          <w:shd w:val="clear" w:color="auto" w:fill="FFFFFF"/>
-        </w:rPr>
-        <w:t>组</w:t>
-      </w:r>
-      <w:r>
-        <w:rPr>
-          <w:rFonts w:ascii="MS Mincho" w:eastAsia="MS Mincho" w:hAnsi="MS Mincho" w:cs="MS Mincho"/>
-          <w:color w:val="000000"/>
-          <w:kern w:val="0"/>
-          <w:sz w:val="21"/>
-          <w:szCs w:val="21"/>
-          <w:shd w:val="clear" w:color="auto" w:fill="FFFFFF"/>
-        </w:rPr>
-        <w:t>的元素被复制到</w:t>
-      </w:r>
-      <w:r>
-        <w:rPr>
-          <w:rFonts w:ascii="SimSun" w:eastAsia="SimSun" w:hAnsi="SimSun" w:cs="SimSun"/>
-          <w:color w:val="000000"/>
-          <w:kern w:val="0"/>
-          <w:sz w:val="21"/>
-          <w:szCs w:val="21"/>
-          <w:shd w:val="clear" w:color="auto" w:fill="FFFFFF"/>
-        </w:rPr>
-        <w:t>这</w:t>
-      </w:r>
-      <w:r>
-        <w:rPr>
-          <w:rFonts w:ascii="MS Mincho" w:eastAsia="MS Mincho" w:hAnsi="MS Mincho" w:cs="MS Mincho"/>
-          <w:color w:val="000000"/>
-          <w:kern w:val="0"/>
-          <w:sz w:val="21"/>
-          <w:szCs w:val="21"/>
-          <w:shd w:val="clear" w:color="auto" w:fill="FFFFFF"/>
-        </w:rPr>
-        <w:t>个新数</w:t>
-      </w:r>
-      <w:r>
-        <w:rPr>
-          <w:rFonts w:ascii="SimSun" w:eastAsia="SimSun" w:hAnsi="SimSun" w:cs="SimSun"/>
-          <w:color w:val="000000"/>
-          <w:kern w:val="0"/>
-          <w:sz w:val="21"/>
-          <w:szCs w:val="21"/>
-          <w:shd w:val="clear" w:color="auto" w:fill="FFFFFF"/>
-        </w:rPr>
-        <w:t>组</w:t>
-      </w:r>
-      <w:r>
-        <w:rPr>
-          <w:rFonts w:ascii="MS Mincho" w:eastAsia="MS Mincho" w:hAnsi="MS Mincho" w:cs="MS Mincho"/>
-          <w:color w:val="000000"/>
-          <w:kern w:val="0"/>
-          <w:sz w:val="21"/>
-          <w:szCs w:val="21"/>
-          <w:shd w:val="clear" w:color="auto" w:fill="FFFFFF"/>
-        </w:rPr>
-        <w:t>中，并返回</w:t>
-      </w:r>
-      <w:r>
-        <w:rPr>
-          <w:rFonts w:ascii="SimSun" w:eastAsia="SimSun" w:hAnsi="SimSun" w:cs="SimSun"/>
-          <w:color w:val="000000"/>
-          <w:kern w:val="0"/>
-          <w:sz w:val="21"/>
-          <w:szCs w:val="21"/>
-          <w:shd w:val="clear" w:color="auto" w:fill="FFFFFF"/>
-        </w:rPr>
-        <w:t>这</w:t>
-      </w:r>
-      <w:r>
-        <w:rPr>
-          <w:rFonts w:ascii="MS Mincho" w:eastAsia="MS Mincho" w:hAnsi="MS Mincho" w:cs="MS Mincho"/>
-          <w:color w:val="000000"/>
-          <w:kern w:val="0"/>
-          <w:sz w:val="21"/>
-          <w:szCs w:val="21"/>
-          <w:shd w:val="clear" w:color="auto" w:fill="FFFFFF"/>
-        </w:rPr>
-        <w:t>个新数</w:t>
-      </w:r>
-      <w:r>
-        <w:rPr>
-          <w:rFonts w:ascii="SimSun" w:eastAsia="SimSun" w:hAnsi="SimSun" w:cs="SimSun"/>
-          <w:color w:val="000000"/>
-          <w:kern w:val="0"/>
-          <w:sz w:val="21"/>
-          <w:szCs w:val="21"/>
-          <w:shd w:val="clear" w:color="auto" w:fill="FFFFFF"/>
-        </w:rPr>
-        <w:t>组</w:t>
-      </w:r>
-      <w:r>
-        <w:rPr>
-          <w:rFonts w:ascii="MS Mincho" w:eastAsia="MS Mincho" w:hAnsi="MS Mincho" w:cs="MS Mincho"/>
-          <w:color w:val="000000"/>
-          <w:kern w:val="0"/>
-          <w:sz w:val="21"/>
-          <w:szCs w:val="21"/>
-          <w:shd w:val="clear" w:color="auto" w:fill="FFFFFF"/>
-        </w:rPr>
-        <w:t>的新切片引用。</w:t>
-      </w:r>
-      <w:r>
-        <w:rPr>
-          <w:rFonts w:ascii="SimSun" w:eastAsia="SimSun" w:hAnsi="SimSun" w:cs="SimSun"/>
-          <w:color w:val="000000"/>
-          <w:kern w:val="0"/>
-          <w:sz w:val="21"/>
-          <w:szCs w:val="21"/>
-          <w:shd w:val="clear" w:color="auto" w:fill="FFFFFF"/>
-        </w:rPr>
-        <w:t>现</w:t>
-      </w:r>
-      <w:r>
-        <w:rPr>
-          <w:rFonts w:ascii="MS Mincho" w:eastAsia="MS Mincho" w:hAnsi="MS Mincho" w:cs="MS Mincho"/>
-          <w:color w:val="000000"/>
-          <w:kern w:val="0"/>
-          <w:sz w:val="21"/>
-          <w:szCs w:val="21"/>
-          <w:shd w:val="clear" w:color="auto" w:fill="FFFFFF"/>
-        </w:rPr>
-        <w:t>在新切片的容量是旧切片的两倍</w:t>
+        <w:rPr>
+          <w:rFonts w:hint="eastAsia"/>
+        </w:rPr>
+      </w:pPr>
+      <w:r>
+        <w:rPr>
+          <w:rFonts w:hint="eastAsia"/>
+        </w:rPr>
+        <w:t>切片的容量</w:t>
+      </w:r>
+      <w:r>
+        <w:rPr>
+          <w:rFonts w:hint="eastAsia"/>
+        </w:rPr>
+        <w:t>是底层数组切片索引开始到数组索引结束的长度,</w:t>
+      </w:r>
+    </w:p>
+    <w:p>
+      <w:pPr>
+        <w:pStyle w:val="a3"/>
+        <w:ind w:left="360" w:firstLineChars="0" w:firstLine="0"/>
+        <w:rPr>
+          <w:rFonts w:hint="eastAsia"/>
+        </w:rPr>
+      </w:pPr>
+      <w:r>
+        <w:rPr>
+          <w:rFonts w:hint="eastAsia"/>
+        </w:rPr>
+        <w:t>添加元素超过切片容量,系统会分配更大底层数组</w:t>
       </w:r>
     </w:p>
     <w:p>
@@ -2050,6 +1756,7 @@
           <w:sz w:val="20"/>
           <w:szCs w:val="20"/>
         </w:rPr>
+        <w:lastRenderedPageBreak/>
         <w:t xml:space="preserve">        length: </w:t>
       </w:r>
       <w:r>
@@ -2119,7 +1826,6 @@
           <w:sz w:val="20"/>
           <w:szCs w:val="20"/>
         </w:rPr>
-        <w:lastRenderedPageBreak/>
         <w:t xml:space="preserve">        width:  </w:t>
       </w:r>
       <w:r>
@@ -3300,6 +3006,9 @@
       <w:pPr>
         <w:pStyle w:val="a3"/>
         <w:ind w:left="360" w:firstLineChars="0" w:firstLine="0"/>
+        <w:rPr>
+          <w:rFonts w:hint="eastAsia"/>
+        </w:rPr>
       </w:pPr>
       <w:r>
         <w:rPr>
@@ -3307,6 +3016,42 @@
         </w:rPr>
         <w:t>函数需要改变外部变量的值需要传递该指针进去</w:t>
       </w:r>
+    </w:p>
+    <w:p>
+      <w:pPr>
+        <w:pStyle w:val="a3"/>
+        <w:numPr>
+          <w:ilvl w:val="0"/>
+          <w:numId w:val="1"/>
+        </w:numPr>
+        <w:ind w:firstLineChars="0"/>
+        <w:rPr>
+          <w:rFonts w:hint="eastAsia"/>
+        </w:rPr>
+      </w:pPr>
+      <w:r>
+        <w:rPr>
+          <w:rFonts w:hint="eastAsia"/>
+        </w:rPr>
+        <w:t>copy</w:t>
+      </w:r>
+    </w:p>
+    <w:p>
+      <w:pPr>
+        <w:pStyle w:val="a3"/>
+        <w:ind w:left="360" w:firstLineChars="0" w:firstLine="0"/>
+        <w:rPr>
+          <w:rFonts w:hint="eastAsia"/>
+        </w:rPr>
+      </w:pPr>
+      <w:r>
+        <w:rPr>
+          <w:rFonts w:hint="eastAsia"/>
+        </w:rPr>
+        <w:t>copy只能copy切片,将第二个元素copy进第一个元素里,从第一个元素0索引开始覆盖</w:t>
+      </w:r>
+      <w:bookmarkStart w:id="0" w:name="_GoBack"/>
+      <w:bookmarkEnd w:id="0"/>
     </w:p>
     <w:sectPr>
       <w:pgSz w:w="11900" w:h="16840"/>

--- a/go笔记.docx
+++ b/go笔记.docx
@@ -3049,6 +3049,331 @@
           <w:rFonts w:hint="eastAsia"/>
         </w:rPr>
         <w:t>copy只能copy切片,将第二个元素copy进第一个元素里,从第一个元素0索引开始覆盖</w:t>
+      </w:r>
+    </w:p>
+    <w:p>
+      <w:pPr>
+        <w:pStyle w:val="a3"/>
+        <w:numPr>
+          <w:ilvl w:val="0"/>
+          <w:numId w:val="1"/>
+        </w:numPr>
+        <w:ind w:firstLineChars="0"/>
+        <w:rPr>
+          <w:rFonts w:hint="eastAsia"/>
+        </w:rPr>
+      </w:pPr>
+      <w:r>
+        <w:rPr>
+          <w:rFonts w:hint="eastAsia"/>
+        </w:rPr>
+        <w:t>map</w:t>
+      </w:r>
+    </w:p>
+    <w:p>
+      <w:pPr>
+        <w:ind w:left="360"/>
+        <w:rPr>
+          <w:rFonts w:hint="eastAsia"/>
+        </w:rPr>
+      </w:pPr>
+      <w:r>
+        <w:rPr>
+          <w:rFonts w:hint="eastAsia"/>
+        </w:rPr>
+        <w:t>map是无序的</w:t>
+      </w:r>
+    </w:p>
+    <w:p>
+      <w:pPr>
+        <w:ind w:left="360"/>
+        <w:rPr>
+          <w:rFonts w:hint="eastAsia"/>
+        </w:rPr>
+      </w:pPr>
+      <w:r>
+        <w:rPr>
+          <w:rFonts w:hint="eastAsia"/>
+        </w:rPr>
+        <w:t>打印map没有的key结果是空不报错</w:t>
+      </w:r>
+      <w:r>
+        <w:rPr>
+          <w:rFonts w:hint="eastAsia"/>
+        </w:rPr>
+        <w:t>,</w:t>
+      </w:r>
+      <w:r>
+        <w:rPr>
+          <w:rFonts w:hint="eastAsia"/>
+        </w:rPr>
+        <w:t>可以加二参,如果没有这个key,二参为false</w:t>
+      </w:r>
+    </w:p>
+    <w:p>
+      <w:pPr>
+        <w:ind w:left="360"/>
+        <w:rPr>
+          <w:rFonts w:hint="eastAsia"/>
+        </w:rPr>
+      </w:pPr>
+      <w:r>
+        <w:drawing>
+          <wp:inline distT="0" distB="0" distL="0" distR="0" wp14:anchorId="021F03CF" wp14:editId="7AE1BE23">
+            <wp:extent cx="3644900" cy="1066800"/>
+            <wp:effectExtent l="0" t="0" r="12700" b="0"/>
+            <wp:docPr id="5" name="图片 5"/>
+            <wp:cNvGraphicFramePr>
+              <a:graphicFrameLocks xmlns:a="http://schemas.openxmlformats.org/drawingml/2006/main" noChangeAspect="1"/>
+            </wp:cNvGraphicFramePr>
+            <a:graphic xmlns:a="http://schemas.openxmlformats.org/drawingml/2006/main">
+              <a:graphicData uri="http://schemas.openxmlformats.org/drawingml/2006/picture">
+                <pic:pic xmlns:pic="http://schemas.openxmlformats.org/drawingml/2006/picture">
+                  <pic:nvPicPr>
+                    <pic:cNvPr id="1" name=""/>
+                    <pic:cNvPicPr/>
+                  </pic:nvPicPr>
+                  <pic:blipFill>
+                    <a:blip r:embed="rId9"/>
+                    <a:stretch>
+                      <a:fillRect/>
+                    </a:stretch>
+                  </pic:blipFill>
+                  <pic:spPr>
+                    <a:xfrm>
+                      <a:off x="0" y="0"/>
+                      <a:ext cx="3644900" cy="1066800"/>
+                    </a:xfrm>
+                    <a:prstGeom prst="rect">
+                      <a:avLst/>
+                    </a:prstGeom>
+                  </pic:spPr>
+                </pic:pic>
+              </a:graphicData>
+            </a:graphic>
+          </wp:inline>
+        </w:drawing>
+      </w:r>
+    </w:p>
+    <w:p>
+      <w:pPr>
+        <w:ind w:left="360"/>
+        <w:rPr>
+          <w:rFonts w:hint="eastAsia"/>
+        </w:rPr>
+      </w:pPr>
+    </w:p>
+    <w:p>
+      <w:pPr>
+        <w:pStyle w:val="a3"/>
+        <w:numPr>
+          <w:ilvl w:val="0"/>
+          <w:numId w:val="1"/>
+        </w:numPr>
+        <w:ind w:firstLineChars="0"/>
+        <w:rPr>
+          <w:rFonts w:hint="eastAsia"/>
+        </w:rPr>
+      </w:pPr>
+      <w:r>
+        <w:rPr>
+          <w:rFonts w:hint="eastAsia"/>
+        </w:rPr>
+        <w:t>自定义工厂函数地址-&gt;</w:t>
+      </w:r>
+      <w:r>
+        <w:rPr>
+          <w:rFonts w:hint="eastAsia"/>
+        </w:rPr>
+        <w:t>给别人用:堆上分配,不给别人用:栈上分配</w:t>
+      </w:r>
+    </w:p>
+    <w:p>
+      <w:pPr>
+        <w:pStyle w:val="a3"/>
+        <w:numPr>
+          <w:ilvl w:val="0"/>
+          <w:numId w:val="1"/>
+        </w:numPr>
+        <w:ind w:firstLineChars="0"/>
+        <w:rPr>
+          <w:rFonts w:hint="eastAsia"/>
+        </w:rPr>
+      </w:pPr>
+      <w:r>
+        <w:rPr>
+          <w:rFonts w:hint="eastAsia"/>
+        </w:rPr>
+        <w:t>方法</w:t>
+      </w:r>
+    </w:p>
+    <w:p>
+      <w:pPr>
+        <w:pStyle w:val="a3"/>
+        <w:ind w:left="360" w:firstLineChars="0" w:firstLine="0"/>
+        <w:rPr>
+          <w:rFonts w:hint="eastAsia"/>
+        </w:rPr>
+      </w:pPr>
+      <w:r>
+        <w:rPr>
+          <w:rFonts w:hint="eastAsia"/>
+        </w:rPr>
+        <w:t>先参数再函数名定义的是方法</w:t>
+      </w:r>
+      <w:r>
+        <w:br/>
+      </w:r>
+      <w:r>
+        <w:rPr>
+          <w:rFonts w:hint="eastAsia"/>
+        </w:rPr>
+        <w:t>一个文件里可以有多个同名方法,只要传入结构体不同</w:t>
+      </w:r>
+    </w:p>
+    <w:p>
+      <w:pPr>
+        <w:pStyle w:val="a3"/>
+        <w:ind w:left="360" w:firstLineChars="0" w:firstLine="0"/>
+        <w:rPr>
+          <w:rFonts w:hint="eastAsia"/>
+        </w:rPr>
+      </w:pPr>
+      <w:r>
+        <w:rPr>
+          <w:rFonts w:hint="eastAsia"/>
+        </w:rPr>
+        <w:t>方法调用直接结构体.方法</w:t>
+      </w:r>
+    </w:p>
+    <w:p>
+      <w:pPr>
+        <w:pStyle w:val="a3"/>
+        <w:ind w:left="360" w:firstLineChars="0" w:firstLine="0"/>
+        <w:rPr>
+          <w:rFonts w:hint="eastAsia"/>
+        </w:rPr>
+      </w:pPr>
+      <w:r>
+        <w:rPr>
+          <w:rFonts w:hint="eastAsia"/>
+        </w:rPr>
+        <w:t>给方法传递结构体指针就能通过方法更改结构体</w:t>
+      </w:r>
+    </w:p>
+    <w:p>
+      <w:pPr>
+        <w:pStyle w:val="a3"/>
+        <w:numPr>
+          <w:ilvl w:val="0"/>
+          <w:numId w:val="1"/>
+        </w:numPr>
+        <w:ind w:firstLineChars="0"/>
+        <w:rPr>
+          <w:rFonts w:hint="eastAsia"/>
+        </w:rPr>
+      </w:pPr>
+      <w:r>
+        <w:rPr>
+          <w:rFonts w:hint="eastAsia"/>
+        </w:rPr>
+        <w:t>包</w:t>
+      </w:r>
+    </w:p>
+    <w:p>
+      <w:pPr>
+        <w:pStyle w:val="a3"/>
+        <w:ind w:left="360" w:firstLineChars="0" w:firstLine="0"/>
+        <w:rPr>
+          <w:rFonts w:hint="eastAsia"/>
+        </w:rPr>
+      </w:pPr>
+      <w:r>
+        <w:rPr>
+          <w:rFonts w:hint="eastAsia"/>
+        </w:rPr>
+        <w:t>同一个包可以拆成多个文件</w:t>
+      </w:r>
+    </w:p>
+    <w:p>
+      <w:pPr>
+        <w:pStyle w:val="a3"/>
+        <w:numPr>
+          <w:ilvl w:val="0"/>
+          <w:numId w:val="1"/>
+        </w:numPr>
+        <w:ind w:firstLineChars="0"/>
+        <w:rPr>
+          <w:rFonts w:hint="eastAsia"/>
+        </w:rPr>
+      </w:pPr>
+      <w:proofErr w:type="spellStart"/>
+      <w:r>
+        <w:rPr>
+          <w:rFonts w:hint="eastAsia"/>
+        </w:rPr>
+        <w:t>gopm</w:t>
+      </w:r>
+      <w:proofErr w:type="spellEnd"/>
+    </w:p>
+    <w:p>
+      <w:pPr>
+        <w:ind w:left="360"/>
+        <w:rPr>
+          <w:rFonts w:hint="eastAsia"/>
+        </w:rPr>
+      </w:pPr>
+      <w:r>
+        <w:rPr>
+          <w:rFonts w:hint="eastAsia"/>
+        </w:rPr>
+        <w:t>国内网络,</w:t>
+      </w:r>
+      <w:r>
+        <w:rPr>
+          <w:rFonts w:hint="eastAsia"/>
+        </w:rPr>
+        <w:t>用</w:t>
+      </w:r>
+      <w:proofErr w:type="spellStart"/>
+      <w:r>
+        <w:rPr>
+          <w:rFonts w:hint="eastAsia"/>
+        </w:rPr>
+        <w:t>gopm</w:t>
+      </w:r>
+      <w:proofErr w:type="spellEnd"/>
+      <w:r>
+        <w:rPr>
+          <w:rFonts w:hint="eastAsia"/>
+        </w:rPr>
+        <w:t>替代go来安装包</w:t>
+      </w:r>
+      <w:r>
+        <w:rPr>
+          <w:rFonts w:hint="eastAsia"/>
+        </w:rPr>
+        <w:t>,先</w:t>
+      </w:r>
+      <w:r>
+        <w:rPr>
+          <w:rFonts w:hint="eastAsia"/>
+        </w:rPr>
+        <w:t>用go从</w:t>
+      </w:r>
+      <w:proofErr w:type="spellStart"/>
+      <w:r>
+        <w:rPr>
+          <w:rFonts w:hint="eastAsia"/>
+        </w:rPr>
+        <w:t>GitHub</w:t>
+      </w:r>
+      <w:proofErr w:type="spellEnd"/>
+      <w:r>
+        <w:rPr>
+          <w:rFonts w:hint="eastAsia"/>
+        </w:rPr>
+        <w:t>上安装gopm</w:t>
       </w:r>
       <w:bookmarkStart w:id="0" w:name="_GoBack"/>
       <w:bookmarkEnd w:id="0"/>

--- a/go笔记.docx
+++ b/go笔记.docx
@@ -36,29 +36,7 @@
         <w:rPr>
           <w:rFonts w:hint="eastAsia"/>
         </w:rPr>
-        <w:t>]</w:t>
-      </w:r>
-      <w:proofErr w:type="spellStart"/>
-      <w:proofErr w:type="gramStart"/>
-      <w:r>
-        <w:rPr>
-          <w:rFonts w:hint="eastAsia"/>
-        </w:rPr>
-        <w:t>int</w:t>
-      </w:r>
-      <w:proofErr w:type="spellEnd"/>
-      <w:r>
-        <w:rPr>
-          <w:rFonts w:hint="eastAsia"/>
-        </w:rPr>
-        <w:t>{</w:t>
-      </w:r>
-      <w:proofErr w:type="gramEnd"/>
-      <w:r>
-        <w:rPr>
-          <w:rFonts w:hint="eastAsia"/>
-        </w:rPr>
-        <w:t xml:space="preserve">6,7,8,9}    </w:t>
+        <w:t xml:space="preserve">]int{6,7,8,9}    </w:t>
       </w:r>
     </w:p>
     <w:p>
@@ -70,21 +48,7 @@
         <w:rPr>
           <w:rFonts w:hint="eastAsia"/>
         </w:rPr>
-        <w:t>切片   c := []</w:t>
-      </w:r>
-      <w:proofErr w:type="spellStart"/>
-      <w:r>
-        <w:rPr>
-          <w:rFonts w:hint="eastAsia"/>
-        </w:rPr>
-        <w:t>int</w:t>
-      </w:r>
-      <w:proofErr w:type="spellEnd"/>
-      <w:r>
-        <w:rPr>
-          <w:rFonts w:hint="eastAsia"/>
-        </w:rPr>
-        <w:t>{6,7,8,9}</w:t>
+        <w:t>切片   c := []int{6,7,8,9}</w:t>
       </w:r>
     </w:p>
     <w:p>
@@ -95,9 +59,6 @@
           <w:numId w:val="1"/>
         </w:numPr>
         <w:ind w:firstLineChars="0"/>
-        <w:rPr>
-          <w:rFonts w:hint="eastAsia"/>
-        </w:rPr>
       </w:pPr>
       <w:r>
         <w:rPr>
@@ -110,38 +71,18 @@
       <w:pPr>
         <w:pStyle w:val="a3"/>
         <w:ind w:left="360" w:firstLineChars="0" w:firstLine="0"/>
-        <w:rPr>
-          <w:rFonts w:hint="eastAsia"/>
-        </w:rPr>
-      </w:pPr>
-      <w:r>
-        <w:rPr>
-          <w:rFonts w:hint="eastAsia"/>
-        </w:rPr>
-        <w:t>切片是对数组的引用,处理数组的函数可以传入</w:t>
-      </w:r>
-      <w:proofErr w:type="spellStart"/>
-      <w:r>
-        <w:rPr>
-          <w:rFonts w:hint="eastAsia"/>
-        </w:rPr>
-        <w:t>arr</w:t>
-      </w:r>
-      <w:proofErr w:type="spellEnd"/>
-      <w:r>
-        <w:rPr>
-          <w:rFonts w:hint="eastAsia"/>
-        </w:rPr>
-        <w:t>[:]表示数组的全切片</w:t>
+      </w:pPr>
+      <w:r>
+        <w:rPr>
+          <w:rFonts w:hint="eastAsia"/>
+        </w:rPr>
+        <w:t>切片是对数组的引用,处理数组的函数可以传入arr[:]表示数组的全切片</w:t>
       </w:r>
     </w:p>
     <w:p>
       <w:pPr>
         <w:pStyle w:val="a3"/>
         <w:ind w:left="360" w:firstLineChars="0" w:firstLine="0"/>
-        <w:rPr>
-          <w:rFonts w:hint="eastAsia"/>
-        </w:rPr>
       </w:pPr>
       <w:r>
         <w:rPr>
@@ -160,9 +101,6 @@
       <w:pPr>
         <w:pStyle w:val="a3"/>
         <w:ind w:left="360" w:firstLineChars="0" w:firstLine="0"/>
-        <w:rPr>
-          <w:rFonts w:hint="eastAsia"/>
-        </w:rPr>
       </w:pPr>
       <w:r>
         <w:rPr>
@@ -201,8 +139,6 @@
         </w:rPr>
         <w:t xml:space="preserve">    </w:t>
       </w:r>
-      <w:proofErr w:type="spellStart"/>
-      <w:proofErr w:type="gramStart"/>
       <w:r>
         <w:rPr>
           <w:rFonts w:ascii="Menlo" w:eastAsia="Times New Roman" w:hAnsi="Menlo" w:cs="Menlo"/>
@@ -213,27 +149,15 @@
         </w:rPr>
         <w:t>i</w:t>
       </w:r>
-      <w:proofErr w:type="spellEnd"/>
-      <w:r>
-        <w:rPr>
-          <w:rFonts w:ascii="Menlo" w:eastAsia="Times New Roman" w:hAnsi="Menlo" w:cs="Menlo"/>
-          <w:color w:val="D4D4D4"/>
-          <w:kern w:val="0"/>
-          <w:sz w:val="22"/>
-          <w:szCs w:val="18"/>
-        </w:rPr>
-        <w:t xml:space="preserve"> :</w:t>
-      </w:r>
-      <w:proofErr w:type="gramEnd"/>
-      <w:r>
-        <w:rPr>
-          <w:rFonts w:ascii="Menlo" w:eastAsia="Times New Roman" w:hAnsi="Menlo" w:cs="Menlo"/>
-          <w:color w:val="D4D4D4"/>
-          <w:kern w:val="0"/>
-          <w:sz w:val="22"/>
-          <w:szCs w:val="18"/>
-        </w:rPr>
-        <w:t xml:space="preserve">= </w:t>
+      <w:r>
+        <w:rPr>
+          <w:rFonts w:ascii="Menlo" w:eastAsia="Times New Roman" w:hAnsi="Menlo" w:cs="Menlo"/>
+          <w:color w:val="D4D4D4"/>
+          <w:kern w:val="0"/>
+          <w:sz w:val="22"/>
+          <w:szCs w:val="18"/>
+        </w:rPr>
+        <w:t xml:space="preserve"> := </w:t>
       </w:r>
       <w:r>
         <w:rPr>
@@ -346,7 +270,6 @@
         </w:rPr>
         <w:t xml:space="preserve">    </w:t>
       </w:r>
-      <w:proofErr w:type="spellStart"/>
       <w:r>
         <w:rPr>
           <w:rFonts w:ascii="Menlo" w:eastAsia="Times New Roman" w:hAnsi="Menlo" w:cs="Menlo"/>
@@ -357,7 +280,6 @@
         </w:rPr>
         <w:t>i</w:t>
       </w:r>
-      <w:proofErr w:type="spellEnd"/>
       <w:r>
         <w:rPr>
           <w:rFonts w:ascii="Menlo" w:eastAsia="Times New Roman" w:hAnsi="Menlo" w:cs="Menlo"/>
@@ -437,19 +359,7 @@
           <w:sz w:val="22"/>
           <w:szCs w:val="18"/>
         </w:rPr>
-        <w:t xml:space="preserve">    </w:t>
-      </w:r>
-      <w:proofErr w:type="spellStart"/>
-      <w:proofErr w:type="gramStart"/>
-      <w:r>
-        <w:rPr>
-          <w:rFonts w:ascii="Menlo" w:eastAsia="Times New Roman" w:hAnsi="Menlo" w:cs="Menlo"/>
-          <w:color w:val="D4D4D4"/>
-          <w:kern w:val="0"/>
-          <w:sz w:val="22"/>
-          <w:szCs w:val="18"/>
-        </w:rPr>
-        <w:t>fmt.</w:t>
+        <w:t xml:space="preserve">    fmt.</w:t>
       </w:r>
       <w:r>
         <w:rPr>
@@ -461,28 +371,15 @@
         </w:rPr>
         <w:t>Println</w:t>
       </w:r>
-      <w:proofErr w:type="spellEnd"/>
-      <w:proofErr w:type="gramEnd"/>
-      <w:r>
-        <w:rPr>
-          <w:rFonts w:ascii="Menlo" w:eastAsia="Times New Roman" w:hAnsi="Menlo" w:cs="Menlo"/>
-          <w:color w:val="D4D4D4"/>
-          <w:kern w:val="0"/>
-          <w:sz w:val="22"/>
-          <w:szCs w:val="18"/>
-        </w:rPr>
-        <w:t>(</w:t>
-      </w:r>
-      <w:proofErr w:type="spellStart"/>
-      <w:r>
-        <w:rPr>
-          <w:rFonts w:ascii="Menlo" w:eastAsia="Times New Roman" w:hAnsi="Menlo" w:cs="Menlo"/>
-          <w:color w:val="D4D4D4"/>
-          <w:kern w:val="0"/>
-          <w:sz w:val="22"/>
-          <w:szCs w:val="18"/>
-        </w:rPr>
-        <w:t>i,</w:t>
+      <w:r>
+        <w:rPr>
+          <w:rFonts w:ascii="Menlo" w:eastAsia="Times New Roman" w:hAnsi="Menlo" w:cs="Menlo"/>
+          <w:color w:val="D4D4D4"/>
+          <w:kern w:val="0"/>
+          <w:sz w:val="22"/>
+          <w:szCs w:val="18"/>
+        </w:rPr>
+        <w:t>(i,</w:t>
       </w:r>
       <w:r>
         <w:rPr>
@@ -494,38 +391,15 @@
         </w:rPr>
         <w:t>cap</w:t>
       </w:r>
-      <w:proofErr w:type="spellEnd"/>
-      <w:r>
-        <w:rPr>
-          <w:rFonts w:ascii="Menlo" w:eastAsia="Times New Roman" w:hAnsi="Menlo" w:cs="Menlo"/>
-          <w:color w:val="D4D4D4"/>
-          <w:kern w:val="0"/>
-          <w:sz w:val="22"/>
-          <w:szCs w:val="18"/>
-        </w:rPr>
-        <w:t>(</w:t>
-      </w:r>
-      <w:proofErr w:type="spellStart"/>
-      <w:r>
-        <w:rPr>
-          <w:rFonts w:ascii="Menlo" w:eastAsia="Times New Roman" w:hAnsi="Menlo" w:cs="Menlo"/>
-          <w:color w:val="D4D4D4"/>
-          <w:kern w:val="0"/>
-          <w:sz w:val="22"/>
-          <w:szCs w:val="18"/>
-        </w:rPr>
-        <w:t>i</w:t>
-      </w:r>
-      <w:proofErr w:type="spellEnd"/>
-      <w:r>
-        <w:rPr>
-          <w:rFonts w:ascii="Menlo" w:eastAsia="Times New Roman" w:hAnsi="Menlo" w:cs="Menlo"/>
-          <w:color w:val="D4D4D4"/>
-          <w:kern w:val="0"/>
-          <w:sz w:val="22"/>
-          <w:szCs w:val="18"/>
-        </w:rPr>
-        <w:t>))</w:t>
+      <w:r>
+        <w:rPr>
+          <w:rFonts w:ascii="Menlo" w:eastAsia="Times New Roman" w:hAnsi="Menlo" w:cs="Menlo"/>
+          <w:color w:val="D4D4D4"/>
+          <w:kern w:val="0"/>
+          <w:sz w:val="22"/>
+          <w:szCs w:val="18"/>
+        </w:rPr>
+        <w:t>(i))</w:t>
       </w:r>
     </w:p>
     <w:p>
@@ -579,7 +453,6 @@
         </w:rPr>
         <w:t xml:space="preserve">    </w:t>
       </w:r>
-      <w:proofErr w:type="spellStart"/>
       <w:r>
         <w:rPr>
           <w:rFonts w:ascii="Menlo" w:eastAsia="Times New Roman" w:hAnsi="Menlo" w:cs="Menlo"/>
@@ -590,7 +463,6 @@
         </w:rPr>
         <w:t>var</w:t>
       </w:r>
-      <w:proofErr w:type="spellEnd"/>
       <w:r>
         <w:rPr>
           <w:rFonts w:ascii="Menlo" w:eastAsia="Times New Roman" w:hAnsi="Menlo" w:cs="Menlo"/>
@@ -619,18 +491,7 @@
           <w:sz w:val="22"/>
           <w:szCs w:val="18"/>
         </w:rPr>
-        <w:t xml:space="preserve"> </w:t>
-      </w:r>
-      <w:proofErr w:type="gramStart"/>
-      <w:r>
-        <w:rPr>
-          <w:rFonts w:ascii="Menlo" w:eastAsia="Times New Roman" w:hAnsi="Menlo" w:cs="Menlo"/>
-          <w:color w:val="D4D4D4"/>
-          <w:kern w:val="0"/>
-          <w:sz w:val="22"/>
-          <w:szCs w:val="18"/>
-        </w:rPr>
-        <w:t>[]</w:t>
+        <w:t xml:space="preserve"> []</w:t>
       </w:r>
       <w:r>
         <w:rPr>
@@ -642,7 +503,6 @@
         </w:rPr>
         <w:t>string</w:t>
       </w:r>
-      <w:proofErr w:type="gramEnd"/>
     </w:p>
     <w:p>
       <w:pPr>
@@ -722,9 +582,18 @@
           <w:sz w:val="22"/>
           <w:szCs w:val="18"/>
         </w:rPr>
-        <w:t>"</w:t>
-      </w:r>
-      <w:proofErr w:type="spellStart"/>
+        <w:t>"ee"</w:t>
+      </w:r>
+      <w:r>
+        <w:rPr>
+          <w:rFonts w:ascii="Menlo" w:eastAsia="Times New Roman" w:hAnsi="Menlo" w:cs="Menlo"/>
+          <w:color w:val="D4D4D4"/>
+          <w:kern w:val="0"/>
+          <w:sz w:val="22"/>
+          <w:szCs w:val="18"/>
+        </w:rPr>
+        <w:t>,</w:t>
+      </w:r>
       <w:r>
         <w:rPr>
           <w:rFonts w:ascii="Menlo" w:eastAsia="Times New Roman" w:hAnsi="Menlo" w:cs="Menlo"/>
@@ -733,60 +602,7 @@
           <w:sz w:val="22"/>
           <w:szCs w:val="18"/>
         </w:rPr>
-        <w:t>ee</w:t>
-      </w:r>
-      <w:proofErr w:type="spellEnd"/>
-      <w:r>
-        <w:rPr>
-          <w:rFonts w:ascii="Menlo" w:eastAsia="Times New Roman" w:hAnsi="Menlo" w:cs="Menlo"/>
-          <w:color w:val="CE9178"/>
-          <w:kern w:val="0"/>
-          <w:sz w:val="22"/>
-          <w:szCs w:val="18"/>
-        </w:rPr>
-        <w:t>"</w:t>
-      </w:r>
-      <w:r>
-        <w:rPr>
-          <w:rFonts w:ascii="Menlo" w:eastAsia="Times New Roman" w:hAnsi="Menlo" w:cs="Menlo"/>
-          <w:color w:val="D4D4D4"/>
-          <w:kern w:val="0"/>
-          <w:sz w:val="22"/>
-          <w:szCs w:val="18"/>
-        </w:rPr>
-        <w:t>,</w:t>
-      </w:r>
-      <w:r>
-        <w:rPr>
-          <w:rFonts w:ascii="Menlo" w:eastAsia="Times New Roman" w:hAnsi="Menlo" w:cs="Menlo"/>
-          <w:color w:val="CE9178"/>
-          <w:kern w:val="0"/>
-          <w:sz w:val="22"/>
-          <w:szCs w:val="18"/>
-        </w:rPr>
-        <w:t>"</w:t>
-      </w:r>
-      <w:proofErr w:type="spellStart"/>
-      <w:r>
-        <w:rPr>
-          <w:rFonts w:ascii="Menlo" w:eastAsia="Times New Roman" w:hAnsi="Menlo" w:cs="Menlo"/>
-          <w:color w:val="CE9178"/>
-          <w:kern w:val="0"/>
-          <w:sz w:val="22"/>
-          <w:szCs w:val="18"/>
-        </w:rPr>
-        <w:t>ss</w:t>
-      </w:r>
-      <w:proofErr w:type="spellEnd"/>
-      <w:r>
-        <w:rPr>
-          <w:rFonts w:ascii="Menlo" w:eastAsia="Times New Roman" w:hAnsi="Menlo" w:cs="Menlo"/>
-          <w:color w:val="CE9178"/>
-          <w:kern w:val="0"/>
-          <w:sz w:val="22"/>
-          <w:szCs w:val="18"/>
-        </w:rPr>
-        <w:t>"</w:t>
+        <w:t>"ss"</w:t>
       </w:r>
       <w:r>
         <w:rPr>
@@ -827,19 +643,7 @@
           <w:sz w:val="22"/>
           <w:szCs w:val="18"/>
         </w:rPr>
-        <w:t xml:space="preserve">    </w:t>
-      </w:r>
-      <w:proofErr w:type="spellStart"/>
-      <w:proofErr w:type="gramStart"/>
-      <w:r>
-        <w:rPr>
-          <w:rFonts w:ascii="Menlo" w:eastAsia="Times New Roman" w:hAnsi="Menlo" w:cs="Menlo"/>
-          <w:color w:val="D4D4D4"/>
-          <w:kern w:val="0"/>
-          <w:sz w:val="22"/>
-          <w:szCs w:val="18"/>
-        </w:rPr>
-        <w:t>fmt.</w:t>
+        <w:t xml:space="preserve">    fmt.</w:t>
       </w:r>
       <w:r>
         <w:rPr>
@@ -851,8 +655,6 @@
         </w:rPr>
         <w:t>Println</w:t>
       </w:r>
-      <w:proofErr w:type="spellEnd"/>
-      <w:proofErr w:type="gramEnd"/>
       <w:r>
         <w:rPr>
           <w:rFonts w:ascii="Menlo" w:eastAsia="Times New Roman" w:hAnsi="Menlo" w:cs="Menlo"/>
@@ -969,7 +771,6 @@
         </w:rPr>
         <w:t xml:space="preserve">  </w:t>
       </w:r>
-      <w:proofErr w:type="spellStart"/>
       <w:r>
         <w:rPr>
           <w:rFonts w:ascii="Consolas" w:hAnsi="Consolas"/>
@@ -977,7 +778,6 @@
         </w:rPr>
         <w:t>func</w:t>
       </w:r>
-      <w:proofErr w:type="spellEnd"/>
       <w:r>
         <w:rPr>
           <w:rFonts w:ascii="Consolas" w:hAnsi="Consolas"/>
@@ -985,7 +785,6 @@
         </w:rPr>
         <w:t xml:space="preserve"> (r Rectangle) </w:t>
       </w:r>
-      <w:proofErr w:type="gramStart"/>
       <w:r>
         <w:rPr>
           <w:rFonts w:ascii="Consolas" w:hAnsi="Consolas"/>
@@ -998,17 +797,8 @@
           <w:rFonts w:ascii="Consolas" w:hAnsi="Consolas"/>
           <w:color w:val="F8F8F2"/>
         </w:rPr>
-        <w:t>(</w:t>
-      </w:r>
-      <w:proofErr w:type="gramEnd"/>
-      <w:r>
-        <w:rPr>
-          <w:rFonts w:ascii="Consolas" w:hAnsi="Consolas"/>
-          <w:color w:val="F8F8F2"/>
-        </w:rPr>
-        <w:t xml:space="preserve">) </w:t>
-      </w:r>
-      <w:proofErr w:type="spellStart"/>
+        <w:t xml:space="preserve">() </w:t>
+      </w:r>
       <w:r>
         <w:rPr>
           <w:rFonts w:ascii="Consolas" w:hAnsi="Consolas"/>
@@ -1016,7 +806,6 @@
         </w:rPr>
         <w:t>int</w:t>
       </w:r>
-      <w:proofErr w:type="spellEnd"/>
       <w:r>
         <w:rPr>
           <w:rFonts w:ascii="Consolas" w:hAnsi="Consolas"/>
@@ -1091,44 +880,8 @@
           <w:sz w:val="20"/>
           <w:szCs w:val="20"/>
         </w:rPr>
-        <w:t xml:space="preserve"> </w:t>
-      </w:r>
-      <w:proofErr w:type="spellStart"/>
-      <w:proofErr w:type="gramStart"/>
-      <w:r>
-        <w:rPr>
-          <w:rFonts w:ascii="Consolas" w:hAnsi="Consolas" w:cs="Courier New"/>
-          <w:color w:val="F8F8F2"/>
-          <w:kern w:val="0"/>
-          <w:sz w:val="20"/>
-          <w:szCs w:val="20"/>
-        </w:rPr>
-        <w:t>r.length</w:t>
-      </w:r>
-      <w:proofErr w:type="spellEnd"/>
-      <w:proofErr w:type="gramEnd"/>
-      <w:r>
-        <w:rPr>
-          <w:rFonts w:ascii="Consolas" w:hAnsi="Consolas" w:cs="Courier New"/>
-          <w:color w:val="F8F8F2"/>
-          <w:kern w:val="0"/>
-          <w:sz w:val="20"/>
-          <w:szCs w:val="20"/>
-        </w:rPr>
-        <w:t xml:space="preserve"> * </w:t>
-      </w:r>
-      <w:proofErr w:type="spellStart"/>
-      <w:r>
-        <w:rPr>
-          <w:rFonts w:ascii="Consolas" w:hAnsi="Consolas" w:cs="Courier New"/>
-          <w:color w:val="F8F8F2"/>
-          <w:kern w:val="0"/>
-          <w:sz w:val="20"/>
-          <w:szCs w:val="20"/>
-        </w:rPr>
-        <w:t>r.width</w:t>
-      </w:r>
-      <w:proofErr w:type="spellEnd"/>
+        <w:t xml:space="preserve"> r.length * r.width</w:t>
+      </w:r>
     </w:p>
     <w:p>
       <w:pPr>
@@ -1256,7 +1009,6 @@
           <w:szCs w:val="20"/>
         </w:rPr>
       </w:pPr>
-      <w:proofErr w:type="spellStart"/>
       <w:r>
         <w:rPr>
           <w:rFonts w:ascii="Consolas" w:hAnsi="Consolas" w:cs="Courier New"/>
@@ -1267,7 +1019,6 @@
         </w:rPr>
         <w:t>func</w:t>
       </w:r>
-      <w:proofErr w:type="spellEnd"/>
       <w:r>
         <w:rPr>
           <w:rFonts w:ascii="Consolas" w:hAnsi="Consolas" w:cs="Courier New"/>
@@ -1278,7 +1029,6 @@
         </w:rPr>
         <w:t xml:space="preserve"> (c Circle) </w:t>
       </w:r>
-      <w:proofErr w:type="gramStart"/>
       <w:r>
         <w:rPr>
           <w:rFonts w:ascii="Consolas" w:hAnsi="Consolas" w:cs="Courier New"/>
@@ -1297,18 +1047,7 @@
           <w:sz w:val="20"/>
           <w:szCs w:val="20"/>
         </w:rPr>
-        <w:t>(</w:t>
-      </w:r>
-      <w:proofErr w:type="gramEnd"/>
-      <w:r>
-        <w:rPr>
-          <w:rFonts w:ascii="Consolas" w:hAnsi="Consolas" w:cs="Courier New"/>
-          <w:color w:val="F8F8F2"/>
-          <w:kern w:val="0"/>
-          <w:sz w:val="20"/>
-          <w:szCs w:val="20"/>
-        </w:rPr>
-        <w:t xml:space="preserve">) </w:t>
+        <w:t xml:space="preserve">() </w:t>
       </w:r>
       <w:r>
         <w:rPr>
@@ -1397,66 +1136,8 @@
           <w:sz w:val="20"/>
           <w:szCs w:val="20"/>
         </w:rPr>
-        <w:t xml:space="preserve"> </w:t>
-      </w:r>
-      <w:proofErr w:type="spellStart"/>
-      <w:proofErr w:type="gramStart"/>
-      <w:r>
-        <w:rPr>
-          <w:rFonts w:ascii="Consolas" w:hAnsi="Consolas" w:cs="Courier New"/>
-          <w:color w:val="F8F8F2"/>
-          <w:kern w:val="0"/>
-          <w:sz w:val="20"/>
-          <w:szCs w:val="20"/>
-        </w:rPr>
-        <w:t>math.Pi</w:t>
-      </w:r>
-      <w:proofErr w:type="spellEnd"/>
-      <w:proofErr w:type="gramEnd"/>
-      <w:r>
-        <w:rPr>
-          <w:rFonts w:ascii="Consolas" w:hAnsi="Consolas" w:cs="Courier New"/>
-          <w:color w:val="F8F8F2"/>
-          <w:kern w:val="0"/>
-          <w:sz w:val="20"/>
-          <w:szCs w:val="20"/>
-        </w:rPr>
-        <w:t xml:space="preserve"> * </w:t>
-      </w:r>
-      <w:proofErr w:type="spellStart"/>
-      <w:r>
-        <w:rPr>
-          <w:rFonts w:ascii="Consolas" w:hAnsi="Consolas" w:cs="Courier New"/>
-          <w:color w:val="F8F8F2"/>
-          <w:kern w:val="0"/>
-          <w:sz w:val="20"/>
-          <w:szCs w:val="20"/>
-        </w:rPr>
-        <w:t>c.radius</w:t>
-      </w:r>
-      <w:proofErr w:type="spellEnd"/>
-      <w:r>
-        <w:rPr>
-          <w:rFonts w:ascii="Consolas" w:hAnsi="Consolas" w:cs="Courier New"/>
-          <w:color w:val="F8F8F2"/>
-          <w:kern w:val="0"/>
-          <w:sz w:val="20"/>
-          <w:szCs w:val="20"/>
-        </w:rPr>
-        <w:t xml:space="preserve"> * </w:t>
-      </w:r>
-      <w:proofErr w:type="spellStart"/>
-      <w:r>
-        <w:rPr>
-          <w:rFonts w:ascii="Consolas" w:hAnsi="Consolas" w:cs="Courier New"/>
-          <w:color w:val="F8F8F2"/>
-          <w:kern w:val="0"/>
-          <w:sz w:val="20"/>
-          <w:szCs w:val="20"/>
-        </w:rPr>
-        <w:t>c.radius</w:t>
-      </w:r>
-      <w:proofErr w:type="spellEnd"/>
+        <w:t xml:space="preserve"> math.Pi * c.radius * c.radius</w:t>
+      </w:r>
     </w:p>
     <w:p>
       <w:pPr>
@@ -1584,7 +1265,6 @@
           <w:szCs w:val="20"/>
         </w:rPr>
       </w:pPr>
-      <w:proofErr w:type="spellStart"/>
       <w:r>
         <w:rPr>
           <w:rFonts w:ascii="Consolas" w:hAnsi="Consolas" w:cs="Courier New"/>
@@ -1595,7 +1275,6 @@
         </w:rPr>
         <w:t>func</w:t>
       </w:r>
-      <w:proofErr w:type="spellEnd"/>
       <w:r>
         <w:rPr>
           <w:rFonts w:ascii="Consolas" w:hAnsi="Consolas" w:cs="Courier New"/>
@@ -1606,7 +1285,6 @@
         </w:rPr>
         <w:t xml:space="preserve"> </w:t>
       </w:r>
-      <w:proofErr w:type="gramStart"/>
       <w:r>
         <w:rPr>
           <w:rFonts w:ascii="Consolas" w:hAnsi="Consolas" w:cs="Courier New"/>
@@ -1625,18 +1303,7 @@
           <w:sz w:val="20"/>
           <w:szCs w:val="20"/>
         </w:rPr>
-        <w:t>(</w:t>
-      </w:r>
-      <w:proofErr w:type="gramEnd"/>
-      <w:r>
-        <w:rPr>
-          <w:rFonts w:ascii="Consolas" w:hAnsi="Consolas" w:cs="Courier New"/>
-          <w:color w:val="F8F8F2"/>
-          <w:kern w:val="0"/>
-          <w:sz w:val="20"/>
-          <w:szCs w:val="20"/>
-        </w:rPr>
-        <w:t>) {</w:t>
+        <w:t>() {</w:t>
       </w:r>
     </w:p>
     <w:p>
@@ -1685,29 +1352,7 @@
           <w:sz w:val="20"/>
           <w:szCs w:val="20"/>
         </w:rPr>
-        <w:t xml:space="preserve">    </w:t>
-      </w:r>
-      <w:proofErr w:type="gramStart"/>
-      <w:r>
-        <w:rPr>
-          <w:rFonts w:ascii="Consolas" w:hAnsi="Consolas" w:cs="Courier New"/>
-          <w:color w:val="F8F8F2"/>
-          <w:kern w:val="0"/>
-          <w:sz w:val="20"/>
-          <w:szCs w:val="20"/>
-        </w:rPr>
-        <w:t>r :</w:t>
-      </w:r>
-      <w:proofErr w:type="gramEnd"/>
-      <w:r>
-        <w:rPr>
-          <w:rFonts w:ascii="Consolas" w:hAnsi="Consolas" w:cs="Courier New"/>
-          <w:color w:val="F8F8F2"/>
-          <w:kern w:val="0"/>
-          <w:sz w:val="20"/>
-          <w:szCs w:val="20"/>
-        </w:rPr>
-        <w:t>= Rectangle{</w:t>
+        <w:t xml:space="preserve">    r := Rectangle{</w:t>
       </w:r>
     </w:p>
     <w:p>
@@ -1944,19 +1589,7 @@
           <w:sz w:val="20"/>
           <w:szCs w:val="20"/>
         </w:rPr>
-        <w:t xml:space="preserve">    </w:t>
-      </w:r>
-      <w:proofErr w:type="spellStart"/>
-      <w:proofErr w:type="gramStart"/>
-      <w:r>
-        <w:rPr>
-          <w:rFonts w:ascii="Consolas" w:hAnsi="Consolas" w:cs="Courier New"/>
-          <w:color w:val="F8F8F2"/>
-          <w:kern w:val="0"/>
-          <w:sz w:val="20"/>
-          <w:szCs w:val="20"/>
-        </w:rPr>
-        <w:t>fmt.</w:t>
+        <w:t xml:space="preserve">    fmt.</w:t>
       </w:r>
       <w:r>
         <w:rPr>
@@ -1968,8 +1601,6 @@
         </w:rPr>
         <w:t>Printf</w:t>
       </w:r>
-      <w:proofErr w:type="spellEnd"/>
-      <w:proofErr w:type="gramEnd"/>
       <w:r>
         <w:rPr>
           <w:rFonts w:ascii="Consolas" w:hAnsi="Consolas" w:cs="Courier New"/>
@@ -1998,18 +1629,7 @@
           <w:sz w:val="20"/>
           <w:szCs w:val="20"/>
         </w:rPr>
-        <w:t xml:space="preserve">, </w:t>
-      </w:r>
-      <w:proofErr w:type="spellStart"/>
-      <w:r>
-        <w:rPr>
-          <w:rFonts w:ascii="Consolas" w:hAnsi="Consolas" w:cs="Courier New"/>
-          <w:color w:val="F8F8F2"/>
-          <w:kern w:val="0"/>
-          <w:sz w:val="20"/>
-          <w:szCs w:val="20"/>
-        </w:rPr>
-        <w:t>r.</w:t>
+        <w:t>, r.</w:t>
       </w:r>
       <w:r>
         <w:rPr>
@@ -2021,7 +1641,6 @@
         </w:rPr>
         <w:t>Area</w:t>
       </w:r>
-      <w:proofErr w:type="spellEnd"/>
       <w:r>
         <w:rPr>
           <w:rFonts w:ascii="Consolas" w:hAnsi="Consolas" w:cs="Courier New"/>
@@ -2079,29 +1698,7 @@
           <w:sz w:val="20"/>
           <w:szCs w:val="20"/>
         </w:rPr>
-        <w:t xml:space="preserve">    </w:t>
-      </w:r>
-      <w:proofErr w:type="gramStart"/>
-      <w:r>
-        <w:rPr>
-          <w:rFonts w:ascii="Consolas" w:hAnsi="Consolas" w:cs="Courier New"/>
-          <w:color w:val="F8F8F2"/>
-          <w:kern w:val="0"/>
-          <w:sz w:val="20"/>
-          <w:szCs w:val="20"/>
-        </w:rPr>
-        <w:t>c :</w:t>
-      </w:r>
-      <w:proofErr w:type="gramEnd"/>
-      <w:r>
-        <w:rPr>
-          <w:rFonts w:ascii="Consolas" w:hAnsi="Consolas" w:cs="Courier New"/>
-          <w:color w:val="F8F8F2"/>
-          <w:kern w:val="0"/>
-          <w:sz w:val="20"/>
-          <w:szCs w:val="20"/>
-        </w:rPr>
-        <w:t>= Circle{</w:t>
+        <w:t xml:space="preserve">    c := Circle{</w:t>
       </w:r>
     </w:p>
     <w:p>
@@ -2268,19 +1865,7 @@
           <w:sz w:val="20"/>
           <w:szCs w:val="20"/>
         </w:rPr>
-        <w:t xml:space="preserve">    </w:t>
-      </w:r>
-      <w:proofErr w:type="spellStart"/>
-      <w:proofErr w:type="gramStart"/>
-      <w:r>
-        <w:rPr>
-          <w:rFonts w:ascii="Consolas" w:hAnsi="Consolas" w:cs="Courier New"/>
-          <w:color w:val="F8F8F2"/>
-          <w:kern w:val="0"/>
-          <w:sz w:val="20"/>
-          <w:szCs w:val="20"/>
-        </w:rPr>
-        <w:t>fmt.</w:t>
+        <w:t xml:space="preserve">    fmt.</w:t>
       </w:r>
       <w:r>
         <w:rPr>
@@ -2292,8 +1877,6 @@
         </w:rPr>
         <w:t>Printf</w:t>
       </w:r>
-      <w:proofErr w:type="spellEnd"/>
-      <w:proofErr w:type="gramEnd"/>
       <w:r>
         <w:rPr>
           <w:rFonts w:ascii="Consolas" w:hAnsi="Consolas" w:cs="Courier New"/>
@@ -2322,18 +1905,7 @@
           <w:sz w:val="20"/>
           <w:szCs w:val="20"/>
         </w:rPr>
-        <w:t xml:space="preserve">, </w:t>
-      </w:r>
-      <w:proofErr w:type="spellStart"/>
-      <w:r>
-        <w:rPr>
-          <w:rFonts w:ascii="Consolas" w:hAnsi="Consolas" w:cs="Courier New"/>
-          <w:color w:val="F8F8F2"/>
-          <w:kern w:val="0"/>
-          <w:sz w:val="20"/>
-          <w:szCs w:val="20"/>
-        </w:rPr>
-        <w:t>c.</w:t>
+        <w:t>, c.</w:t>
       </w:r>
       <w:r>
         <w:rPr>
@@ -2345,7 +1917,6 @@
         </w:rPr>
         <w:t>Area</w:t>
       </w:r>
-      <w:proofErr w:type="spellEnd"/>
       <w:r>
         <w:rPr>
           <w:rFonts w:ascii="Consolas" w:hAnsi="Consolas" w:cs="Courier New"/>
@@ -2430,16 +2001,8 @@
         <w:rPr>
           <w:rFonts w:hint="eastAsia"/>
         </w:rPr>
-        <w:t xml:space="preserve">  同包不同文件的函数可以直接用,但需要通过go install编译后再用,用go run的话go run后面需要跟上用到的所有文件最后跟</w:t>
-      </w:r>
-      <w:proofErr w:type="spellStart"/>
-      <w:r>
-        <w:rPr>
-          <w:rFonts w:hint="eastAsia"/>
-        </w:rPr>
-        <w:t>main.go</w:t>
-      </w:r>
-      <w:proofErr w:type="spellEnd"/>
+        <w:t xml:space="preserve">  同包不同文件的函数可以直接用,但需要通过go install编译后再用,用go run的话go run后面需要跟上用到的所有文件最后跟main.go</w:t>
+      </w:r>
     </w:p>
     <w:p>
       <w:r>
@@ -2571,7 +2134,6 @@
         </w:rPr>
         <w:t xml:space="preserve"> </w:t>
       </w:r>
-      <w:proofErr w:type="spellStart"/>
       <w:r>
         <w:rPr>
           <w:rFonts w:ascii="Menlo" w:eastAsia="Times New Roman" w:hAnsi="Menlo" w:cs="Menlo"/>
@@ -2582,7 +2144,6 @@
         </w:rPr>
         <w:t>struct</w:t>
       </w:r>
-      <w:proofErr w:type="spellEnd"/>
       <w:r>
         <w:rPr>
           <w:rFonts w:ascii="Menlo" w:eastAsia="Times New Roman" w:hAnsi="Menlo" w:cs="Menlo"/>
@@ -2648,7 +2209,6 @@
         </w:rPr>
         <w:t>'</w:t>
       </w:r>
-      <w:proofErr w:type="spellStart"/>
       <w:r>
         <w:rPr>
           <w:rFonts w:ascii="Menlo" w:eastAsia="Times New Roman" w:hAnsi="Menlo" w:cs="Menlo"/>
@@ -2657,18 +2217,7 @@
           <w:sz w:val="18"/>
           <w:szCs w:val="18"/>
         </w:rPr>
-        <w:t>json</w:t>
-      </w:r>
-      <w:proofErr w:type="spellEnd"/>
-      <w:r>
-        <w:rPr>
-          <w:rFonts w:ascii="Menlo" w:eastAsia="Times New Roman" w:hAnsi="Menlo" w:cs="Menlo"/>
-          <w:color w:val="F44747"/>
-          <w:kern w:val="0"/>
-          <w:sz w:val="18"/>
-          <w:szCs w:val="18"/>
-        </w:rPr>
-        <w:t>:"error"</w:t>
+        <w:t>json:"error"</w:t>
       </w:r>
       <w:r>
         <w:rPr>
@@ -2703,20 +2252,18 @@
           <w:sz w:val="18"/>
           <w:szCs w:val="18"/>
         </w:rPr>
-        <w:t>    </w:t>
-      </w:r>
-      <w:proofErr w:type="spellStart"/>
-      <w:r>
-        <w:rPr>
-          <w:rFonts w:ascii="Menlo" w:eastAsia="Times New Roman" w:hAnsi="Menlo" w:cs="Menlo"/>
-          <w:color w:val="D4D4D4"/>
+        <w:t xml:space="preserve">    ErrorCode </w:t>
+      </w:r>
+      <w:r>
+        <w:rPr>
+          <w:rFonts w:ascii="Menlo" w:eastAsia="Times New Roman" w:hAnsi="Menlo" w:cs="Menlo"/>
+          <w:color w:val="4EC9B0"/>
           <w:kern w:val="0"/>
           <w:sz w:val="18"/>
           <w:szCs w:val="18"/>
         </w:rPr>
-        <w:t>ErrorCode</w:t>
-      </w:r>
-      <w:proofErr w:type="spellEnd"/>
+        <w:t>string</w:t>
+      </w:r>
       <w:r>
         <w:rPr>
           <w:rFonts w:ascii="Menlo" w:eastAsia="Times New Roman" w:hAnsi="Menlo" w:cs="Menlo"/>
@@ -2730,76 +2277,22 @@
       <w:r>
         <w:rPr>
           <w:rFonts w:ascii="Menlo" w:eastAsia="Times New Roman" w:hAnsi="Menlo" w:cs="Menlo"/>
-          <w:color w:val="4EC9B0"/>
+          <w:color w:val="CE9178"/>
           <w:kern w:val="0"/>
           <w:sz w:val="18"/>
           <w:szCs w:val="18"/>
         </w:rPr>
-        <w:t>string</w:t>
-      </w:r>
-      <w:r>
-        <w:rPr>
-          <w:rFonts w:ascii="Menlo" w:eastAsia="Times New Roman" w:hAnsi="Menlo" w:cs="Menlo"/>
-          <w:color w:val="D4D4D4"/>
+        <w:t>'</w:t>
+      </w:r>
+      <w:r>
+        <w:rPr>
+          <w:rFonts w:ascii="Menlo" w:eastAsia="Times New Roman" w:hAnsi="Menlo" w:cs="Menlo"/>
+          <w:color w:val="F44747"/>
           <w:kern w:val="0"/>
           <w:sz w:val="18"/>
           <w:szCs w:val="18"/>
         </w:rPr>
-        <w:t xml:space="preserve"> </w:t>
-      </w:r>
-      <w:r>
-        <w:rPr>
-          <w:rFonts w:ascii="Menlo" w:eastAsia="Times New Roman" w:hAnsi="Menlo" w:cs="Menlo"/>
-          <w:color w:val="CE9178"/>
-          <w:kern w:val="0"/>
-          <w:sz w:val="18"/>
-          <w:szCs w:val="18"/>
-        </w:rPr>
-        <w:t>'</w:t>
-      </w:r>
-      <w:proofErr w:type="spellStart"/>
-      <w:r>
-        <w:rPr>
-          <w:rFonts w:ascii="Menlo" w:eastAsia="Times New Roman" w:hAnsi="Menlo" w:cs="Menlo"/>
-          <w:color w:val="F44747"/>
-          <w:kern w:val="0"/>
-          <w:sz w:val="18"/>
-          <w:szCs w:val="18"/>
-        </w:rPr>
-        <w:t>json</w:t>
-      </w:r>
-      <w:proofErr w:type="spellEnd"/>
-      <w:r>
-        <w:rPr>
-          <w:rFonts w:ascii="Menlo" w:eastAsia="Times New Roman" w:hAnsi="Menlo" w:cs="Menlo"/>
-          <w:color w:val="F44747"/>
-          <w:kern w:val="0"/>
-          <w:sz w:val="18"/>
-          <w:szCs w:val="18"/>
-        </w:rPr>
-        <w:t>:"</w:t>
-      </w:r>
-      <w:proofErr w:type="spellStart"/>
-      <w:r>
-        <w:rPr>
-          <w:rFonts w:ascii="Menlo" w:eastAsia="Times New Roman" w:hAnsi="Menlo" w:cs="Menlo"/>
-          <w:color w:val="F44747"/>
-          <w:kern w:val="0"/>
-          <w:sz w:val="18"/>
-          <w:szCs w:val="18"/>
-        </w:rPr>
-        <w:t>error_code</w:t>
-      </w:r>
-      <w:proofErr w:type="spellEnd"/>
-      <w:r>
-        <w:rPr>
-          <w:rFonts w:ascii="Menlo" w:eastAsia="Times New Roman" w:hAnsi="Menlo" w:cs="Menlo"/>
-          <w:color w:val="F44747"/>
-          <w:kern w:val="0"/>
-          <w:sz w:val="18"/>
-          <w:szCs w:val="18"/>
-        </w:rPr>
-        <w:t>"</w:t>
+        <w:t>json:"error_code"</w:t>
       </w:r>
       <w:r>
         <w:rPr>
@@ -2954,35 +2447,7 @@
         <w:rPr>
           <w:rFonts w:hint="eastAsia"/>
         </w:rPr>
-        <w:t xml:space="preserve">q,_ := </w:t>
-      </w:r>
-      <w:proofErr w:type="spellStart"/>
-      <w:r>
-        <w:rPr>
-          <w:rFonts w:hint="eastAsia"/>
-        </w:rPr>
-        <w:t>func_x</w:t>
-      </w:r>
-      <w:proofErr w:type="spellEnd"/>
-      <w:r>
-        <w:rPr>
-          <w:rFonts w:hint="eastAsia"/>
-        </w:rPr>
-        <w:t>(</w:t>
-      </w:r>
-      <w:proofErr w:type="spellStart"/>
-      <w:r>
-        <w:rPr>
-          <w:rFonts w:hint="eastAsia"/>
-        </w:rPr>
-        <w:t>a,b</w:t>
-      </w:r>
-      <w:proofErr w:type="spellEnd"/>
-      <w:r>
-        <w:rPr>
-          <w:rFonts w:hint="eastAsia"/>
-        </w:rPr>
-        <w:t>)</w:t>
+        <w:t>q,_ := func_x(a,b)</w:t>
       </w:r>
     </w:p>
     <w:p/>
@@ -3006,9 +2471,6 @@
       <w:pPr>
         <w:pStyle w:val="a3"/>
         <w:ind w:left="360" w:firstLineChars="0" w:firstLine="0"/>
-        <w:rPr>
-          <w:rFonts w:hint="eastAsia"/>
-        </w:rPr>
       </w:pPr>
       <w:r>
         <w:rPr>
@@ -3025,9 +2487,6 @@
           <w:numId w:val="1"/>
         </w:numPr>
         <w:ind w:firstLineChars="0"/>
-        <w:rPr>
-          <w:rFonts w:hint="eastAsia"/>
-        </w:rPr>
       </w:pPr>
       <w:r>
         <w:rPr>
@@ -3040,9 +2499,6 @@
       <w:pPr>
         <w:pStyle w:val="a3"/>
         <w:ind w:left="360" w:firstLineChars="0" w:firstLine="0"/>
-        <w:rPr>
-          <w:rFonts w:hint="eastAsia"/>
-        </w:rPr>
       </w:pPr>
       <w:r>
         <w:rPr>
@@ -3059,9 +2515,6 @@
           <w:numId w:val="1"/>
         </w:numPr>
         <w:ind w:firstLineChars="0"/>
-        <w:rPr>
-          <w:rFonts w:hint="eastAsia"/>
-        </w:rPr>
       </w:pPr>
       <w:r>
         <w:rPr>
@@ -3073,9 +2526,6 @@
     <w:p>
       <w:pPr>
         <w:ind w:left="360"/>
-        <w:rPr>
-          <w:rFonts w:hint="eastAsia"/>
-        </w:rPr>
       </w:pPr>
       <w:r>
         <w:rPr>
@@ -3087,9 +2537,6 @@
     <w:p>
       <w:pPr>
         <w:ind w:left="360"/>
-        <w:rPr>
-          <w:rFonts w:hint="eastAsia"/>
-        </w:rPr>
       </w:pPr>
       <w:r>
         <w:rPr>
@@ -3113,11 +2560,11 @@
     <w:p>
       <w:pPr>
         <w:ind w:left="360"/>
-        <w:rPr>
-          <w:rFonts w:hint="eastAsia"/>
-        </w:rPr>
-      </w:pPr>
-      <w:r>
+      </w:pPr>
+      <w:r>
+        <w:rPr>
+          <w:noProof/>
+        </w:rPr>
         <w:drawing>
           <wp:inline distT="0" distB="0" distL="0" distR="0" wp14:anchorId="021F03CF" wp14:editId="7AE1BE23">
             <wp:extent cx="3644900" cy="1066800"/>
@@ -3158,9 +2605,6 @@
     <w:p>
       <w:pPr>
         <w:ind w:left="360"/>
-        <w:rPr>
-          <w:rFonts w:hint="eastAsia"/>
-        </w:rPr>
       </w:pPr>
     </w:p>
     <w:p>
@@ -3171,9 +2615,6 @@
           <w:numId w:val="1"/>
         </w:numPr>
         <w:ind w:firstLineChars="0"/>
-        <w:rPr>
-          <w:rFonts w:hint="eastAsia"/>
-        </w:rPr>
       </w:pPr>
       <w:r>
         <w:rPr>
@@ -3196,9 +2637,6 @@
           <w:numId w:val="1"/>
         </w:numPr>
         <w:ind w:firstLineChars="0"/>
-        <w:rPr>
-          <w:rFonts w:hint="eastAsia"/>
-        </w:rPr>
       </w:pPr>
       <w:r>
         <w:rPr>
@@ -3211,9 +2649,6 @@
       <w:pPr>
         <w:pStyle w:val="a3"/>
         <w:ind w:left="360" w:firstLineChars="0" w:firstLine="0"/>
-        <w:rPr>
-          <w:rFonts w:hint="eastAsia"/>
-        </w:rPr>
       </w:pPr>
       <w:r>
         <w:rPr>
@@ -3235,9 +2670,6 @@
       <w:pPr>
         <w:pStyle w:val="a3"/>
         <w:ind w:left="360" w:firstLineChars="0" w:firstLine="0"/>
-        <w:rPr>
-          <w:rFonts w:hint="eastAsia"/>
-        </w:rPr>
       </w:pPr>
       <w:r>
         <w:rPr>
@@ -3250,9 +2682,6 @@
       <w:pPr>
         <w:pStyle w:val="a3"/>
         <w:ind w:left="360" w:firstLineChars="0" w:firstLine="0"/>
-        <w:rPr>
-          <w:rFonts w:hint="eastAsia"/>
-        </w:rPr>
       </w:pPr>
       <w:r>
         <w:rPr>
@@ -3269,9 +2698,6 @@
           <w:numId w:val="1"/>
         </w:numPr>
         <w:ind w:firstLineChars="0"/>
-        <w:rPr>
-          <w:rFonts w:hint="eastAsia"/>
-        </w:rPr>
       </w:pPr>
       <w:r>
         <w:rPr>
@@ -3284,9 +2710,6 @@
       <w:pPr>
         <w:pStyle w:val="a3"/>
         <w:ind w:left="360" w:firstLineChars="0" w:firstLine="0"/>
-        <w:rPr>
-          <w:rFonts w:hint="eastAsia"/>
-        </w:rPr>
       </w:pPr>
       <w:r>
         <w:rPr>
@@ -3303,18 +2726,13 @@
           <w:numId w:val="1"/>
         </w:numPr>
         <w:ind w:firstLineChars="0"/>
-        <w:rPr>
-          <w:rFonts w:hint="eastAsia"/>
-        </w:rPr>
-      </w:pPr>
-      <w:proofErr w:type="spellStart"/>
+      </w:pPr>
       <w:r>
         <w:rPr>
           <w:rFonts w:hint="eastAsia"/>
         </w:rPr>
         <w:t>gopm</w:t>
       </w:r>
-      <w:proofErr w:type="spellEnd"/>
     </w:p>
     <w:p>
       <w:pPr>
@@ -3333,21 +2751,7 @@
         <w:rPr>
           <w:rFonts w:hint="eastAsia"/>
         </w:rPr>
-        <w:t>用</w:t>
-      </w:r>
-      <w:proofErr w:type="spellStart"/>
-      <w:r>
-        <w:rPr>
-          <w:rFonts w:hint="eastAsia"/>
-        </w:rPr>
-        <w:t>gopm</w:t>
-      </w:r>
-      <w:proofErr w:type="spellEnd"/>
-      <w:r>
-        <w:rPr>
-          <w:rFonts w:hint="eastAsia"/>
-        </w:rPr>
-        <w:t>替代go来安装包</w:t>
+        <w:t>用gopm替代go来安装包</w:t>
       </w:r>
       <w:r>
         <w:rPr>
@@ -3359,21 +2763,339 @@
         <w:rPr>
           <w:rFonts w:hint="eastAsia"/>
         </w:rPr>
-        <w:t>用go从</w:t>
-      </w:r>
-      <w:proofErr w:type="spellStart"/>
-      <w:r>
-        <w:rPr>
-          <w:rFonts w:hint="eastAsia"/>
-        </w:rPr>
-        <w:t>GitHub</w:t>
-      </w:r>
-      <w:proofErr w:type="spellEnd"/>
-      <w:r>
-        <w:rPr>
-          <w:rFonts w:hint="eastAsia"/>
-        </w:rPr>
-        <w:t>上安装gopm</w:t>
+        <w:t>用go从GitHub上安装gopm</w:t>
+      </w:r>
+    </w:p>
+    <w:p>
+      <w:pPr>
+        <w:pStyle w:val="a3"/>
+        <w:numPr>
+          <w:ilvl w:val="0"/>
+          <w:numId w:val="1"/>
+        </w:numPr>
+        <w:ind w:firstLineChars="0"/>
+        <w:rPr>
+          <w:rFonts w:hint="eastAsia"/>
+        </w:rPr>
+      </w:pPr>
+      <w:r>
+        <w:rPr>
+          <w:rFonts w:hint="eastAsia"/>
+        </w:rPr>
+        <w:t>接口</w:t>
+      </w:r>
+    </w:p>
+    <w:p>
+      <w:pPr>
+        <w:pStyle w:val="a3"/>
+        <w:ind w:left="360" w:firstLineChars="0" w:firstLine="0"/>
+        <w:rPr>
+          <w:rFonts w:hint="eastAsia"/>
+        </w:rPr>
+      </w:pPr>
+      <w:r>
+        <w:rPr>
+          <w:rFonts w:hint="eastAsia"/>
+        </w:rPr>
+        <w:t>go的接口隐式实现,实现接口里的方法就等于实现了接口</w:t>
+      </w:r>
+    </w:p>
+    <w:p>
+      <w:pPr>
+        <w:pStyle w:val="a3"/>
+        <w:numPr>
+          <w:ilvl w:val="0"/>
+          <w:numId w:val="1"/>
+        </w:numPr>
+        <w:ind w:firstLineChars="0"/>
+        <w:rPr>
+          <w:rFonts w:hint="eastAsia"/>
+        </w:rPr>
+      </w:pPr>
+      <w:r>
+        <w:rPr>
+          <w:rFonts w:hint="eastAsia"/>
+        </w:rPr>
+        <w:t>defer</w:t>
+      </w:r>
+    </w:p>
+    <w:p>
+      <w:pPr>
+        <w:pStyle w:val="a3"/>
+        <w:ind w:left="360" w:firstLineChars="0" w:firstLine="0"/>
+        <w:rPr>
+          <w:rFonts w:hint="eastAsia"/>
+        </w:rPr>
+      </w:pPr>
+      <w:r>
+        <w:rPr>
+          <w:rFonts w:hint="eastAsia"/>
+        </w:rPr>
+        <w:t>延迟调用 先入后出</w:t>
+      </w:r>
+    </w:p>
+    <w:p>
+      <w:pPr>
+        <w:pStyle w:val="a3"/>
+        <w:ind w:left="360" w:firstLineChars="0" w:firstLine="0"/>
+        <w:rPr>
+          <w:rFonts w:hint="eastAsia"/>
+        </w:rPr>
+      </w:pPr>
+      <w:r>
+        <w:rPr>
+          <w:rFonts w:hint="eastAsia"/>
+        </w:rPr>
+        <w:t>无视return</w:t>
+      </w:r>
+    </w:p>
+    <w:p>
+      <w:pPr>
+        <w:pStyle w:val="a3"/>
+        <w:numPr>
+          <w:ilvl w:val="0"/>
+          <w:numId w:val="1"/>
+        </w:numPr>
+        <w:ind w:firstLineChars="0"/>
+        <w:rPr>
+          <w:rFonts w:hint="eastAsia"/>
+        </w:rPr>
+      </w:pPr>
+      <w:r>
+        <w:rPr>
+          <w:rFonts w:hint="eastAsia"/>
+        </w:rPr>
+        <w:t>error</w:t>
+      </w:r>
+    </w:p>
+    <w:p>
+      <w:pPr>
+        <w:pStyle w:val="a3"/>
+        <w:ind w:left="360" w:firstLineChars="0" w:firstLine="0"/>
+        <w:rPr>
+          <w:rFonts w:hint="eastAsia"/>
+        </w:rPr>
+      </w:pPr>
+      <w:r>
+        <w:rPr>
+          <w:rFonts w:hint="eastAsia"/>
+        </w:rPr>
+        <w:t>可能会返回个指针</w:t>
+      </w:r>
+    </w:p>
+    <w:p>
+      <w:pPr>
+        <w:pStyle w:val="a3"/>
+        <w:ind w:left="360" w:firstLineChars="0" w:firstLine="0"/>
+        <w:rPr>
+          <w:rFonts w:hint="eastAsia"/>
+        </w:rPr>
+      </w:pPr>
+      <w:r>
+        <w:rPr>
+          <w:rFonts w:hint="eastAsia"/>
+        </w:rPr>
+        <w:t>一般</w:t>
+      </w:r>
+    </w:p>
+    <w:p>
+      <w:pPr>
+        <w:pStyle w:val="a3"/>
+        <w:ind w:left="360" w:firstLineChars="0" w:firstLine="0"/>
+        <w:rPr>
+          <w:rFonts w:hint="eastAsia"/>
+        </w:rPr>
+      </w:pPr>
+      <w:r>
+        <w:drawing>
+          <wp:inline distT="0" distB="0" distL="0" distR="0" wp14:anchorId="15407B9A" wp14:editId="65D27718">
+            <wp:extent cx="3644900" cy="1041400"/>
+            <wp:effectExtent l="0" t="0" r="12700" b="0"/>
+            <wp:docPr id="4" name="图片 4"/>
+            <wp:cNvGraphicFramePr>
+              <a:graphicFrameLocks xmlns:a="http://schemas.openxmlformats.org/drawingml/2006/main" noChangeAspect="1"/>
+            </wp:cNvGraphicFramePr>
+            <a:graphic xmlns:a="http://schemas.openxmlformats.org/drawingml/2006/main">
+              <a:graphicData uri="http://schemas.openxmlformats.org/drawingml/2006/picture">
+                <pic:pic xmlns:pic="http://schemas.openxmlformats.org/drawingml/2006/picture">
+                  <pic:nvPicPr>
+                    <pic:cNvPr id="1" name=""/>
+                    <pic:cNvPicPr/>
+                  </pic:nvPicPr>
+                  <pic:blipFill>
+                    <a:blip r:embed="rId10"/>
+                    <a:stretch>
+                      <a:fillRect/>
+                    </a:stretch>
+                  </pic:blipFill>
+                  <pic:spPr>
+                    <a:xfrm>
+                      <a:off x="0" y="0"/>
+                      <a:ext cx="3644900" cy="1041400"/>
+                    </a:xfrm>
+                    <a:prstGeom prst="rect">
+                      <a:avLst/>
+                    </a:prstGeom>
+                  </pic:spPr>
+                </pic:pic>
+              </a:graphicData>
+            </a:graphic>
+          </wp:inline>
+        </w:drawing>
+      </w:r>
+    </w:p>
+    <w:p>
+      <w:pPr>
+        <w:pStyle w:val="a3"/>
+        <w:ind w:left="360" w:firstLineChars="0" w:firstLine="0"/>
+        <w:rPr>
+          <w:rFonts w:hint="eastAsia"/>
+        </w:rPr>
+      </w:pPr>
+      <w:r>
+        <w:rPr>
+          <w:rFonts w:hint="eastAsia"/>
+        </w:rPr>
+        <w:t>严谨</w:t>
+      </w:r>
+    </w:p>
+    <w:p>
+      <w:pPr>
+        <w:pStyle w:val="a3"/>
+        <w:ind w:left="360" w:firstLineChars="0" w:firstLine="0"/>
+        <w:rPr>
+          <w:rFonts w:hint="eastAsia"/>
+        </w:rPr>
+      </w:pPr>
+      <w:r>
+        <w:drawing>
+          <wp:inline distT="0" distB="0" distL="0" distR="0" wp14:anchorId="5C05CDAC" wp14:editId="21A010AD">
+            <wp:extent cx="5270500" cy="1315085"/>
+            <wp:effectExtent l="0" t="0" r="12700" b="5715"/>
+            <wp:docPr id="6" name="图片 6"/>
+            <wp:cNvGraphicFramePr>
+              <a:graphicFrameLocks xmlns:a="http://schemas.openxmlformats.org/drawingml/2006/main" noChangeAspect="1"/>
+            </wp:cNvGraphicFramePr>
+            <a:graphic xmlns:a="http://schemas.openxmlformats.org/drawingml/2006/main">
+              <a:graphicData uri="http://schemas.openxmlformats.org/drawingml/2006/picture">
+                <pic:pic xmlns:pic="http://schemas.openxmlformats.org/drawingml/2006/picture">
+                  <pic:nvPicPr>
+                    <pic:cNvPr id="1" name=""/>
+                    <pic:cNvPicPr/>
+                  </pic:nvPicPr>
+                  <pic:blipFill>
+                    <a:blip r:embed="rId11"/>
+                    <a:stretch>
+                      <a:fillRect/>
+                    </a:stretch>
+                  </pic:blipFill>
+                  <pic:spPr>
+                    <a:xfrm>
+                      <a:off x="0" y="0"/>
+                      <a:ext cx="5270500" cy="1315085"/>
+                    </a:xfrm>
+                    <a:prstGeom prst="rect">
+                      <a:avLst/>
+                    </a:prstGeom>
+                  </pic:spPr>
+                </pic:pic>
+              </a:graphicData>
+            </a:graphic>
+          </wp:inline>
+        </w:drawing>
+      </w:r>
+    </w:p>
+    <w:p>
+      <w:pPr>
+        <w:pStyle w:val="a3"/>
+        <w:ind w:left="360" w:firstLine="480"/>
+      </w:pPr>
+      <w:r>
+        <w:t>if err != nil{</w:t>
+      </w:r>
+    </w:p>
+    <w:p>
+      <w:pPr>
+        <w:pStyle w:val="a3"/>
+        <w:ind w:left="360" w:firstLine="480"/>
+      </w:pPr>
+      <w:r>
+        <w:tab/>
+      </w:r>
+      <w:r>
+        <w:tab/>
+        <w:t>if pathError,ok := err.(*os.PathError);!ok{</w:t>
+      </w:r>
+    </w:p>
+    <w:p>
+      <w:pPr>
+        <w:pStyle w:val="a3"/>
+        <w:ind w:left="360" w:firstLine="480"/>
+      </w:pPr>
+      <w:r>
+        <w:tab/>
+      </w:r>
+      <w:r>
+        <w:tab/>
+      </w:r>
+      <w:r>
+        <w:tab/>
+        <w:t>panic(err)</w:t>
+      </w:r>
+    </w:p>
+    <w:p>
+      <w:pPr>
+        <w:pStyle w:val="a3"/>
+        <w:ind w:left="360" w:firstLine="480"/>
+      </w:pPr>
+      <w:r>
+        <w:tab/>
+      </w:r>
+      <w:r>
+        <w:tab/>
+        <w:t>}else{</w:t>
+      </w:r>
+    </w:p>
+    <w:p>
+      <w:pPr>
+        <w:pStyle w:val="a3"/>
+        <w:ind w:left="360" w:firstLine="480"/>
+      </w:pPr>
+      <w:r>
+        <w:tab/>
+      </w:r>
+      <w:r>
+        <w:tab/>
+      </w:r>
+      <w:r>
+        <w:tab/>
+        <w:t>fmt.Println(pathError.Op,pathError.Path,pathError.Err)</w:t>
+      </w:r>
+    </w:p>
+    <w:p>
+      <w:pPr>
+        <w:pStyle w:val="a3"/>
+        <w:ind w:left="360" w:firstLine="480"/>
+      </w:pPr>
+      <w:r>
+        <w:tab/>
+      </w:r>
+      <w:r>
+        <w:tab/>
+        <w:t>}</w:t>
+      </w:r>
+    </w:p>
+    <w:p>
+      <w:pPr>
+        <w:pStyle w:val="a3"/>
+        <w:ind w:left="360" w:firstLineChars="0" w:firstLine="0"/>
+        <w:rPr>
+          <w:rFonts w:hint="eastAsia"/>
+        </w:rPr>
+      </w:pPr>
+      <w:r>
+        <w:tab/>
+        <w:t>}</w:t>
       </w:r>
       <w:bookmarkStart w:id="0" w:name="_GoBack"/>
       <w:bookmarkEnd w:id="0"/>

--- a/go笔记.docx
+++ b/go笔记.docx
@@ -36,7 +36,29 @@
         <w:rPr>
           <w:rFonts w:hint="eastAsia"/>
         </w:rPr>
-        <w:t xml:space="preserve">]int{6,7,8,9}    </w:t>
+        <w:t>]</w:t>
+      </w:r>
+      <w:proofErr w:type="spellStart"/>
+      <w:proofErr w:type="gramStart"/>
+      <w:r>
+        <w:rPr>
+          <w:rFonts w:hint="eastAsia"/>
+        </w:rPr>
+        <w:t>int</w:t>
+      </w:r>
+      <w:proofErr w:type="spellEnd"/>
+      <w:r>
+        <w:rPr>
+          <w:rFonts w:hint="eastAsia"/>
+        </w:rPr>
+        <w:t>{</w:t>
+      </w:r>
+      <w:proofErr w:type="gramEnd"/>
+      <w:r>
+        <w:rPr>
+          <w:rFonts w:hint="eastAsia"/>
+        </w:rPr>
+        <w:t xml:space="preserve">6,7,8,9}    </w:t>
       </w:r>
     </w:p>
     <w:p>
@@ -48,7 +70,21 @@
         <w:rPr>
           <w:rFonts w:hint="eastAsia"/>
         </w:rPr>
-        <w:t>切片   c := []int{6,7,8,9}</w:t>
+        <w:t>切片   c := []</w:t>
+      </w:r>
+      <w:proofErr w:type="spellStart"/>
+      <w:r>
+        <w:rPr>
+          <w:rFonts w:hint="eastAsia"/>
+        </w:rPr>
+        <w:t>int</w:t>
+      </w:r>
+      <w:proofErr w:type="spellEnd"/>
+      <w:r>
+        <w:rPr>
+          <w:rFonts w:hint="eastAsia"/>
+        </w:rPr>
+        <w:t>{6,7,8,9}</w:t>
       </w:r>
     </w:p>
     <w:p>
@@ -76,7 +112,21 @@
         <w:rPr>
           <w:rFonts w:hint="eastAsia"/>
         </w:rPr>
-        <w:t>切片是对数组的引用,处理数组的函数可以传入arr[:]表示数组的全切片</w:t>
+        <w:t>切片是对数组的引用,处理数组的函数可以传入</w:t>
+      </w:r>
+      <w:proofErr w:type="spellStart"/>
+      <w:r>
+        <w:rPr>
+          <w:rFonts w:hint="eastAsia"/>
+        </w:rPr>
+        <w:t>arr</w:t>
+      </w:r>
+      <w:proofErr w:type="spellEnd"/>
+      <w:r>
+        <w:rPr>
+          <w:rFonts w:hint="eastAsia"/>
+        </w:rPr>
+        <w:t>[:]表示数组的全切片</w:t>
       </w:r>
     </w:p>
     <w:p>
@@ -139,6 +189,8 @@
         </w:rPr>
         <w:t xml:space="preserve">    </w:t>
       </w:r>
+      <w:proofErr w:type="spellStart"/>
+      <w:proofErr w:type="gramStart"/>
       <w:r>
         <w:rPr>
           <w:rFonts w:ascii="Menlo" w:eastAsia="Times New Roman" w:hAnsi="Menlo" w:cs="Menlo"/>
@@ -149,15 +201,27 @@
         </w:rPr>
         <w:t>i</w:t>
       </w:r>
-      <w:r>
-        <w:rPr>
-          <w:rFonts w:ascii="Menlo" w:eastAsia="Times New Roman" w:hAnsi="Menlo" w:cs="Menlo"/>
-          <w:color w:val="D4D4D4"/>
-          <w:kern w:val="0"/>
-          <w:sz w:val="22"/>
-          <w:szCs w:val="18"/>
-        </w:rPr>
-        <w:t xml:space="preserve"> := </w:t>
+      <w:proofErr w:type="spellEnd"/>
+      <w:r>
+        <w:rPr>
+          <w:rFonts w:ascii="Menlo" w:eastAsia="Times New Roman" w:hAnsi="Menlo" w:cs="Menlo"/>
+          <w:color w:val="D4D4D4"/>
+          <w:kern w:val="0"/>
+          <w:sz w:val="22"/>
+          <w:szCs w:val="18"/>
+        </w:rPr>
+        <w:t xml:space="preserve"> :</w:t>
+      </w:r>
+      <w:proofErr w:type="gramEnd"/>
+      <w:r>
+        <w:rPr>
+          <w:rFonts w:ascii="Menlo" w:eastAsia="Times New Roman" w:hAnsi="Menlo" w:cs="Menlo"/>
+          <w:color w:val="D4D4D4"/>
+          <w:kern w:val="0"/>
+          <w:sz w:val="22"/>
+          <w:szCs w:val="18"/>
+        </w:rPr>
+        <w:t xml:space="preserve">= </w:t>
       </w:r>
       <w:r>
         <w:rPr>
@@ -270,6 +334,7 @@
         </w:rPr>
         <w:t xml:space="preserve">    </w:t>
       </w:r>
+      <w:proofErr w:type="spellStart"/>
       <w:r>
         <w:rPr>
           <w:rFonts w:ascii="Menlo" w:eastAsia="Times New Roman" w:hAnsi="Menlo" w:cs="Menlo"/>
@@ -280,6 +345,7 @@
         </w:rPr>
         <w:t>i</w:t>
       </w:r>
+      <w:proofErr w:type="spellEnd"/>
       <w:r>
         <w:rPr>
           <w:rFonts w:ascii="Menlo" w:eastAsia="Times New Roman" w:hAnsi="Menlo" w:cs="Menlo"/>
@@ -359,7 +425,19 @@
           <w:sz w:val="22"/>
           <w:szCs w:val="18"/>
         </w:rPr>
-        <w:t xml:space="preserve">    fmt.</w:t>
+        <w:t xml:space="preserve">    </w:t>
+      </w:r>
+      <w:proofErr w:type="spellStart"/>
+      <w:proofErr w:type="gramStart"/>
+      <w:r>
+        <w:rPr>
+          <w:rFonts w:ascii="Menlo" w:eastAsia="Times New Roman" w:hAnsi="Menlo" w:cs="Menlo"/>
+          <w:color w:val="D4D4D4"/>
+          <w:kern w:val="0"/>
+          <w:sz w:val="22"/>
+          <w:szCs w:val="18"/>
+        </w:rPr>
+        <w:t>fmt.</w:t>
       </w:r>
       <w:r>
         <w:rPr>
@@ -371,15 +449,28 @@
         </w:rPr>
         <w:t>Println</w:t>
       </w:r>
-      <w:r>
-        <w:rPr>
-          <w:rFonts w:ascii="Menlo" w:eastAsia="Times New Roman" w:hAnsi="Menlo" w:cs="Menlo"/>
-          <w:color w:val="D4D4D4"/>
-          <w:kern w:val="0"/>
-          <w:sz w:val="22"/>
-          <w:szCs w:val="18"/>
-        </w:rPr>
-        <w:t>(i,</w:t>
+      <w:proofErr w:type="spellEnd"/>
+      <w:proofErr w:type="gramEnd"/>
+      <w:r>
+        <w:rPr>
+          <w:rFonts w:ascii="Menlo" w:eastAsia="Times New Roman" w:hAnsi="Menlo" w:cs="Menlo"/>
+          <w:color w:val="D4D4D4"/>
+          <w:kern w:val="0"/>
+          <w:sz w:val="22"/>
+          <w:szCs w:val="18"/>
+        </w:rPr>
+        <w:t>(</w:t>
+      </w:r>
+      <w:proofErr w:type="spellStart"/>
+      <w:r>
+        <w:rPr>
+          <w:rFonts w:ascii="Menlo" w:eastAsia="Times New Roman" w:hAnsi="Menlo" w:cs="Menlo"/>
+          <w:color w:val="D4D4D4"/>
+          <w:kern w:val="0"/>
+          <w:sz w:val="22"/>
+          <w:szCs w:val="18"/>
+        </w:rPr>
+        <w:t>i,</w:t>
       </w:r>
       <w:r>
         <w:rPr>
@@ -391,15 +482,38 @@
         </w:rPr>
         <w:t>cap</w:t>
       </w:r>
-      <w:r>
-        <w:rPr>
-          <w:rFonts w:ascii="Menlo" w:eastAsia="Times New Roman" w:hAnsi="Menlo" w:cs="Menlo"/>
-          <w:color w:val="D4D4D4"/>
-          <w:kern w:val="0"/>
-          <w:sz w:val="22"/>
-          <w:szCs w:val="18"/>
-        </w:rPr>
-        <w:t>(i))</w:t>
+      <w:proofErr w:type="spellEnd"/>
+      <w:r>
+        <w:rPr>
+          <w:rFonts w:ascii="Menlo" w:eastAsia="Times New Roman" w:hAnsi="Menlo" w:cs="Menlo"/>
+          <w:color w:val="D4D4D4"/>
+          <w:kern w:val="0"/>
+          <w:sz w:val="22"/>
+          <w:szCs w:val="18"/>
+        </w:rPr>
+        <w:t>(</w:t>
+      </w:r>
+      <w:proofErr w:type="spellStart"/>
+      <w:r>
+        <w:rPr>
+          <w:rFonts w:ascii="Menlo" w:eastAsia="Times New Roman" w:hAnsi="Menlo" w:cs="Menlo"/>
+          <w:color w:val="D4D4D4"/>
+          <w:kern w:val="0"/>
+          <w:sz w:val="22"/>
+          <w:szCs w:val="18"/>
+        </w:rPr>
+        <w:t>i</w:t>
+      </w:r>
+      <w:proofErr w:type="spellEnd"/>
+      <w:r>
+        <w:rPr>
+          <w:rFonts w:ascii="Menlo" w:eastAsia="Times New Roman" w:hAnsi="Menlo" w:cs="Menlo"/>
+          <w:color w:val="D4D4D4"/>
+          <w:kern w:val="0"/>
+          <w:sz w:val="22"/>
+          <w:szCs w:val="18"/>
+        </w:rPr>
+        <w:t>))</w:t>
       </w:r>
     </w:p>
     <w:p>
@@ -453,6 +567,7 @@
         </w:rPr>
         <w:t xml:space="preserve">    </w:t>
       </w:r>
+      <w:proofErr w:type="spellStart"/>
       <w:r>
         <w:rPr>
           <w:rFonts w:ascii="Menlo" w:eastAsia="Times New Roman" w:hAnsi="Menlo" w:cs="Menlo"/>
@@ -463,6 +578,7 @@
         </w:rPr>
         <w:t>var</w:t>
       </w:r>
+      <w:proofErr w:type="spellEnd"/>
       <w:r>
         <w:rPr>
           <w:rFonts w:ascii="Menlo" w:eastAsia="Times New Roman" w:hAnsi="Menlo" w:cs="Menlo"/>
@@ -491,7 +607,18 @@
           <w:sz w:val="22"/>
           <w:szCs w:val="18"/>
         </w:rPr>
-        <w:t xml:space="preserve"> []</w:t>
+        <w:t xml:space="preserve"> </w:t>
+      </w:r>
+      <w:proofErr w:type="gramStart"/>
+      <w:r>
+        <w:rPr>
+          <w:rFonts w:ascii="Menlo" w:eastAsia="Times New Roman" w:hAnsi="Menlo" w:cs="Menlo"/>
+          <w:color w:val="D4D4D4"/>
+          <w:kern w:val="0"/>
+          <w:sz w:val="22"/>
+          <w:szCs w:val="18"/>
+        </w:rPr>
+        <w:t>[]</w:t>
       </w:r>
       <w:r>
         <w:rPr>
@@ -503,6 +630,7 @@
         </w:rPr>
         <w:t>string</w:t>
       </w:r>
+      <w:proofErr w:type="gramEnd"/>
     </w:p>
     <w:p>
       <w:pPr>
@@ -582,7 +710,29 @@
           <w:sz w:val="22"/>
           <w:szCs w:val="18"/>
         </w:rPr>
-        <w:t>"ee"</w:t>
+        <w:t>"</w:t>
+      </w:r>
+      <w:proofErr w:type="spellStart"/>
+      <w:r>
+        <w:rPr>
+          <w:rFonts w:ascii="Menlo" w:eastAsia="Times New Roman" w:hAnsi="Menlo" w:cs="Menlo"/>
+          <w:color w:val="CE9178"/>
+          <w:kern w:val="0"/>
+          <w:sz w:val="22"/>
+          <w:szCs w:val="18"/>
+        </w:rPr>
+        <w:t>ee</w:t>
+      </w:r>
+      <w:proofErr w:type="spellEnd"/>
+      <w:r>
+        <w:rPr>
+          <w:rFonts w:ascii="Menlo" w:eastAsia="Times New Roman" w:hAnsi="Menlo" w:cs="Menlo"/>
+          <w:color w:val="CE9178"/>
+          <w:kern w:val="0"/>
+          <w:sz w:val="22"/>
+          <w:szCs w:val="18"/>
+        </w:rPr>
+        <w:t>"</w:t>
       </w:r>
       <w:r>
         <w:rPr>
@@ -602,7 +752,29 @@
           <w:sz w:val="22"/>
           <w:szCs w:val="18"/>
         </w:rPr>
-        <w:t>"ss"</w:t>
+        <w:t>"</w:t>
+      </w:r>
+      <w:proofErr w:type="spellStart"/>
+      <w:r>
+        <w:rPr>
+          <w:rFonts w:ascii="Menlo" w:eastAsia="Times New Roman" w:hAnsi="Menlo" w:cs="Menlo"/>
+          <w:color w:val="CE9178"/>
+          <w:kern w:val="0"/>
+          <w:sz w:val="22"/>
+          <w:szCs w:val="18"/>
+        </w:rPr>
+        <w:t>ss</w:t>
+      </w:r>
+      <w:proofErr w:type="spellEnd"/>
+      <w:r>
+        <w:rPr>
+          <w:rFonts w:ascii="Menlo" w:eastAsia="Times New Roman" w:hAnsi="Menlo" w:cs="Menlo"/>
+          <w:color w:val="CE9178"/>
+          <w:kern w:val="0"/>
+          <w:sz w:val="22"/>
+          <w:szCs w:val="18"/>
+        </w:rPr>
+        <w:t>"</w:t>
       </w:r>
       <w:r>
         <w:rPr>
@@ -643,7 +815,19 @@
           <w:sz w:val="22"/>
           <w:szCs w:val="18"/>
         </w:rPr>
-        <w:t xml:space="preserve">    fmt.</w:t>
+        <w:t xml:space="preserve">    </w:t>
+      </w:r>
+      <w:proofErr w:type="spellStart"/>
+      <w:proofErr w:type="gramStart"/>
+      <w:r>
+        <w:rPr>
+          <w:rFonts w:ascii="Menlo" w:eastAsia="Times New Roman" w:hAnsi="Menlo" w:cs="Menlo"/>
+          <w:color w:val="D4D4D4"/>
+          <w:kern w:val="0"/>
+          <w:sz w:val="22"/>
+          <w:szCs w:val="18"/>
+        </w:rPr>
+        <w:t>fmt.</w:t>
       </w:r>
       <w:r>
         <w:rPr>
@@ -655,6 +839,8 @@
         </w:rPr>
         <w:t>Println</w:t>
       </w:r>
+      <w:proofErr w:type="spellEnd"/>
+      <w:proofErr w:type="gramEnd"/>
       <w:r>
         <w:rPr>
           <w:rFonts w:ascii="Menlo" w:eastAsia="Times New Roman" w:hAnsi="Menlo" w:cs="Menlo"/>
@@ -771,6 +957,7 @@
         </w:rPr>
         <w:t xml:space="preserve">  </w:t>
       </w:r>
+      <w:proofErr w:type="spellStart"/>
       <w:r>
         <w:rPr>
           <w:rFonts w:ascii="Consolas" w:hAnsi="Consolas"/>
@@ -778,6 +965,7 @@
         </w:rPr>
         <w:t>func</w:t>
       </w:r>
+      <w:proofErr w:type="spellEnd"/>
       <w:r>
         <w:rPr>
           <w:rFonts w:ascii="Consolas" w:hAnsi="Consolas"/>
@@ -785,6 +973,7 @@
         </w:rPr>
         <w:t xml:space="preserve"> (r Rectangle) </w:t>
       </w:r>
+      <w:proofErr w:type="gramStart"/>
       <w:r>
         <w:rPr>
           <w:rFonts w:ascii="Consolas" w:hAnsi="Consolas"/>
@@ -797,8 +986,17 @@
           <w:rFonts w:ascii="Consolas" w:hAnsi="Consolas"/>
           <w:color w:val="F8F8F2"/>
         </w:rPr>
-        <w:t xml:space="preserve">() </w:t>
-      </w:r>
+        <w:t>(</w:t>
+      </w:r>
+      <w:proofErr w:type="gramEnd"/>
+      <w:r>
+        <w:rPr>
+          <w:rFonts w:ascii="Consolas" w:hAnsi="Consolas"/>
+          <w:color w:val="F8F8F2"/>
+        </w:rPr>
+        <w:t xml:space="preserve">) </w:t>
+      </w:r>
+      <w:proofErr w:type="spellStart"/>
       <w:r>
         <w:rPr>
           <w:rFonts w:ascii="Consolas" w:hAnsi="Consolas"/>
@@ -806,6 +1004,7 @@
         </w:rPr>
         <w:t>int</w:t>
       </w:r>
+      <w:proofErr w:type="spellEnd"/>
       <w:r>
         <w:rPr>
           <w:rFonts w:ascii="Consolas" w:hAnsi="Consolas"/>
@@ -880,8 +1079,44 @@
           <w:sz w:val="20"/>
           <w:szCs w:val="20"/>
         </w:rPr>
-        <w:t xml:space="preserve"> r.length * r.width</w:t>
-      </w:r>
+        <w:t xml:space="preserve"> </w:t>
+      </w:r>
+      <w:proofErr w:type="spellStart"/>
+      <w:proofErr w:type="gramStart"/>
+      <w:r>
+        <w:rPr>
+          <w:rFonts w:ascii="Consolas" w:hAnsi="Consolas" w:cs="Courier New"/>
+          <w:color w:val="F8F8F2"/>
+          <w:kern w:val="0"/>
+          <w:sz w:val="20"/>
+          <w:szCs w:val="20"/>
+        </w:rPr>
+        <w:t>r.length</w:t>
+      </w:r>
+      <w:proofErr w:type="spellEnd"/>
+      <w:proofErr w:type="gramEnd"/>
+      <w:r>
+        <w:rPr>
+          <w:rFonts w:ascii="Consolas" w:hAnsi="Consolas" w:cs="Courier New"/>
+          <w:color w:val="F8F8F2"/>
+          <w:kern w:val="0"/>
+          <w:sz w:val="20"/>
+          <w:szCs w:val="20"/>
+        </w:rPr>
+        <w:t xml:space="preserve"> * </w:t>
+      </w:r>
+      <w:proofErr w:type="spellStart"/>
+      <w:r>
+        <w:rPr>
+          <w:rFonts w:ascii="Consolas" w:hAnsi="Consolas" w:cs="Courier New"/>
+          <w:color w:val="F8F8F2"/>
+          <w:kern w:val="0"/>
+          <w:sz w:val="20"/>
+          <w:szCs w:val="20"/>
+        </w:rPr>
+        <w:t>r.width</w:t>
+      </w:r>
+      <w:proofErr w:type="spellEnd"/>
     </w:p>
     <w:p>
       <w:pPr>
@@ -1009,6 +1244,7 @@
           <w:szCs w:val="20"/>
         </w:rPr>
       </w:pPr>
+      <w:proofErr w:type="spellStart"/>
       <w:r>
         <w:rPr>
           <w:rFonts w:ascii="Consolas" w:hAnsi="Consolas" w:cs="Courier New"/>
@@ -1019,6 +1255,7 @@
         </w:rPr>
         <w:t>func</w:t>
       </w:r>
+      <w:proofErr w:type="spellEnd"/>
       <w:r>
         <w:rPr>
           <w:rFonts w:ascii="Consolas" w:hAnsi="Consolas" w:cs="Courier New"/>
@@ -1029,6 +1266,7 @@
         </w:rPr>
         <w:t xml:space="preserve"> (c Circle) </w:t>
       </w:r>
+      <w:proofErr w:type="gramStart"/>
       <w:r>
         <w:rPr>
           <w:rFonts w:ascii="Consolas" w:hAnsi="Consolas" w:cs="Courier New"/>
@@ -1047,7 +1285,18 @@
           <w:sz w:val="20"/>
           <w:szCs w:val="20"/>
         </w:rPr>
-        <w:t xml:space="preserve">() </w:t>
+        <w:t>(</w:t>
+      </w:r>
+      <w:proofErr w:type="gramEnd"/>
+      <w:r>
+        <w:rPr>
+          <w:rFonts w:ascii="Consolas" w:hAnsi="Consolas" w:cs="Courier New"/>
+          <w:color w:val="F8F8F2"/>
+          <w:kern w:val="0"/>
+          <w:sz w:val="20"/>
+          <w:szCs w:val="20"/>
+        </w:rPr>
+        <w:t xml:space="preserve">) </w:t>
       </w:r>
       <w:r>
         <w:rPr>
@@ -1136,8 +1385,66 @@
           <w:sz w:val="20"/>
           <w:szCs w:val="20"/>
         </w:rPr>
-        <w:t xml:space="preserve"> math.Pi * c.radius * c.radius</w:t>
-      </w:r>
+        <w:t xml:space="preserve"> </w:t>
+      </w:r>
+      <w:proofErr w:type="spellStart"/>
+      <w:proofErr w:type="gramStart"/>
+      <w:r>
+        <w:rPr>
+          <w:rFonts w:ascii="Consolas" w:hAnsi="Consolas" w:cs="Courier New"/>
+          <w:color w:val="F8F8F2"/>
+          <w:kern w:val="0"/>
+          <w:sz w:val="20"/>
+          <w:szCs w:val="20"/>
+        </w:rPr>
+        <w:t>math.Pi</w:t>
+      </w:r>
+      <w:proofErr w:type="spellEnd"/>
+      <w:proofErr w:type="gramEnd"/>
+      <w:r>
+        <w:rPr>
+          <w:rFonts w:ascii="Consolas" w:hAnsi="Consolas" w:cs="Courier New"/>
+          <w:color w:val="F8F8F2"/>
+          <w:kern w:val="0"/>
+          <w:sz w:val="20"/>
+          <w:szCs w:val="20"/>
+        </w:rPr>
+        <w:t xml:space="preserve"> * </w:t>
+      </w:r>
+      <w:proofErr w:type="spellStart"/>
+      <w:r>
+        <w:rPr>
+          <w:rFonts w:ascii="Consolas" w:hAnsi="Consolas" w:cs="Courier New"/>
+          <w:color w:val="F8F8F2"/>
+          <w:kern w:val="0"/>
+          <w:sz w:val="20"/>
+          <w:szCs w:val="20"/>
+        </w:rPr>
+        <w:t>c.radius</w:t>
+      </w:r>
+      <w:proofErr w:type="spellEnd"/>
+      <w:r>
+        <w:rPr>
+          <w:rFonts w:ascii="Consolas" w:hAnsi="Consolas" w:cs="Courier New"/>
+          <w:color w:val="F8F8F2"/>
+          <w:kern w:val="0"/>
+          <w:sz w:val="20"/>
+          <w:szCs w:val="20"/>
+        </w:rPr>
+        <w:t xml:space="preserve"> * </w:t>
+      </w:r>
+      <w:proofErr w:type="spellStart"/>
+      <w:r>
+        <w:rPr>
+          <w:rFonts w:ascii="Consolas" w:hAnsi="Consolas" w:cs="Courier New"/>
+          <w:color w:val="F8F8F2"/>
+          <w:kern w:val="0"/>
+          <w:sz w:val="20"/>
+          <w:szCs w:val="20"/>
+        </w:rPr>
+        <w:t>c.radius</w:t>
+      </w:r>
+      <w:proofErr w:type="spellEnd"/>
     </w:p>
     <w:p>
       <w:pPr>
@@ -1265,6 +1572,7 @@
           <w:szCs w:val="20"/>
         </w:rPr>
       </w:pPr>
+      <w:proofErr w:type="spellStart"/>
       <w:r>
         <w:rPr>
           <w:rFonts w:ascii="Consolas" w:hAnsi="Consolas" w:cs="Courier New"/>
@@ -1275,6 +1583,7 @@
         </w:rPr>
         <w:t>func</w:t>
       </w:r>
+      <w:proofErr w:type="spellEnd"/>
       <w:r>
         <w:rPr>
           <w:rFonts w:ascii="Consolas" w:hAnsi="Consolas" w:cs="Courier New"/>
@@ -1285,6 +1594,7 @@
         </w:rPr>
         <w:t xml:space="preserve"> </w:t>
       </w:r>
+      <w:proofErr w:type="gramStart"/>
       <w:r>
         <w:rPr>
           <w:rFonts w:ascii="Consolas" w:hAnsi="Consolas" w:cs="Courier New"/>
@@ -1303,7 +1613,18 @@
           <w:sz w:val="20"/>
           <w:szCs w:val="20"/>
         </w:rPr>
-        <w:t>() {</w:t>
+        <w:t>(</w:t>
+      </w:r>
+      <w:proofErr w:type="gramEnd"/>
+      <w:r>
+        <w:rPr>
+          <w:rFonts w:ascii="Consolas" w:hAnsi="Consolas" w:cs="Courier New"/>
+          <w:color w:val="F8F8F2"/>
+          <w:kern w:val="0"/>
+          <w:sz w:val="20"/>
+          <w:szCs w:val="20"/>
+        </w:rPr>
+        <w:t>) {</w:t>
       </w:r>
     </w:p>
     <w:p>
@@ -1352,7 +1673,29 @@
           <w:sz w:val="20"/>
           <w:szCs w:val="20"/>
         </w:rPr>
-        <w:t xml:space="preserve">    r := Rectangle{</w:t>
+        <w:t xml:space="preserve">    </w:t>
+      </w:r>
+      <w:proofErr w:type="gramStart"/>
+      <w:r>
+        <w:rPr>
+          <w:rFonts w:ascii="Consolas" w:hAnsi="Consolas" w:cs="Courier New"/>
+          <w:color w:val="F8F8F2"/>
+          <w:kern w:val="0"/>
+          <w:sz w:val="20"/>
+          <w:szCs w:val="20"/>
+        </w:rPr>
+        <w:t>r :</w:t>
+      </w:r>
+      <w:proofErr w:type="gramEnd"/>
+      <w:r>
+        <w:rPr>
+          <w:rFonts w:ascii="Consolas" w:hAnsi="Consolas" w:cs="Courier New"/>
+          <w:color w:val="F8F8F2"/>
+          <w:kern w:val="0"/>
+          <w:sz w:val="20"/>
+          <w:szCs w:val="20"/>
+        </w:rPr>
+        <w:t>= Rectangle{</w:t>
       </w:r>
     </w:p>
     <w:p>
@@ -1589,7 +1932,19 @@
           <w:sz w:val="20"/>
           <w:szCs w:val="20"/>
         </w:rPr>
-        <w:t xml:space="preserve">    fmt.</w:t>
+        <w:t xml:space="preserve">    </w:t>
+      </w:r>
+      <w:proofErr w:type="spellStart"/>
+      <w:proofErr w:type="gramStart"/>
+      <w:r>
+        <w:rPr>
+          <w:rFonts w:ascii="Consolas" w:hAnsi="Consolas" w:cs="Courier New"/>
+          <w:color w:val="F8F8F2"/>
+          <w:kern w:val="0"/>
+          <w:sz w:val="20"/>
+          <w:szCs w:val="20"/>
+        </w:rPr>
+        <w:t>fmt.</w:t>
       </w:r>
       <w:r>
         <w:rPr>
@@ -1601,6 +1956,8 @@
         </w:rPr>
         <w:t>Printf</w:t>
       </w:r>
+      <w:proofErr w:type="spellEnd"/>
+      <w:proofErr w:type="gramEnd"/>
       <w:r>
         <w:rPr>
           <w:rFonts w:ascii="Consolas" w:hAnsi="Consolas" w:cs="Courier New"/>
@@ -1629,7 +1986,18 @@
           <w:sz w:val="20"/>
           <w:szCs w:val="20"/>
         </w:rPr>
-        <w:t>, r.</w:t>
+        <w:t xml:space="preserve">, </w:t>
+      </w:r>
+      <w:proofErr w:type="spellStart"/>
+      <w:r>
+        <w:rPr>
+          <w:rFonts w:ascii="Consolas" w:hAnsi="Consolas" w:cs="Courier New"/>
+          <w:color w:val="F8F8F2"/>
+          <w:kern w:val="0"/>
+          <w:sz w:val="20"/>
+          <w:szCs w:val="20"/>
+        </w:rPr>
+        <w:t>r.</w:t>
       </w:r>
       <w:r>
         <w:rPr>
@@ -1641,6 +2009,7 @@
         </w:rPr>
         <w:t>Area</w:t>
       </w:r>
+      <w:proofErr w:type="spellEnd"/>
       <w:r>
         <w:rPr>
           <w:rFonts w:ascii="Consolas" w:hAnsi="Consolas" w:cs="Courier New"/>
@@ -1698,7 +2067,29 @@
           <w:sz w:val="20"/>
           <w:szCs w:val="20"/>
         </w:rPr>
-        <w:t xml:space="preserve">    c := Circle{</w:t>
+        <w:t xml:space="preserve">    </w:t>
+      </w:r>
+      <w:proofErr w:type="gramStart"/>
+      <w:r>
+        <w:rPr>
+          <w:rFonts w:ascii="Consolas" w:hAnsi="Consolas" w:cs="Courier New"/>
+          <w:color w:val="F8F8F2"/>
+          <w:kern w:val="0"/>
+          <w:sz w:val="20"/>
+          <w:szCs w:val="20"/>
+        </w:rPr>
+        <w:t>c :</w:t>
+      </w:r>
+      <w:proofErr w:type="gramEnd"/>
+      <w:r>
+        <w:rPr>
+          <w:rFonts w:ascii="Consolas" w:hAnsi="Consolas" w:cs="Courier New"/>
+          <w:color w:val="F8F8F2"/>
+          <w:kern w:val="0"/>
+          <w:sz w:val="20"/>
+          <w:szCs w:val="20"/>
+        </w:rPr>
+        <w:t>= Circle{</w:t>
       </w:r>
     </w:p>
     <w:p>
@@ -1865,7 +2256,19 @@
           <w:sz w:val="20"/>
           <w:szCs w:val="20"/>
         </w:rPr>
-        <w:t xml:space="preserve">    fmt.</w:t>
+        <w:t xml:space="preserve">    </w:t>
+      </w:r>
+      <w:proofErr w:type="spellStart"/>
+      <w:proofErr w:type="gramStart"/>
+      <w:r>
+        <w:rPr>
+          <w:rFonts w:ascii="Consolas" w:hAnsi="Consolas" w:cs="Courier New"/>
+          <w:color w:val="F8F8F2"/>
+          <w:kern w:val="0"/>
+          <w:sz w:val="20"/>
+          <w:szCs w:val="20"/>
+        </w:rPr>
+        <w:t>fmt.</w:t>
       </w:r>
       <w:r>
         <w:rPr>
@@ -1877,6 +2280,8 @@
         </w:rPr>
         <w:t>Printf</w:t>
       </w:r>
+      <w:proofErr w:type="spellEnd"/>
+      <w:proofErr w:type="gramEnd"/>
       <w:r>
         <w:rPr>
           <w:rFonts w:ascii="Consolas" w:hAnsi="Consolas" w:cs="Courier New"/>
@@ -1905,7 +2310,18 @@
           <w:sz w:val="20"/>
           <w:szCs w:val="20"/>
         </w:rPr>
-        <w:t>, c.</w:t>
+        <w:t xml:space="preserve">, </w:t>
+      </w:r>
+      <w:proofErr w:type="spellStart"/>
+      <w:r>
+        <w:rPr>
+          <w:rFonts w:ascii="Consolas" w:hAnsi="Consolas" w:cs="Courier New"/>
+          <w:color w:val="F8F8F2"/>
+          <w:kern w:val="0"/>
+          <w:sz w:val="20"/>
+          <w:szCs w:val="20"/>
+        </w:rPr>
+        <w:t>c.</w:t>
       </w:r>
       <w:r>
         <w:rPr>
@@ -1917,6 +2333,7 @@
         </w:rPr>
         <w:t>Area</w:t>
       </w:r>
+      <w:proofErr w:type="spellEnd"/>
       <w:r>
         <w:rPr>
           <w:rFonts w:ascii="Consolas" w:hAnsi="Consolas" w:cs="Courier New"/>
@@ -2001,8 +2418,16 @@
         <w:rPr>
           <w:rFonts w:hint="eastAsia"/>
         </w:rPr>
-        <w:t xml:space="preserve">  同包不同文件的函数可以直接用,但需要通过go install编译后再用,用go run的话go run后面需要跟上用到的所有文件最后跟main.go</w:t>
-      </w:r>
+        <w:t xml:space="preserve">  同包不同文件的函数可以直接用,但需要通过go install编译后再用,用go run的话go run后面需要跟上用到的所有文件最后跟</w:t>
+      </w:r>
+      <w:proofErr w:type="spellStart"/>
+      <w:r>
+        <w:rPr>
+          <w:rFonts w:hint="eastAsia"/>
+        </w:rPr>
+        <w:t>main.go</w:t>
+      </w:r>
+      <w:proofErr w:type="spellEnd"/>
     </w:p>
     <w:p>
       <w:r>
@@ -2134,6 +2559,7 @@
         </w:rPr>
         <w:t xml:space="preserve"> </w:t>
       </w:r>
+      <w:proofErr w:type="spellStart"/>
       <w:r>
         <w:rPr>
           <w:rFonts w:ascii="Menlo" w:eastAsia="Times New Roman" w:hAnsi="Menlo" w:cs="Menlo"/>
@@ -2144,6 +2570,7 @@
         </w:rPr>
         <w:t>struct</w:t>
       </w:r>
+      <w:proofErr w:type="spellEnd"/>
       <w:r>
         <w:rPr>
           <w:rFonts w:ascii="Menlo" w:eastAsia="Times New Roman" w:hAnsi="Menlo" w:cs="Menlo"/>
@@ -2209,6 +2636,7 @@
         </w:rPr>
         <w:t>'</w:t>
       </w:r>
+      <w:proofErr w:type="spellStart"/>
       <w:r>
         <w:rPr>
           <w:rFonts w:ascii="Menlo" w:eastAsia="Times New Roman" w:hAnsi="Menlo" w:cs="Menlo"/>
@@ -2217,7 +2645,18 @@
           <w:sz w:val="18"/>
           <w:szCs w:val="18"/>
         </w:rPr>
-        <w:t>json:"error"</w:t>
+        <w:t>json</w:t>
+      </w:r>
+      <w:proofErr w:type="spellEnd"/>
+      <w:r>
+        <w:rPr>
+          <w:rFonts w:ascii="Menlo" w:eastAsia="Times New Roman" w:hAnsi="Menlo" w:cs="Menlo"/>
+          <w:color w:val="F44747"/>
+          <w:kern w:val="0"/>
+          <w:sz w:val="18"/>
+          <w:szCs w:val="18"/>
+        </w:rPr>
+        <w:t>:"error"</w:t>
       </w:r>
       <w:r>
         <w:rPr>
@@ -2252,7 +2691,29 @@
           <w:sz w:val="18"/>
           <w:szCs w:val="18"/>
         </w:rPr>
-        <w:t xml:space="preserve">    ErrorCode </w:t>
+        <w:t>    </w:t>
+      </w:r>
+      <w:proofErr w:type="spellStart"/>
+      <w:r>
+        <w:rPr>
+          <w:rFonts w:ascii="Menlo" w:eastAsia="Times New Roman" w:hAnsi="Menlo" w:cs="Menlo"/>
+          <w:color w:val="D4D4D4"/>
+          <w:kern w:val="0"/>
+          <w:sz w:val="18"/>
+          <w:szCs w:val="18"/>
+        </w:rPr>
+        <w:t>ErrorCode</w:t>
+      </w:r>
+      <w:proofErr w:type="spellEnd"/>
+      <w:r>
+        <w:rPr>
+          <w:rFonts w:ascii="Menlo" w:eastAsia="Times New Roman" w:hAnsi="Menlo" w:cs="Menlo"/>
+          <w:color w:val="D4D4D4"/>
+          <w:kern w:val="0"/>
+          <w:sz w:val="18"/>
+          <w:szCs w:val="18"/>
+        </w:rPr>
+        <w:t xml:space="preserve"> </w:t>
       </w:r>
       <w:r>
         <w:rPr>
@@ -2284,6 +2745,7 @@
         </w:rPr>
         <w:t>'</w:t>
       </w:r>
+      <w:proofErr w:type="spellStart"/>
       <w:r>
         <w:rPr>
           <w:rFonts w:ascii="Menlo" w:eastAsia="Times New Roman" w:hAnsi="Menlo" w:cs="Menlo"/>
@@ -2292,7 +2754,40 @@
           <w:sz w:val="18"/>
           <w:szCs w:val="18"/>
         </w:rPr>
-        <w:t>json:"error_code"</w:t>
+        <w:t>json</w:t>
+      </w:r>
+      <w:proofErr w:type="spellEnd"/>
+      <w:r>
+        <w:rPr>
+          <w:rFonts w:ascii="Menlo" w:eastAsia="Times New Roman" w:hAnsi="Menlo" w:cs="Menlo"/>
+          <w:color w:val="F44747"/>
+          <w:kern w:val="0"/>
+          <w:sz w:val="18"/>
+          <w:szCs w:val="18"/>
+        </w:rPr>
+        <w:t>:"</w:t>
+      </w:r>
+      <w:proofErr w:type="spellStart"/>
+      <w:r>
+        <w:rPr>
+          <w:rFonts w:ascii="Menlo" w:eastAsia="Times New Roman" w:hAnsi="Menlo" w:cs="Menlo"/>
+          <w:color w:val="F44747"/>
+          <w:kern w:val="0"/>
+          <w:sz w:val="18"/>
+          <w:szCs w:val="18"/>
+        </w:rPr>
+        <w:t>error_code</w:t>
+      </w:r>
+      <w:proofErr w:type="spellEnd"/>
+      <w:r>
+        <w:rPr>
+          <w:rFonts w:ascii="Menlo" w:eastAsia="Times New Roman" w:hAnsi="Menlo" w:cs="Menlo"/>
+          <w:color w:val="F44747"/>
+          <w:kern w:val="0"/>
+          <w:sz w:val="18"/>
+          <w:szCs w:val="18"/>
+        </w:rPr>
+        <w:t>"</w:t>
       </w:r>
       <w:r>
         <w:rPr>
@@ -2447,7 +2942,35 @@
         <w:rPr>
           <w:rFonts w:hint="eastAsia"/>
         </w:rPr>
-        <w:t>q,_ := func_x(a,b)</w:t>
+        <w:t xml:space="preserve">q,_ := </w:t>
+      </w:r>
+      <w:proofErr w:type="spellStart"/>
+      <w:r>
+        <w:rPr>
+          <w:rFonts w:hint="eastAsia"/>
+        </w:rPr>
+        <w:t>func_x</w:t>
+      </w:r>
+      <w:proofErr w:type="spellEnd"/>
+      <w:r>
+        <w:rPr>
+          <w:rFonts w:hint="eastAsia"/>
+        </w:rPr>
+        <w:t>(</w:t>
+      </w:r>
+      <w:proofErr w:type="spellStart"/>
+      <w:r>
+        <w:rPr>
+          <w:rFonts w:hint="eastAsia"/>
+        </w:rPr>
+        <w:t>a,b</w:t>
+      </w:r>
+      <w:proofErr w:type="spellEnd"/>
+      <w:r>
+        <w:rPr>
+          <w:rFonts w:hint="eastAsia"/>
+        </w:rPr>
+        <w:t>)</w:t>
       </w:r>
     </w:p>
     <w:p/>
@@ -2727,19 +3250,18 @@
         </w:numPr>
         <w:ind w:firstLineChars="0"/>
       </w:pPr>
+      <w:proofErr w:type="spellStart"/>
       <w:r>
         <w:rPr>
           <w:rFonts w:hint="eastAsia"/>
         </w:rPr>
         <w:t>gopm</w:t>
       </w:r>
+      <w:proofErr w:type="spellEnd"/>
     </w:p>
     <w:p>
       <w:pPr>
         <w:ind w:left="360"/>
-        <w:rPr>
-          <w:rFonts w:hint="eastAsia"/>
-        </w:rPr>
       </w:pPr>
       <w:r>
         <w:rPr>
@@ -2751,7 +3273,21 @@
         <w:rPr>
           <w:rFonts w:hint="eastAsia"/>
         </w:rPr>
-        <w:t>用gopm替代go来安装包</w:t>
+        <w:t>用</w:t>
+      </w:r>
+      <w:proofErr w:type="spellStart"/>
+      <w:r>
+        <w:rPr>
+          <w:rFonts w:hint="eastAsia"/>
+        </w:rPr>
+        <w:t>gopm</w:t>
+      </w:r>
+      <w:proofErr w:type="spellEnd"/>
+      <w:r>
+        <w:rPr>
+          <w:rFonts w:hint="eastAsia"/>
+        </w:rPr>
+        <w:t>替代go来安装包</w:t>
       </w:r>
       <w:r>
         <w:rPr>
@@ -2763,8 +3299,30 @@
         <w:rPr>
           <w:rFonts w:hint="eastAsia"/>
         </w:rPr>
-        <w:t>用go从GitHub上安装gopm</w:t>
-      </w:r>
+        <w:t>用go从</w:t>
+      </w:r>
+      <w:proofErr w:type="spellStart"/>
+      <w:r>
+        <w:rPr>
+          <w:rFonts w:hint="eastAsia"/>
+        </w:rPr>
+        <w:t>GitHub</w:t>
+      </w:r>
+      <w:proofErr w:type="spellEnd"/>
+      <w:r>
+        <w:rPr>
+          <w:rFonts w:hint="eastAsia"/>
+        </w:rPr>
+        <w:t>上安装</w:t>
+      </w:r>
+      <w:proofErr w:type="spellStart"/>
+      <w:r>
+        <w:rPr>
+          <w:rFonts w:hint="eastAsia"/>
+        </w:rPr>
+        <w:t>gopm</w:t>
+      </w:r>
+      <w:proofErr w:type="spellEnd"/>
     </w:p>
     <w:p>
       <w:pPr>
@@ -2774,9 +3332,6 @@
           <w:numId w:val="1"/>
         </w:numPr>
         <w:ind w:firstLineChars="0"/>
-        <w:rPr>
-          <w:rFonts w:hint="eastAsia"/>
-        </w:rPr>
       </w:pPr>
       <w:r>
         <w:rPr>
@@ -2789,9 +3344,6 @@
       <w:pPr>
         <w:pStyle w:val="a3"/>
         <w:ind w:left="360" w:firstLineChars="0" w:firstLine="0"/>
-        <w:rPr>
-          <w:rFonts w:hint="eastAsia"/>
-        </w:rPr>
       </w:pPr>
       <w:r>
         <w:rPr>
@@ -2808,9 +3360,6 @@
           <w:numId w:val="1"/>
         </w:numPr>
         <w:ind w:firstLineChars="0"/>
-        <w:rPr>
-          <w:rFonts w:hint="eastAsia"/>
-        </w:rPr>
       </w:pPr>
       <w:r>
         <w:rPr>
@@ -2818,6 +3367,8 @@
         </w:rPr>
         <w:t>defer</w:t>
       </w:r>
+      <w:bookmarkStart w:id="0" w:name="_GoBack"/>
+      <w:bookmarkEnd w:id="0"/>
     </w:p>
     <w:p>
       <w:pPr>
@@ -2833,20 +3384,29 @@
         </w:rPr>
         <w:t>延迟调用 先入后出</w:t>
       </w:r>
+      <w:r>
+        <w:rPr>
+          <w:rFonts w:hint="eastAsia"/>
+        </w:rPr>
+        <w:t>,传入定义时候的值</w:t>
+      </w:r>
     </w:p>
     <w:p>
       <w:pPr>
         <w:pStyle w:val="a3"/>
         <w:ind w:left="360" w:firstLineChars="0" w:firstLine="0"/>
-        <w:rPr>
-          <w:rFonts w:hint="eastAsia"/>
-        </w:rPr>
       </w:pPr>
       <w:r>
         <w:rPr>
           <w:rFonts w:hint="eastAsia"/>
         </w:rPr>
         <w:t>无视return</w:t>
+      </w:r>
+      <w:r>
+        <w:rPr>
+          <w:rFonts w:hint="eastAsia"/>
+        </w:rPr>
+        <w:t>,用来释放函数内部变量,比如关闭http调用</w:t>
       </w:r>
     </w:p>
     <w:p>
@@ -2857,9 +3417,6 @@
           <w:numId w:val="1"/>
         </w:numPr>
         <w:ind w:firstLineChars="0"/>
-        <w:rPr>
-          <w:rFonts w:hint="eastAsia"/>
-        </w:rPr>
       </w:pPr>
       <w:r>
         <w:rPr>
@@ -2872,9 +3429,6 @@
       <w:pPr>
         <w:pStyle w:val="a3"/>
         <w:ind w:left="360" w:firstLineChars="0" w:firstLine="0"/>
-        <w:rPr>
-          <w:rFonts w:hint="eastAsia"/>
-        </w:rPr>
       </w:pPr>
       <w:r>
         <w:rPr>
@@ -2887,9 +3441,6 @@
       <w:pPr>
         <w:pStyle w:val="a3"/>
         <w:ind w:left="360" w:firstLineChars="0" w:firstLine="0"/>
-        <w:rPr>
-          <w:rFonts w:hint="eastAsia"/>
-        </w:rPr>
       </w:pPr>
       <w:r>
         <w:rPr>
@@ -2902,11 +3453,11 @@
       <w:pPr>
         <w:pStyle w:val="a3"/>
         <w:ind w:left="360" w:firstLineChars="0" w:firstLine="0"/>
-        <w:rPr>
-          <w:rFonts w:hint="eastAsia"/>
-        </w:rPr>
-      </w:pPr>
-      <w:r>
+      </w:pPr>
+      <w:r>
+        <w:rPr>
+          <w:noProof/>
+        </w:rPr>
         <w:drawing>
           <wp:inline distT="0" distB="0" distL="0" distR="0" wp14:anchorId="15407B9A" wp14:editId="65D27718">
             <wp:extent cx="3644900" cy="1041400"/>
@@ -2948,9 +3499,6 @@
       <w:pPr>
         <w:pStyle w:val="a3"/>
         <w:ind w:left="360" w:firstLineChars="0" w:firstLine="0"/>
-        <w:rPr>
-          <w:rFonts w:hint="eastAsia"/>
-        </w:rPr>
       </w:pPr>
       <w:r>
         <w:rPr>
@@ -2963,11 +3511,11 @@
       <w:pPr>
         <w:pStyle w:val="a3"/>
         <w:ind w:left="360" w:firstLineChars="0" w:firstLine="0"/>
-        <w:rPr>
-          <w:rFonts w:hint="eastAsia"/>
-        </w:rPr>
-      </w:pPr>
-      <w:r>
+      </w:pPr>
+      <w:r>
+        <w:rPr>
+          <w:noProof/>
+        </w:rPr>
         <w:drawing>
           <wp:inline distT="0" distB="0" distL="0" distR="0" wp14:anchorId="5C05CDAC" wp14:editId="21A010AD">
             <wp:extent cx="5270500" cy="1315085"/>
@@ -3011,7 +3559,15 @@
         <w:ind w:left="360" w:firstLine="480"/>
       </w:pPr>
       <w:r>
-        <w:t>if err != nil{</w:t>
+        <w:t xml:space="preserve">if </w:t>
+      </w:r>
+      <w:proofErr w:type="gramStart"/>
+      <w:r>
+        <w:t>err !</w:t>
+      </w:r>
+      <w:proofErr w:type="gramEnd"/>
+      <w:r>
+        <w:t>= nil{</w:t>
       </w:r>
     </w:p>
     <w:p>
@@ -3024,7 +3580,25 @@
       </w:r>
       <w:r>
         <w:tab/>
-        <w:t>if pathError,ok := err.(*os.PathError);!ok{</w:t>
+        <w:t xml:space="preserve">if </w:t>
+      </w:r>
+      <w:proofErr w:type="spellStart"/>
+      <w:proofErr w:type="gramStart"/>
+      <w:r>
+        <w:t>pathError,ok</w:t>
+      </w:r>
+      <w:proofErr w:type="spellEnd"/>
+      <w:proofErr w:type="gramEnd"/>
+      <w:r>
+        <w:t xml:space="preserve"> := err.(*</w:t>
+      </w:r>
+      <w:proofErr w:type="spellStart"/>
+      <w:r>
+        <w:t>os.PathError</w:t>
+      </w:r>
+      <w:proofErr w:type="spellEnd"/>
+      <w:r>
+        <w:t>);!ok{</w:t>
       </w:r>
     </w:p>
     <w:p>
@@ -3053,7 +3627,14 @@
       </w:r>
       <w:r>
         <w:tab/>
-        <w:t>}else{</w:t>
+      </w:r>
+      <w:proofErr w:type="gramStart"/>
+      <w:r>
+        <w:t>}else</w:t>
+      </w:r>
+      <w:proofErr w:type="gramEnd"/>
+      <w:r>
+        <w:t>{</w:t>
       </w:r>
     </w:p>
     <w:p>
@@ -3069,7 +3650,24 @@
       </w:r>
       <w:r>
         <w:tab/>
-        <w:t>fmt.Println(pathError.Op,pathError.Path,pathError.Err)</w:t>
+      </w:r>
+      <w:proofErr w:type="spellStart"/>
+      <w:proofErr w:type="gramStart"/>
+      <w:r>
+        <w:t>fmt.Println</w:t>
+      </w:r>
+      <w:proofErr w:type="spellEnd"/>
+      <w:proofErr w:type="gramEnd"/>
+      <w:r>
+        <w:t>(</w:t>
+      </w:r>
+      <w:proofErr w:type="spellStart"/>
+      <w:r>
+        <w:t>pathError.Op,pathError.Path,pathError.Err</w:t>
+      </w:r>
+      <w:proofErr w:type="spellEnd"/>
+      <w:r>
+        <w:t>)</w:t>
       </w:r>
     </w:p>
     <w:p>
@@ -3089,16 +3687,11 @@
       <w:pPr>
         <w:pStyle w:val="a3"/>
         <w:ind w:left="360" w:firstLineChars="0" w:firstLine="0"/>
-        <w:rPr>
-          <w:rFonts w:hint="eastAsia"/>
-        </w:rPr>
       </w:pPr>
       <w:r>
         <w:tab/>
         <w:t>}</w:t>
       </w:r>
-      <w:bookmarkStart w:id="0" w:name="_GoBack"/>
-      <w:bookmarkEnd w:id="0"/>
     </w:p>
     <w:sectPr>
       <w:pgSz w:w="11900" w:h="16840"/>

--- a/go笔记.docx
+++ b/go笔记.docx
@@ -3367,16 +3367,11 @@
         </w:rPr>
         <w:t>defer</w:t>
       </w:r>
-      <w:bookmarkStart w:id="0" w:name="_GoBack"/>
-      <w:bookmarkEnd w:id="0"/>
     </w:p>
     <w:p>
       <w:pPr>
         <w:pStyle w:val="a3"/>
         <w:ind w:left="360" w:firstLineChars="0" w:firstLine="0"/>
-        <w:rPr>
-          <w:rFonts w:hint="eastAsia"/>
-        </w:rPr>
       </w:pPr>
       <w:r>
         <w:rPr>
@@ -3687,11 +3682,65 @@
       <w:pPr>
         <w:pStyle w:val="a3"/>
         <w:ind w:left="360" w:firstLineChars="0" w:firstLine="0"/>
+        <w:rPr>
+          <w:rFonts w:hint="eastAsia"/>
+        </w:rPr>
       </w:pPr>
       <w:r>
         <w:tab/>
         <w:t>}</w:t>
       </w:r>
+    </w:p>
+    <w:p>
+      <w:pPr>
+        <w:pStyle w:val="a3"/>
+        <w:numPr>
+          <w:ilvl w:val="0"/>
+          <w:numId w:val="1"/>
+        </w:numPr>
+        <w:ind w:firstLineChars="0"/>
+        <w:rPr>
+          <w:rFonts w:hint="eastAsia"/>
+        </w:rPr>
+      </w:pPr>
+      <w:r>
+        <w:rPr>
+          <w:rFonts w:hint="eastAsia"/>
+        </w:rPr>
+        <w:t>string和[]byte的区别</w:t>
+      </w:r>
+    </w:p>
+    <w:p>
+      <w:r>
+        <w:t>string可以直接比较，而[]byte不可以，所以[]byte不可以当map的key值。</w:t>
+      </w:r>
+    </w:p>
+    <w:p>
+      <w:r>
+        <w:t>因为无法修改string中的某个字符，需要粒度小到操作一个字符时，用[]byte。</w:t>
+      </w:r>
+    </w:p>
+    <w:p>
+      <w:r>
+        <w:t>string值不可为nil，所以如果你想要通过返回nil表达额外的含义，就用[]byte。</w:t>
+      </w:r>
+    </w:p>
+    <w:p>
+      <w:r>
+        <w:t>[]byte切片这么灵活，想要用切片的特性就用[]byte。</w:t>
+      </w:r>
+    </w:p>
+    <w:p>
+      <w:pPr>
+        <w:rPr>
+          <w:rFonts w:hint="eastAsia"/>
+        </w:rPr>
+      </w:pPr>
+      <w:r>
+        <w:t>需要大量字符串处理的时候用[]byte，性能好很多。</w:t>
+      </w:r>
+      <w:bookmarkStart w:id="0" w:name="_GoBack"/>
+      <w:bookmarkEnd w:id="0"/>
     </w:p>
     <w:sectPr>
       <w:pgSz w:w="11900" w:h="16840"/>

--- a/go笔记.docx
+++ b/go笔记.docx
@@ -36,29 +36,7 @@
         <w:rPr>
           <w:rFonts w:hint="eastAsia"/>
         </w:rPr>
-        <w:t>]</w:t>
-      </w:r>
-      <w:proofErr w:type="spellStart"/>
-      <w:proofErr w:type="gramStart"/>
-      <w:r>
-        <w:rPr>
-          <w:rFonts w:hint="eastAsia"/>
-        </w:rPr>
-        <w:t>int</w:t>
-      </w:r>
-      <w:proofErr w:type="spellEnd"/>
-      <w:r>
-        <w:rPr>
-          <w:rFonts w:hint="eastAsia"/>
-        </w:rPr>
-        <w:t>{</w:t>
-      </w:r>
-      <w:proofErr w:type="gramEnd"/>
-      <w:r>
-        <w:rPr>
-          <w:rFonts w:hint="eastAsia"/>
-        </w:rPr>
-        <w:t xml:space="preserve">6,7,8,9}    </w:t>
+        <w:t xml:space="preserve">]int{6,7,8,9}    </w:t>
       </w:r>
     </w:p>
     <w:p>
@@ -70,21 +48,7 @@
         <w:rPr>
           <w:rFonts w:hint="eastAsia"/>
         </w:rPr>
-        <w:t>切片   c := []</w:t>
-      </w:r>
-      <w:proofErr w:type="spellStart"/>
-      <w:r>
-        <w:rPr>
-          <w:rFonts w:hint="eastAsia"/>
-        </w:rPr>
-        <w:t>int</w:t>
-      </w:r>
-      <w:proofErr w:type="spellEnd"/>
-      <w:r>
-        <w:rPr>
-          <w:rFonts w:hint="eastAsia"/>
-        </w:rPr>
-        <w:t>{6,7,8,9}</w:t>
+        <w:t>切片   c := []int{6,7,8,9}</w:t>
       </w:r>
     </w:p>
     <w:p>
@@ -112,21 +76,7 @@
         <w:rPr>
           <w:rFonts w:hint="eastAsia"/>
         </w:rPr>
-        <w:t>切片是对数组的引用,处理数组的函数可以传入</w:t>
-      </w:r>
-      <w:proofErr w:type="spellStart"/>
-      <w:r>
-        <w:rPr>
-          <w:rFonts w:hint="eastAsia"/>
-        </w:rPr>
-        <w:t>arr</w:t>
-      </w:r>
-      <w:proofErr w:type="spellEnd"/>
-      <w:r>
-        <w:rPr>
-          <w:rFonts w:hint="eastAsia"/>
-        </w:rPr>
-        <w:t>[:]表示数组的全切片</w:t>
+        <w:t>切片是对数组的引用,处理数组的函数可以传入arr[:]表示数组的全切片</w:t>
       </w:r>
     </w:p>
     <w:p>
@@ -189,8 +139,6 @@
         </w:rPr>
         <w:t xml:space="preserve">    </w:t>
       </w:r>
-      <w:proofErr w:type="spellStart"/>
-      <w:proofErr w:type="gramStart"/>
       <w:r>
         <w:rPr>
           <w:rFonts w:ascii="Menlo" w:eastAsia="Times New Roman" w:hAnsi="Menlo" w:cs="Menlo"/>
@@ -201,7 +149,6 @@
         </w:rPr>
         <w:t>i</w:t>
       </w:r>
-      <w:proofErr w:type="spellEnd"/>
       <w:r>
         <w:rPr>
           <w:rFonts w:ascii="Menlo" w:eastAsia="Times New Roman" w:hAnsi="Menlo" w:cs="Menlo"/>
@@ -210,18 +157,7 @@
           <w:sz w:val="22"/>
           <w:szCs w:val="18"/>
         </w:rPr>
-        <w:t xml:space="preserve"> :</w:t>
-      </w:r>
-      <w:proofErr w:type="gramEnd"/>
-      <w:r>
-        <w:rPr>
-          <w:rFonts w:ascii="Menlo" w:eastAsia="Times New Roman" w:hAnsi="Menlo" w:cs="Menlo"/>
-          <w:color w:val="D4D4D4"/>
-          <w:kern w:val="0"/>
-          <w:sz w:val="22"/>
-          <w:szCs w:val="18"/>
-        </w:rPr>
-        <w:t xml:space="preserve">= </w:t>
+        <w:t xml:space="preserve"> := </w:t>
       </w:r>
       <w:r>
         <w:rPr>
@@ -334,7 +270,6 @@
         </w:rPr>
         <w:t xml:space="preserve">    </w:t>
       </w:r>
-      <w:proofErr w:type="spellStart"/>
       <w:r>
         <w:rPr>
           <w:rFonts w:ascii="Menlo" w:eastAsia="Times New Roman" w:hAnsi="Menlo" w:cs="Menlo"/>
@@ -345,7 +280,6 @@
         </w:rPr>
         <w:t>i</w:t>
       </w:r>
-      <w:proofErr w:type="spellEnd"/>
       <w:r>
         <w:rPr>
           <w:rFonts w:ascii="Menlo" w:eastAsia="Times New Roman" w:hAnsi="Menlo" w:cs="Menlo"/>
@@ -425,10 +359,18 @@
           <w:sz w:val="22"/>
           <w:szCs w:val="18"/>
         </w:rPr>
-        <w:t xml:space="preserve">    </w:t>
-      </w:r>
-      <w:proofErr w:type="spellStart"/>
-      <w:proofErr w:type="gramStart"/>
+        <w:t xml:space="preserve">    fmt.</w:t>
+      </w:r>
+      <w:r>
+        <w:rPr>
+          <w:rFonts w:ascii="Menlo" w:eastAsia="Times New Roman" w:hAnsi="Menlo" w:cs="Menlo"/>
+          <w:color w:val="DCDCAA"/>
+          <w:kern w:val="0"/>
+          <w:sz w:val="22"/>
+          <w:szCs w:val="18"/>
+        </w:rPr>
+        <w:t>Println</w:t>
+      </w:r>
       <w:r>
         <w:rPr>
           <w:rFonts w:ascii="Menlo" w:eastAsia="Times New Roman" w:hAnsi="Menlo" w:cs="Menlo"/>
@@ -437,7 +379,7 @@
           <w:sz w:val="22"/>
           <w:szCs w:val="18"/>
         </w:rPr>
-        <w:t>fmt.</w:t>
+        <w:t>(i,</w:t>
       </w:r>
       <w:r>
         <w:rPr>
@@ -447,10 +389,8 @@
           <w:sz w:val="22"/>
           <w:szCs w:val="18"/>
         </w:rPr>
-        <w:t>Println</w:t>
-      </w:r>
-      <w:proofErr w:type="spellEnd"/>
-      <w:proofErr w:type="gramEnd"/>
+        <w:t>cap</w:t>
+      </w:r>
       <w:r>
         <w:rPr>
           <w:rFonts w:ascii="Menlo" w:eastAsia="Times New Roman" w:hAnsi="Menlo" w:cs="Menlo"/>
@@ -459,61 +399,7 @@
           <w:sz w:val="22"/>
           <w:szCs w:val="18"/>
         </w:rPr>
-        <w:t>(</w:t>
-      </w:r>
-      <w:proofErr w:type="spellStart"/>
-      <w:r>
-        <w:rPr>
-          <w:rFonts w:ascii="Menlo" w:eastAsia="Times New Roman" w:hAnsi="Menlo" w:cs="Menlo"/>
-          <w:color w:val="D4D4D4"/>
-          <w:kern w:val="0"/>
-          <w:sz w:val="22"/>
-          <w:szCs w:val="18"/>
-        </w:rPr>
-        <w:t>i,</w:t>
-      </w:r>
-      <w:r>
-        <w:rPr>
-          <w:rFonts w:ascii="Menlo" w:eastAsia="Times New Roman" w:hAnsi="Menlo" w:cs="Menlo"/>
-          <w:color w:val="DCDCAA"/>
-          <w:kern w:val="0"/>
-          <w:sz w:val="22"/>
-          <w:szCs w:val="18"/>
-        </w:rPr>
-        <w:t>cap</w:t>
-      </w:r>
-      <w:proofErr w:type="spellEnd"/>
-      <w:r>
-        <w:rPr>
-          <w:rFonts w:ascii="Menlo" w:eastAsia="Times New Roman" w:hAnsi="Menlo" w:cs="Menlo"/>
-          <w:color w:val="D4D4D4"/>
-          <w:kern w:val="0"/>
-          <w:sz w:val="22"/>
-          <w:szCs w:val="18"/>
-        </w:rPr>
-        <w:t>(</w:t>
-      </w:r>
-      <w:proofErr w:type="spellStart"/>
-      <w:r>
-        <w:rPr>
-          <w:rFonts w:ascii="Menlo" w:eastAsia="Times New Roman" w:hAnsi="Menlo" w:cs="Menlo"/>
-          <w:color w:val="D4D4D4"/>
-          <w:kern w:val="0"/>
-          <w:sz w:val="22"/>
-          <w:szCs w:val="18"/>
-        </w:rPr>
-        <w:t>i</w:t>
-      </w:r>
-      <w:proofErr w:type="spellEnd"/>
-      <w:r>
-        <w:rPr>
-          <w:rFonts w:ascii="Menlo" w:eastAsia="Times New Roman" w:hAnsi="Menlo" w:cs="Menlo"/>
-          <w:color w:val="D4D4D4"/>
-          <w:kern w:val="0"/>
-          <w:sz w:val="22"/>
-          <w:szCs w:val="18"/>
-        </w:rPr>
-        <w:t>))</w:t>
+        <w:t>(i))</w:t>
       </w:r>
     </w:p>
     <w:p>
@@ -567,7 +453,6 @@
         </w:rPr>
         <w:t xml:space="preserve">    </w:t>
       </w:r>
-      <w:proofErr w:type="spellStart"/>
       <w:r>
         <w:rPr>
           <w:rFonts w:ascii="Menlo" w:eastAsia="Times New Roman" w:hAnsi="Menlo" w:cs="Menlo"/>
@@ -578,7 +463,6 @@
         </w:rPr>
         <w:t>var</w:t>
       </w:r>
-      <w:proofErr w:type="spellEnd"/>
       <w:r>
         <w:rPr>
           <w:rFonts w:ascii="Menlo" w:eastAsia="Times New Roman" w:hAnsi="Menlo" w:cs="Menlo"/>
@@ -607,18 +491,7 @@
           <w:sz w:val="22"/>
           <w:szCs w:val="18"/>
         </w:rPr>
-        <w:t xml:space="preserve"> </w:t>
-      </w:r>
-      <w:proofErr w:type="gramStart"/>
-      <w:r>
-        <w:rPr>
-          <w:rFonts w:ascii="Menlo" w:eastAsia="Times New Roman" w:hAnsi="Menlo" w:cs="Menlo"/>
-          <w:color w:val="D4D4D4"/>
-          <w:kern w:val="0"/>
-          <w:sz w:val="22"/>
-          <w:szCs w:val="18"/>
-        </w:rPr>
-        <w:t>[]</w:t>
+        <w:t xml:space="preserve"> []</w:t>
       </w:r>
       <w:r>
         <w:rPr>
@@ -630,7 +503,6 @@
         </w:rPr>
         <w:t>string</w:t>
       </w:r>
-      <w:proofErr w:type="gramEnd"/>
     </w:p>
     <w:p>
       <w:pPr>
@@ -710,9 +582,18 @@
           <w:sz w:val="22"/>
           <w:szCs w:val="18"/>
         </w:rPr>
-        <w:t>"</w:t>
-      </w:r>
-      <w:proofErr w:type="spellStart"/>
+        <w:t>"ee"</w:t>
+      </w:r>
+      <w:r>
+        <w:rPr>
+          <w:rFonts w:ascii="Menlo" w:eastAsia="Times New Roman" w:hAnsi="Menlo" w:cs="Menlo"/>
+          <w:color w:val="D4D4D4"/>
+          <w:kern w:val="0"/>
+          <w:sz w:val="22"/>
+          <w:szCs w:val="18"/>
+        </w:rPr>
+        <w:t>,</w:t>
+      </w:r>
       <w:r>
         <w:rPr>
           <w:rFonts w:ascii="Menlo" w:eastAsia="Times New Roman" w:hAnsi="Menlo" w:cs="Menlo"/>
@@ -721,60 +602,7 @@
           <w:sz w:val="22"/>
           <w:szCs w:val="18"/>
         </w:rPr>
-        <w:t>ee</w:t>
-      </w:r>
-      <w:proofErr w:type="spellEnd"/>
-      <w:r>
-        <w:rPr>
-          <w:rFonts w:ascii="Menlo" w:eastAsia="Times New Roman" w:hAnsi="Menlo" w:cs="Menlo"/>
-          <w:color w:val="CE9178"/>
-          <w:kern w:val="0"/>
-          <w:sz w:val="22"/>
-          <w:szCs w:val="18"/>
-        </w:rPr>
-        <w:t>"</w:t>
-      </w:r>
-      <w:r>
-        <w:rPr>
-          <w:rFonts w:ascii="Menlo" w:eastAsia="Times New Roman" w:hAnsi="Menlo" w:cs="Menlo"/>
-          <w:color w:val="D4D4D4"/>
-          <w:kern w:val="0"/>
-          <w:sz w:val="22"/>
-          <w:szCs w:val="18"/>
-        </w:rPr>
-        <w:t>,</w:t>
-      </w:r>
-      <w:r>
-        <w:rPr>
-          <w:rFonts w:ascii="Menlo" w:eastAsia="Times New Roman" w:hAnsi="Menlo" w:cs="Menlo"/>
-          <w:color w:val="CE9178"/>
-          <w:kern w:val="0"/>
-          <w:sz w:val="22"/>
-          <w:szCs w:val="18"/>
-        </w:rPr>
-        <w:t>"</w:t>
-      </w:r>
-      <w:proofErr w:type="spellStart"/>
-      <w:r>
-        <w:rPr>
-          <w:rFonts w:ascii="Menlo" w:eastAsia="Times New Roman" w:hAnsi="Menlo" w:cs="Menlo"/>
-          <w:color w:val="CE9178"/>
-          <w:kern w:val="0"/>
-          <w:sz w:val="22"/>
-          <w:szCs w:val="18"/>
-        </w:rPr>
-        <w:t>ss</w:t>
-      </w:r>
-      <w:proofErr w:type="spellEnd"/>
-      <w:r>
-        <w:rPr>
-          <w:rFonts w:ascii="Menlo" w:eastAsia="Times New Roman" w:hAnsi="Menlo" w:cs="Menlo"/>
-          <w:color w:val="CE9178"/>
-          <w:kern w:val="0"/>
-          <w:sz w:val="22"/>
-          <w:szCs w:val="18"/>
-        </w:rPr>
-        <w:t>"</w:t>
+        <w:t>"ss"</w:t>
       </w:r>
       <w:r>
         <w:rPr>
@@ -815,19 +643,7 @@
           <w:sz w:val="22"/>
           <w:szCs w:val="18"/>
         </w:rPr>
-        <w:t xml:space="preserve">    </w:t>
-      </w:r>
-      <w:proofErr w:type="spellStart"/>
-      <w:proofErr w:type="gramStart"/>
-      <w:r>
-        <w:rPr>
-          <w:rFonts w:ascii="Menlo" w:eastAsia="Times New Roman" w:hAnsi="Menlo" w:cs="Menlo"/>
-          <w:color w:val="D4D4D4"/>
-          <w:kern w:val="0"/>
-          <w:sz w:val="22"/>
-          <w:szCs w:val="18"/>
-        </w:rPr>
-        <w:t>fmt.</w:t>
+        <w:t xml:space="preserve">    fmt.</w:t>
       </w:r>
       <w:r>
         <w:rPr>
@@ -839,8 +655,6 @@
         </w:rPr>
         <w:t>Println</w:t>
       </w:r>
-      <w:proofErr w:type="spellEnd"/>
-      <w:proofErr w:type="gramEnd"/>
       <w:r>
         <w:rPr>
           <w:rFonts w:ascii="Menlo" w:eastAsia="Times New Roman" w:hAnsi="Menlo" w:cs="Menlo"/>
@@ -957,7 +771,6 @@
         </w:rPr>
         <w:t xml:space="preserve">  </w:t>
       </w:r>
-      <w:proofErr w:type="spellStart"/>
       <w:r>
         <w:rPr>
           <w:rFonts w:ascii="Consolas" w:hAnsi="Consolas"/>
@@ -965,7 +778,6 @@
         </w:rPr>
         <w:t>func</w:t>
       </w:r>
-      <w:proofErr w:type="spellEnd"/>
       <w:r>
         <w:rPr>
           <w:rFonts w:ascii="Consolas" w:hAnsi="Consolas"/>
@@ -973,7 +785,6 @@
         </w:rPr>
         <w:t xml:space="preserve"> (r Rectangle) </w:t>
       </w:r>
-      <w:proofErr w:type="gramStart"/>
       <w:r>
         <w:rPr>
           <w:rFonts w:ascii="Consolas" w:hAnsi="Consolas"/>
@@ -986,17 +797,8 @@
           <w:rFonts w:ascii="Consolas" w:hAnsi="Consolas"/>
           <w:color w:val="F8F8F2"/>
         </w:rPr>
-        <w:t>(</w:t>
-      </w:r>
-      <w:proofErr w:type="gramEnd"/>
-      <w:r>
-        <w:rPr>
-          <w:rFonts w:ascii="Consolas" w:hAnsi="Consolas"/>
-          <w:color w:val="F8F8F2"/>
-        </w:rPr>
-        <w:t xml:space="preserve">) </w:t>
-      </w:r>
-      <w:proofErr w:type="spellStart"/>
+        <w:t xml:space="preserve">() </w:t>
+      </w:r>
       <w:r>
         <w:rPr>
           <w:rFonts w:ascii="Consolas" w:hAnsi="Consolas"/>
@@ -1004,7 +806,6 @@
         </w:rPr>
         <w:t>int</w:t>
       </w:r>
-      <w:proofErr w:type="spellEnd"/>
       <w:r>
         <w:rPr>
           <w:rFonts w:ascii="Consolas" w:hAnsi="Consolas"/>
@@ -1079,44 +880,8 @@
           <w:sz w:val="20"/>
           <w:szCs w:val="20"/>
         </w:rPr>
-        <w:t xml:space="preserve"> </w:t>
-      </w:r>
-      <w:proofErr w:type="spellStart"/>
-      <w:proofErr w:type="gramStart"/>
-      <w:r>
-        <w:rPr>
-          <w:rFonts w:ascii="Consolas" w:hAnsi="Consolas" w:cs="Courier New"/>
-          <w:color w:val="F8F8F2"/>
-          <w:kern w:val="0"/>
-          <w:sz w:val="20"/>
-          <w:szCs w:val="20"/>
-        </w:rPr>
-        <w:t>r.length</w:t>
-      </w:r>
-      <w:proofErr w:type="spellEnd"/>
-      <w:proofErr w:type="gramEnd"/>
-      <w:r>
-        <w:rPr>
-          <w:rFonts w:ascii="Consolas" w:hAnsi="Consolas" w:cs="Courier New"/>
-          <w:color w:val="F8F8F2"/>
-          <w:kern w:val="0"/>
-          <w:sz w:val="20"/>
-          <w:szCs w:val="20"/>
-        </w:rPr>
-        <w:t xml:space="preserve"> * </w:t>
-      </w:r>
-      <w:proofErr w:type="spellStart"/>
-      <w:r>
-        <w:rPr>
-          <w:rFonts w:ascii="Consolas" w:hAnsi="Consolas" w:cs="Courier New"/>
-          <w:color w:val="F8F8F2"/>
-          <w:kern w:val="0"/>
-          <w:sz w:val="20"/>
-          <w:szCs w:val="20"/>
-        </w:rPr>
-        <w:t>r.width</w:t>
-      </w:r>
-      <w:proofErr w:type="spellEnd"/>
+        <w:t xml:space="preserve"> r.length * r.width</w:t>
+      </w:r>
     </w:p>
     <w:p>
       <w:pPr>
@@ -1244,7 +1009,6 @@
           <w:szCs w:val="20"/>
         </w:rPr>
       </w:pPr>
-      <w:proofErr w:type="spellStart"/>
       <w:r>
         <w:rPr>
           <w:rFonts w:ascii="Consolas" w:hAnsi="Consolas" w:cs="Courier New"/>
@@ -1255,7 +1019,6 @@
         </w:rPr>
         <w:t>func</w:t>
       </w:r>
-      <w:proofErr w:type="spellEnd"/>
       <w:r>
         <w:rPr>
           <w:rFonts w:ascii="Consolas" w:hAnsi="Consolas" w:cs="Courier New"/>
@@ -1266,7 +1029,6 @@
         </w:rPr>
         <w:t xml:space="preserve"> (c Circle) </w:t>
       </w:r>
-      <w:proofErr w:type="gramStart"/>
       <w:r>
         <w:rPr>
           <w:rFonts w:ascii="Consolas" w:hAnsi="Consolas" w:cs="Courier New"/>
@@ -1285,18 +1047,7 @@
           <w:sz w:val="20"/>
           <w:szCs w:val="20"/>
         </w:rPr>
-        <w:t>(</w:t>
-      </w:r>
-      <w:proofErr w:type="gramEnd"/>
-      <w:r>
-        <w:rPr>
-          <w:rFonts w:ascii="Consolas" w:hAnsi="Consolas" w:cs="Courier New"/>
-          <w:color w:val="F8F8F2"/>
-          <w:kern w:val="0"/>
-          <w:sz w:val="20"/>
-          <w:szCs w:val="20"/>
-        </w:rPr>
-        <w:t xml:space="preserve">) </w:t>
+        <w:t xml:space="preserve">() </w:t>
       </w:r>
       <w:r>
         <w:rPr>
@@ -1385,66 +1136,8 @@
           <w:sz w:val="20"/>
           <w:szCs w:val="20"/>
         </w:rPr>
-        <w:t xml:space="preserve"> </w:t>
-      </w:r>
-      <w:proofErr w:type="spellStart"/>
-      <w:proofErr w:type="gramStart"/>
-      <w:r>
-        <w:rPr>
-          <w:rFonts w:ascii="Consolas" w:hAnsi="Consolas" w:cs="Courier New"/>
-          <w:color w:val="F8F8F2"/>
-          <w:kern w:val="0"/>
-          <w:sz w:val="20"/>
-          <w:szCs w:val="20"/>
-        </w:rPr>
-        <w:t>math.Pi</w:t>
-      </w:r>
-      <w:proofErr w:type="spellEnd"/>
-      <w:proofErr w:type="gramEnd"/>
-      <w:r>
-        <w:rPr>
-          <w:rFonts w:ascii="Consolas" w:hAnsi="Consolas" w:cs="Courier New"/>
-          <w:color w:val="F8F8F2"/>
-          <w:kern w:val="0"/>
-          <w:sz w:val="20"/>
-          <w:szCs w:val="20"/>
-        </w:rPr>
-        <w:t xml:space="preserve"> * </w:t>
-      </w:r>
-      <w:proofErr w:type="spellStart"/>
-      <w:r>
-        <w:rPr>
-          <w:rFonts w:ascii="Consolas" w:hAnsi="Consolas" w:cs="Courier New"/>
-          <w:color w:val="F8F8F2"/>
-          <w:kern w:val="0"/>
-          <w:sz w:val="20"/>
-          <w:szCs w:val="20"/>
-        </w:rPr>
-        <w:t>c.radius</w:t>
-      </w:r>
-      <w:proofErr w:type="spellEnd"/>
-      <w:r>
-        <w:rPr>
-          <w:rFonts w:ascii="Consolas" w:hAnsi="Consolas" w:cs="Courier New"/>
-          <w:color w:val="F8F8F2"/>
-          <w:kern w:val="0"/>
-          <w:sz w:val="20"/>
-          <w:szCs w:val="20"/>
-        </w:rPr>
-        <w:t xml:space="preserve"> * </w:t>
-      </w:r>
-      <w:proofErr w:type="spellStart"/>
-      <w:r>
-        <w:rPr>
-          <w:rFonts w:ascii="Consolas" w:hAnsi="Consolas" w:cs="Courier New"/>
-          <w:color w:val="F8F8F2"/>
-          <w:kern w:val="0"/>
-          <w:sz w:val="20"/>
-          <w:szCs w:val="20"/>
-        </w:rPr>
-        <w:t>c.radius</w:t>
-      </w:r>
-      <w:proofErr w:type="spellEnd"/>
+        <w:t xml:space="preserve"> math.Pi * c.radius * c.radius</w:t>
+      </w:r>
     </w:p>
     <w:p>
       <w:pPr>
@@ -1572,7 +1265,6 @@
           <w:szCs w:val="20"/>
         </w:rPr>
       </w:pPr>
-      <w:proofErr w:type="spellStart"/>
       <w:r>
         <w:rPr>
           <w:rFonts w:ascii="Consolas" w:hAnsi="Consolas" w:cs="Courier New"/>
@@ -1583,7 +1275,6 @@
         </w:rPr>
         <w:t>func</w:t>
       </w:r>
-      <w:proofErr w:type="spellEnd"/>
       <w:r>
         <w:rPr>
           <w:rFonts w:ascii="Consolas" w:hAnsi="Consolas" w:cs="Courier New"/>
@@ -1594,7 +1285,6 @@
         </w:rPr>
         <w:t xml:space="preserve"> </w:t>
       </w:r>
-      <w:proofErr w:type="gramStart"/>
       <w:r>
         <w:rPr>
           <w:rFonts w:ascii="Consolas" w:hAnsi="Consolas" w:cs="Courier New"/>
@@ -1613,18 +1303,7 @@
           <w:sz w:val="20"/>
           <w:szCs w:val="20"/>
         </w:rPr>
-        <w:t>(</w:t>
-      </w:r>
-      <w:proofErr w:type="gramEnd"/>
-      <w:r>
-        <w:rPr>
-          <w:rFonts w:ascii="Consolas" w:hAnsi="Consolas" w:cs="Courier New"/>
-          <w:color w:val="F8F8F2"/>
-          <w:kern w:val="0"/>
-          <w:sz w:val="20"/>
-          <w:szCs w:val="20"/>
-        </w:rPr>
-        <w:t>) {</w:t>
+        <w:t>() {</w:t>
       </w:r>
     </w:p>
     <w:p>
@@ -1673,29 +1352,7 @@
           <w:sz w:val="20"/>
           <w:szCs w:val="20"/>
         </w:rPr>
-        <w:t xml:space="preserve">    </w:t>
-      </w:r>
-      <w:proofErr w:type="gramStart"/>
-      <w:r>
-        <w:rPr>
-          <w:rFonts w:ascii="Consolas" w:hAnsi="Consolas" w:cs="Courier New"/>
-          <w:color w:val="F8F8F2"/>
-          <w:kern w:val="0"/>
-          <w:sz w:val="20"/>
-          <w:szCs w:val="20"/>
-        </w:rPr>
-        <w:t>r :</w:t>
-      </w:r>
-      <w:proofErr w:type="gramEnd"/>
-      <w:r>
-        <w:rPr>
-          <w:rFonts w:ascii="Consolas" w:hAnsi="Consolas" w:cs="Courier New"/>
-          <w:color w:val="F8F8F2"/>
-          <w:kern w:val="0"/>
-          <w:sz w:val="20"/>
-          <w:szCs w:val="20"/>
-        </w:rPr>
-        <w:t>= Rectangle{</w:t>
+        <w:t xml:space="preserve">    r := Rectangle{</w:t>
       </w:r>
     </w:p>
     <w:p>
@@ -1932,19 +1589,7 @@
           <w:sz w:val="20"/>
           <w:szCs w:val="20"/>
         </w:rPr>
-        <w:t xml:space="preserve">    </w:t>
-      </w:r>
-      <w:proofErr w:type="spellStart"/>
-      <w:proofErr w:type="gramStart"/>
-      <w:r>
-        <w:rPr>
-          <w:rFonts w:ascii="Consolas" w:hAnsi="Consolas" w:cs="Courier New"/>
-          <w:color w:val="F8F8F2"/>
-          <w:kern w:val="0"/>
-          <w:sz w:val="20"/>
-          <w:szCs w:val="20"/>
-        </w:rPr>
-        <w:t>fmt.</w:t>
+        <w:t xml:space="preserve">    fmt.</w:t>
       </w:r>
       <w:r>
         <w:rPr>
@@ -1956,8 +1601,6 @@
         </w:rPr>
         <w:t>Printf</w:t>
       </w:r>
-      <w:proofErr w:type="spellEnd"/>
-      <w:proofErr w:type="gramEnd"/>
       <w:r>
         <w:rPr>
           <w:rFonts w:ascii="Consolas" w:hAnsi="Consolas" w:cs="Courier New"/>
@@ -1986,18 +1629,7 @@
           <w:sz w:val="20"/>
           <w:szCs w:val="20"/>
         </w:rPr>
-        <w:t xml:space="preserve">, </w:t>
-      </w:r>
-      <w:proofErr w:type="spellStart"/>
-      <w:r>
-        <w:rPr>
-          <w:rFonts w:ascii="Consolas" w:hAnsi="Consolas" w:cs="Courier New"/>
-          <w:color w:val="F8F8F2"/>
-          <w:kern w:val="0"/>
-          <w:sz w:val="20"/>
-          <w:szCs w:val="20"/>
-        </w:rPr>
-        <w:t>r.</w:t>
+        <w:t>, r.</w:t>
       </w:r>
       <w:r>
         <w:rPr>
@@ -2009,7 +1641,6 @@
         </w:rPr>
         <w:t>Area</w:t>
       </w:r>
-      <w:proofErr w:type="spellEnd"/>
       <w:r>
         <w:rPr>
           <w:rFonts w:ascii="Consolas" w:hAnsi="Consolas" w:cs="Courier New"/>
@@ -2067,29 +1698,7 @@
           <w:sz w:val="20"/>
           <w:szCs w:val="20"/>
         </w:rPr>
-        <w:t xml:space="preserve">    </w:t>
-      </w:r>
-      <w:proofErr w:type="gramStart"/>
-      <w:r>
-        <w:rPr>
-          <w:rFonts w:ascii="Consolas" w:hAnsi="Consolas" w:cs="Courier New"/>
-          <w:color w:val="F8F8F2"/>
-          <w:kern w:val="0"/>
-          <w:sz w:val="20"/>
-          <w:szCs w:val="20"/>
-        </w:rPr>
-        <w:t>c :</w:t>
-      </w:r>
-      <w:proofErr w:type="gramEnd"/>
-      <w:r>
-        <w:rPr>
-          <w:rFonts w:ascii="Consolas" w:hAnsi="Consolas" w:cs="Courier New"/>
-          <w:color w:val="F8F8F2"/>
-          <w:kern w:val="0"/>
-          <w:sz w:val="20"/>
-          <w:szCs w:val="20"/>
-        </w:rPr>
-        <w:t>= Circle{</w:t>
+        <w:t xml:space="preserve">    c := Circle{</w:t>
       </w:r>
     </w:p>
     <w:p>
@@ -2256,19 +1865,7 @@
           <w:sz w:val="20"/>
           <w:szCs w:val="20"/>
         </w:rPr>
-        <w:t xml:space="preserve">    </w:t>
-      </w:r>
-      <w:proofErr w:type="spellStart"/>
-      <w:proofErr w:type="gramStart"/>
-      <w:r>
-        <w:rPr>
-          <w:rFonts w:ascii="Consolas" w:hAnsi="Consolas" w:cs="Courier New"/>
-          <w:color w:val="F8F8F2"/>
-          <w:kern w:val="0"/>
-          <w:sz w:val="20"/>
-          <w:szCs w:val="20"/>
-        </w:rPr>
-        <w:t>fmt.</w:t>
+        <w:t xml:space="preserve">    fmt.</w:t>
       </w:r>
       <w:r>
         <w:rPr>
@@ -2280,8 +1877,6 @@
         </w:rPr>
         <w:t>Printf</w:t>
       </w:r>
-      <w:proofErr w:type="spellEnd"/>
-      <w:proofErr w:type="gramEnd"/>
       <w:r>
         <w:rPr>
           <w:rFonts w:ascii="Consolas" w:hAnsi="Consolas" w:cs="Courier New"/>
@@ -2310,18 +1905,7 @@
           <w:sz w:val="20"/>
           <w:szCs w:val="20"/>
         </w:rPr>
-        <w:t xml:space="preserve">, </w:t>
-      </w:r>
-      <w:proofErr w:type="spellStart"/>
-      <w:r>
-        <w:rPr>
-          <w:rFonts w:ascii="Consolas" w:hAnsi="Consolas" w:cs="Courier New"/>
-          <w:color w:val="F8F8F2"/>
-          <w:kern w:val="0"/>
-          <w:sz w:val="20"/>
-          <w:szCs w:val="20"/>
-        </w:rPr>
-        <w:t>c.</w:t>
+        <w:t>, c.</w:t>
       </w:r>
       <w:r>
         <w:rPr>
@@ -2333,7 +1917,6 @@
         </w:rPr>
         <w:t>Area</w:t>
       </w:r>
-      <w:proofErr w:type="spellEnd"/>
       <w:r>
         <w:rPr>
           <w:rFonts w:ascii="Consolas" w:hAnsi="Consolas" w:cs="Courier New"/>
@@ -2418,16 +2001,8 @@
         <w:rPr>
           <w:rFonts w:hint="eastAsia"/>
         </w:rPr>
-        <w:t xml:space="preserve">  同包不同文件的函数可以直接用,但需要通过go install编译后再用,用go run的话go run后面需要跟上用到的所有文件最后跟</w:t>
-      </w:r>
-      <w:proofErr w:type="spellStart"/>
-      <w:r>
-        <w:rPr>
-          <w:rFonts w:hint="eastAsia"/>
-        </w:rPr>
-        <w:t>main.go</w:t>
-      </w:r>
-      <w:proofErr w:type="spellEnd"/>
+        <w:t xml:space="preserve">  同包不同文件的函数可以直接用,但需要通过go install编译后再用,用go run的话go run后面需要跟上用到的所有文件最后跟main.go</w:t>
+      </w:r>
     </w:p>
     <w:p>
       <w:r>
@@ -2559,7 +2134,6 @@
         </w:rPr>
         <w:t xml:space="preserve"> </w:t>
       </w:r>
-      <w:proofErr w:type="spellStart"/>
       <w:r>
         <w:rPr>
           <w:rFonts w:ascii="Menlo" w:eastAsia="Times New Roman" w:hAnsi="Menlo" w:cs="Menlo"/>
@@ -2570,7 +2144,6 @@
         </w:rPr>
         <w:t>struct</w:t>
       </w:r>
-      <w:proofErr w:type="spellEnd"/>
       <w:r>
         <w:rPr>
           <w:rFonts w:ascii="Menlo" w:eastAsia="Times New Roman" w:hAnsi="Menlo" w:cs="Menlo"/>
@@ -2636,7 +2209,6 @@
         </w:rPr>
         <w:t>'</w:t>
       </w:r>
-      <w:proofErr w:type="spellStart"/>
       <w:r>
         <w:rPr>
           <w:rFonts w:ascii="Menlo" w:eastAsia="Times New Roman" w:hAnsi="Menlo" w:cs="Menlo"/>
@@ -2645,18 +2217,7 @@
           <w:sz w:val="18"/>
           <w:szCs w:val="18"/>
         </w:rPr>
-        <w:t>json</w:t>
-      </w:r>
-      <w:proofErr w:type="spellEnd"/>
-      <w:r>
-        <w:rPr>
-          <w:rFonts w:ascii="Menlo" w:eastAsia="Times New Roman" w:hAnsi="Menlo" w:cs="Menlo"/>
-          <w:color w:val="F44747"/>
-          <w:kern w:val="0"/>
-          <w:sz w:val="18"/>
-          <w:szCs w:val="18"/>
-        </w:rPr>
-        <w:t>:"error"</w:t>
+        <w:t>json:"error"</w:t>
       </w:r>
       <w:r>
         <w:rPr>
@@ -2691,9 +2252,18 @@
           <w:sz w:val="18"/>
           <w:szCs w:val="18"/>
         </w:rPr>
-        <w:t>    </w:t>
-      </w:r>
-      <w:proofErr w:type="spellStart"/>
+        <w:t xml:space="preserve">    ErrorCode </w:t>
+      </w:r>
+      <w:r>
+        <w:rPr>
+          <w:rFonts w:ascii="Menlo" w:eastAsia="Times New Roman" w:hAnsi="Menlo" w:cs="Menlo"/>
+          <w:color w:val="4EC9B0"/>
+          <w:kern w:val="0"/>
+          <w:sz w:val="18"/>
+          <w:szCs w:val="18"/>
+        </w:rPr>
+        <w:t>string</w:t>
+      </w:r>
       <w:r>
         <w:rPr>
           <w:rFonts w:ascii="Menlo" w:eastAsia="Times New Roman" w:hAnsi="Menlo" w:cs="Menlo"/>
@@ -2702,92 +2272,27 @@
           <w:sz w:val="18"/>
           <w:szCs w:val="18"/>
         </w:rPr>
-        <w:t>ErrorCode</w:t>
-      </w:r>
-      <w:proofErr w:type="spellEnd"/>
-      <w:r>
-        <w:rPr>
-          <w:rFonts w:ascii="Menlo" w:eastAsia="Times New Roman" w:hAnsi="Menlo" w:cs="Menlo"/>
-          <w:color w:val="D4D4D4"/>
+        <w:t xml:space="preserve"> </w:t>
+      </w:r>
+      <w:r>
+        <w:rPr>
+          <w:rFonts w:ascii="Menlo" w:eastAsia="Times New Roman" w:hAnsi="Menlo" w:cs="Menlo"/>
+          <w:color w:val="CE9178"/>
           <w:kern w:val="0"/>
           <w:sz w:val="18"/>
           <w:szCs w:val="18"/>
         </w:rPr>
-        <w:t xml:space="preserve"> </w:t>
-      </w:r>
-      <w:r>
-        <w:rPr>
-          <w:rFonts w:ascii="Menlo" w:eastAsia="Times New Roman" w:hAnsi="Menlo" w:cs="Menlo"/>
-          <w:color w:val="4EC9B0"/>
+        <w:t>'</w:t>
+      </w:r>
+      <w:r>
+        <w:rPr>
+          <w:rFonts w:ascii="Menlo" w:eastAsia="Times New Roman" w:hAnsi="Menlo" w:cs="Menlo"/>
+          <w:color w:val="F44747"/>
           <w:kern w:val="0"/>
           <w:sz w:val="18"/>
           <w:szCs w:val="18"/>
         </w:rPr>
-        <w:t>string</w:t>
-      </w:r>
-      <w:r>
-        <w:rPr>
-          <w:rFonts w:ascii="Menlo" w:eastAsia="Times New Roman" w:hAnsi="Menlo" w:cs="Menlo"/>
-          <w:color w:val="D4D4D4"/>
-          <w:kern w:val="0"/>
-          <w:sz w:val="18"/>
-          <w:szCs w:val="18"/>
-        </w:rPr>
-        <w:t xml:space="preserve"> </w:t>
-      </w:r>
-      <w:r>
-        <w:rPr>
-          <w:rFonts w:ascii="Menlo" w:eastAsia="Times New Roman" w:hAnsi="Menlo" w:cs="Menlo"/>
-          <w:color w:val="CE9178"/>
-          <w:kern w:val="0"/>
-          <w:sz w:val="18"/>
-          <w:szCs w:val="18"/>
-        </w:rPr>
-        <w:t>'</w:t>
-      </w:r>
-      <w:proofErr w:type="spellStart"/>
-      <w:r>
-        <w:rPr>
-          <w:rFonts w:ascii="Menlo" w:eastAsia="Times New Roman" w:hAnsi="Menlo" w:cs="Menlo"/>
-          <w:color w:val="F44747"/>
-          <w:kern w:val="0"/>
-          <w:sz w:val="18"/>
-          <w:szCs w:val="18"/>
-        </w:rPr>
-        <w:t>json</w:t>
-      </w:r>
-      <w:proofErr w:type="spellEnd"/>
-      <w:r>
-        <w:rPr>
-          <w:rFonts w:ascii="Menlo" w:eastAsia="Times New Roman" w:hAnsi="Menlo" w:cs="Menlo"/>
-          <w:color w:val="F44747"/>
-          <w:kern w:val="0"/>
-          <w:sz w:val="18"/>
-          <w:szCs w:val="18"/>
-        </w:rPr>
-        <w:t>:"</w:t>
-      </w:r>
-      <w:proofErr w:type="spellStart"/>
-      <w:r>
-        <w:rPr>
-          <w:rFonts w:ascii="Menlo" w:eastAsia="Times New Roman" w:hAnsi="Menlo" w:cs="Menlo"/>
-          <w:color w:val="F44747"/>
-          <w:kern w:val="0"/>
-          <w:sz w:val="18"/>
-          <w:szCs w:val="18"/>
-        </w:rPr>
-        <w:t>error_code</w:t>
-      </w:r>
-      <w:proofErr w:type="spellEnd"/>
-      <w:r>
-        <w:rPr>
-          <w:rFonts w:ascii="Menlo" w:eastAsia="Times New Roman" w:hAnsi="Menlo" w:cs="Menlo"/>
-          <w:color w:val="F44747"/>
-          <w:kern w:val="0"/>
-          <w:sz w:val="18"/>
-          <w:szCs w:val="18"/>
-        </w:rPr>
-        <w:t>"</w:t>
+        <w:t>json:"error_code"</w:t>
       </w:r>
       <w:r>
         <w:rPr>
@@ -2942,35 +2447,7 @@
         <w:rPr>
           <w:rFonts w:hint="eastAsia"/>
         </w:rPr>
-        <w:t xml:space="preserve">q,_ := </w:t>
-      </w:r>
-      <w:proofErr w:type="spellStart"/>
-      <w:r>
-        <w:rPr>
-          <w:rFonts w:hint="eastAsia"/>
-        </w:rPr>
-        <w:t>func_x</w:t>
-      </w:r>
-      <w:proofErr w:type="spellEnd"/>
-      <w:r>
-        <w:rPr>
-          <w:rFonts w:hint="eastAsia"/>
-        </w:rPr>
-        <w:t>(</w:t>
-      </w:r>
-      <w:proofErr w:type="spellStart"/>
-      <w:r>
-        <w:rPr>
-          <w:rFonts w:hint="eastAsia"/>
-        </w:rPr>
-        <w:t>a,b</w:t>
-      </w:r>
-      <w:proofErr w:type="spellEnd"/>
-      <w:r>
-        <w:rPr>
-          <w:rFonts w:hint="eastAsia"/>
-        </w:rPr>
-        <w:t>)</w:t>
+        <w:t>q,_ := func_x(a,b)</w:t>
       </w:r>
     </w:p>
     <w:p/>
@@ -3250,18 +2727,19 @@
         </w:numPr>
         <w:ind w:firstLineChars="0"/>
       </w:pPr>
-      <w:proofErr w:type="spellStart"/>
       <w:r>
         <w:rPr>
           <w:rFonts w:hint="eastAsia"/>
         </w:rPr>
         <w:t>gopm</w:t>
       </w:r>
-      <w:proofErr w:type="spellEnd"/>
     </w:p>
     <w:p>
       <w:pPr>
         <w:ind w:left="360"/>
+        <w:rPr>
+          <w:rFonts w:hint="eastAsia"/>
+        </w:rPr>
       </w:pPr>
       <w:r>
         <w:rPr>
@@ -3273,21 +2751,7 @@
         <w:rPr>
           <w:rFonts w:hint="eastAsia"/>
         </w:rPr>
-        <w:t>用</w:t>
-      </w:r>
-      <w:proofErr w:type="spellStart"/>
-      <w:r>
-        <w:rPr>
-          <w:rFonts w:hint="eastAsia"/>
-        </w:rPr>
-        <w:t>gopm</w:t>
-      </w:r>
-      <w:proofErr w:type="spellEnd"/>
-      <w:r>
-        <w:rPr>
-          <w:rFonts w:hint="eastAsia"/>
-        </w:rPr>
-        <w:t>替代go来安装包</w:t>
+        <w:t>用gopm替代go来安装包</w:t>
       </w:r>
       <w:r>
         <w:rPr>
@@ -3299,30 +2763,31 @@
         <w:rPr>
           <w:rFonts w:hint="eastAsia"/>
         </w:rPr>
-        <w:t>用go从</w:t>
-      </w:r>
-      <w:proofErr w:type="spellStart"/>
-      <w:r>
-        <w:rPr>
-          <w:rFonts w:hint="eastAsia"/>
-        </w:rPr>
-        <w:t>GitHub</w:t>
-      </w:r>
-      <w:proofErr w:type="spellEnd"/>
-      <w:r>
-        <w:rPr>
-          <w:rFonts w:hint="eastAsia"/>
-        </w:rPr>
-        <w:t>上安装</w:t>
-      </w:r>
-      <w:proofErr w:type="spellStart"/>
-      <w:r>
-        <w:rPr>
-          <w:rFonts w:hint="eastAsia"/>
-        </w:rPr>
-        <w:t>gopm</w:t>
-      </w:r>
-      <w:proofErr w:type="spellEnd"/>
+        <w:t>用go从GitHub上安装gopm</w:t>
+      </w:r>
+    </w:p>
+    <w:p>
+      <w:pPr>
+        <w:ind w:left="360"/>
+        <w:rPr>
+          <w:rFonts w:hint="eastAsia"/>
+        </w:rPr>
+      </w:pPr>
+      <w:r>
+        <w:rPr>
+          <w:rFonts w:hint="eastAsia"/>
+        </w:rPr>
+        <w:t xml:space="preserve">gopm get </w:t>
+      </w:r>
+      <w:r>
+        <w:t>–</w:t>
+      </w:r>
+      <w:r>
+        <w:rPr>
+          <w:rFonts w:hint="eastAsia"/>
+        </w:rPr>
+        <w:t>g xxx    -g表示安装到$gopath目录下</w:t>
+      </w:r>
     </w:p>
     <w:p>
       <w:pPr>
@@ -3554,15 +3019,7 @@
         <w:ind w:left="360" w:firstLine="480"/>
       </w:pPr>
       <w:r>
-        <w:t xml:space="preserve">if </w:t>
-      </w:r>
-      <w:proofErr w:type="gramStart"/>
-      <w:r>
-        <w:t>err !</w:t>
-      </w:r>
-      <w:proofErr w:type="gramEnd"/>
-      <w:r>
-        <w:t>= nil{</w:t>
+        <w:t>if err != nil{</w:t>
       </w:r>
     </w:p>
     <w:p>
@@ -3575,25 +3032,7 @@
       </w:r>
       <w:r>
         <w:tab/>
-        <w:t xml:space="preserve">if </w:t>
-      </w:r>
-      <w:proofErr w:type="spellStart"/>
-      <w:proofErr w:type="gramStart"/>
-      <w:r>
-        <w:t>pathError,ok</w:t>
-      </w:r>
-      <w:proofErr w:type="spellEnd"/>
-      <w:proofErr w:type="gramEnd"/>
-      <w:r>
-        <w:t xml:space="preserve"> := err.(*</w:t>
-      </w:r>
-      <w:proofErr w:type="spellStart"/>
-      <w:r>
-        <w:t>os.PathError</w:t>
-      </w:r>
-      <w:proofErr w:type="spellEnd"/>
-      <w:r>
-        <w:t>);!ok{</w:t>
+        <w:t>if pathError,ok := err.(*os.PathError);!ok{</w:t>
       </w:r>
     </w:p>
     <w:p>
@@ -3622,14 +3061,7 @@
       </w:r>
       <w:r>
         <w:tab/>
-      </w:r>
-      <w:proofErr w:type="gramStart"/>
-      <w:r>
-        <w:t>}else</w:t>
-      </w:r>
-      <w:proofErr w:type="gramEnd"/>
-      <w:r>
-        <w:t>{</w:t>
+        <w:t>}else{</w:t>
       </w:r>
     </w:p>
     <w:p>
@@ -3645,24 +3077,7 @@
       </w:r>
       <w:r>
         <w:tab/>
-      </w:r>
-      <w:proofErr w:type="spellStart"/>
-      <w:proofErr w:type="gramStart"/>
-      <w:r>
-        <w:t>fmt.Println</w:t>
-      </w:r>
-      <w:proofErr w:type="spellEnd"/>
-      <w:proofErr w:type="gramEnd"/>
-      <w:r>
-        <w:t>(</w:t>
-      </w:r>
-      <w:proofErr w:type="spellStart"/>
-      <w:r>
-        <w:t>pathError.Op,pathError.Path,pathError.Err</w:t>
-      </w:r>
-      <w:proofErr w:type="spellEnd"/>
-      <w:r>
-        <w:t>)</w:t>
+        <w:t>fmt.Println(pathError.Op,pathError.Path,pathError.Err)</w:t>
       </w:r>
     </w:p>
     <w:p>
@@ -3682,9 +3097,6 @@
       <w:pPr>
         <w:pStyle w:val="a3"/>
         <w:ind w:left="360" w:firstLineChars="0" w:firstLine="0"/>
-        <w:rPr>
-          <w:rFonts w:hint="eastAsia"/>
-        </w:rPr>
       </w:pPr>
       <w:r>
         <w:tab/>
@@ -3699,9 +3111,6 @@
           <w:numId w:val="1"/>
         </w:numPr>
         <w:ind w:firstLineChars="0"/>
-        <w:rPr>
-          <w:rFonts w:hint="eastAsia"/>
-        </w:rPr>
       </w:pPr>
       <w:r>
         <w:rPr>
@@ -3738,6 +3147,53 @@
       </w:pPr>
       <w:r>
         <w:t>需要大量字符串处理的时候用[]byte，性能好很多。</w:t>
+      </w:r>
+    </w:p>
+    <w:p>
+      <w:pPr>
+        <w:rPr>
+          <w:rFonts w:hint="eastAsia"/>
+        </w:rPr>
+      </w:pPr>
+    </w:p>
+    <w:p>
+      <w:pPr>
+        <w:pStyle w:val="a3"/>
+        <w:numPr>
+          <w:ilvl w:val="0"/>
+          <w:numId w:val="1"/>
+        </w:numPr>
+        <w:ind w:firstLineChars="0"/>
+        <w:rPr>
+          <w:rFonts w:hint="eastAsia"/>
+        </w:rPr>
+      </w:pPr>
+      <w:r>
+        <w:rPr>
+          <w:rFonts w:hint="eastAsia"/>
+        </w:rPr>
+        <w:t>goland</w:t>
+      </w:r>
+    </w:p>
+    <w:p>
+      <w:pPr>
+        <w:pStyle w:val="a3"/>
+        <w:ind w:left="360" w:firstLineChars="0" w:firstLine="0"/>
+        <w:rPr>
+          <w:rFonts w:hint="eastAsia"/>
+        </w:rPr>
+      </w:pPr>
+      <w:r>
+        <w:rPr>
+          <w:rFonts w:hint="eastAsia"/>
+        </w:rPr>
+        <w:t xml:space="preserve">快速定位行 </w:t>
+      </w:r>
+      <w:r>
+        <w:rPr>
+          <w:rFonts w:hint="eastAsia"/>
+        </w:rPr>
+        <w:t>ctrl+g</w:t>
       </w:r>
       <w:bookmarkStart w:id="0" w:name="_GoBack"/>
       <w:bookmarkEnd w:id="0"/>

--- a/go笔记.docx
+++ b/go笔记.docx
@@ -36,7 +36,29 @@
         <w:rPr>
           <w:rFonts w:hint="eastAsia"/>
         </w:rPr>
-        <w:t xml:space="preserve">]int{6,7,8,9}    </w:t>
+        <w:t>]</w:t>
+      </w:r>
+      <w:proofErr w:type="spellStart"/>
+      <w:proofErr w:type="gramStart"/>
+      <w:r>
+        <w:rPr>
+          <w:rFonts w:hint="eastAsia"/>
+        </w:rPr>
+        <w:t>int</w:t>
+      </w:r>
+      <w:proofErr w:type="spellEnd"/>
+      <w:r>
+        <w:rPr>
+          <w:rFonts w:hint="eastAsia"/>
+        </w:rPr>
+        <w:t>{</w:t>
+      </w:r>
+      <w:proofErr w:type="gramEnd"/>
+      <w:r>
+        <w:rPr>
+          <w:rFonts w:hint="eastAsia"/>
+        </w:rPr>
+        <w:t xml:space="preserve">6,7,8,9}    </w:t>
       </w:r>
     </w:p>
     <w:p>
@@ -48,7 +70,21 @@
         <w:rPr>
           <w:rFonts w:hint="eastAsia"/>
         </w:rPr>
-        <w:t>切片   c := []int{6,7,8,9}</w:t>
+        <w:t>切片   c := []</w:t>
+      </w:r>
+      <w:proofErr w:type="spellStart"/>
+      <w:r>
+        <w:rPr>
+          <w:rFonts w:hint="eastAsia"/>
+        </w:rPr>
+        <w:t>int</w:t>
+      </w:r>
+      <w:proofErr w:type="spellEnd"/>
+      <w:r>
+        <w:rPr>
+          <w:rFonts w:hint="eastAsia"/>
+        </w:rPr>
+        <w:t>{6,7,8,9}</w:t>
       </w:r>
     </w:p>
     <w:p>
@@ -76,7 +112,21 @@
         <w:rPr>
           <w:rFonts w:hint="eastAsia"/>
         </w:rPr>
-        <w:t>切片是对数组的引用,处理数组的函数可以传入arr[:]表示数组的全切片</w:t>
+        <w:t>切片是对数组的引用,处理数组的函数可以传入</w:t>
+      </w:r>
+      <w:proofErr w:type="spellStart"/>
+      <w:r>
+        <w:rPr>
+          <w:rFonts w:hint="eastAsia"/>
+        </w:rPr>
+        <w:t>arr</w:t>
+      </w:r>
+      <w:proofErr w:type="spellEnd"/>
+      <w:r>
+        <w:rPr>
+          <w:rFonts w:hint="eastAsia"/>
+        </w:rPr>
+        <w:t>[:]表示数组的全切片</w:t>
       </w:r>
     </w:p>
     <w:p>
@@ -139,6 +189,8 @@
         </w:rPr>
         <w:t xml:space="preserve">    </w:t>
       </w:r>
+      <w:proofErr w:type="spellStart"/>
+      <w:proofErr w:type="gramStart"/>
       <w:r>
         <w:rPr>
           <w:rFonts w:ascii="Menlo" w:eastAsia="Times New Roman" w:hAnsi="Menlo" w:cs="Menlo"/>
@@ -149,15 +201,27 @@
         </w:rPr>
         <w:t>i</w:t>
       </w:r>
-      <w:r>
-        <w:rPr>
-          <w:rFonts w:ascii="Menlo" w:eastAsia="Times New Roman" w:hAnsi="Menlo" w:cs="Menlo"/>
-          <w:color w:val="D4D4D4"/>
-          <w:kern w:val="0"/>
-          <w:sz w:val="22"/>
-          <w:szCs w:val="18"/>
-        </w:rPr>
-        <w:t xml:space="preserve"> := </w:t>
+      <w:proofErr w:type="spellEnd"/>
+      <w:r>
+        <w:rPr>
+          <w:rFonts w:ascii="Menlo" w:eastAsia="Times New Roman" w:hAnsi="Menlo" w:cs="Menlo"/>
+          <w:color w:val="D4D4D4"/>
+          <w:kern w:val="0"/>
+          <w:sz w:val="22"/>
+          <w:szCs w:val="18"/>
+        </w:rPr>
+        <w:t xml:space="preserve"> :</w:t>
+      </w:r>
+      <w:proofErr w:type="gramEnd"/>
+      <w:r>
+        <w:rPr>
+          <w:rFonts w:ascii="Menlo" w:eastAsia="Times New Roman" w:hAnsi="Menlo" w:cs="Menlo"/>
+          <w:color w:val="D4D4D4"/>
+          <w:kern w:val="0"/>
+          <w:sz w:val="22"/>
+          <w:szCs w:val="18"/>
+        </w:rPr>
+        <w:t xml:space="preserve">= </w:t>
       </w:r>
       <w:r>
         <w:rPr>
@@ -270,6 +334,7 @@
         </w:rPr>
         <w:t xml:space="preserve">    </w:t>
       </w:r>
+      <w:proofErr w:type="spellStart"/>
       <w:r>
         <w:rPr>
           <w:rFonts w:ascii="Menlo" w:eastAsia="Times New Roman" w:hAnsi="Menlo" w:cs="Menlo"/>
@@ -280,6 +345,7 @@
         </w:rPr>
         <w:t>i</w:t>
       </w:r>
+      <w:proofErr w:type="spellEnd"/>
       <w:r>
         <w:rPr>
           <w:rFonts w:ascii="Menlo" w:eastAsia="Times New Roman" w:hAnsi="Menlo" w:cs="Menlo"/>
@@ -359,7 +425,19 @@
           <w:sz w:val="22"/>
           <w:szCs w:val="18"/>
         </w:rPr>
-        <w:t xml:space="preserve">    fmt.</w:t>
+        <w:t xml:space="preserve">    </w:t>
+      </w:r>
+      <w:proofErr w:type="spellStart"/>
+      <w:proofErr w:type="gramStart"/>
+      <w:r>
+        <w:rPr>
+          <w:rFonts w:ascii="Menlo" w:eastAsia="Times New Roman" w:hAnsi="Menlo" w:cs="Menlo"/>
+          <w:color w:val="D4D4D4"/>
+          <w:kern w:val="0"/>
+          <w:sz w:val="22"/>
+          <w:szCs w:val="18"/>
+        </w:rPr>
+        <w:t>fmt.</w:t>
       </w:r>
       <w:r>
         <w:rPr>
@@ -371,15 +449,28 @@
         </w:rPr>
         <w:t>Println</w:t>
       </w:r>
-      <w:r>
-        <w:rPr>
-          <w:rFonts w:ascii="Menlo" w:eastAsia="Times New Roman" w:hAnsi="Menlo" w:cs="Menlo"/>
-          <w:color w:val="D4D4D4"/>
-          <w:kern w:val="0"/>
-          <w:sz w:val="22"/>
-          <w:szCs w:val="18"/>
-        </w:rPr>
-        <w:t>(i,</w:t>
+      <w:proofErr w:type="spellEnd"/>
+      <w:proofErr w:type="gramEnd"/>
+      <w:r>
+        <w:rPr>
+          <w:rFonts w:ascii="Menlo" w:eastAsia="Times New Roman" w:hAnsi="Menlo" w:cs="Menlo"/>
+          <w:color w:val="D4D4D4"/>
+          <w:kern w:val="0"/>
+          <w:sz w:val="22"/>
+          <w:szCs w:val="18"/>
+        </w:rPr>
+        <w:t>(</w:t>
+      </w:r>
+      <w:proofErr w:type="spellStart"/>
+      <w:r>
+        <w:rPr>
+          <w:rFonts w:ascii="Menlo" w:eastAsia="Times New Roman" w:hAnsi="Menlo" w:cs="Menlo"/>
+          <w:color w:val="D4D4D4"/>
+          <w:kern w:val="0"/>
+          <w:sz w:val="22"/>
+          <w:szCs w:val="18"/>
+        </w:rPr>
+        <w:t>i,</w:t>
       </w:r>
       <w:r>
         <w:rPr>
@@ -391,15 +482,38 @@
         </w:rPr>
         <w:t>cap</w:t>
       </w:r>
-      <w:r>
-        <w:rPr>
-          <w:rFonts w:ascii="Menlo" w:eastAsia="Times New Roman" w:hAnsi="Menlo" w:cs="Menlo"/>
-          <w:color w:val="D4D4D4"/>
-          <w:kern w:val="0"/>
-          <w:sz w:val="22"/>
-          <w:szCs w:val="18"/>
-        </w:rPr>
-        <w:t>(i))</w:t>
+      <w:proofErr w:type="spellEnd"/>
+      <w:r>
+        <w:rPr>
+          <w:rFonts w:ascii="Menlo" w:eastAsia="Times New Roman" w:hAnsi="Menlo" w:cs="Menlo"/>
+          <w:color w:val="D4D4D4"/>
+          <w:kern w:val="0"/>
+          <w:sz w:val="22"/>
+          <w:szCs w:val="18"/>
+        </w:rPr>
+        <w:t>(</w:t>
+      </w:r>
+      <w:proofErr w:type="spellStart"/>
+      <w:r>
+        <w:rPr>
+          <w:rFonts w:ascii="Menlo" w:eastAsia="Times New Roman" w:hAnsi="Menlo" w:cs="Menlo"/>
+          <w:color w:val="D4D4D4"/>
+          <w:kern w:val="0"/>
+          <w:sz w:val="22"/>
+          <w:szCs w:val="18"/>
+        </w:rPr>
+        <w:t>i</w:t>
+      </w:r>
+      <w:proofErr w:type="spellEnd"/>
+      <w:r>
+        <w:rPr>
+          <w:rFonts w:ascii="Menlo" w:eastAsia="Times New Roman" w:hAnsi="Menlo" w:cs="Menlo"/>
+          <w:color w:val="D4D4D4"/>
+          <w:kern w:val="0"/>
+          <w:sz w:val="22"/>
+          <w:szCs w:val="18"/>
+        </w:rPr>
+        <w:t>))</w:t>
       </w:r>
     </w:p>
     <w:p>
@@ -453,6 +567,7 @@
         </w:rPr>
         <w:t xml:space="preserve">    </w:t>
       </w:r>
+      <w:proofErr w:type="spellStart"/>
       <w:r>
         <w:rPr>
           <w:rFonts w:ascii="Menlo" w:eastAsia="Times New Roman" w:hAnsi="Menlo" w:cs="Menlo"/>
@@ -463,6 +578,7 @@
         </w:rPr>
         <w:t>var</w:t>
       </w:r>
+      <w:proofErr w:type="spellEnd"/>
       <w:r>
         <w:rPr>
           <w:rFonts w:ascii="Menlo" w:eastAsia="Times New Roman" w:hAnsi="Menlo" w:cs="Menlo"/>
@@ -491,7 +607,18 @@
           <w:sz w:val="22"/>
           <w:szCs w:val="18"/>
         </w:rPr>
-        <w:t xml:space="preserve"> []</w:t>
+        <w:t xml:space="preserve"> </w:t>
+      </w:r>
+      <w:proofErr w:type="gramStart"/>
+      <w:r>
+        <w:rPr>
+          <w:rFonts w:ascii="Menlo" w:eastAsia="Times New Roman" w:hAnsi="Menlo" w:cs="Menlo"/>
+          <w:color w:val="D4D4D4"/>
+          <w:kern w:val="0"/>
+          <w:sz w:val="22"/>
+          <w:szCs w:val="18"/>
+        </w:rPr>
+        <w:t>[]</w:t>
       </w:r>
       <w:r>
         <w:rPr>
@@ -503,6 +630,7 @@
         </w:rPr>
         <w:t>string</w:t>
       </w:r>
+      <w:proofErr w:type="gramEnd"/>
     </w:p>
     <w:p>
       <w:pPr>
@@ -582,7 +710,29 @@
           <w:sz w:val="22"/>
           <w:szCs w:val="18"/>
         </w:rPr>
-        <w:t>"ee"</w:t>
+        <w:t>"</w:t>
+      </w:r>
+      <w:proofErr w:type="spellStart"/>
+      <w:r>
+        <w:rPr>
+          <w:rFonts w:ascii="Menlo" w:eastAsia="Times New Roman" w:hAnsi="Menlo" w:cs="Menlo"/>
+          <w:color w:val="CE9178"/>
+          <w:kern w:val="0"/>
+          <w:sz w:val="22"/>
+          <w:szCs w:val="18"/>
+        </w:rPr>
+        <w:t>ee</w:t>
+      </w:r>
+      <w:proofErr w:type="spellEnd"/>
+      <w:r>
+        <w:rPr>
+          <w:rFonts w:ascii="Menlo" w:eastAsia="Times New Roman" w:hAnsi="Menlo" w:cs="Menlo"/>
+          <w:color w:val="CE9178"/>
+          <w:kern w:val="0"/>
+          <w:sz w:val="22"/>
+          <w:szCs w:val="18"/>
+        </w:rPr>
+        <w:t>"</w:t>
       </w:r>
       <w:r>
         <w:rPr>
@@ -602,7 +752,29 @@
           <w:sz w:val="22"/>
           <w:szCs w:val="18"/>
         </w:rPr>
-        <w:t>"ss"</w:t>
+        <w:t>"</w:t>
+      </w:r>
+      <w:proofErr w:type="spellStart"/>
+      <w:r>
+        <w:rPr>
+          <w:rFonts w:ascii="Menlo" w:eastAsia="Times New Roman" w:hAnsi="Menlo" w:cs="Menlo"/>
+          <w:color w:val="CE9178"/>
+          <w:kern w:val="0"/>
+          <w:sz w:val="22"/>
+          <w:szCs w:val="18"/>
+        </w:rPr>
+        <w:t>ss</w:t>
+      </w:r>
+      <w:proofErr w:type="spellEnd"/>
+      <w:r>
+        <w:rPr>
+          <w:rFonts w:ascii="Menlo" w:eastAsia="Times New Roman" w:hAnsi="Menlo" w:cs="Menlo"/>
+          <w:color w:val="CE9178"/>
+          <w:kern w:val="0"/>
+          <w:sz w:val="22"/>
+          <w:szCs w:val="18"/>
+        </w:rPr>
+        <w:t>"</w:t>
       </w:r>
       <w:r>
         <w:rPr>
@@ -643,7 +815,19 @@
           <w:sz w:val="22"/>
           <w:szCs w:val="18"/>
         </w:rPr>
-        <w:t xml:space="preserve">    fmt.</w:t>
+        <w:t xml:space="preserve">    </w:t>
+      </w:r>
+      <w:proofErr w:type="spellStart"/>
+      <w:proofErr w:type="gramStart"/>
+      <w:r>
+        <w:rPr>
+          <w:rFonts w:ascii="Menlo" w:eastAsia="Times New Roman" w:hAnsi="Menlo" w:cs="Menlo"/>
+          <w:color w:val="D4D4D4"/>
+          <w:kern w:val="0"/>
+          <w:sz w:val="22"/>
+          <w:szCs w:val="18"/>
+        </w:rPr>
+        <w:t>fmt.</w:t>
       </w:r>
       <w:r>
         <w:rPr>
@@ -655,6 +839,8 @@
         </w:rPr>
         <w:t>Println</w:t>
       </w:r>
+      <w:proofErr w:type="spellEnd"/>
+      <w:proofErr w:type="gramEnd"/>
       <w:r>
         <w:rPr>
           <w:rFonts w:ascii="Menlo" w:eastAsia="Times New Roman" w:hAnsi="Menlo" w:cs="Menlo"/>
@@ -771,6 +957,7 @@
         </w:rPr>
         <w:t xml:space="preserve">  </w:t>
       </w:r>
+      <w:proofErr w:type="spellStart"/>
       <w:r>
         <w:rPr>
           <w:rFonts w:ascii="Consolas" w:hAnsi="Consolas"/>
@@ -778,6 +965,7 @@
         </w:rPr>
         <w:t>func</w:t>
       </w:r>
+      <w:proofErr w:type="spellEnd"/>
       <w:r>
         <w:rPr>
           <w:rFonts w:ascii="Consolas" w:hAnsi="Consolas"/>
@@ -785,6 +973,7 @@
         </w:rPr>
         <w:t xml:space="preserve"> (r Rectangle) </w:t>
       </w:r>
+      <w:proofErr w:type="gramStart"/>
       <w:r>
         <w:rPr>
           <w:rFonts w:ascii="Consolas" w:hAnsi="Consolas"/>
@@ -797,8 +986,17 @@
           <w:rFonts w:ascii="Consolas" w:hAnsi="Consolas"/>
           <w:color w:val="F8F8F2"/>
         </w:rPr>
-        <w:t xml:space="preserve">() </w:t>
-      </w:r>
+        <w:t>(</w:t>
+      </w:r>
+      <w:proofErr w:type="gramEnd"/>
+      <w:r>
+        <w:rPr>
+          <w:rFonts w:ascii="Consolas" w:hAnsi="Consolas"/>
+          <w:color w:val="F8F8F2"/>
+        </w:rPr>
+        <w:t xml:space="preserve">) </w:t>
+      </w:r>
+      <w:proofErr w:type="spellStart"/>
       <w:r>
         <w:rPr>
           <w:rFonts w:ascii="Consolas" w:hAnsi="Consolas"/>
@@ -806,6 +1004,7 @@
         </w:rPr>
         <w:t>int</w:t>
       </w:r>
+      <w:proofErr w:type="spellEnd"/>
       <w:r>
         <w:rPr>
           <w:rFonts w:ascii="Consolas" w:hAnsi="Consolas"/>
@@ -880,8 +1079,44 @@
           <w:sz w:val="20"/>
           <w:szCs w:val="20"/>
         </w:rPr>
-        <w:t xml:space="preserve"> r.length * r.width</w:t>
-      </w:r>
+        <w:t xml:space="preserve"> </w:t>
+      </w:r>
+      <w:proofErr w:type="spellStart"/>
+      <w:proofErr w:type="gramStart"/>
+      <w:r>
+        <w:rPr>
+          <w:rFonts w:ascii="Consolas" w:hAnsi="Consolas" w:cs="Courier New"/>
+          <w:color w:val="F8F8F2"/>
+          <w:kern w:val="0"/>
+          <w:sz w:val="20"/>
+          <w:szCs w:val="20"/>
+        </w:rPr>
+        <w:t>r.length</w:t>
+      </w:r>
+      <w:proofErr w:type="spellEnd"/>
+      <w:proofErr w:type="gramEnd"/>
+      <w:r>
+        <w:rPr>
+          <w:rFonts w:ascii="Consolas" w:hAnsi="Consolas" w:cs="Courier New"/>
+          <w:color w:val="F8F8F2"/>
+          <w:kern w:val="0"/>
+          <w:sz w:val="20"/>
+          <w:szCs w:val="20"/>
+        </w:rPr>
+        <w:t xml:space="preserve"> * </w:t>
+      </w:r>
+      <w:proofErr w:type="spellStart"/>
+      <w:r>
+        <w:rPr>
+          <w:rFonts w:ascii="Consolas" w:hAnsi="Consolas" w:cs="Courier New"/>
+          <w:color w:val="F8F8F2"/>
+          <w:kern w:val="0"/>
+          <w:sz w:val="20"/>
+          <w:szCs w:val="20"/>
+        </w:rPr>
+        <w:t>r.width</w:t>
+      </w:r>
+      <w:proofErr w:type="spellEnd"/>
     </w:p>
     <w:p>
       <w:pPr>
@@ -1009,6 +1244,7 @@
           <w:szCs w:val="20"/>
         </w:rPr>
       </w:pPr>
+      <w:proofErr w:type="spellStart"/>
       <w:r>
         <w:rPr>
           <w:rFonts w:ascii="Consolas" w:hAnsi="Consolas" w:cs="Courier New"/>
@@ -1019,6 +1255,7 @@
         </w:rPr>
         <w:t>func</w:t>
       </w:r>
+      <w:proofErr w:type="spellEnd"/>
       <w:r>
         <w:rPr>
           <w:rFonts w:ascii="Consolas" w:hAnsi="Consolas" w:cs="Courier New"/>
@@ -1029,6 +1266,7 @@
         </w:rPr>
         <w:t xml:space="preserve"> (c Circle) </w:t>
       </w:r>
+      <w:proofErr w:type="gramStart"/>
       <w:r>
         <w:rPr>
           <w:rFonts w:ascii="Consolas" w:hAnsi="Consolas" w:cs="Courier New"/>
@@ -1047,7 +1285,18 @@
           <w:sz w:val="20"/>
           <w:szCs w:val="20"/>
         </w:rPr>
-        <w:t xml:space="preserve">() </w:t>
+        <w:t>(</w:t>
+      </w:r>
+      <w:proofErr w:type="gramEnd"/>
+      <w:r>
+        <w:rPr>
+          <w:rFonts w:ascii="Consolas" w:hAnsi="Consolas" w:cs="Courier New"/>
+          <w:color w:val="F8F8F2"/>
+          <w:kern w:val="0"/>
+          <w:sz w:val="20"/>
+          <w:szCs w:val="20"/>
+        </w:rPr>
+        <w:t xml:space="preserve">) </w:t>
       </w:r>
       <w:r>
         <w:rPr>
@@ -1136,8 +1385,66 @@
           <w:sz w:val="20"/>
           <w:szCs w:val="20"/>
         </w:rPr>
-        <w:t xml:space="preserve"> math.Pi * c.radius * c.radius</w:t>
-      </w:r>
+        <w:t xml:space="preserve"> </w:t>
+      </w:r>
+      <w:proofErr w:type="spellStart"/>
+      <w:proofErr w:type="gramStart"/>
+      <w:r>
+        <w:rPr>
+          <w:rFonts w:ascii="Consolas" w:hAnsi="Consolas" w:cs="Courier New"/>
+          <w:color w:val="F8F8F2"/>
+          <w:kern w:val="0"/>
+          <w:sz w:val="20"/>
+          <w:szCs w:val="20"/>
+        </w:rPr>
+        <w:t>math.Pi</w:t>
+      </w:r>
+      <w:proofErr w:type="spellEnd"/>
+      <w:proofErr w:type="gramEnd"/>
+      <w:r>
+        <w:rPr>
+          <w:rFonts w:ascii="Consolas" w:hAnsi="Consolas" w:cs="Courier New"/>
+          <w:color w:val="F8F8F2"/>
+          <w:kern w:val="0"/>
+          <w:sz w:val="20"/>
+          <w:szCs w:val="20"/>
+        </w:rPr>
+        <w:t xml:space="preserve"> * </w:t>
+      </w:r>
+      <w:proofErr w:type="spellStart"/>
+      <w:r>
+        <w:rPr>
+          <w:rFonts w:ascii="Consolas" w:hAnsi="Consolas" w:cs="Courier New"/>
+          <w:color w:val="F8F8F2"/>
+          <w:kern w:val="0"/>
+          <w:sz w:val="20"/>
+          <w:szCs w:val="20"/>
+        </w:rPr>
+        <w:t>c.radius</w:t>
+      </w:r>
+      <w:proofErr w:type="spellEnd"/>
+      <w:r>
+        <w:rPr>
+          <w:rFonts w:ascii="Consolas" w:hAnsi="Consolas" w:cs="Courier New"/>
+          <w:color w:val="F8F8F2"/>
+          <w:kern w:val="0"/>
+          <w:sz w:val="20"/>
+          <w:szCs w:val="20"/>
+        </w:rPr>
+        <w:t xml:space="preserve"> * </w:t>
+      </w:r>
+      <w:proofErr w:type="spellStart"/>
+      <w:r>
+        <w:rPr>
+          <w:rFonts w:ascii="Consolas" w:hAnsi="Consolas" w:cs="Courier New"/>
+          <w:color w:val="F8F8F2"/>
+          <w:kern w:val="0"/>
+          <w:sz w:val="20"/>
+          <w:szCs w:val="20"/>
+        </w:rPr>
+        <w:t>c.radius</w:t>
+      </w:r>
+      <w:proofErr w:type="spellEnd"/>
     </w:p>
     <w:p>
       <w:pPr>
@@ -1265,6 +1572,7 @@
           <w:szCs w:val="20"/>
         </w:rPr>
       </w:pPr>
+      <w:proofErr w:type="spellStart"/>
       <w:r>
         <w:rPr>
           <w:rFonts w:ascii="Consolas" w:hAnsi="Consolas" w:cs="Courier New"/>
@@ -1275,6 +1583,7 @@
         </w:rPr>
         <w:t>func</w:t>
       </w:r>
+      <w:proofErr w:type="spellEnd"/>
       <w:r>
         <w:rPr>
           <w:rFonts w:ascii="Consolas" w:hAnsi="Consolas" w:cs="Courier New"/>
@@ -1285,6 +1594,7 @@
         </w:rPr>
         <w:t xml:space="preserve"> </w:t>
       </w:r>
+      <w:proofErr w:type="gramStart"/>
       <w:r>
         <w:rPr>
           <w:rFonts w:ascii="Consolas" w:hAnsi="Consolas" w:cs="Courier New"/>
@@ -1303,7 +1613,18 @@
           <w:sz w:val="20"/>
           <w:szCs w:val="20"/>
         </w:rPr>
-        <w:t>() {</w:t>
+        <w:t>(</w:t>
+      </w:r>
+      <w:proofErr w:type="gramEnd"/>
+      <w:r>
+        <w:rPr>
+          <w:rFonts w:ascii="Consolas" w:hAnsi="Consolas" w:cs="Courier New"/>
+          <w:color w:val="F8F8F2"/>
+          <w:kern w:val="0"/>
+          <w:sz w:val="20"/>
+          <w:szCs w:val="20"/>
+        </w:rPr>
+        <w:t>) {</w:t>
       </w:r>
     </w:p>
     <w:p>
@@ -1352,7 +1673,29 @@
           <w:sz w:val="20"/>
           <w:szCs w:val="20"/>
         </w:rPr>
-        <w:t xml:space="preserve">    r := Rectangle{</w:t>
+        <w:t xml:space="preserve">    </w:t>
+      </w:r>
+      <w:proofErr w:type="gramStart"/>
+      <w:r>
+        <w:rPr>
+          <w:rFonts w:ascii="Consolas" w:hAnsi="Consolas" w:cs="Courier New"/>
+          <w:color w:val="F8F8F2"/>
+          <w:kern w:val="0"/>
+          <w:sz w:val="20"/>
+          <w:szCs w:val="20"/>
+        </w:rPr>
+        <w:t>r :</w:t>
+      </w:r>
+      <w:proofErr w:type="gramEnd"/>
+      <w:r>
+        <w:rPr>
+          <w:rFonts w:ascii="Consolas" w:hAnsi="Consolas" w:cs="Courier New"/>
+          <w:color w:val="F8F8F2"/>
+          <w:kern w:val="0"/>
+          <w:sz w:val="20"/>
+          <w:szCs w:val="20"/>
+        </w:rPr>
+        <w:t>= Rectangle{</w:t>
       </w:r>
     </w:p>
     <w:p>
@@ -1589,7 +1932,19 @@
           <w:sz w:val="20"/>
           <w:szCs w:val="20"/>
         </w:rPr>
-        <w:t xml:space="preserve">    fmt.</w:t>
+        <w:t xml:space="preserve">    </w:t>
+      </w:r>
+      <w:proofErr w:type="spellStart"/>
+      <w:proofErr w:type="gramStart"/>
+      <w:r>
+        <w:rPr>
+          <w:rFonts w:ascii="Consolas" w:hAnsi="Consolas" w:cs="Courier New"/>
+          <w:color w:val="F8F8F2"/>
+          <w:kern w:val="0"/>
+          <w:sz w:val="20"/>
+          <w:szCs w:val="20"/>
+        </w:rPr>
+        <w:t>fmt.</w:t>
       </w:r>
       <w:r>
         <w:rPr>
@@ -1601,6 +1956,8 @@
         </w:rPr>
         <w:t>Printf</w:t>
       </w:r>
+      <w:proofErr w:type="spellEnd"/>
+      <w:proofErr w:type="gramEnd"/>
       <w:r>
         <w:rPr>
           <w:rFonts w:ascii="Consolas" w:hAnsi="Consolas" w:cs="Courier New"/>
@@ -1629,7 +1986,18 @@
           <w:sz w:val="20"/>
           <w:szCs w:val="20"/>
         </w:rPr>
-        <w:t>, r.</w:t>
+        <w:t xml:space="preserve">, </w:t>
+      </w:r>
+      <w:proofErr w:type="spellStart"/>
+      <w:r>
+        <w:rPr>
+          <w:rFonts w:ascii="Consolas" w:hAnsi="Consolas" w:cs="Courier New"/>
+          <w:color w:val="F8F8F2"/>
+          <w:kern w:val="0"/>
+          <w:sz w:val="20"/>
+          <w:szCs w:val="20"/>
+        </w:rPr>
+        <w:t>r.</w:t>
       </w:r>
       <w:r>
         <w:rPr>
@@ -1641,6 +2009,7 @@
         </w:rPr>
         <w:t>Area</w:t>
       </w:r>
+      <w:proofErr w:type="spellEnd"/>
       <w:r>
         <w:rPr>
           <w:rFonts w:ascii="Consolas" w:hAnsi="Consolas" w:cs="Courier New"/>
@@ -1698,7 +2067,29 @@
           <w:sz w:val="20"/>
           <w:szCs w:val="20"/>
         </w:rPr>
-        <w:t xml:space="preserve">    c := Circle{</w:t>
+        <w:t xml:space="preserve">    </w:t>
+      </w:r>
+      <w:proofErr w:type="gramStart"/>
+      <w:r>
+        <w:rPr>
+          <w:rFonts w:ascii="Consolas" w:hAnsi="Consolas" w:cs="Courier New"/>
+          <w:color w:val="F8F8F2"/>
+          <w:kern w:val="0"/>
+          <w:sz w:val="20"/>
+          <w:szCs w:val="20"/>
+        </w:rPr>
+        <w:t>c :</w:t>
+      </w:r>
+      <w:proofErr w:type="gramEnd"/>
+      <w:r>
+        <w:rPr>
+          <w:rFonts w:ascii="Consolas" w:hAnsi="Consolas" w:cs="Courier New"/>
+          <w:color w:val="F8F8F2"/>
+          <w:kern w:val="0"/>
+          <w:sz w:val="20"/>
+          <w:szCs w:val="20"/>
+        </w:rPr>
+        <w:t>= Circle{</w:t>
       </w:r>
     </w:p>
     <w:p>
@@ -1865,7 +2256,19 @@
           <w:sz w:val="20"/>
           <w:szCs w:val="20"/>
         </w:rPr>
-        <w:t xml:space="preserve">    fmt.</w:t>
+        <w:t xml:space="preserve">    </w:t>
+      </w:r>
+      <w:proofErr w:type="spellStart"/>
+      <w:proofErr w:type="gramStart"/>
+      <w:r>
+        <w:rPr>
+          <w:rFonts w:ascii="Consolas" w:hAnsi="Consolas" w:cs="Courier New"/>
+          <w:color w:val="F8F8F2"/>
+          <w:kern w:val="0"/>
+          <w:sz w:val="20"/>
+          <w:szCs w:val="20"/>
+        </w:rPr>
+        <w:t>fmt.</w:t>
       </w:r>
       <w:r>
         <w:rPr>
@@ -1877,6 +2280,8 @@
         </w:rPr>
         <w:t>Printf</w:t>
       </w:r>
+      <w:proofErr w:type="spellEnd"/>
+      <w:proofErr w:type="gramEnd"/>
       <w:r>
         <w:rPr>
           <w:rFonts w:ascii="Consolas" w:hAnsi="Consolas" w:cs="Courier New"/>
@@ -1905,7 +2310,18 @@
           <w:sz w:val="20"/>
           <w:szCs w:val="20"/>
         </w:rPr>
-        <w:t>, c.</w:t>
+        <w:t xml:space="preserve">, </w:t>
+      </w:r>
+      <w:proofErr w:type="spellStart"/>
+      <w:r>
+        <w:rPr>
+          <w:rFonts w:ascii="Consolas" w:hAnsi="Consolas" w:cs="Courier New"/>
+          <w:color w:val="F8F8F2"/>
+          <w:kern w:val="0"/>
+          <w:sz w:val="20"/>
+          <w:szCs w:val="20"/>
+        </w:rPr>
+        <w:t>c.</w:t>
       </w:r>
       <w:r>
         <w:rPr>
@@ -1917,6 +2333,7 @@
         </w:rPr>
         <w:t>Area</w:t>
       </w:r>
+      <w:proofErr w:type="spellEnd"/>
       <w:r>
         <w:rPr>
           <w:rFonts w:ascii="Consolas" w:hAnsi="Consolas" w:cs="Courier New"/>
@@ -2001,8 +2418,16 @@
         <w:rPr>
           <w:rFonts w:hint="eastAsia"/>
         </w:rPr>
-        <w:t xml:space="preserve">  同包不同文件的函数可以直接用,但需要通过go install编译后再用,用go run的话go run后面需要跟上用到的所有文件最后跟main.go</w:t>
-      </w:r>
+        <w:t xml:space="preserve">  同包不同文件的函数可以直接用,但需要通过go install编译后再用,用go run的话go run后面需要跟上用到的所有文件最后跟</w:t>
+      </w:r>
+      <w:proofErr w:type="spellStart"/>
+      <w:r>
+        <w:rPr>
+          <w:rFonts w:hint="eastAsia"/>
+        </w:rPr>
+        <w:t>main.go</w:t>
+      </w:r>
+      <w:proofErr w:type="spellEnd"/>
     </w:p>
     <w:p>
       <w:r>
@@ -2071,7 +2496,7 @@
         <w:rPr>
           <w:rFonts w:hint="eastAsia"/>
         </w:rPr>
-        <w:t xml:space="preserve">   给结构体加标签使序列号的时候更方便</w:t>
+        <w:t xml:space="preserve">  结构体标签,方便序列化</w:t>
       </w:r>
     </w:p>
     <w:p>
@@ -2081,7 +2506,7 @@
         <w:spacing w:line="270" w:lineRule="atLeast"/>
         <w:jc w:val="left"/>
         <w:rPr>
-          <w:rFonts w:ascii="Menlo" w:eastAsia="Times New Roman" w:hAnsi="Menlo" w:cs="Menlo"/>
+          <w:rFonts w:ascii="Menlo" w:eastAsia="Times New Roman" w:hAnsi="Menlo" w:cs="Menlo" w:hint="eastAsia"/>
           <w:color w:val="D4D4D4"/>
           <w:kern w:val="0"/>
           <w:sz w:val="18"/>
@@ -2134,6 +2559,7 @@
         </w:rPr>
         <w:t xml:space="preserve"> </w:t>
       </w:r>
+      <w:proofErr w:type="spellStart"/>
       <w:r>
         <w:rPr>
           <w:rFonts w:ascii="Menlo" w:eastAsia="Times New Roman" w:hAnsi="Menlo" w:cs="Menlo"/>
@@ -2144,6 +2570,7 @@
         </w:rPr>
         <w:t>struct</w:t>
       </w:r>
+      <w:proofErr w:type="spellEnd"/>
       <w:r>
         <w:rPr>
           <w:rFonts w:ascii="Menlo" w:eastAsia="Times New Roman" w:hAnsi="Menlo" w:cs="Menlo"/>
@@ -2209,6 +2636,7 @@
         </w:rPr>
         <w:t>'</w:t>
       </w:r>
+      <w:proofErr w:type="spellStart"/>
       <w:r>
         <w:rPr>
           <w:rFonts w:ascii="Menlo" w:eastAsia="Times New Roman" w:hAnsi="Menlo" w:cs="Menlo"/>
@@ -2217,7 +2645,18 @@
           <w:sz w:val="18"/>
           <w:szCs w:val="18"/>
         </w:rPr>
-        <w:t>json:"error"</w:t>
+        <w:t>json</w:t>
+      </w:r>
+      <w:proofErr w:type="spellEnd"/>
+      <w:r>
+        <w:rPr>
+          <w:rFonts w:ascii="Menlo" w:eastAsia="Times New Roman" w:hAnsi="Menlo" w:cs="Menlo"/>
+          <w:color w:val="F44747"/>
+          <w:kern w:val="0"/>
+          <w:sz w:val="18"/>
+          <w:szCs w:val="18"/>
+        </w:rPr>
+        <w:t>:"error"</w:t>
       </w:r>
       <w:r>
         <w:rPr>
@@ -2252,7 +2691,29 @@
           <w:sz w:val="18"/>
           <w:szCs w:val="18"/>
         </w:rPr>
-        <w:t xml:space="preserve">    ErrorCode </w:t>
+        <w:t>    </w:t>
+      </w:r>
+      <w:proofErr w:type="spellStart"/>
+      <w:r>
+        <w:rPr>
+          <w:rFonts w:ascii="Menlo" w:eastAsia="Times New Roman" w:hAnsi="Menlo" w:cs="Menlo"/>
+          <w:color w:val="D4D4D4"/>
+          <w:kern w:val="0"/>
+          <w:sz w:val="18"/>
+          <w:szCs w:val="18"/>
+        </w:rPr>
+        <w:t>ErrorCode</w:t>
+      </w:r>
+      <w:proofErr w:type="spellEnd"/>
+      <w:r>
+        <w:rPr>
+          <w:rFonts w:ascii="Menlo" w:eastAsia="Times New Roman" w:hAnsi="Menlo" w:cs="Menlo"/>
+          <w:color w:val="D4D4D4"/>
+          <w:kern w:val="0"/>
+          <w:sz w:val="18"/>
+          <w:szCs w:val="18"/>
+        </w:rPr>
+        <w:t xml:space="preserve"> </w:t>
       </w:r>
       <w:r>
         <w:rPr>
@@ -2284,6 +2745,7 @@
         </w:rPr>
         <w:t>'</w:t>
       </w:r>
+      <w:proofErr w:type="spellStart"/>
       <w:r>
         <w:rPr>
           <w:rFonts w:ascii="Menlo" w:eastAsia="Times New Roman" w:hAnsi="Menlo" w:cs="Menlo"/>
@@ -2292,7 +2754,40 @@
           <w:sz w:val="18"/>
           <w:szCs w:val="18"/>
         </w:rPr>
-        <w:t>json:"error_code"</w:t>
+        <w:t>json</w:t>
+      </w:r>
+      <w:proofErr w:type="spellEnd"/>
+      <w:r>
+        <w:rPr>
+          <w:rFonts w:ascii="Menlo" w:eastAsia="Times New Roman" w:hAnsi="Menlo" w:cs="Menlo"/>
+          <w:color w:val="F44747"/>
+          <w:kern w:val="0"/>
+          <w:sz w:val="18"/>
+          <w:szCs w:val="18"/>
+        </w:rPr>
+        <w:t>:"</w:t>
+      </w:r>
+      <w:proofErr w:type="spellStart"/>
+      <w:r>
+        <w:rPr>
+          <w:rFonts w:ascii="Menlo" w:eastAsia="Times New Roman" w:hAnsi="Menlo" w:cs="Menlo"/>
+          <w:color w:val="F44747"/>
+          <w:kern w:val="0"/>
+          <w:sz w:val="18"/>
+          <w:szCs w:val="18"/>
+        </w:rPr>
+        <w:t>error_code</w:t>
+      </w:r>
+      <w:proofErr w:type="spellEnd"/>
+      <w:r>
+        <w:rPr>
+          <w:rFonts w:ascii="Menlo" w:eastAsia="Times New Roman" w:hAnsi="Menlo" w:cs="Menlo"/>
+          <w:color w:val="F44747"/>
+          <w:kern w:val="0"/>
+          <w:sz w:val="18"/>
+          <w:szCs w:val="18"/>
+        </w:rPr>
+        <w:t>"</w:t>
       </w:r>
       <w:r>
         <w:rPr>
@@ -2331,64 +2826,30 @@
       </w:r>
     </w:p>
     <w:p>
-      <w:r>
-        <w:rPr>
-          <w:rFonts w:hint="eastAsia"/>
-        </w:rPr>
-        <w:t>6.原子性操作</w:t>
-      </w:r>
-      <w:r>
-        <w:br/>
-        <w:t>栈内存：线程是私有的，也就是说局部变量和方法是不可共享的。</w:t>
-      </w:r>
-    </w:p>
-    <w:p>
-      <w:r>
-        <w:t>堆内存：对象和数组是在堆内存中创建的，所有线程都可以访问，包括成员变量、静态变量和数组元素是可共享的；</w:t>
-      </w:r>
-    </w:p>
-    <w:p>
-      <w:r>
-        <w:t>原子性操作：一个或某几个操作只能在一个线程执行完之后，另一个线程才能开始执行该操作，也就是说这些操作是不可分割的，线程不能在这些操作上交替执行。</w:t>
-      </w:r>
-    </w:p>
-    <w:p>
-      <w:hyperlink r:id="rId7" w:history="1">
-        <w:r>
-          <w:rPr>
-            <w:rStyle w:val="a4"/>
-          </w:rPr>
-          <w:t>https://blog.csdn.net/dyhdengyahui/article/details/80014076</w:t>
-        </w:r>
-      </w:hyperlink>
-    </w:p>
-    <w:p/>
-    <w:p>
-      <w:r>
-        <w:rPr>
-          <w:rFonts w:hint="eastAsia"/>
-        </w:rPr>
-        <w:t>7.if</w:t>
-      </w:r>
-    </w:p>
-    <w:p>
-      <w:r>
-        <w:rPr>
-          <w:rFonts w:hint="eastAsia"/>
-        </w:rPr>
-        <w:t xml:space="preserve">  可以在条件前加个声名语句,声名语句里的变量只能在if里用</w:t>
-      </w:r>
-    </w:p>
-    <w:p>
-      <w:r>
-        <w:rPr>
-          <w:noProof/>
-        </w:rPr>
+      <w:pPr>
+        <w:rPr>
+          <w:rFonts w:hint="eastAsia"/>
+        </w:rPr>
+      </w:pPr>
+      <w:r>
+        <w:rPr>
+          <w:rFonts w:hint="eastAsia"/>
+        </w:rPr>
+        <w:t xml:space="preserve">  gin框架中,会按照标签中的名返回键名</w:t>
+      </w:r>
+    </w:p>
+    <w:p>
+      <w:pPr>
+        <w:rPr>
+          <w:rFonts w:hint="eastAsia"/>
+        </w:rPr>
+      </w:pPr>
+      <w:r>
         <w:drawing>
-          <wp:inline distT="0" distB="0" distL="0" distR="0" wp14:anchorId="4684F1D7" wp14:editId="753EA130">
-            <wp:extent cx="3797300" cy="1498600"/>
+          <wp:inline distT="0" distB="0" distL="0" distR="0" wp14:anchorId="0FDCBF70" wp14:editId="5377FEEC">
+            <wp:extent cx="5270500" cy="2087880"/>
             <wp:effectExtent l="0" t="0" r="12700" b="0"/>
-            <wp:docPr id="3" name="图片 3"/>
+            <wp:docPr id="7" name="图片 7"/>
             <wp:cNvGraphicFramePr>
               <a:graphicFrameLocks xmlns:a="http://schemas.openxmlformats.org/drawingml/2006/main" noChangeAspect="1"/>
             </wp:cNvGraphicFramePr>
@@ -2400,7 +2861,7 @@
                     <pic:cNvPicPr/>
                   </pic:nvPicPr>
                   <pic:blipFill>
-                    <a:blip r:embed="rId8"/>
+                    <a:blip r:embed="rId7"/>
                     <a:stretch>
                       <a:fillRect/>
                     </a:stretch>
@@ -2408,7 +2869,7 @@
                   <pic:spPr>
                     <a:xfrm>
                       <a:off x="0" y="0"/>
-                      <a:ext cx="3797300" cy="1498600"/>
+                      <a:ext cx="5270500" cy="2087880"/>
                     </a:xfrm>
                     <a:prstGeom prst="rect">
                       <a:avLst/>
@@ -2420,6 +2881,47 @@
           </wp:inline>
         </w:drawing>
       </w:r>
+      <w:bookmarkStart w:id="0" w:name="_GoBack"/>
+      <w:bookmarkEnd w:id="0"/>
+    </w:p>
+    <w:p>
+      <w:pPr>
+        <w:rPr>
+          <w:rFonts w:hint="eastAsia"/>
+        </w:rPr>
+      </w:pPr>
+    </w:p>
+    <w:p>
+      <w:r>
+        <w:rPr>
+          <w:rFonts w:hint="eastAsia"/>
+        </w:rPr>
+        <w:t>6.原子性操作</w:t>
+      </w:r>
+      <w:r>
+        <w:br/>
+        <w:t>栈内存：线程是私有的，也就是说局部变量和方法是不可共享的。</w:t>
+      </w:r>
+    </w:p>
+    <w:p>
+      <w:r>
+        <w:t>堆内存：对象和数组是在堆内存中创建的，所有线程都可以访问，包括成员变量、静态变量和数组元素是可共享的；</w:t>
+      </w:r>
+    </w:p>
+    <w:p>
+      <w:r>
+        <w:t>原子性操作：一个或某几个操作只能在一个线程执行完之后，另一个线程才能开始执行该操作，也就是说这些操作是不可分割的，线程不能在这些操作上交替执行。</w:t>
+      </w:r>
+    </w:p>
+    <w:p>
+      <w:hyperlink r:id="rId8" w:history="1">
+        <w:r>
+          <w:rPr>
+            <w:rStyle w:val="a4"/>
+          </w:rPr>
+          <w:t>https://blog.csdn.net/dyhdengyahui/article/details/80014076</w:t>
+        </w:r>
+      </w:hyperlink>
     </w:p>
     <w:p/>
     <w:p>
@@ -2427,149 +2929,27 @@
         <w:rPr>
           <w:rFonts w:hint="eastAsia"/>
         </w:rPr>
-        <w:t>8.函数返回值</w:t>
-      </w:r>
-      <w:r>
-        <w:br/>
-        <w:t xml:space="preserve">  </w:t>
-      </w:r>
-      <w:r>
-        <w:rPr>
-          <w:rFonts w:hint="eastAsia"/>
-        </w:rPr>
-        <w:t>两个返回值,只想用其中一个</w:t>
-      </w:r>
-      <w:r>
-        <w:br/>
-        <w:t xml:space="preserve">  </w:t>
-      </w:r>
-      <w:r>
-        <w:rPr>
-          <w:rFonts w:hint="eastAsia"/>
-        </w:rPr>
-        <w:t>q,_ := func_x(a,b)</w:t>
-      </w:r>
-    </w:p>
-    <w:p/>
-    <w:p>
-      <w:pPr>
-        <w:pStyle w:val="a3"/>
-        <w:numPr>
-          <w:ilvl w:val="0"/>
-          <w:numId w:val="1"/>
-        </w:numPr>
-        <w:ind w:firstLineChars="0"/>
-      </w:pPr>
-      <w:r>
-        <w:rPr>
-          <w:rFonts w:hint="eastAsia"/>
-        </w:rPr>
-        <w:t>go属于按值传递</w:t>
-      </w:r>
-    </w:p>
-    <w:p>
-      <w:pPr>
-        <w:pStyle w:val="a3"/>
-        <w:ind w:left="360" w:firstLineChars="0" w:firstLine="0"/>
-      </w:pPr>
-      <w:r>
-        <w:rPr>
-          <w:rFonts w:hint="eastAsia"/>
-        </w:rPr>
-        <w:t>函数需要改变外部变量的值需要传递该指针进去</w:t>
-      </w:r>
-    </w:p>
-    <w:p>
-      <w:pPr>
-        <w:pStyle w:val="a3"/>
-        <w:numPr>
-          <w:ilvl w:val="0"/>
-          <w:numId w:val="1"/>
-        </w:numPr>
-        <w:ind w:firstLineChars="0"/>
-      </w:pPr>
-      <w:r>
-        <w:rPr>
-          <w:rFonts w:hint="eastAsia"/>
-        </w:rPr>
-        <w:t>copy</w:t>
-      </w:r>
-    </w:p>
-    <w:p>
-      <w:pPr>
-        <w:pStyle w:val="a3"/>
-        <w:ind w:left="360" w:firstLineChars="0" w:firstLine="0"/>
-      </w:pPr>
-      <w:r>
-        <w:rPr>
-          <w:rFonts w:hint="eastAsia"/>
-        </w:rPr>
-        <w:t>copy只能copy切片,将第二个元素copy进第一个元素里,从第一个元素0索引开始覆盖</w:t>
-      </w:r>
-    </w:p>
-    <w:p>
-      <w:pPr>
-        <w:pStyle w:val="a3"/>
-        <w:numPr>
-          <w:ilvl w:val="0"/>
-          <w:numId w:val="1"/>
-        </w:numPr>
-        <w:ind w:firstLineChars="0"/>
-      </w:pPr>
-      <w:r>
-        <w:rPr>
-          <w:rFonts w:hint="eastAsia"/>
-        </w:rPr>
-        <w:t>map</w:t>
-      </w:r>
-    </w:p>
-    <w:p>
-      <w:pPr>
-        <w:ind w:left="360"/>
-      </w:pPr>
-      <w:r>
-        <w:rPr>
-          <w:rFonts w:hint="eastAsia"/>
-        </w:rPr>
-        <w:t>map是无序的</w:t>
-      </w:r>
-    </w:p>
-    <w:p>
-      <w:pPr>
-        <w:ind w:left="360"/>
-      </w:pPr>
-      <w:r>
-        <w:rPr>
-          <w:rFonts w:hint="eastAsia"/>
-        </w:rPr>
-        <w:t>打印map没有的key结果是空不报错</w:t>
-      </w:r>
-      <w:r>
-        <w:rPr>
-          <w:rFonts w:hint="eastAsia"/>
-        </w:rPr>
-        <w:t>,</w:t>
-      </w:r>
-      <w:r>
-        <w:rPr>
-          <w:rFonts w:hint="eastAsia"/>
-        </w:rPr>
-        <w:t>可以加二参,如果没有这个key,二参为false</w:t>
-      </w:r>
-    </w:p>
-    <w:p>
-      <w:pPr>
-        <w:ind w:left="360"/>
-      </w:pPr>
+        <w:t>7.if</w:t>
+      </w:r>
+    </w:p>
+    <w:p>
+      <w:r>
+        <w:rPr>
+          <w:rFonts w:hint="eastAsia"/>
+        </w:rPr>
+        <w:t xml:space="preserve">  可以在条件前加个声名语句,声名语句里的变量只能在if里用</w:t>
+      </w:r>
+    </w:p>
+    <w:p>
       <w:r>
         <w:rPr>
           <w:noProof/>
         </w:rPr>
         <w:drawing>
-          <wp:inline distT="0" distB="0" distL="0" distR="0" wp14:anchorId="021F03CF" wp14:editId="7AE1BE23">
-            <wp:extent cx="3644900" cy="1066800"/>
+          <wp:inline distT="0" distB="0" distL="0" distR="0" wp14:anchorId="4684F1D7" wp14:editId="753EA130">
+            <wp:extent cx="3797300" cy="1498600"/>
             <wp:effectExtent l="0" t="0" r="12700" b="0"/>
-            <wp:docPr id="5" name="图片 5"/>
+            <wp:docPr id="3" name="图片 3"/>
             <wp:cNvGraphicFramePr>
               <a:graphicFrameLocks xmlns:a="http://schemas.openxmlformats.org/drawingml/2006/main" noChangeAspect="1"/>
             </wp:cNvGraphicFramePr>
@@ -2589,7 +2969,7 @@
                   <pic:spPr>
                     <a:xfrm>
                       <a:off x="0" y="0"/>
-                      <a:ext cx="3644900" cy="1066800"/>
+                      <a:ext cx="3797300" cy="1498600"/>
                     </a:xfrm>
                     <a:prstGeom prst="rect">
                       <a:avLst/>
@@ -2602,11 +2982,64 @@
         </w:drawing>
       </w:r>
     </w:p>
-    <w:p>
-      <w:pPr>
-        <w:ind w:left="360"/>
-      </w:pPr>
-    </w:p>
+    <w:p/>
+    <w:p>
+      <w:r>
+        <w:rPr>
+          <w:rFonts w:hint="eastAsia"/>
+        </w:rPr>
+        <w:t>8.函数返回值</w:t>
+      </w:r>
+      <w:r>
+        <w:br/>
+        <w:t xml:space="preserve">  </w:t>
+      </w:r>
+      <w:r>
+        <w:rPr>
+          <w:rFonts w:hint="eastAsia"/>
+        </w:rPr>
+        <w:t>两个返回值,只想用其中一个</w:t>
+      </w:r>
+      <w:r>
+        <w:br/>
+        <w:t xml:space="preserve">  </w:t>
+      </w:r>
+      <w:r>
+        <w:rPr>
+          <w:rFonts w:hint="eastAsia"/>
+        </w:rPr>
+        <w:t xml:space="preserve">q,_ := </w:t>
+      </w:r>
+      <w:proofErr w:type="spellStart"/>
+      <w:r>
+        <w:rPr>
+          <w:rFonts w:hint="eastAsia"/>
+        </w:rPr>
+        <w:t>func_x</w:t>
+      </w:r>
+      <w:proofErr w:type="spellEnd"/>
+      <w:r>
+        <w:rPr>
+          <w:rFonts w:hint="eastAsia"/>
+        </w:rPr>
+        <w:t>(</w:t>
+      </w:r>
+      <w:proofErr w:type="spellStart"/>
+      <w:r>
+        <w:rPr>
+          <w:rFonts w:hint="eastAsia"/>
+        </w:rPr>
+        <w:t>a,b</w:t>
+      </w:r>
+      <w:proofErr w:type="spellEnd"/>
+      <w:r>
+        <w:rPr>
+          <w:rFonts w:hint="eastAsia"/>
+        </w:rPr>
+        <w:t>)</w:t>
+      </w:r>
+    </w:p>
+    <w:p/>
     <w:p>
       <w:pPr>
         <w:pStyle w:val="a3"/>
@@ -2620,13 +3053,19 @@
         <w:rPr>
           <w:rFonts w:hint="eastAsia"/>
         </w:rPr>
-        <w:t>自定义工厂函数地址-&gt;</w:t>
-      </w:r>
-      <w:r>
-        <w:rPr>
-          <w:rFonts w:hint="eastAsia"/>
-        </w:rPr>
-        <w:t>给别人用:堆上分配,不给别人用:栈上分配</w:t>
+        <w:t>go属于按值传递</w:t>
+      </w:r>
+    </w:p>
+    <w:p>
+      <w:pPr>
+        <w:pStyle w:val="a3"/>
+        <w:ind w:left="360" w:firstLineChars="0" w:firstLine="0"/>
+      </w:pPr>
+      <w:r>
+        <w:rPr>
+          <w:rFonts w:hint="eastAsia"/>
+        </w:rPr>
+        <w:t>函数需要改变外部变量的值需要传递该指针进去</w:t>
       </w:r>
     </w:p>
     <w:p>
@@ -2642,7 +3081,7 @@
         <w:rPr>
           <w:rFonts w:hint="eastAsia"/>
         </w:rPr>
-        <w:t>方法</w:t>
+        <w:t>copy</w:t>
       </w:r>
     </w:p>
     <w:p>
@@ -2654,40 +3093,7 @@
         <w:rPr>
           <w:rFonts w:hint="eastAsia"/>
         </w:rPr>
-        <w:t>先参数再函数名定义的是方法</w:t>
-      </w:r>
-      <w:r>
-        <w:br/>
-      </w:r>
-      <w:r>
-        <w:rPr>
-          <w:rFonts w:hint="eastAsia"/>
-        </w:rPr>
-        <w:t>一个文件里可以有多个同名方法,只要传入结构体不同</w:t>
-      </w:r>
-    </w:p>
-    <w:p>
-      <w:pPr>
-        <w:pStyle w:val="a3"/>
-        <w:ind w:left="360" w:firstLineChars="0" w:firstLine="0"/>
-      </w:pPr>
-      <w:r>
-        <w:rPr>
-          <w:rFonts w:hint="eastAsia"/>
-        </w:rPr>
-        <w:t>方法调用直接结构体.方法</w:t>
-      </w:r>
-    </w:p>
-    <w:p>
-      <w:pPr>
-        <w:pStyle w:val="a3"/>
-        <w:ind w:left="360" w:firstLineChars="0" w:firstLine="0"/>
-      </w:pPr>
-      <w:r>
-        <w:rPr>
-          <w:rFonts w:hint="eastAsia"/>
-        </w:rPr>
-        <w:t>给方法传递结构体指针就能通过方法更改结构体</w:t>
+        <w:t>copy只能copy切片,将第二个元素copy进第一个元素里,从第一个元素0索引开始覆盖</w:t>
       </w:r>
     </w:p>
     <w:p>
@@ -2703,226 +3109,56 @@
         <w:rPr>
           <w:rFonts w:hint="eastAsia"/>
         </w:rPr>
-        <w:t>包</w:t>
-      </w:r>
-    </w:p>
-    <w:p>
-      <w:pPr>
-        <w:pStyle w:val="a3"/>
-        <w:ind w:left="360" w:firstLineChars="0" w:firstLine="0"/>
-      </w:pPr>
-      <w:r>
-        <w:rPr>
-          <w:rFonts w:hint="eastAsia"/>
-        </w:rPr>
-        <w:t>同一个包可以拆成多个文件</w:t>
-      </w:r>
-    </w:p>
-    <w:p>
-      <w:pPr>
-        <w:pStyle w:val="a3"/>
-        <w:numPr>
-          <w:ilvl w:val="0"/>
-          <w:numId w:val="1"/>
-        </w:numPr>
-        <w:ind w:firstLineChars="0"/>
-      </w:pPr>
-      <w:r>
-        <w:rPr>
-          <w:rFonts w:hint="eastAsia"/>
-        </w:rPr>
-        <w:t>gopm</w:t>
+        <w:t>map</w:t>
       </w:r>
     </w:p>
     <w:p>
       <w:pPr>
         <w:ind w:left="360"/>
-        <w:rPr>
-          <w:rFonts w:hint="eastAsia"/>
-        </w:rPr>
-      </w:pPr>
-      <w:r>
-        <w:rPr>
-          <w:rFonts w:hint="eastAsia"/>
-        </w:rPr>
-        <w:t>国内网络,</w:t>
-      </w:r>
-      <w:r>
-        <w:rPr>
-          <w:rFonts w:hint="eastAsia"/>
-        </w:rPr>
-        <w:t>用gopm替代go来安装包</w:t>
-      </w:r>
-      <w:r>
-        <w:rPr>
-          <w:rFonts w:hint="eastAsia"/>
-        </w:rPr>
-        <w:t>,先</w:t>
-      </w:r>
-      <w:r>
-        <w:rPr>
-          <w:rFonts w:hint="eastAsia"/>
-        </w:rPr>
-        <w:t>用go从GitHub上安装gopm</w:t>
+      </w:pPr>
+      <w:r>
+        <w:rPr>
+          <w:rFonts w:hint="eastAsia"/>
+        </w:rPr>
+        <w:t>map是无序的</w:t>
       </w:r>
     </w:p>
     <w:p>
       <w:pPr>
         <w:ind w:left="360"/>
-        <w:rPr>
-          <w:rFonts w:hint="eastAsia"/>
-        </w:rPr>
-      </w:pPr>
-      <w:r>
-        <w:rPr>
-          <w:rFonts w:hint="eastAsia"/>
-        </w:rPr>
-        <w:t xml:space="preserve">gopm get </w:t>
-      </w:r>
-      <w:r>
-        <w:t>–</w:t>
-      </w:r>
-      <w:r>
-        <w:rPr>
-          <w:rFonts w:hint="eastAsia"/>
-        </w:rPr>
-        <w:t>g xxx    -g表示安装到$gopath目录下</w:t>
-      </w:r>
-    </w:p>
-    <w:p>
-      <w:pPr>
-        <w:pStyle w:val="a3"/>
-        <w:numPr>
-          <w:ilvl w:val="0"/>
-          <w:numId w:val="1"/>
-        </w:numPr>
-        <w:ind w:firstLineChars="0"/>
-      </w:pPr>
-      <w:r>
-        <w:rPr>
-          <w:rFonts w:hint="eastAsia"/>
-        </w:rPr>
-        <w:t>接口</w:t>
-      </w:r>
-    </w:p>
-    <w:p>
-      <w:pPr>
-        <w:pStyle w:val="a3"/>
-        <w:ind w:left="360" w:firstLineChars="0" w:firstLine="0"/>
-      </w:pPr>
-      <w:r>
-        <w:rPr>
-          <w:rFonts w:hint="eastAsia"/>
-        </w:rPr>
-        <w:t>go的接口隐式实现,实现接口里的方法就等于实现了接口</w:t>
-      </w:r>
-    </w:p>
-    <w:p>
-      <w:pPr>
-        <w:pStyle w:val="a3"/>
-        <w:numPr>
-          <w:ilvl w:val="0"/>
-          <w:numId w:val="1"/>
-        </w:numPr>
-        <w:ind w:firstLineChars="0"/>
-      </w:pPr>
-      <w:r>
-        <w:rPr>
-          <w:rFonts w:hint="eastAsia"/>
-        </w:rPr>
-        <w:t>defer</w:t>
-      </w:r>
-    </w:p>
-    <w:p>
-      <w:pPr>
-        <w:pStyle w:val="a3"/>
-        <w:ind w:left="360" w:firstLineChars="0" w:firstLine="0"/>
-      </w:pPr>
-      <w:r>
-        <w:rPr>
-          <w:rFonts w:hint="eastAsia"/>
-        </w:rPr>
-        <w:t>延迟调用 先入后出</w:t>
-      </w:r>
-      <w:r>
-        <w:rPr>
-          <w:rFonts w:hint="eastAsia"/>
-        </w:rPr>
-        <w:t>,传入定义时候的值</w:t>
-      </w:r>
-    </w:p>
-    <w:p>
-      <w:pPr>
-        <w:pStyle w:val="a3"/>
-        <w:ind w:left="360" w:firstLineChars="0" w:firstLine="0"/>
-      </w:pPr>
-      <w:r>
-        <w:rPr>
-          <w:rFonts w:hint="eastAsia"/>
-        </w:rPr>
-        <w:t>无视return</w:t>
-      </w:r>
-      <w:r>
-        <w:rPr>
-          <w:rFonts w:hint="eastAsia"/>
-        </w:rPr>
-        <w:t>,用来释放函数内部变量,比如关闭http调用</w:t>
-      </w:r>
-    </w:p>
-    <w:p>
-      <w:pPr>
-        <w:pStyle w:val="a3"/>
-        <w:numPr>
-          <w:ilvl w:val="0"/>
-          <w:numId w:val="1"/>
-        </w:numPr>
-        <w:ind w:firstLineChars="0"/>
-      </w:pPr>
-      <w:r>
-        <w:rPr>
-          <w:rFonts w:hint="eastAsia"/>
-        </w:rPr>
-        <w:t>error</w:t>
-      </w:r>
-    </w:p>
-    <w:p>
-      <w:pPr>
-        <w:pStyle w:val="a3"/>
-        <w:ind w:left="360" w:firstLineChars="0" w:firstLine="0"/>
-      </w:pPr>
-      <w:r>
-        <w:rPr>
-          <w:rFonts w:hint="eastAsia"/>
-        </w:rPr>
-        <w:t>可能会返回个指针</w:t>
-      </w:r>
-    </w:p>
-    <w:p>
-      <w:pPr>
-        <w:pStyle w:val="a3"/>
-        <w:ind w:left="360" w:firstLineChars="0" w:firstLine="0"/>
-      </w:pPr>
-      <w:r>
-        <w:rPr>
-          <w:rFonts w:hint="eastAsia"/>
-        </w:rPr>
-        <w:t>一般</w:t>
-      </w:r>
-    </w:p>
-    <w:p>
-      <w:pPr>
-        <w:pStyle w:val="a3"/>
-        <w:ind w:left="360" w:firstLineChars="0" w:firstLine="0"/>
+      </w:pPr>
+      <w:r>
+        <w:rPr>
+          <w:rFonts w:hint="eastAsia"/>
+        </w:rPr>
+        <w:t>打印map没有的key结果是空不报错</w:t>
+      </w:r>
+      <w:r>
+        <w:rPr>
+          <w:rFonts w:hint="eastAsia"/>
+        </w:rPr>
+        <w:t>,</w:t>
+      </w:r>
+      <w:r>
+        <w:rPr>
+          <w:rFonts w:hint="eastAsia"/>
+        </w:rPr>
+        <w:t>可以加二参,如果没有这个key,二参为false</w:t>
+      </w:r>
+    </w:p>
+    <w:p>
+      <w:pPr>
+        <w:ind w:left="360"/>
       </w:pPr>
       <w:r>
         <w:rPr>
           <w:noProof/>
         </w:rPr>
         <w:drawing>
-          <wp:inline distT="0" distB="0" distL="0" distR="0" wp14:anchorId="15407B9A" wp14:editId="65D27718">
-            <wp:extent cx="3644900" cy="1041400"/>
+          <wp:inline distT="0" distB="0" distL="0" distR="0" wp14:anchorId="021F03CF" wp14:editId="7AE1BE23">
+            <wp:extent cx="3644900" cy="1066800"/>
             <wp:effectExtent l="0" t="0" r="12700" b="0"/>
-            <wp:docPr id="4" name="图片 4"/>
+            <wp:docPr id="5" name="图片 5"/>
             <wp:cNvGraphicFramePr>
               <a:graphicFrameLocks xmlns:a="http://schemas.openxmlformats.org/drawingml/2006/main" noChangeAspect="1"/>
             </wp:cNvGraphicFramePr>
@@ -2942,7 +3178,7 @@
                   <pic:spPr>
                     <a:xfrm>
                       <a:off x="0" y="0"/>
-                      <a:ext cx="3644900" cy="1041400"/>
+                      <a:ext cx="3644900" cy="1066800"/>
                     </a:xfrm>
                     <a:prstGeom prst="rect">
                       <a:avLst/>
@@ -2957,6 +3193,49 @@
     </w:p>
     <w:p>
       <w:pPr>
+        <w:ind w:left="360"/>
+      </w:pPr>
+    </w:p>
+    <w:p>
+      <w:pPr>
+        <w:pStyle w:val="a3"/>
+        <w:numPr>
+          <w:ilvl w:val="0"/>
+          <w:numId w:val="1"/>
+        </w:numPr>
+        <w:ind w:firstLineChars="0"/>
+      </w:pPr>
+      <w:r>
+        <w:rPr>
+          <w:rFonts w:hint="eastAsia"/>
+        </w:rPr>
+        <w:t>自定义工厂函数地址-&gt;</w:t>
+      </w:r>
+      <w:r>
+        <w:rPr>
+          <w:rFonts w:hint="eastAsia"/>
+        </w:rPr>
+        <w:t>给别人用:堆上分配,不给别人用:栈上分配</w:t>
+      </w:r>
+    </w:p>
+    <w:p>
+      <w:pPr>
+        <w:pStyle w:val="a3"/>
+        <w:numPr>
+          <w:ilvl w:val="0"/>
+          <w:numId w:val="1"/>
+        </w:numPr>
+        <w:ind w:firstLineChars="0"/>
+      </w:pPr>
+      <w:r>
+        <w:rPr>
+          <w:rFonts w:hint="eastAsia"/>
+        </w:rPr>
+        <w:t>方法</w:t>
+      </w:r>
+    </w:p>
+    <w:p>
+      <w:pPr>
         <w:pStyle w:val="a3"/>
         <w:ind w:left="360" w:firstLineChars="0" w:firstLine="0"/>
       </w:pPr>
@@ -2964,7 +3243,16 @@
         <w:rPr>
           <w:rFonts w:hint="eastAsia"/>
         </w:rPr>
-        <w:t>严谨</w:t>
+        <w:t>先参数再函数名定义的是方法</w:t>
+      </w:r>
+      <w:r>
+        <w:br/>
+      </w:r>
+      <w:r>
+        <w:rPr>
+          <w:rFonts w:hint="eastAsia"/>
+        </w:rPr>
+        <w:t>一个文件里可以有多个同名方法,只要传入结构体不同</w:t>
       </w:r>
     </w:p>
     <w:p>
@@ -2974,13 +3262,310 @@
       </w:pPr>
       <w:r>
         <w:rPr>
+          <w:rFonts w:hint="eastAsia"/>
+        </w:rPr>
+        <w:t>方法调用直接结构体.方法</w:t>
+      </w:r>
+    </w:p>
+    <w:p>
+      <w:pPr>
+        <w:pStyle w:val="a3"/>
+        <w:ind w:left="360" w:firstLineChars="0" w:firstLine="0"/>
+      </w:pPr>
+      <w:r>
+        <w:rPr>
+          <w:rFonts w:hint="eastAsia"/>
+        </w:rPr>
+        <w:t>给方法传递结构体指针就能通过方法更改结构体</w:t>
+      </w:r>
+    </w:p>
+    <w:p>
+      <w:pPr>
+        <w:pStyle w:val="a3"/>
+        <w:numPr>
+          <w:ilvl w:val="0"/>
+          <w:numId w:val="1"/>
+        </w:numPr>
+        <w:ind w:firstLineChars="0"/>
+      </w:pPr>
+      <w:r>
+        <w:rPr>
+          <w:rFonts w:hint="eastAsia"/>
+        </w:rPr>
+        <w:t>包</w:t>
+      </w:r>
+    </w:p>
+    <w:p>
+      <w:pPr>
+        <w:pStyle w:val="a3"/>
+        <w:ind w:left="360" w:firstLineChars="0" w:firstLine="0"/>
+      </w:pPr>
+      <w:r>
+        <w:rPr>
+          <w:rFonts w:hint="eastAsia"/>
+        </w:rPr>
+        <w:t>同一个包可以拆成多个文件</w:t>
+      </w:r>
+    </w:p>
+    <w:p>
+      <w:pPr>
+        <w:pStyle w:val="a3"/>
+        <w:numPr>
+          <w:ilvl w:val="0"/>
+          <w:numId w:val="1"/>
+        </w:numPr>
+        <w:ind w:firstLineChars="0"/>
+      </w:pPr>
+      <w:proofErr w:type="spellStart"/>
+      <w:r>
+        <w:rPr>
+          <w:rFonts w:hint="eastAsia"/>
+        </w:rPr>
+        <w:t>gopm</w:t>
+      </w:r>
+      <w:proofErr w:type="spellEnd"/>
+    </w:p>
+    <w:p>
+      <w:pPr>
+        <w:ind w:left="360"/>
+      </w:pPr>
+      <w:r>
+        <w:rPr>
+          <w:rFonts w:hint="eastAsia"/>
+        </w:rPr>
+        <w:t>国内网络,</w:t>
+      </w:r>
+      <w:r>
+        <w:rPr>
+          <w:rFonts w:hint="eastAsia"/>
+        </w:rPr>
+        <w:t>用</w:t>
+      </w:r>
+      <w:proofErr w:type="spellStart"/>
+      <w:r>
+        <w:rPr>
+          <w:rFonts w:hint="eastAsia"/>
+        </w:rPr>
+        <w:t>gopm</w:t>
+      </w:r>
+      <w:proofErr w:type="spellEnd"/>
+      <w:r>
+        <w:rPr>
+          <w:rFonts w:hint="eastAsia"/>
+        </w:rPr>
+        <w:t>替代go来安装包</w:t>
+      </w:r>
+      <w:r>
+        <w:rPr>
+          <w:rFonts w:hint="eastAsia"/>
+        </w:rPr>
+        <w:t>,先</w:t>
+      </w:r>
+      <w:r>
+        <w:rPr>
+          <w:rFonts w:hint="eastAsia"/>
+        </w:rPr>
+        <w:t>用go从</w:t>
+      </w:r>
+      <w:proofErr w:type="spellStart"/>
+      <w:r>
+        <w:rPr>
+          <w:rFonts w:hint="eastAsia"/>
+        </w:rPr>
+        <w:t>GitHub</w:t>
+      </w:r>
+      <w:proofErr w:type="spellEnd"/>
+      <w:r>
+        <w:rPr>
+          <w:rFonts w:hint="eastAsia"/>
+        </w:rPr>
+        <w:t>上安装</w:t>
+      </w:r>
+      <w:proofErr w:type="spellStart"/>
+      <w:r>
+        <w:rPr>
+          <w:rFonts w:hint="eastAsia"/>
+        </w:rPr>
+        <w:t>gopm</w:t>
+      </w:r>
+      <w:proofErr w:type="spellEnd"/>
+    </w:p>
+    <w:p>
+      <w:pPr>
+        <w:ind w:left="360"/>
+      </w:pPr>
+      <w:proofErr w:type="spellStart"/>
+      <w:r>
+        <w:rPr>
+          <w:rFonts w:hint="eastAsia"/>
+        </w:rPr>
+        <w:t>gopm</w:t>
+      </w:r>
+      <w:proofErr w:type="spellEnd"/>
+      <w:r>
+        <w:rPr>
+          <w:rFonts w:hint="eastAsia"/>
+        </w:rPr>
+        <w:t xml:space="preserve"> get </w:t>
+      </w:r>
+      <w:r>
+        <w:t>–</w:t>
+      </w:r>
+      <w:r>
+        <w:rPr>
+          <w:rFonts w:hint="eastAsia"/>
+        </w:rPr>
+        <w:t>g xxx    -g表示安装到$</w:t>
+      </w:r>
+      <w:proofErr w:type="spellStart"/>
+      <w:r>
+        <w:rPr>
+          <w:rFonts w:hint="eastAsia"/>
+        </w:rPr>
+        <w:t>gopath</w:t>
+      </w:r>
+      <w:proofErr w:type="spellEnd"/>
+      <w:r>
+        <w:rPr>
+          <w:rFonts w:hint="eastAsia"/>
+        </w:rPr>
+        <w:t>目录下</w:t>
+      </w:r>
+    </w:p>
+    <w:p>
+      <w:pPr>
+        <w:pStyle w:val="a3"/>
+        <w:numPr>
+          <w:ilvl w:val="0"/>
+          <w:numId w:val="1"/>
+        </w:numPr>
+        <w:ind w:firstLineChars="0"/>
+      </w:pPr>
+      <w:r>
+        <w:rPr>
+          <w:rFonts w:hint="eastAsia"/>
+        </w:rPr>
+        <w:t>接口</w:t>
+      </w:r>
+    </w:p>
+    <w:p>
+      <w:pPr>
+        <w:pStyle w:val="a3"/>
+        <w:ind w:left="360" w:firstLineChars="0" w:firstLine="0"/>
+      </w:pPr>
+      <w:r>
+        <w:rPr>
+          <w:rFonts w:hint="eastAsia"/>
+        </w:rPr>
+        <w:t>go的接口隐式实现,实现接口里的方法就等于实现了接口</w:t>
+      </w:r>
+    </w:p>
+    <w:p>
+      <w:pPr>
+        <w:pStyle w:val="a3"/>
+        <w:numPr>
+          <w:ilvl w:val="0"/>
+          <w:numId w:val="1"/>
+        </w:numPr>
+        <w:ind w:firstLineChars="0"/>
+      </w:pPr>
+      <w:r>
+        <w:rPr>
+          <w:rFonts w:hint="eastAsia"/>
+        </w:rPr>
+        <w:t>defer</w:t>
+      </w:r>
+    </w:p>
+    <w:p>
+      <w:pPr>
+        <w:pStyle w:val="a3"/>
+        <w:ind w:left="360" w:firstLineChars="0" w:firstLine="0"/>
+      </w:pPr>
+      <w:r>
+        <w:rPr>
+          <w:rFonts w:hint="eastAsia"/>
+        </w:rPr>
+        <w:t>延迟调用 先入后出</w:t>
+      </w:r>
+      <w:r>
+        <w:rPr>
+          <w:rFonts w:hint="eastAsia"/>
+        </w:rPr>
+        <w:t>,传入定义时候的值</w:t>
+      </w:r>
+    </w:p>
+    <w:p>
+      <w:pPr>
+        <w:pStyle w:val="a3"/>
+        <w:ind w:left="360" w:firstLineChars="0" w:firstLine="0"/>
+      </w:pPr>
+      <w:r>
+        <w:rPr>
+          <w:rFonts w:hint="eastAsia"/>
+        </w:rPr>
+        <w:t>无视return</w:t>
+      </w:r>
+      <w:r>
+        <w:rPr>
+          <w:rFonts w:hint="eastAsia"/>
+        </w:rPr>
+        <w:t>,用来释放函数内部变量,比如关闭http调用</w:t>
+      </w:r>
+    </w:p>
+    <w:p>
+      <w:pPr>
+        <w:pStyle w:val="a3"/>
+        <w:numPr>
+          <w:ilvl w:val="0"/>
+          <w:numId w:val="1"/>
+        </w:numPr>
+        <w:ind w:firstLineChars="0"/>
+      </w:pPr>
+      <w:r>
+        <w:rPr>
+          <w:rFonts w:hint="eastAsia"/>
+        </w:rPr>
+        <w:t>error</w:t>
+      </w:r>
+    </w:p>
+    <w:p>
+      <w:pPr>
+        <w:pStyle w:val="a3"/>
+        <w:ind w:left="360" w:firstLineChars="0" w:firstLine="0"/>
+      </w:pPr>
+      <w:r>
+        <w:rPr>
+          <w:rFonts w:hint="eastAsia"/>
+        </w:rPr>
+        <w:t>可能会返回个指针</w:t>
+      </w:r>
+    </w:p>
+    <w:p>
+      <w:pPr>
+        <w:pStyle w:val="a3"/>
+        <w:ind w:left="360" w:firstLineChars="0" w:firstLine="0"/>
+      </w:pPr>
+      <w:r>
+        <w:rPr>
+          <w:rFonts w:hint="eastAsia"/>
+        </w:rPr>
+        <w:t>一般</w:t>
+      </w:r>
+    </w:p>
+    <w:p>
+      <w:pPr>
+        <w:pStyle w:val="a3"/>
+        <w:ind w:left="360" w:firstLineChars="0" w:firstLine="0"/>
+      </w:pPr>
+      <w:r>
+        <w:rPr>
           <w:noProof/>
         </w:rPr>
         <w:drawing>
-          <wp:inline distT="0" distB="0" distL="0" distR="0" wp14:anchorId="5C05CDAC" wp14:editId="21A010AD">
-            <wp:extent cx="5270500" cy="1315085"/>
-            <wp:effectExtent l="0" t="0" r="12700" b="5715"/>
-            <wp:docPr id="6" name="图片 6"/>
+          <wp:inline distT="0" distB="0" distL="0" distR="0" wp14:anchorId="15407B9A" wp14:editId="65D27718">
+            <wp:extent cx="3644900" cy="1041400"/>
+            <wp:effectExtent l="0" t="0" r="12700" b="0"/>
+            <wp:docPr id="4" name="图片 4"/>
             <wp:cNvGraphicFramePr>
               <a:graphicFrameLocks xmlns:a="http://schemas.openxmlformats.org/drawingml/2006/main" noChangeAspect="1"/>
             </wp:cNvGraphicFramePr>
@@ -3000,6 +3585,64 @@
                   <pic:spPr>
                     <a:xfrm>
                       <a:off x="0" y="0"/>
+                      <a:ext cx="3644900" cy="1041400"/>
+                    </a:xfrm>
+                    <a:prstGeom prst="rect">
+                      <a:avLst/>
+                    </a:prstGeom>
+                  </pic:spPr>
+                </pic:pic>
+              </a:graphicData>
+            </a:graphic>
+          </wp:inline>
+        </w:drawing>
+      </w:r>
+    </w:p>
+    <w:p>
+      <w:pPr>
+        <w:pStyle w:val="a3"/>
+        <w:ind w:left="360" w:firstLineChars="0" w:firstLine="0"/>
+      </w:pPr>
+      <w:r>
+        <w:rPr>
+          <w:rFonts w:hint="eastAsia"/>
+        </w:rPr>
+        <w:t>严谨</w:t>
+      </w:r>
+    </w:p>
+    <w:p>
+      <w:pPr>
+        <w:pStyle w:val="a3"/>
+        <w:ind w:left="360" w:firstLineChars="0" w:firstLine="0"/>
+      </w:pPr>
+      <w:r>
+        <w:rPr>
+          <w:noProof/>
+        </w:rPr>
+        <w:drawing>
+          <wp:inline distT="0" distB="0" distL="0" distR="0" wp14:anchorId="5C05CDAC" wp14:editId="21A010AD">
+            <wp:extent cx="5270500" cy="1315085"/>
+            <wp:effectExtent l="0" t="0" r="12700" b="5715"/>
+            <wp:docPr id="6" name="图片 6"/>
+            <wp:cNvGraphicFramePr>
+              <a:graphicFrameLocks xmlns:a="http://schemas.openxmlformats.org/drawingml/2006/main" noChangeAspect="1"/>
+            </wp:cNvGraphicFramePr>
+            <a:graphic xmlns:a="http://schemas.openxmlformats.org/drawingml/2006/main">
+              <a:graphicData uri="http://schemas.openxmlformats.org/drawingml/2006/picture">
+                <pic:pic xmlns:pic="http://schemas.openxmlformats.org/drawingml/2006/picture">
+                  <pic:nvPicPr>
+                    <pic:cNvPr id="1" name=""/>
+                    <pic:cNvPicPr/>
+                  </pic:nvPicPr>
+                  <pic:blipFill>
+                    <a:blip r:embed="rId12"/>
+                    <a:stretch>
+                      <a:fillRect/>
+                    </a:stretch>
+                  </pic:blipFill>
+                  <pic:spPr>
+                    <a:xfrm>
+                      <a:off x="0" y="0"/>
                       <a:ext cx="5270500" cy="1315085"/>
                     </a:xfrm>
                     <a:prstGeom prst="rect">
@@ -3019,7 +3662,15 @@
         <w:ind w:left="360" w:firstLine="480"/>
       </w:pPr>
       <w:r>
-        <w:t>if err != nil{</w:t>
+        <w:t xml:space="preserve">if </w:t>
+      </w:r>
+      <w:proofErr w:type="gramStart"/>
+      <w:r>
+        <w:t>err !</w:t>
+      </w:r>
+      <w:proofErr w:type="gramEnd"/>
+      <w:r>
+        <w:t>= nil{</w:t>
       </w:r>
     </w:p>
     <w:p>
@@ -3032,7 +3683,25 @@
       </w:r>
       <w:r>
         <w:tab/>
-        <w:t>if pathError,ok := err.(*os.PathError);!ok{</w:t>
+        <w:t xml:space="preserve">if </w:t>
+      </w:r>
+      <w:proofErr w:type="spellStart"/>
+      <w:proofErr w:type="gramStart"/>
+      <w:r>
+        <w:t>pathError,ok</w:t>
+      </w:r>
+      <w:proofErr w:type="spellEnd"/>
+      <w:proofErr w:type="gramEnd"/>
+      <w:r>
+        <w:t xml:space="preserve"> := err.(*</w:t>
+      </w:r>
+      <w:proofErr w:type="spellStart"/>
+      <w:r>
+        <w:t>os.PathError</w:t>
+      </w:r>
+      <w:proofErr w:type="spellEnd"/>
+      <w:r>
+        <w:t>);!ok{</w:t>
       </w:r>
     </w:p>
     <w:p>
@@ -3061,7 +3730,14 @@
       </w:r>
       <w:r>
         <w:tab/>
-        <w:t>}else{</w:t>
+      </w:r>
+      <w:proofErr w:type="gramStart"/>
+      <w:r>
+        <w:t>}else</w:t>
+      </w:r>
+      <w:proofErr w:type="gramEnd"/>
+      <w:r>
+        <w:t>{</w:t>
       </w:r>
     </w:p>
     <w:p>
@@ -3077,7 +3753,24 @@
       </w:r>
       <w:r>
         <w:tab/>
-        <w:t>fmt.Println(pathError.Op,pathError.Path,pathError.Err)</w:t>
+      </w:r>
+      <w:proofErr w:type="spellStart"/>
+      <w:proofErr w:type="gramStart"/>
+      <w:r>
+        <w:t>fmt.Println</w:t>
+      </w:r>
+      <w:proofErr w:type="spellEnd"/>
+      <w:proofErr w:type="gramEnd"/>
+      <w:r>
+        <w:t>(</w:t>
+      </w:r>
+      <w:proofErr w:type="spellStart"/>
+      <w:r>
+        <w:t>pathError.Op,pathError.Path,pathError.Err</w:t>
+      </w:r>
+      <w:proofErr w:type="spellEnd"/>
+      <w:r>
+        <w:t>)</w:t>
       </w:r>
     </w:p>
     <w:p>
@@ -3140,22 +3833,11 @@
       </w:r>
     </w:p>
     <w:p>
-      <w:pPr>
-        <w:rPr>
-          <w:rFonts w:hint="eastAsia"/>
-        </w:rPr>
-      </w:pPr>
       <w:r>
         <w:t>需要大量字符串处理的时候用[]byte，性能好很多。</w:t>
       </w:r>
     </w:p>
-    <w:p>
-      <w:pPr>
-        <w:rPr>
-          <w:rFonts w:hint="eastAsia"/>
-        </w:rPr>
-      </w:pPr>
-    </w:p>
+    <w:p/>
     <w:p>
       <w:pPr>
         <w:pStyle w:val="a3"/>
@@ -3164,24 +3846,20 @@
           <w:numId w:val="1"/>
         </w:numPr>
         <w:ind w:firstLineChars="0"/>
-        <w:rPr>
-          <w:rFonts w:hint="eastAsia"/>
-        </w:rPr>
-      </w:pPr>
+      </w:pPr>
+      <w:proofErr w:type="spellStart"/>
       <w:r>
         <w:rPr>
           <w:rFonts w:hint="eastAsia"/>
         </w:rPr>
         <w:t>goland</w:t>
       </w:r>
+      <w:proofErr w:type="spellEnd"/>
     </w:p>
     <w:p>
       <w:pPr>
         <w:pStyle w:val="a3"/>
         <w:ind w:left="360" w:firstLineChars="0" w:firstLine="0"/>
-        <w:rPr>
-          <w:rFonts w:hint="eastAsia"/>
-        </w:rPr>
       </w:pPr>
       <w:r>
         <w:rPr>
@@ -3189,14 +3867,14 @@
         </w:rPr>
         <w:t xml:space="preserve">快速定位行 </w:t>
       </w:r>
+      <w:proofErr w:type="spellStart"/>
       <w:r>
         <w:rPr>
           <w:rFonts w:hint="eastAsia"/>
         </w:rPr>
         <w:t>ctrl+g</w:t>
       </w:r>
-      <w:bookmarkStart w:id="0" w:name="_GoBack"/>
-      <w:bookmarkEnd w:id="0"/>
+      <w:proofErr w:type="spellEnd"/>
     </w:p>
     <w:sectPr>
       <w:pgSz w:w="11900" w:h="16840"/>

--- a/go笔记.docx
+++ b/go笔记.docx
@@ -916,11 +916,60 @@
       </w:r>
     </w:p>
     <w:p>
-      <w:r>
-        <w:rPr>
-          <w:rFonts w:hint="eastAsia"/>
-        </w:rPr>
-        <w:t>3.方法</w:t>
+      <w:pPr>
+        <w:rPr>
+          <w:rFonts w:hint="eastAsia"/>
+        </w:rPr>
+      </w:pPr>
+      <w:r>
+        <w:rPr>
+          <w:rFonts w:hint="eastAsia"/>
+        </w:rPr>
+        <w:t>3.</w:t>
+      </w:r>
+      <w:r>
+        <w:rPr>
+          <w:rFonts w:hint="eastAsia"/>
+        </w:rPr>
+        <w:t>1</w:t>
+      </w:r>
+      <w:r>
+        <w:rPr>
+          <w:rFonts w:hint="eastAsia"/>
+        </w:rPr>
+        <w:t>方法</w:t>
+      </w:r>
+    </w:p>
+    <w:p>
+      <w:r>
+        <w:rPr>
+          <w:rFonts w:hint="eastAsia"/>
+        </w:rPr>
+        <w:t xml:space="preserve">  变量</w:t>
+      </w:r>
+      <w:r>
+        <w:rPr>
+          <w:rFonts w:hint="eastAsia"/>
+        </w:rPr>
+        <w:t>(某个</w:t>
+      </w:r>
+      <w:r>
+        <w:rPr>
+          <w:rFonts w:hint="eastAsia"/>
+        </w:rPr>
+        <w:t>结构体</w:t>
+      </w:r>
+      <w:r>
+        <w:rPr>
+          <w:rFonts w:hint="eastAsia"/>
+        </w:rPr>
+        <w:t>)</w:t>
+      </w:r>
+      <w:r>
+        <w:rPr>
+          <w:rFonts w:hint="eastAsia"/>
+        </w:rPr>
+        <w:t>专属的函数叫方法</w:t>
       </w:r>
     </w:p>
     <w:p>
@@ -1673,6 +1722,7 @@
           <w:sz w:val="20"/>
           <w:szCs w:val="20"/>
         </w:rPr>
+        <w:lastRenderedPageBreak/>
         <w:t xml:space="preserve">    </w:t>
       </w:r>
       <w:proofErr w:type="gramStart"/>
@@ -1744,7 +1794,6 @@
           <w:sz w:val="20"/>
           <w:szCs w:val="20"/>
         </w:rPr>
-        <w:lastRenderedPageBreak/>
         <w:t xml:space="preserve">        length: </w:t>
       </w:r>
       <w:r>
@@ -2395,6 +2444,235 @@
       </w:r>
     </w:p>
     <w:p>
+      <w:pPr>
+        <w:rPr>
+          <w:rFonts w:hint="eastAsia"/>
+        </w:rPr>
+      </w:pPr>
+      <w:r>
+        <w:rPr>
+          <w:rFonts w:hint="eastAsia"/>
+        </w:rPr>
+        <w:t>方法的作用</w:t>
+      </w:r>
+    </w:p>
+    <w:p>
+      <w:pPr>
+        <w:rPr>
+          <w:rFonts w:hint="eastAsia"/>
+        </w:rPr>
+      </w:pPr>
+      <w:r>
+        <w:rPr>
+          <w:rFonts w:hint="eastAsia"/>
+        </w:rPr>
+        <w:t xml:space="preserve">  用来实</w:t>
+      </w:r>
+      <w:bookmarkStart w:id="0" w:name="_GoBack"/>
+      <w:bookmarkEnd w:id="0"/>
+      <w:r>
+        <w:rPr>
+          <w:rFonts w:hint="eastAsia"/>
+        </w:rPr>
+        <w:t>现接口</w:t>
+      </w:r>
+      <w:r>
+        <w:rPr>
+          <w:rFonts w:hint="eastAsia"/>
+        </w:rPr>
+        <w:t>中声名的方法</w:t>
+      </w:r>
+    </w:p>
+    <w:p>
+      <w:pPr>
+        <w:rPr>
+          <w:rFonts w:hint="eastAsia"/>
+        </w:rPr>
+      </w:pPr>
+      <w:r>
+        <w:rPr>
+          <w:rFonts w:hint="eastAsia"/>
+        </w:rPr>
+        <w:t xml:space="preserve">  </w:t>
+      </w:r>
+      <w:r>
+        <w:rPr>
+          <w:rFonts w:hint="eastAsia"/>
+        </w:rPr>
+        <w:t>给一个变量定义方法 ,在方法里实现某个接口</w:t>
+      </w:r>
+      <w:r>
+        <w:rPr>
+          <w:rFonts w:hint="eastAsia"/>
+        </w:rPr>
+        <w:t>的方法</w:t>
+      </w:r>
+      <w:r>
+        <w:rPr>
+          <w:rFonts w:hint="eastAsia"/>
+        </w:rPr>
+        <w:t>即等于这个变量实现了</w:t>
+      </w:r>
+      <w:r>
+        <w:rPr>
+          <w:rFonts w:hint="eastAsia"/>
+        </w:rPr>
+        <w:t>3.2</w:t>
+      </w:r>
+      <w:r>
+        <w:rPr>
+          <w:rFonts w:hint="eastAsia"/>
+        </w:rPr>
+        <w:t xml:space="preserve">接口 </w:t>
+      </w:r>
+    </w:p>
+    <w:p>
+      <w:pPr>
+        <w:rPr>
+          <w:rFonts w:hint="eastAsia"/>
+        </w:rPr>
+      </w:pPr>
+      <w:r>
+        <w:rPr>
+          <w:rFonts w:hint="eastAsia"/>
+        </w:rPr>
+        <w:t xml:space="preserve">  不同的变量可以定义同名方法,所以接口有不同种实现</w:t>
+      </w:r>
+    </w:p>
+    <w:p>
+      <w:pPr>
+        <w:rPr>
+          <w:rFonts w:hint="eastAsia"/>
+        </w:rPr>
+      </w:pPr>
+      <w:r>
+        <w:rPr>
+          <w:rFonts w:hint="eastAsia"/>
+        </w:rPr>
+        <w:t xml:space="preserve">  </w:t>
+      </w:r>
+      <w:r>
+        <w:rPr>
+          <w:rFonts w:hint="eastAsia"/>
+        </w:rPr>
+        <w:t>接口可以当类型用来声名变量</w:t>
+      </w:r>
+    </w:p>
+    <w:p>
+      <w:pPr>
+        <w:rPr>
+          <w:rFonts w:hint="eastAsia"/>
+        </w:rPr>
+      </w:pPr>
+      <w:r>
+        <w:rPr>
+          <w:rFonts w:hint="eastAsia"/>
+        </w:rPr>
+        <w:t xml:space="preserve">  作用:</w:t>
+      </w:r>
+    </w:p>
+    <w:p>
+      <w:pPr>
+        <w:rPr>
+          <w:rFonts w:hint="eastAsia"/>
+        </w:rPr>
+      </w:pPr>
+      <w:r>
+        <w:rPr>
+          <w:rFonts w:hint="eastAsia"/>
+        </w:rPr>
+        <w:t xml:space="preserve">  </w:t>
+      </w:r>
+      <w:r>
+        <w:rPr>
+          <w:rFonts w:hint="eastAsia"/>
+        </w:rPr>
+        <w:t>对于函数来说,非接口类型的参数,结构统一,处理过程在函数里实现,处理结果固定</w:t>
+      </w:r>
+    </w:p>
+    <w:p>
+      <w:pPr>
+        <w:rPr>
+          <w:rFonts w:hint="eastAsia"/>
+        </w:rPr>
+      </w:pPr>
+      <w:r>
+        <w:rPr>
+          <w:rFonts w:hint="eastAsia"/>
+        </w:rPr>
+        <w:t xml:space="preserve">  接口类型参数,参数结构可以不同只要实现该接口都可以被同一函数调用,通过</w:t>
+      </w:r>
+      <w:r>
+        <w:rPr>
+          <w:rFonts w:hint="eastAsia"/>
+        </w:rPr>
+        <w:t xml:space="preserve">      </w:t>
+      </w:r>
+      <w:r>
+        <w:rPr>
+          <w:rFonts w:hint="eastAsia"/>
+        </w:rPr>
+        <w:t>调用参数实现接口的方法,处理过程由各参数实现的方法处理,得到不同结果</w:t>
+      </w:r>
+    </w:p>
+    <w:p>
+      <w:pPr>
+        <w:rPr>
+          <w:rFonts w:hint="eastAsia"/>
+        </w:rPr>
+      </w:pPr>
+      <w:r>
+        <w:rPr>
+          <w:rFonts w:hint="eastAsia"/>
+        </w:rPr>
+        <w:t xml:space="preserve"> 当有新的接口类型变量时,不需要修改调用函数,</w:t>
+      </w:r>
+      <w:r>
+        <w:rPr>
+          <w:rFonts w:hint="eastAsia"/>
+        </w:rPr>
+        <w:t>可以直接</w:t>
+      </w:r>
+      <w:r>
+        <w:rPr>
+          <w:rFonts w:hint="eastAsia"/>
+        </w:rPr>
+        <w:t>被调用</w:t>
+      </w:r>
+    </w:p>
+    <w:p>
+      <w:pPr>
+        <w:widowControl/>
+        <w:jc w:val="left"/>
+        <w:rPr>
+          <w:rFonts w:eastAsia="Times New Roman"/>
+          <w:kern w:val="0"/>
+        </w:rPr>
+      </w:pPr>
+      <w:r>
+        <w:rPr>
+          <w:rFonts w:hint="eastAsia"/>
+        </w:rPr>
+        <w:t xml:space="preserve"> </w:t>
+      </w:r>
+      <w:hyperlink r:id="rId6" w:history="1">
+        <w:r>
+          <w:rPr>
+            <w:rStyle w:val="a4"/>
+            <w:rFonts w:eastAsia="Times New Roman"/>
+          </w:rPr>
+          <w:t>https://studygolang.com/articles/12266</w:t>
+        </w:r>
+      </w:hyperlink>
+    </w:p>
+    <w:p>
+      <w:pPr>
+        <w:rPr>
+          <w:rFonts w:hint="eastAsia"/>
+        </w:rPr>
+      </w:pPr>
+    </w:p>
+    <w:p>
       <w:r>
         <w:rPr>
           <w:rFonts w:hint="eastAsia"/>
@@ -2439,417 +2717,6 @@
             <wp:extent cx="3797300" cy="520700"/>
             <wp:effectExtent l="0" t="0" r="12700" b="12700"/>
             <wp:docPr id="2" name="图片 2"/>
-            <wp:cNvGraphicFramePr>
-              <a:graphicFrameLocks xmlns:a="http://schemas.openxmlformats.org/drawingml/2006/main" noChangeAspect="1"/>
-            </wp:cNvGraphicFramePr>
-            <a:graphic xmlns:a="http://schemas.openxmlformats.org/drawingml/2006/main">
-              <a:graphicData uri="http://schemas.openxmlformats.org/drawingml/2006/picture">
-                <pic:pic xmlns:pic="http://schemas.openxmlformats.org/drawingml/2006/picture">
-                  <pic:nvPicPr>
-                    <pic:cNvPr id="1" name=""/>
-                    <pic:cNvPicPr/>
-                  </pic:nvPicPr>
-                  <pic:blipFill>
-                    <a:blip r:embed="rId6"/>
-                    <a:stretch>
-                      <a:fillRect/>
-                    </a:stretch>
-                  </pic:blipFill>
-                  <pic:spPr>
-                    <a:xfrm>
-                      <a:off x="0" y="0"/>
-                      <a:ext cx="3797300" cy="520700"/>
-                    </a:xfrm>
-                    <a:prstGeom prst="rect">
-                      <a:avLst/>
-                    </a:prstGeom>
-                  </pic:spPr>
-                </pic:pic>
-              </a:graphicData>
-            </a:graphic>
-          </wp:inline>
-        </w:drawing>
-      </w:r>
-    </w:p>
-    <w:p/>
-    <w:p>
-      <w:r>
-        <w:rPr>
-          <w:rFonts w:hint="eastAsia"/>
-        </w:rPr>
-        <w:t>5.结构体</w:t>
-      </w:r>
-    </w:p>
-    <w:p>
-      <w:r>
-        <w:rPr>
-          <w:rFonts w:hint="eastAsia"/>
-        </w:rPr>
-        <w:t xml:space="preserve">  </w:t>
-      </w:r>
-      <w:r>
-        <w:t>https://blog.csdn.net/benben_2015/article/details/79807792</w:t>
-      </w:r>
-    </w:p>
-    <w:p>
-      <w:r>
-        <w:rPr>
-          <w:rFonts w:hint="eastAsia"/>
-        </w:rPr>
-        <w:t xml:space="preserve">  结构体标签,方便序列化</w:t>
-      </w:r>
-    </w:p>
-    <w:p>
-      <w:pPr>
-        <w:widowControl/>
-        <w:shd w:val="clear" w:color="auto" w:fill="1E1E1E"/>
-        <w:spacing w:line="270" w:lineRule="atLeast"/>
-        <w:jc w:val="left"/>
-        <w:rPr>
-          <w:rFonts w:ascii="Menlo" w:eastAsia="Times New Roman" w:hAnsi="Menlo" w:cs="Menlo" w:hint="eastAsia"/>
-          <w:color w:val="D4D4D4"/>
-          <w:kern w:val="0"/>
-          <w:sz w:val="18"/>
-          <w:szCs w:val="18"/>
-        </w:rPr>
-      </w:pPr>
-      <w:r>
-        <w:rPr>
-          <w:rFonts w:hint="eastAsia"/>
-        </w:rPr>
-        <w:t xml:space="preserve">   </w:t>
-      </w:r>
-      <w:r>
-        <w:rPr>
-          <w:rFonts w:ascii="Menlo" w:eastAsia="Times New Roman" w:hAnsi="Menlo" w:cs="Menlo"/>
-          <w:color w:val="569CD6"/>
-          <w:kern w:val="0"/>
-          <w:sz w:val="18"/>
-          <w:szCs w:val="18"/>
-        </w:rPr>
-        <w:t>type</w:t>
-      </w:r>
-      <w:r>
-        <w:rPr>
-          <w:rFonts w:ascii="Menlo" w:eastAsia="Times New Roman" w:hAnsi="Menlo" w:cs="Menlo"/>
-          <w:color w:val="D4D4D4"/>
-          <w:kern w:val="0"/>
-          <w:sz w:val="18"/>
-          <w:szCs w:val="18"/>
-        </w:rPr>
-        <w:t xml:space="preserve"> </w:t>
-      </w:r>
-      <w:r>
-        <w:rPr>
-          <w:rFonts w:ascii="Menlo" w:eastAsia="Times New Roman" w:hAnsi="Menlo" w:cs="Menlo"/>
-          <w:color w:val="4EC9B0"/>
-          <w:kern w:val="0"/>
-          <w:sz w:val="18"/>
-          <w:szCs w:val="18"/>
-        </w:rPr>
-        <w:t>Err</w:t>
-      </w:r>
-      <w:r>
-        <w:rPr>
-          <w:rFonts w:ascii="Menlo" w:eastAsia="Times New Roman" w:hAnsi="Menlo" w:cs="Menlo"/>
-          <w:color w:val="D4D4D4"/>
-          <w:kern w:val="0"/>
-          <w:sz w:val="18"/>
-          <w:szCs w:val="18"/>
-        </w:rPr>
-        <w:t xml:space="preserve"> </w:t>
-      </w:r>
-      <w:proofErr w:type="spellStart"/>
-      <w:r>
-        <w:rPr>
-          <w:rFonts w:ascii="Menlo" w:eastAsia="Times New Roman" w:hAnsi="Menlo" w:cs="Menlo"/>
-          <w:color w:val="569CD6"/>
-          <w:kern w:val="0"/>
-          <w:sz w:val="18"/>
-          <w:szCs w:val="18"/>
-        </w:rPr>
-        <w:t>struct</w:t>
-      </w:r>
-      <w:proofErr w:type="spellEnd"/>
-      <w:r>
-        <w:rPr>
-          <w:rFonts w:ascii="Menlo" w:eastAsia="Times New Roman" w:hAnsi="Menlo" w:cs="Menlo"/>
-          <w:color w:val="D4D4D4"/>
-          <w:kern w:val="0"/>
-          <w:sz w:val="18"/>
-          <w:szCs w:val="18"/>
-        </w:rPr>
-        <w:t xml:space="preserve"> {</w:t>
-      </w:r>
-    </w:p>
-    <w:p>
-      <w:pPr>
-        <w:widowControl/>
-        <w:shd w:val="clear" w:color="auto" w:fill="1E1E1E"/>
-        <w:spacing w:line="270" w:lineRule="atLeast"/>
-        <w:jc w:val="left"/>
-        <w:rPr>
-          <w:rFonts w:ascii="Menlo" w:eastAsia="Times New Roman" w:hAnsi="Menlo" w:cs="Menlo"/>
-          <w:color w:val="D4D4D4"/>
-          <w:kern w:val="0"/>
-          <w:sz w:val="18"/>
-          <w:szCs w:val="18"/>
-        </w:rPr>
-      </w:pPr>
-      <w:r>
-        <w:rPr>
-          <w:rFonts w:ascii="Menlo" w:eastAsia="Times New Roman" w:hAnsi="Menlo" w:cs="Menlo"/>
-          <w:color w:val="D4D4D4"/>
-          <w:kern w:val="0"/>
-          <w:sz w:val="18"/>
-          <w:szCs w:val="18"/>
-        </w:rPr>
-        <w:t xml:space="preserve">    Error </w:t>
-      </w:r>
-      <w:r>
-        <w:rPr>
-          <w:rFonts w:ascii="Menlo" w:eastAsia="Times New Roman" w:hAnsi="Menlo" w:cs="Menlo"/>
-          <w:color w:val="4EC9B0"/>
-          <w:kern w:val="0"/>
-          <w:sz w:val="18"/>
-          <w:szCs w:val="18"/>
-        </w:rPr>
-        <w:t>string</w:t>
-      </w:r>
-      <w:r>
-        <w:rPr>
-          <w:rFonts w:ascii="Menlo" w:eastAsia="Times New Roman" w:hAnsi="Menlo" w:cs="Menlo"/>
-          <w:color w:val="D4D4D4"/>
-          <w:kern w:val="0"/>
-          <w:sz w:val="18"/>
-          <w:szCs w:val="18"/>
-        </w:rPr>
-        <w:t xml:space="preserve"> </w:t>
-      </w:r>
-      <w:r>
-        <w:rPr>
-          <w:rFonts w:ascii="Menlo" w:eastAsia="Times New Roman" w:hAnsi="Menlo" w:cs="Menlo"/>
-          <w:color w:val="CE9178"/>
-          <w:kern w:val="0"/>
-          <w:sz w:val="18"/>
-          <w:szCs w:val="18"/>
-        </w:rPr>
-        <w:t>'</w:t>
-      </w:r>
-      <w:proofErr w:type="spellStart"/>
-      <w:r>
-        <w:rPr>
-          <w:rFonts w:ascii="Menlo" w:eastAsia="Times New Roman" w:hAnsi="Menlo" w:cs="Menlo"/>
-          <w:color w:val="F44747"/>
-          <w:kern w:val="0"/>
-          <w:sz w:val="18"/>
-          <w:szCs w:val="18"/>
-        </w:rPr>
-        <w:t>json</w:t>
-      </w:r>
-      <w:proofErr w:type="spellEnd"/>
-      <w:r>
-        <w:rPr>
-          <w:rFonts w:ascii="Menlo" w:eastAsia="Times New Roman" w:hAnsi="Menlo" w:cs="Menlo"/>
-          <w:color w:val="F44747"/>
-          <w:kern w:val="0"/>
-          <w:sz w:val="18"/>
-          <w:szCs w:val="18"/>
-        </w:rPr>
-        <w:t>:"error"</w:t>
-      </w:r>
-      <w:r>
-        <w:rPr>
-          <w:rFonts w:ascii="Menlo" w:eastAsia="Times New Roman" w:hAnsi="Menlo" w:cs="Menlo"/>
-          <w:color w:val="CE9178"/>
-          <w:kern w:val="0"/>
-          <w:sz w:val="18"/>
-          <w:szCs w:val="18"/>
-        </w:rPr>
-        <w:t>'</w:t>
-      </w:r>
-    </w:p>
-    <w:p>
-      <w:pPr>
-        <w:widowControl/>
-        <w:shd w:val="clear" w:color="auto" w:fill="1E1E1E"/>
-        <w:spacing w:line="270" w:lineRule="atLeast"/>
-        <w:jc w:val="left"/>
-        <w:rPr>
-          <w:rFonts w:ascii="Menlo" w:eastAsia="Times New Roman" w:hAnsi="Menlo" w:cs="Menlo"/>
-          <w:color w:val="D4D4D4"/>
-          <w:kern w:val="0"/>
-          <w:sz w:val="18"/>
-          <w:szCs w:val="18"/>
-        </w:rPr>
-      </w:pPr>
-      <w:r>
-        <w:rPr>
-          <w:rFonts w:ascii="Menlo" w:eastAsia="Times New Roman" w:hAnsi="Menlo" w:cs="Menlo"/>
-          <w:color w:val="D4D4D4"/>
-          <w:kern w:val="0"/>
-          <w:sz w:val="18"/>
-          <w:szCs w:val="18"/>
-        </w:rPr>
-        <w:t>    </w:t>
-      </w:r>
-      <w:proofErr w:type="spellStart"/>
-      <w:r>
-        <w:rPr>
-          <w:rFonts w:ascii="Menlo" w:eastAsia="Times New Roman" w:hAnsi="Menlo" w:cs="Menlo"/>
-          <w:color w:val="D4D4D4"/>
-          <w:kern w:val="0"/>
-          <w:sz w:val="18"/>
-          <w:szCs w:val="18"/>
-        </w:rPr>
-        <w:t>ErrorCode</w:t>
-      </w:r>
-      <w:proofErr w:type="spellEnd"/>
-      <w:r>
-        <w:rPr>
-          <w:rFonts w:ascii="Menlo" w:eastAsia="Times New Roman" w:hAnsi="Menlo" w:cs="Menlo"/>
-          <w:color w:val="D4D4D4"/>
-          <w:kern w:val="0"/>
-          <w:sz w:val="18"/>
-          <w:szCs w:val="18"/>
-        </w:rPr>
-        <w:t xml:space="preserve"> </w:t>
-      </w:r>
-      <w:r>
-        <w:rPr>
-          <w:rFonts w:ascii="Menlo" w:eastAsia="Times New Roman" w:hAnsi="Menlo" w:cs="Menlo"/>
-          <w:color w:val="4EC9B0"/>
-          <w:kern w:val="0"/>
-          <w:sz w:val="18"/>
-          <w:szCs w:val="18"/>
-        </w:rPr>
-        <w:t>string</w:t>
-      </w:r>
-      <w:r>
-        <w:rPr>
-          <w:rFonts w:ascii="Menlo" w:eastAsia="Times New Roman" w:hAnsi="Menlo" w:cs="Menlo"/>
-          <w:color w:val="D4D4D4"/>
-          <w:kern w:val="0"/>
-          <w:sz w:val="18"/>
-          <w:szCs w:val="18"/>
-        </w:rPr>
-        <w:t xml:space="preserve"> </w:t>
-      </w:r>
-      <w:r>
-        <w:rPr>
-          <w:rFonts w:ascii="Menlo" w:eastAsia="Times New Roman" w:hAnsi="Menlo" w:cs="Menlo"/>
-          <w:color w:val="CE9178"/>
-          <w:kern w:val="0"/>
-          <w:sz w:val="18"/>
-          <w:szCs w:val="18"/>
-        </w:rPr>
-        <w:t>'</w:t>
-      </w:r>
-      <w:proofErr w:type="spellStart"/>
-      <w:r>
-        <w:rPr>
-          <w:rFonts w:ascii="Menlo" w:eastAsia="Times New Roman" w:hAnsi="Menlo" w:cs="Menlo"/>
-          <w:color w:val="F44747"/>
-          <w:kern w:val="0"/>
-          <w:sz w:val="18"/>
-          <w:szCs w:val="18"/>
-        </w:rPr>
-        <w:t>json</w:t>
-      </w:r>
-      <w:proofErr w:type="spellEnd"/>
-      <w:r>
-        <w:rPr>
-          <w:rFonts w:ascii="Menlo" w:eastAsia="Times New Roman" w:hAnsi="Menlo" w:cs="Menlo"/>
-          <w:color w:val="F44747"/>
-          <w:kern w:val="0"/>
-          <w:sz w:val="18"/>
-          <w:szCs w:val="18"/>
-        </w:rPr>
-        <w:t>:"</w:t>
-      </w:r>
-      <w:proofErr w:type="spellStart"/>
-      <w:r>
-        <w:rPr>
-          <w:rFonts w:ascii="Menlo" w:eastAsia="Times New Roman" w:hAnsi="Menlo" w:cs="Menlo"/>
-          <w:color w:val="F44747"/>
-          <w:kern w:val="0"/>
-          <w:sz w:val="18"/>
-          <w:szCs w:val="18"/>
-        </w:rPr>
-        <w:t>error_code</w:t>
-      </w:r>
-      <w:proofErr w:type="spellEnd"/>
-      <w:r>
-        <w:rPr>
-          <w:rFonts w:ascii="Menlo" w:eastAsia="Times New Roman" w:hAnsi="Menlo" w:cs="Menlo"/>
-          <w:color w:val="F44747"/>
-          <w:kern w:val="0"/>
-          <w:sz w:val="18"/>
-          <w:szCs w:val="18"/>
-        </w:rPr>
-        <w:t>"</w:t>
-      </w:r>
-      <w:r>
-        <w:rPr>
-          <w:rFonts w:ascii="Menlo" w:eastAsia="Times New Roman" w:hAnsi="Menlo" w:cs="Menlo"/>
-          <w:color w:val="CE9178"/>
-          <w:kern w:val="0"/>
-          <w:sz w:val="18"/>
-          <w:szCs w:val="18"/>
-        </w:rPr>
-        <w:t>'</w:t>
-      </w:r>
-    </w:p>
-    <w:p>
-      <w:pPr>
-        <w:widowControl/>
-        <w:shd w:val="clear" w:color="auto" w:fill="1E1E1E"/>
-        <w:spacing w:line="270" w:lineRule="atLeast"/>
-        <w:jc w:val="left"/>
-        <w:rPr>
-          <w:rFonts w:ascii="Menlo" w:eastAsia="Times New Roman" w:hAnsi="Menlo" w:cs="Menlo"/>
-          <w:color w:val="D4D4D4"/>
-          <w:kern w:val="0"/>
-          <w:sz w:val="18"/>
-          <w:szCs w:val="18"/>
-        </w:rPr>
-      </w:pPr>
-      <w:r>
-        <w:rPr>
-          <w:rFonts w:ascii="Menlo" w:eastAsia="Times New Roman" w:hAnsi="Menlo" w:cs="Menlo"/>
-          <w:color w:val="D4D4D4"/>
-          <w:kern w:val="0"/>
-          <w:sz w:val="18"/>
-          <w:szCs w:val="18"/>
-        </w:rPr>
-        <w:t>}</w:t>
-      </w:r>
-    </w:p>
-    <w:p>
-      <w:pPr>
-        <w:rPr>
-          <w:rFonts w:hint="eastAsia"/>
-        </w:rPr>
-      </w:pPr>
-      <w:r>
-        <w:rPr>
-          <w:rFonts w:hint="eastAsia"/>
-        </w:rPr>
-        <w:t xml:space="preserve">  gin框架中,会按照标签中的名返回键名</w:t>
-      </w:r>
-    </w:p>
-    <w:p>
-      <w:pPr>
-        <w:rPr>
-          <w:rFonts w:hint="eastAsia"/>
-        </w:rPr>
-      </w:pPr>
-      <w:r>
-        <w:drawing>
-          <wp:inline distT="0" distB="0" distL="0" distR="0" wp14:anchorId="0FDCBF70" wp14:editId="5377FEEC">
-            <wp:extent cx="5270500" cy="2087880"/>
-            <wp:effectExtent l="0" t="0" r="12700" b="0"/>
-            <wp:docPr id="7" name="图片 7"/>
             <wp:cNvGraphicFramePr>
               <a:graphicFrameLocks xmlns:a="http://schemas.openxmlformats.org/drawingml/2006/main" noChangeAspect="1"/>
             </wp:cNvGraphicFramePr>
@@ -2869,6 +2736,410 @@
                   <pic:spPr>
                     <a:xfrm>
                       <a:off x="0" y="0"/>
+                      <a:ext cx="3797300" cy="520700"/>
+                    </a:xfrm>
+                    <a:prstGeom prst="rect">
+                      <a:avLst/>
+                    </a:prstGeom>
+                  </pic:spPr>
+                </pic:pic>
+              </a:graphicData>
+            </a:graphic>
+          </wp:inline>
+        </w:drawing>
+      </w:r>
+    </w:p>
+    <w:p/>
+    <w:p>
+      <w:r>
+        <w:rPr>
+          <w:rFonts w:hint="eastAsia"/>
+        </w:rPr>
+        <w:t>5.结构体</w:t>
+      </w:r>
+    </w:p>
+    <w:p>
+      <w:r>
+        <w:rPr>
+          <w:rFonts w:hint="eastAsia"/>
+        </w:rPr>
+        <w:t xml:space="preserve">  </w:t>
+      </w:r>
+      <w:r>
+        <w:t>https://blog.csdn.net/benben_2015/article/details/79807792</w:t>
+      </w:r>
+    </w:p>
+    <w:p>
+      <w:r>
+        <w:rPr>
+          <w:rFonts w:hint="eastAsia"/>
+        </w:rPr>
+        <w:t xml:space="preserve">  结构体标签,方便序列化</w:t>
+      </w:r>
+    </w:p>
+    <w:p>
+      <w:pPr>
+        <w:widowControl/>
+        <w:shd w:val="clear" w:color="auto" w:fill="1E1E1E"/>
+        <w:spacing w:line="270" w:lineRule="atLeast"/>
+        <w:jc w:val="left"/>
+        <w:rPr>
+          <w:rFonts w:ascii="Menlo" w:eastAsia="Times New Roman" w:hAnsi="Menlo" w:cs="Menlo"/>
+          <w:color w:val="D4D4D4"/>
+          <w:kern w:val="0"/>
+          <w:sz w:val="18"/>
+          <w:szCs w:val="18"/>
+        </w:rPr>
+      </w:pPr>
+      <w:r>
+        <w:rPr>
+          <w:rFonts w:hint="eastAsia"/>
+        </w:rPr>
+        <w:t xml:space="preserve">   </w:t>
+      </w:r>
+      <w:r>
+        <w:rPr>
+          <w:rFonts w:ascii="Menlo" w:eastAsia="Times New Roman" w:hAnsi="Menlo" w:cs="Menlo"/>
+          <w:color w:val="569CD6"/>
+          <w:kern w:val="0"/>
+          <w:sz w:val="18"/>
+          <w:szCs w:val="18"/>
+        </w:rPr>
+        <w:t>type</w:t>
+      </w:r>
+      <w:r>
+        <w:rPr>
+          <w:rFonts w:ascii="Menlo" w:eastAsia="Times New Roman" w:hAnsi="Menlo" w:cs="Menlo"/>
+          <w:color w:val="D4D4D4"/>
+          <w:kern w:val="0"/>
+          <w:sz w:val="18"/>
+          <w:szCs w:val="18"/>
+        </w:rPr>
+        <w:t xml:space="preserve"> </w:t>
+      </w:r>
+      <w:r>
+        <w:rPr>
+          <w:rFonts w:ascii="Menlo" w:eastAsia="Times New Roman" w:hAnsi="Menlo" w:cs="Menlo"/>
+          <w:color w:val="4EC9B0"/>
+          <w:kern w:val="0"/>
+          <w:sz w:val="18"/>
+          <w:szCs w:val="18"/>
+        </w:rPr>
+        <w:t>Err</w:t>
+      </w:r>
+      <w:r>
+        <w:rPr>
+          <w:rFonts w:ascii="Menlo" w:eastAsia="Times New Roman" w:hAnsi="Menlo" w:cs="Menlo"/>
+          <w:color w:val="D4D4D4"/>
+          <w:kern w:val="0"/>
+          <w:sz w:val="18"/>
+          <w:szCs w:val="18"/>
+        </w:rPr>
+        <w:t xml:space="preserve"> </w:t>
+      </w:r>
+      <w:proofErr w:type="spellStart"/>
+      <w:r>
+        <w:rPr>
+          <w:rFonts w:ascii="Menlo" w:eastAsia="Times New Roman" w:hAnsi="Menlo" w:cs="Menlo"/>
+          <w:color w:val="569CD6"/>
+          <w:kern w:val="0"/>
+          <w:sz w:val="18"/>
+          <w:szCs w:val="18"/>
+        </w:rPr>
+        <w:t>struct</w:t>
+      </w:r>
+      <w:proofErr w:type="spellEnd"/>
+      <w:r>
+        <w:rPr>
+          <w:rFonts w:ascii="Menlo" w:eastAsia="Times New Roman" w:hAnsi="Menlo" w:cs="Menlo"/>
+          <w:color w:val="D4D4D4"/>
+          <w:kern w:val="0"/>
+          <w:sz w:val="18"/>
+          <w:szCs w:val="18"/>
+        </w:rPr>
+        <w:t xml:space="preserve"> {</w:t>
+      </w:r>
+    </w:p>
+    <w:p>
+      <w:pPr>
+        <w:widowControl/>
+        <w:shd w:val="clear" w:color="auto" w:fill="1E1E1E"/>
+        <w:spacing w:line="270" w:lineRule="atLeast"/>
+        <w:jc w:val="left"/>
+        <w:rPr>
+          <w:rFonts w:ascii="Menlo" w:eastAsia="Times New Roman" w:hAnsi="Menlo" w:cs="Menlo"/>
+          <w:color w:val="D4D4D4"/>
+          <w:kern w:val="0"/>
+          <w:sz w:val="18"/>
+          <w:szCs w:val="18"/>
+        </w:rPr>
+      </w:pPr>
+      <w:r>
+        <w:rPr>
+          <w:rFonts w:ascii="Menlo" w:eastAsia="Times New Roman" w:hAnsi="Menlo" w:cs="Menlo"/>
+          <w:color w:val="D4D4D4"/>
+          <w:kern w:val="0"/>
+          <w:sz w:val="18"/>
+          <w:szCs w:val="18"/>
+        </w:rPr>
+        <w:t xml:space="preserve">    Error </w:t>
+      </w:r>
+      <w:r>
+        <w:rPr>
+          <w:rFonts w:ascii="Menlo" w:eastAsia="Times New Roman" w:hAnsi="Menlo" w:cs="Menlo"/>
+          <w:color w:val="4EC9B0"/>
+          <w:kern w:val="0"/>
+          <w:sz w:val="18"/>
+          <w:szCs w:val="18"/>
+        </w:rPr>
+        <w:t>string</w:t>
+      </w:r>
+      <w:r>
+        <w:rPr>
+          <w:rFonts w:ascii="Menlo" w:eastAsia="Times New Roman" w:hAnsi="Menlo" w:cs="Menlo"/>
+          <w:color w:val="D4D4D4"/>
+          <w:kern w:val="0"/>
+          <w:sz w:val="18"/>
+          <w:szCs w:val="18"/>
+        </w:rPr>
+        <w:t xml:space="preserve"> </w:t>
+      </w:r>
+      <w:r>
+        <w:rPr>
+          <w:rFonts w:ascii="Menlo" w:eastAsia="Times New Roman" w:hAnsi="Menlo" w:cs="Menlo"/>
+          <w:color w:val="CE9178"/>
+          <w:kern w:val="0"/>
+          <w:sz w:val="18"/>
+          <w:szCs w:val="18"/>
+        </w:rPr>
+        <w:t>'</w:t>
+      </w:r>
+      <w:proofErr w:type="spellStart"/>
+      <w:r>
+        <w:rPr>
+          <w:rFonts w:ascii="Menlo" w:eastAsia="Times New Roman" w:hAnsi="Menlo" w:cs="Menlo"/>
+          <w:color w:val="F44747"/>
+          <w:kern w:val="0"/>
+          <w:sz w:val="18"/>
+          <w:szCs w:val="18"/>
+        </w:rPr>
+        <w:t>json</w:t>
+      </w:r>
+      <w:proofErr w:type="spellEnd"/>
+      <w:r>
+        <w:rPr>
+          <w:rFonts w:ascii="Menlo" w:eastAsia="Times New Roman" w:hAnsi="Menlo" w:cs="Menlo"/>
+          <w:color w:val="F44747"/>
+          <w:kern w:val="0"/>
+          <w:sz w:val="18"/>
+          <w:szCs w:val="18"/>
+        </w:rPr>
+        <w:t>:"error"</w:t>
+      </w:r>
+      <w:r>
+        <w:rPr>
+          <w:rFonts w:ascii="Menlo" w:eastAsia="Times New Roman" w:hAnsi="Menlo" w:cs="Menlo"/>
+          <w:color w:val="CE9178"/>
+          <w:kern w:val="0"/>
+          <w:sz w:val="18"/>
+          <w:szCs w:val="18"/>
+        </w:rPr>
+        <w:t>'</w:t>
+      </w:r>
+    </w:p>
+    <w:p>
+      <w:pPr>
+        <w:widowControl/>
+        <w:shd w:val="clear" w:color="auto" w:fill="1E1E1E"/>
+        <w:spacing w:line="270" w:lineRule="atLeast"/>
+        <w:jc w:val="left"/>
+        <w:rPr>
+          <w:rFonts w:ascii="Menlo" w:eastAsia="Times New Roman" w:hAnsi="Menlo" w:cs="Menlo"/>
+          <w:color w:val="D4D4D4"/>
+          <w:kern w:val="0"/>
+          <w:sz w:val="18"/>
+          <w:szCs w:val="18"/>
+        </w:rPr>
+      </w:pPr>
+      <w:r>
+        <w:rPr>
+          <w:rFonts w:ascii="Menlo" w:eastAsia="Times New Roman" w:hAnsi="Menlo" w:cs="Menlo"/>
+          <w:color w:val="D4D4D4"/>
+          <w:kern w:val="0"/>
+          <w:sz w:val="18"/>
+          <w:szCs w:val="18"/>
+        </w:rPr>
+        <w:t>    </w:t>
+      </w:r>
+      <w:proofErr w:type="spellStart"/>
+      <w:r>
+        <w:rPr>
+          <w:rFonts w:ascii="Menlo" w:eastAsia="Times New Roman" w:hAnsi="Menlo" w:cs="Menlo"/>
+          <w:color w:val="D4D4D4"/>
+          <w:kern w:val="0"/>
+          <w:sz w:val="18"/>
+          <w:szCs w:val="18"/>
+        </w:rPr>
+        <w:t>ErrorCode</w:t>
+      </w:r>
+      <w:proofErr w:type="spellEnd"/>
+      <w:r>
+        <w:rPr>
+          <w:rFonts w:ascii="Menlo" w:eastAsia="Times New Roman" w:hAnsi="Menlo" w:cs="Menlo"/>
+          <w:color w:val="D4D4D4"/>
+          <w:kern w:val="0"/>
+          <w:sz w:val="18"/>
+          <w:szCs w:val="18"/>
+        </w:rPr>
+        <w:t xml:space="preserve"> </w:t>
+      </w:r>
+      <w:r>
+        <w:rPr>
+          <w:rFonts w:ascii="Menlo" w:eastAsia="Times New Roman" w:hAnsi="Menlo" w:cs="Menlo"/>
+          <w:color w:val="4EC9B0"/>
+          <w:kern w:val="0"/>
+          <w:sz w:val="18"/>
+          <w:szCs w:val="18"/>
+        </w:rPr>
+        <w:t>string</w:t>
+      </w:r>
+      <w:r>
+        <w:rPr>
+          <w:rFonts w:ascii="Menlo" w:eastAsia="Times New Roman" w:hAnsi="Menlo" w:cs="Menlo"/>
+          <w:color w:val="D4D4D4"/>
+          <w:kern w:val="0"/>
+          <w:sz w:val="18"/>
+          <w:szCs w:val="18"/>
+        </w:rPr>
+        <w:t xml:space="preserve"> </w:t>
+      </w:r>
+      <w:r>
+        <w:rPr>
+          <w:rFonts w:ascii="Menlo" w:eastAsia="Times New Roman" w:hAnsi="Menlo" w:cs="Menlo"/>
+          <w:color w:val="CE9178"/>
+          <w:kern w:val="0"/>
+          <w:sz w:val="18"/>
+          <w:szCs w:val="18"/>
+        </w:rPr>
+        <w:t>'</w:t>
+      </w:r>
+      <w:proofErr w:type="spellStart"/>
+      <w:r>
+        <w:rPr>
+          <w:rFonts w:ascii="Menlo" w:eastAsia="Times New Roman" w:hAnsi="Menlo" w:cs="Menlo"/>
+          <w:color w:val="F44747"/>
+          <w:kern w:val="0"/>
+          <w:sz w:val="18"/>
+          <w:szCs w:val="18"/>
+        </w:rPr>
+        <w:t>json</w:t>
+      </w:r>
+      <w:proofErr w:type="spellEnd"/>
+      <w:r>
+        <w:rPr>
+          <w:rFonts w:ascii="Menlo" w:eastAsia="Times New Roman" w:hAnsi="Menlo" w:cs="Menlo"/>
+          <w:color w:val="F44747"/>
+          <w:kern w:val="0"/>
+          <w:sz w:val="18"/>
+          <w:szCs w:val="18"/>
+        </w:rPr>
+        <w:t>:"</w:t>
+      </w:r>
+      <w:proofErr w:type="spellStart"/>
+      <w:r>
+        <w:rPr>
+          <w:rFonts w:ascii="Menlo" w:eastAsia="Times New Roman" w:hAnsi="Menlo" w:cs="Menlo"/>
+          <w:color w:val="F44747"/>
+          <w:kern w:val="0"/>
+          <w:sz w:val="18"/>
+          <w:szCs w:val="18"/>
+        </w:rPr>
+        <w:t>error_code</w:t>
+      </w:r>
+      <w:proofErr w:type="spellEnd"/>
+      <w:r>
+        <w:rPr>
+          <w:rFonts w:ascii="Menlo" w:eastAsia="Times New Roman" w:hAnsi="Menlo" w:cs="Menlo"/>
+          <w:color w:val="F44747"/>
+          <w:kern w:val="0"/>
+          <w:sz w:val="18"/>
+          <w:szCs w:val="18"/>
+        </w:rPr>
+        <w:t>"</w:t>
+      </w:r>
+      <w:r>
+        <w:rPr>
+          <w:rFonts w:ascii="Menlo" w:eastAsia="Times New Roman" w:hAnsi="Menlo" w:cs="Menlo"/>
+          <w:color w:val="CE9178"/>
+          <w:kern w:val="0"/>
+          <w:sz w:val="18"/>
+          <w:szCs w:val="18"/>
+        </w:rPr>
+        <w:t>'</w:t>
+      </w:r>
+    </w:p>
+    <w:p>
+      <w:pPr>
+        <w:widowControl/>
+        <w:shd w:val="clear" w:color="auto" w:fill="1E1E1E"/>
+        <w:spacing w:line="270" w:lineRule="atLeast"/>
+        <w:jc w:val="left"/>
+        <w:rPr>
+          <w:rFonts w:ascii="Menlo" w:eastAsia="Times New Roman" w:hAnsi="Menlo" w:cs="Menlo"/>
+          <w:color w:val="D4D4D4"/>
+          <w:kern w:val="0"/>
+          <w:sz w:val="18"/>
+          <w:szCs w:val="18"/>
+        </w:rPr>
+      </w:pPr>
+      <w:r>
+        <w:rPr>
+          <w:rFonts w:ascii="Menlo" w:eastAsia="Times New Roman" w:hAnsi="Menlo" w:cs="Menlo"/>
+          <w:color w:val="D4D4D4"/>
+          <w:kern w:val="0"/>
+          <w:sz w:val="18"/>
+          <w:szCs w:val="18"/>
+        </w:rPr>
+        <w:t>}</w:t>
+      </w:r>
+    </w:p>
+    <w:p>
+      <w:r>
+        <w:rPr>
+          <w:rFonts w:hint="eastAsia"/>
+        </w:rPr>
+        <w:t xml:space="preserve">  gin框架中,会按照标签中的名返回键名</w:t>
+      </w:r>
+    </w:p>
+    <w:p>
+      <w:r>
+        <w:rPr>
+          <w:noProof/>
+        </w:rPr>
+        <w:drawing>
+          <wp:inline distT="0" distB="0" distL="0" distR="0" wp14:anchorId="0FDCBF70" wp14:editId="5377FEEC">
+            <wp:extent cx="5270500" cy="2087880"/>
+            <wp:effectExtent l="0" t="0" r="12700" b="0"/>
+            <wp:docPr id="7" name="图片 7"/>
+            <wp:cNvGraphicFramePr>
+              <a:graphicFrameLocks xmlns:a="http://schemas.openxmlformats.org/drawingml/2006/main" noChangeAspect="1"/>
+            </wp:cNvGraphicFramePr>
+            <a:graphic xmlns:a="http://schemas.openxmlformats.org/drawingml/2006/main">
+              <a:graphicData uri="http://schemas.openxmlformats.org/drawingml/2006/picture">
+                <pic:pic xmlns:pic="http://schemas.openxmlformats.org/drawingml/2006/picture">
+                  <pic:nvPicPr>
+                    <pic:cNvPr id="1" name=""/>
+                    <pic:cNvPicPr/>
+                  </pic:nvPicPr>
+                  <pic:blipFill>
+                    <a:blip r:embed="rId8"/>
+                    <a:stretch>
+                      <a:fillRect/>
+                    </a:stretch>
+                  </pic:blipFill>
+                  <pic:spPr>
+                    <a:xfrm>
+                      <a:off x="0" y="0"/>
                       <a:ext cx="5270500" cy="2087880"/>
                     </a:xfrm>
                     <a:prstGeom prst="rect">
@@ -2881,16 +3152,8 @@
           </wp:inline>
         </w:drawing>
       </w:r>
-      <w:bookmarkStart w:id="0" w:name="_GoBack"/>
-      <w:bookmarkEnd w:id="0"/>
-    </w:p>
-    <w:p>
-      <w:pPr>
-        <w:rPr>
-          <w:rFonts w:hint="eastAsia"/>
-        </w:rPr>
-      </w:pPr>
-    </w:p>
+    </w:p>
+    <w:p/>
     <w:p>
       <w:r>
         <w:rPr>
@@ -2914,7 +3177,7 @@
       </w:r>
     </w:p>
     <w:p>
-      <w:hyperlink r:id="rId8" w:history="1">
+      <w:hyperlink r:id="rId9" w:history="1">
         <w:r>
           <w:rPr>
             <w:rStyle w:val="a4"/>
@@ -2950,215 +3213,6 @@
             <wp:extent cx="3797300" cy="1498600"/>
             <wp:effectExtent l="0" t="0" r="12700" b="0"/>
             <wp:docPr id="3" name="图片 3"/>
-            <wp:cNvGraphicFramePr>
-              <a:graphicFrameLocks xmlns:a="http://schemas.openxmlformats.org/drawingml/2006/main" noChangeAspect="1"/>
-            </wp:cNvGraphicFramePr>
-            <a:graphic xmlns:a="http://schemas.openxmlformats.org/drawingml/2006/main">
-              <a:graphicData uri="http://schemas.openxmlformats.org/drawingml/2006/picture">
-                <pic:pic xmlns:pic="http://schemas.openxmlformats.org/drawingml/2006/picture">
-                  <pic:nvPicPr>
-                    <pic:cNvPr id="1" name=""/>
-                    <pic:cNvPicPr/>
-                  </pic:nvPicPr>
-                  <pic:blipFill>
-                    <a:blip r:embed="rId9"/>
-                    <a:stretch>
-                      <a:fillRect/>
-                    </a:stretch>
-                  </pic:blipFill>
-                  <pic:spPr>
-                    <a:xfrm>
-                      <a:off x="0" y="0"/>
-                      <a:ext cx="3797300" cy="1498600"/>
-                    </a:xfrm>
-                    <a:prstGeom prst="rect">
-                      <a:avLst/>
-                    </a:prstGeom>
-                  </pic:spPr>
-                </pic:pic>
-              </a:graphicData>
-            </a:graphic>
-          </wp:inline>
-        </w:drawing>
-      </w:r>
-    </w:p>
-    <w:p/>
-    <w:p>
-      <w:r>
-        <w:rPr>
-          <w:rFonts w:hint="eastAsia"/>
-        </w:rPr>
-        <w:t>8.函数返回值</w:t>
-      </w:r>
-      <w:r>
-        <w:br/>
-        <w:t xml:space="preserve">  </w:t>
-      </w:r>
-      <w:r>
-        <w:rPr>
-          <w:rFonts w:hint="eastAsia"/>
-        </w:rPr>
-        <w:t>两个返回值,只想用其中一个</w:t>
-      </w:r>
-      <w:r>
-        <w:br/>
-        <w:t xml:space="preserve">  </w:t>
-      </w:r>
-      <w:r>
-        <w:rPr>
-          <w:rFonts w:hint="eastAsia"/>
-        </w:rPr>
-        <w:t xml:space="preserve">q,_ := </w:t>
-      </w:r>
-      <w:proofErr w:type="spellStart"/>
-      <w:r>
-        <w:rPr>
-          <w:rFonts w:hint="eastAsia"/>
-        </w:rPr>
-        <w:t>func_x</w:t>
-      </w:r>
-      <w:proofErr w:type="spellEnd"/>
-      <w:r>
-        <w:rPr>
-          <w:rFonts w:hint="eastAsia"/>
-        </w:rPr>
-        <w:t>(</w:t>
-      </w:r>
-      <w:proofErr w:type="spellStart"/>
-      <w:r>
-        <w:rPr>
-          <w:rFonts w:hint="eastAsia"/>
-        </w:rPr>
-        <w:t>a,b</w:t>
-      </w:r>
-      <w:proofErr w:type="spellEnd"/>
-      <w:r>
-        <w:rPr>
-          <w:rFonts w:hint="eastAsia"/>
-        </w:rPr>
-        <w:t>)</w:t>
-      </w:r>
-    </w:p>
-    <w:p/>
-    <w:p>
-      <w:pPr>
-        <w:pStyle w:val="a3"/>
-        <w:numPr>
-          <w:ilvl w:val="0"/>
-          <w:numId w:val="1"/>
-        </w:numPr>
-        <w:ind w:firstLineChars="0"/>
-      </w:pPr>
-      <w:r>
-        <w:rPr>
-          <w:rFonts w:hint="eastAsia"/>
-        </w:rPr>
-        <w:t>go属于按值传递</w:t>
-      </w:r>
-    </w:p>
-    <w:p>
-      <w:pPr>
-        <w:pStyle w:val="a3"/>
-        <w:ind w:left="360" w:firstLineChars="0" w:firstLine="0"/>
-      </w:pPr>
-      <w:r>
-        <w:rPr>
-          <w:rFonts w:hint="eastAsia"/>
-        </w:rPr>
-        <w:t>函数需要改变外部变量的值需要传递该指针进去</w:t>
-      </w:r>
-    </w:p>
-    <w:p>
-      <w:pPr>
-        <w:pStyle w:val="a3"/>
-        <w:numPr>
-          <w:ilvl w:val="0"/>
-          <w:numId w:val="1"/>
-        </w:numPr>
-        <w:ind w:firstLineChars="0"/>
-      </w:pPr>
-      <w:r>
-        <w:rPr>
-          <w:rFonts w:hint="eastAsia"/>
-        </w:rPr>
-        <w:t>copy</w:t>
-      </w:r>
-    </w:p>
-    <w:p>
-      <w:pPr>
-        <w:pStyle w:val="a3"/>
-        <w:ind w:left="360" w:firstLineChars="0" w:firstLine="0"/>
-      </w:pPr>
-      <w:r>
-        <w:rPr>
-          <w:rFonts w:hint="eastAsia"/>
-        </w:rPr>
-        <w:t>copy只能copy切片,将第二个元素copy进第一个元素里,从第一个元素0索引开始覆盖</w:t>
-      </w:r>
-    </w:p>
-    <w:p>
-      <w:pPr>
-        <w:pStyle w:val="a3"/>
-        <w:numPr>
-          <w:ilvl w:val="0"/>
-          <w:numId w:val="1"/>
-        </w:numPr>
-        <w:ind w:firstLineChars="0"/>
-      </w:pPr>
-      <w:r>
-        <w:rPr>
-          <w:rFonts w:hint="eastAsia"/>
-        </w:rPr>
-        <w:t>map</w:t>
-      </w:r>
-    </w:p>
-    <w:p>
-      <w:pPr>
-        <w:ind w:left="360"/>
-      </w:pPr>
-      <w:r>
-        <w:rPr>
-          <w:rFonts w:hint="eastAsia"/>
-        </w:rPr>
-        <w:t>map是无序的</w:t>
-      </w:r>
-    </w:p>
-    <w:p>
-      <w:pPr>
-        <w:ind w:left="360"/>
-      </w:pPr>
-      <w:r>
-        <w:rPr>
-          <w:rFonts w:hint="eastAsia"/>
-        </w:rPr>
-        <w:t>打印map没有的key结果是空不报错</w:t>
-      </w:r>
-      <w:r>
-        <w:rPr>
-          <w:rFonts w:hint="eastAsia"/>
-        </w:rPr>
-        <w:t>,</w:t>
-      </w:r>
-      <w:r>
-        <w:rPr>
-          <w:rFonts w:hint="eastAsia"/>
-        </w:rPr>
-        <w:t>可以加二参,如果没有这个key,二参为false</w:t>
-      </w:r>
-    </w:p>
-    <w:p>
-      <w:pPr>
-        <w:ind w:left="360"/>
-      </w:pPr>
-      <w:r>
-        <w:rPr>
-          <w:noProof/>
-        </w:rPr>
-        <w:drawing>
-          <wp:inline distT="0" distB="0" distL="0" distR="0" wp14:anchorId="021F03CF" wp14:editId="7AE1BE23">
-            <wp:extent cx="3644900" cy="1066800"/>
-            <wp:effectExtent l="0" t="0" r="12700" b="0"/>
-            <wp:docPr id="5" name="图片 5"/>
             <wp:cNvGraphicFramePr>
               <a:graphicFrameLocks xmlns:a="http://schemas.openxmlformats.org/drawingml/2006/main" noChangeAspect="1"/>
             </wp:cNvGraphicFramePr>
@@ -3178,7 +3232,7 @@
                   <pic:spPr>
                     <a:xfrm>
                       <a:off x="0" y="0"/>
-                      <a:ext cx="3644900" cy="1066800"/>
+                      <a:ext cx="3797300" cy="1498600"/>
                     </a:xfrm>
                     <a:prstGeom prst="rect">
                       <a:avLst/>
@@ -3191,11 +3245,64 @@
         </w:drawing>
       </w:r>
     </w:p>
-    <w:p>
-      <w:pPr>
-        <w:ind w:left="360"/>
-      </w:pPr>
-    </w:p>
+    <w:p/>
+    <w:p>
+      <w:r>
+        <w:rPr>
+          <w:rFonts w:hint="eastAsia"/>
+        </w:rPr>
+        <w:t>8.函数返回值</w:t>
+      </w:r>
+      <w:r>
+        <w:br/>
+        <w:t xml:space="preserve">  </w:t>
+      </w:r>
+      <w:r>
+        <w:rPr>
+          <w:rFonts w:hint="eastAsia"/>
+        </w:rPr>
+        <w:t>两个返回值,只想用其中一个</w:t>
+      </w:r>
+      <w:r>
+        <w:br/>
+        <w:t xml:space="preserve">  </w:t>
+      </w:r>
+      <w:r>
+        <w:rPr>
+          <w:rFonts w:hint="eastAsia"/>
+        </w:rPr>
+        <w:t xml:space="preserve">q,_ := </w:t>
+      </w:r>
+      <w:proofErr w:type="spellStart"/>
+      <w:r>
+        <w:rPr>
+          <w:rFonts w:hint="eastAsia"/>
+        </w:rPr>
+        <w:t>func_x</w:t>
+      </w:r>
+      <w:proofErr w:type="spellEnd"/>
+      <w:r>
+        <w:rPr>
+          <w:rFonts w:hint="eastAsia"/>
+        </w:rPr>
+        <w:t>(</w:t>
+      </w:r>
+      <w:proofErr w:type="spellStart"/>
+      <w:r>
+        <w:rPr>
+          <w:rFonts w:hint="eastAsia"/>
+        </w:rPr>
+        <w:t>a,b</w:t>
+      </w:r>
+      <w:proofErr w:type="spellEnd"/>
+      <w:r>
+        <w:rPr>
+          <w:rFonts w:hint="eastAsia"/>
+        </w:rPr>
+        <w:t>)</w:t>
+      </w:r>
+    </w:p>
+    <w:p/>
     <w:p>
       <w:pPr>
         <w:pStyle w:val="a3"/>
@@ -3209,13 +3316,19 @@
         <w:rPr>
           <w:rFonts w:hint="eastAsia"/>
         </w:rPr>
-        <w:t>自定义工厂函数地址-&gt;</w:t>
-      </w:r>
-      <w:r>
-        <w:rPr>
-          <w:rFonts w:hint="eastAsia"/>
-        </w:rPr>
-        <w:t>给别人用:堆上分配,不给别人用:栈上分配</w:t>
+        <w:t>go属于按值传递</w:t>
+      </w:r>
+    </w:p>
+    <w:p>
+      <w:pPr>
+        <w:pStyle w:val="a3"/>
+        <w:ind w:left="360" w:firstLineChars="0" w:firstLine="0"/>
+      </w:pPr>
+      <w:r>
+        <w:rPr>
+          <w:rFonts w:hint="eastAsia"/>
+        </w:rPr>
+        <w:t>函数需要改变外部变量的值需要传递该指针进去</w:t>
       </w:r>
     </w:p>
     <w:p>
@@ -3231,7 +3344,7 @@
         <w:rPr>
           <w:rFonts w:hint="eastAsia"/>
         </w:rPr>
-        <w:t>方法</w:t>
+        <w:t>copy</w:t>
       </w:r>
     </w:p>
     <w:p>
@@ -3243,40 +3356,7 @@
         <w:rPr>
           <w:rFonts w:hint="eastAsia"/>
         </w:rPr>
-        <w:t>先参数再函数名定义的是方法</w:t>
-      </w:r>
-      <w:r>
-        <w:br/>
-      </w:r>
-      <w:r>
-        <w:rPr>
-          <w:rFonts w:hint="eastAsia"/>
-        </w:rPr>
-        <w:t>一个文件里可以有多个同名方法,只要传入结构体不同</w:t>
-      </w:r>
-    </w:p>
-    <w:p>
-      <w:pPr>
-        <w:pStyle w:val="a3"/>
-        <w:ind w:left="360" w:firstLineChars="0" w:firstLine="0"/>
-      </w:pPr>
-      <w:r>
-        <w:rPr>
-          <w:rFonts w:hint="eastAsia"/>
-        </w:rPr>
-        <w:t>方法调用直接结构体.方法</w:t>
-      </w:r>
-    </w:p>
-    <w:p>
-      <w:pPr>
-        <w:pStyle w:val="a3"/>
-        <w:ind w:left="360" w:firstLineChars="0" w:firstLine="0"/>
-      </w:pPr>
-      <w:r>
-        <w:rPr>
-          <w:rFonts w:hint="eastAsia"/>
-        </w:rPr>
-        <w:t>给方法传递结构体指针就能通过方法更改结构体</w:t>
+        <w:t>copy只能copy切片,将第二个元素copy进第一个元素里,从第一个元素0索引开始覆盖</w:t>
       </w:r>
     </w:p>
     <w:p>
@@ -3292,38 +3372,8 @@
         <w:rPr>
           <w:rFonts w:hint="eastAsia"/>
         </w:rPr>
-        <w:t>包</w:t>
-      </w:r>
-    </w:p>
-    <w:p>
-      <w:pPr>
-        <w:pStyle w:val="a3"/>
-        <w:ind w:left="360" w:firstLineChars="0" w:firstLine="0"/>
-      </w:pPr>
-      <w:r>
-        <w:rPr>
-          <w:rFonts w:hint="eastAsia"/>
-        </w:rPr>
-        <w:t>同一个包可以拆成多个文件</w:t>
-      </w:r>
-    </w:p>
-    <w:p>
-      <w:pPr>
-        <w:pStyle w:val="a3"/>
-        <w:numPr>
-          <w:ilvl w:val="0"/>
-          <w:numId w:val="1"/>
-        </w:numPr>
-        <w:ind w:firstLineChars="0"/>
-      </w:pPr>
-      <w:proofErr w:type="spellStart"/>
-      <w:r>
-        <w:rPr>
-          <w:rFonts w:hint="eastAsia"/>
-        </w:rPr>
-        <w:t>gopm</w:t>
-      </w:r>
-      <w:proofErr w:type="spellEnd"/>
+        <w:t>map</w:t>
+      </w:r>
     </w:p>
     <w:p>
       <w:pPr>
@@ -3333,239 +3383,45 @@
         <w:rPr>
           <w:rFonts w:hint="eastAsia"/>
         </w:rPr>
-        <w:t>国内网络,</w:t>
-      </w:r>
-      <w:r>
-        <w:rPr>
-          <w:rFonts w:hint="eastAsia"/>
-        </w:rPr>
-        <w:t>用</w:t>
-      </w:r>
-      <w:proofErr w:type="spellStart"/>
-      <w:r>
-        <w:rPr>
-          <w:rFonts w:hint="eastAsia"/>
-        </w:rPr>
-        <w:t>gopm</w:t>
-      </w:r>
-      <w:proofErr w:type="spellEnd"/>
-      <w:r>
-        <w:rPr>
-          <w:rFonts w:hint="eastAsia"/>
-        </w:rPr>
-        <w:t>替代go来安装包</w:t>
-      </w:r>
-      <w:r>
-        <w:rPr>
-          <w:rFonts w:hint="eastAsia"/>
-        </w:rPr>
-        <w:t>,先</w:t>
-      </w:r>
-      <w:r>
-        <w:rPr>
-          <w:rFonts w:hint="eastAsia"/>
-        </w:rPr>
-        <w:t>用go从</w:t>
-      </w:r>
-      <w:proofErr w:type="spellStart"/>
-      <w:r>
-        <w:rPr>
-          <w:rFonts w:hint="eastAsia"/>
-        </w:rPr>
-        <w:t>GitHub</w:t>
-      </w:r>
-      <w:proofErr w:type="spellEnd"/>
-      <w:r>
-        <w:rPr>
-          <w:rFonts w:hint="eastAsia"/>
-        </w:rPr>
-        <w:t>上安装</w:t>
-      </w:r>
-      <w:proofErr w:type="spellStart"/>
-      <w:r>
-        <w:rPr>
-          <w:rFonts w:hint="eastAsia"/>
-        </w:rPr>
-        <w:t>gopm</w:t>
-      </w:r>
-      <w:proofErr w:type="spellEnd"/>
+        <w:t>map是无序的</w:t>
+      </w:r>
     </w:p>
     <w:p>
       <w:pPr>
         <w:ind w:left="360"/>
       </w:pPr>
-      <w:proofErr w:type="spellStart"/>
-      <w:r>
-        <w:rPr>
-          <w:rFonts w:hint="eastAsia"/>
-        </w:rPr>
-        <w:t>gopm</w:t>
-      </w:r>
-      <w:proofErr w:type="spellEnd"/>
-      <w:r>
-        <w:rPr>
-          <w:rFonts w:hint="eastAsia"/>
-        </w:rPr>
-        <w:t xml:space="preserve"> get </w:t>
-      </w:r>
-      <w:r>
-        <w:t>–</w:t>
-      </w:r>
-      <w:r>
-        <w:rPr>
-          <w:rFonts w:hint="eastAsia"/>
-        </w:rPr>
-        <w:t>g xxx    -g表示安装到$</w:t>
-      </w:r>
-      <w:proofErr w:type="spellStart"/>
-      <w:r>
-        <w:rPr>
-          <w:rFonts w:hint="eastAsia"/>
-        </w:rPr>
-        <w:t>gopath</w:t>
-      </w:r>
-      <w:proofErr w:type="spellEnd"/>
-      <w:r>
-        <w:rPr>
-          <w:rFonts w:hint="eastAsia"/>
-        </w:rPr>
-        <w:t>目录下</w:t>
-      </w:r>
-    </w:p>
-    <w:p>
-      <w:pPr>
-        <w:pStyle w:val="a3"/>
-        <w:numPr>
-          <w:ilvl w:val="0"/>
-          <w:numId w:val="1"/>
-        </w:numPr>
-        <w:ind w:firstLineChars="0"/>
-      </w:pPr>
-      <w:r>
-        <w:rPr>
-          <w:rFonts w:hint="eastAsia"/>
-        </w:rPr>
-        <w:t>接口</w:t>
-      </w:r>
-    </w:p>
-    <w:p>
-      <w:pPr>
-        <w:pStyle w:val="a3"/>
-        <w:ind w:left="360" w:firstLineChars="0" w:firstLine="0"/>
-      </w:pPr>
-      <w:r>
-        <w:rPr>
-          <w:rFonts w:hint="eastAsia"/>
-        </w:rPr>
-        <w:t>go的接口隐式实现,实现接口里的方法就等于实现了接口</w:t>
-      </w:r>
-    </w:p>
-    <w:p>
-      <w:pPr>
-        <w:pStyle w:val="a3"/>
-        <w:numPr>
-          <w:ilvl w:val="0"/>
-          <w:numId w:val="1"/>
-        </w:numPr>
-        <w:ind w:firstLineChars="0"/>
-      </w:pPr>
-      <w:r>
-        <w:rPr>
-          <w:rFonts w:hint="eastAsia"/>
-        </w:rPr>
-        <w:t>defer</w:t>
-      </w:r>
-    </w:p>
-    <w:p>
-      <w:pPr>
-        <w:pStyle w:val="a3"/>
-        <w:ind w:left="360" w:firstLineChars="0" w:firstLine="0"/>
-      </w:pPr>
-      <w:r>
-        <w:rPr>
-          <w:rFonts w:hint="eastAsia"/>
-        </w:rPr>
-        <w:t>延迟调用 先入后出</w:t>
-      </w:r>
-      <w:r>
-        <w:rPr>
-          <w:rFonts w:hint="eastAsia"/>
-        </w:rPr>
-        <w:t>,传入定义时候的值</w:t>
-      </w:r>
-    </w:p>
-    <w:p>
-      <w:pPr>
-        <w:pStyle w:val="a3"/>
-        <w:ind w:left="360" w:firstLineChars="0" w:firstLine="0"/>
-      </w:pPr>
-      <w:r>
-        <w:rPr>
-          <w:rFonts w:hint="eastAsia"/>
-        </w:rPr>
-        <w:t>无视return</w:t>
-      </w:r>
-      <w:r>
-        <w:rPr>
-          <w:rFonts w:hint="eastAsia"/>
-        </w:rPr>
-        <w:t>,用来释放函数内部变量,比如关闭http调用</w:t>
-      </w:r>
-    </w:p>
-    <w:p>
-      <w:pPr>
-        <w:pStyle w:val="a3"/>
-        <w:numPr>
-          <w:ilvl w:val="0"/>
-          <w:numId w:val="1"/>
-        </w:numPr>
-        <w:ind w:firstLineChars="0"/>
-      </w:pPr>
-      <w:r>
-        <w:rPr>
-          <w:rFonts w:hint="eastAsia"/>
-        </w:rPr>
-        <w:t>error</w:t>
-      </w:r>
-    </w:p>
-    <w:p>
-      <w:pPr>
-        <w:pStyle w:val="a3"/>
-        <w:ind w:left="360" w:firstLineChars="0" w:firstLine="0"/>
-      </w:pPr>
-      <w:r>
-        <w:rPr>
-          <w:rFonts w:hint="eastAsia"/>
-        </w:rPr>
-        <w:t>可能会返回个指针</w:t>
-      </w:r>
-    </w:p>
-    <w:p>
-      <w:pPr>
-        <w:pStyle w:val="a3"/>
-        <w:ind w:left="360" w:firstLineChars="0" w:firstLine="0"/>
-      </w:pPr>
-      <w:r>
-        <w:rPr>
-          <w:rFonts w:hint="eastAsia"/>
-        </w:rPr>
-        <w:t>一般</w:t>
-      </w:r>
-    </w:p>
-    <w:p>
-      <w:pPr>
-        <w:pStyle w:val="a3"/>
-        <w:ind w:left="360" w:firstLineChars="0" w:firstLine="0"/>
+      <w:r>
+        <w:rPr>
+          <w:rFonts w:hint="eastAsia"/>
+        </w:rPr>
+        <w:t>打印map没有的key结果是空不报错</w:t>
+      </w:r>
+      <w:r>
+        <w:rPr>
+          <w:rFonts w:hint="eastAsia"/>
+        </w:rPr>
+        <w:t>,</w:t>
+      </w:r>
+      <w:r>
+        <w:rPr>
+          <w:rFonts w:hint="eastAsia"/>
+        </w:rPr>
+        <w:t>可以加二参,如果没有这个key,二参为false</w:t>
+      </w:r>
+    </w:p>
+    <w:p>
+      <w:pPr>
+        <w:ind w:left="360"/>
       </w:pPr>
       <w:r>
         <w:rPr>
           <w:noProof/>
         </w:rPr>
         <w:drawing>
-          <wp:inline distT="0" distB="0" distL="0" distR="0" wp14:anchorId="15407B9A" wp14:editId="65D27718">
-            <wp:extent cx="3644900" cy="1041400"/>
+          <wp:inline distT="0" distB="0" distL="0" distR="0" wp14:anchorId="021F03CF" wp14:editId="7AE1BE23">
+            <wp:extent cx="3644900" cy="1066800"/>
             <wp:effectExtent l="0" t="0" r="12700" b="0"/>
-            <wp:docPr id="4" name="图片 4"/>
+            <wp:docPr id="5" name="图片 5"/>
             <wp:cNvGraphicFramePr>
               <a:graphicFrameLocks xmlns:a="http://schemas.openxmlformats.org/drawingml/2006/main" noChangeAspect="1"/>
             </wp:cNvGraphicFramePr>
@@ -3585,6 +3441,413 @@
                   <pic:spPr>
                     <a:xfrm>
                       <a:off x="0" y="0"/>
+                      <a:ext cx="3644900" cy="1066800"/>
+                    </a:xfrm>
+                    <a:prstGeom prst="rect">
+                      <a:avLst/>
+                    </a:prstGeom>
+                  </pic:spPr>
+                </pic:pic>
+              </a:graphicData>
+            </a:graphic>
+          </wp:inline>
+        </w:drawing>
+      </w:r>
+    </w:p>
+    <w:p>
+      <w:pPr>
+        <w:ind w:left="360"/>
+      </w:pPr>
+    </w:p>
+    <w:p>
+      <w:pPr>
+        <w:pStyle w:val="a3"/>
+        <w:numPr>
+          <w:ilvl w:val="0"/>
+          <w:numId w:val="1"/>
+        </w:numPr>
+        <w:ind w:firstLineChars="0"/>
+      </w:pPr>
+      <w:r>
+        <w:rPr>
+          <w:rFonts w:hint="eastAsia"/>
+        </w:rPr>
+        <w:t>自定义工厂函数地址-&gt;</w:t>
+      </w:r>
+      <w:r>
+        <w:rPr>
+          <w:rFonts w:hint="eastAsia"/>
+        </w:rPr>
+        <w:t>给别人用:堆上分配,不给别人用:栈上分配</w:t>
+      </w:r>
+    </w:p>
+    <w:p>
+      <w:pPr>
+        <w:pStyle w:val="a3"/>
+        <w:numPr>
+          <w:ilvl w:val="0"/>
+          <w:numId w:val="1"/>
+        </w:numPr>
+        <w:ind w:firstLineChars="0"/>
+      </w:pPr>
+      <w:r>
+        <w:rPr>
+          <w:rFonts w:hint="eastAsia"/>
+        </w:rPr>
+        <w:t>方法</w:t>
+      </w:r>
+    </w:p>
+    <w:p>
+      <w:pPr>
+        <w:pStyle w:val="a3"/>
+        <w:ind w:left="360" w:firstLineChars="0" w:firstLine="0"/>
+      </w:pPr>
+      <w:r>
+        <w:rPr>
+          <w:rFonts w:hint="eastAsia"/>
+        </w:rPr>
+        <w:t>先参数再函数名定义的是方法</w:t>
+      </w:r>
+      <w:r>
+        <w:br/>
+      </w:r>
+      <w:r>
+        <w:rPr>
+          <w:rFonts w:hint="eastAsia"/>
+        </w:rPr>
+        <w:t>一个文件里可以有多个同名方法,只要传入结构体不同</w:t>
+      </w:r>
+    </w:p>
+    <w:p>
+      <w:pPr>
+        <w:pStyle w:val="a3"/>
+        <w:ind w:left="360" w:firstLineChars="0" w:firstLine="0"/>
+      </w:pPr>
+      <w:r>
+        <w:rPr>
+          <w:rFonts w:hint="eastAsia"/>
+        </w:rPr>
+        <w:t>方法调用直接结构体.方法</w:t>
+      </w:r>
+    </w:p>
+    <w:p>
+      <w:pPr>
+        <w:pStyle w:val="a3"/>
+        <w:ind w:left="360" w:firstLineChars="0" w:firstLine="0"/>
+      </w:pPr>
+      <w:r>
+        <w:rPr>
+          <w:rFonts w:hint="eastAsia"/>
+        </w:rPr>
+        <w:t>给方法传递结构体指针就能通过方法更改结构体</w:t>
+      </w:r>
+    </w:p>
+    <w:p>
+      <w:pPr>
+        <w:pStyle w:val="a3"/>
+        <w:numPr>
+          <w:ilvl w:val="0"/>
+          <w:numId w:val="1"/>
+        </w:numPr>
+        <w:ind w:firstLineChars="0"/>
+      </w:pPr>
+      <w:r>
+        <w:rPr>
+          <w:rFonts w:hint="eastAsia"/>
+        </w:rPr>
+        <w:t>包</w:t>
+      </w:r>
+    </w:p>
+    <w:p>
+      <w:pPr>
+        <w:pStyle w:val="a3"/>
+        <w:ind w:left="360" w:firstLineChars="0" w:firstLine="0"/>
+      </w:pPr>
+      <w:r>
+        <w:rPr>
+          <w:rFonts w:hint="eastAsia"/>
+        </w:rPr>
+        <w:t>同一个包可以拆成多个文件</w:t>
+      </w:r>
+    </w:p>
+    <w:p>
+      <w:pPr>
+        <w:pStyle w:val="a3"/>
+        <w:numPr>
+          <w:ilvl w:val="0"/>
+          <w:numId w:val="1"/>
+        </w:numPr>
+        <w:ind w:firstLineChars="0"/>
+      </w:pPr>
+      <w:proofErr w:type="spellStart"/>
+      <w:r>
+        <w:rPr>
+          <w:rFonts w:hint="eastAsia"/>
+        </w:rPr>
+        <w:t>gopm</w:t>
+      </w:r>
+      <w:proofErr w:type="spellEnd"/>
+    </w:p>
+    <w:p>
+      <w:pPr>
+        <w:ind w:left="360"/>
+      </w:pPr>
+      <w:r>
+        <w:rPr>
+          <w:rFonts w:hint="eastAsia"/>
+        </w:rPr>
+        <w:t>国内网络,</w:t>
+      </w:r>
+      <w:r>
+        <w:rPr>
+          <w:rFonts w:hint="eastAsia"/>
+        </w:rPr>
+        <w:t>用</w:t>
+      </w:r>
+      <w:proofErr w:type="spellStart"/>
+      <w:r>
+        <w:rPr>
+          <w:rFonts w:hint="eastAsia"/>
+        </w:rPr>
+        <w:t>gopm</w:t>
+      </w:r>
+      <w:proofErr w:type="spellEnd"/>
+      <w:r>
+        <w:rPr>
+          <w:rFonts w:hint="eastAsia"/>
+        </w:rPr>
+        <w:t>替代go来安装包</w:t>
+      </w:r>
+      <w:r>
+        <w:rPr>
+          <w:rFonts w:hint="eastAsia"/>
+        </w:rPr>
+        <w:t>,先</w:t>
+      </w:r>
+      <w:r>
+        <w:rPr>
+          <w:rFonts w:hint="eastAsia"/>
+        </w:rPr>
+        <w:t>用go从</w:t>
+      </w:r>
+      <w:proofErr w:type="spellStart"/>
+      <w:r>
+        <w:rPr>
+          <w:rFonts w:hint="eastAsia"/>
+        </w:rPr>
+        <w:t>GitHub</w:t>
+      </w:r>
+      <w:proofErr w:type="spellEnd"/>
+      <w:r>
+        <w:rPr>
+          <w:rFonts w:hint="eastAsia"/>
+        </w:rPr>
+        <w:t>上安装</w:t>
+      </w:r>
+      <w:proofErr w:type="spellStart"/>
+      <w:r>
+        <w:rPr>
+          <w:rFonts w:hint="eastAsia"/>
+        </w:rPr>
+        <w:t>gopm</w:t>
+      </w:r>
+      <w:proofErr w:type="spellEnd"/>
+    </w:p>
+    <w:p>
+      <w:pPr>
+        <w:ind w:left="360"/>
+      </w:pPr>
+      <w:proofErr w:type="spellStart"/>
+      <w:r>
+        <w:rPr>
+          <w:rFonts w:hint="eastAsia"/>
+        </w:rPr>
+        <w:t>gopm</w:t>
+      </w:r>
+      <w:proofErr w:type="spellEnd"/>
+      <w:r>
+        <w:rPr>
+          <w:rFonts w:hint="eastAsia"/>
+        </w:rPr>
+        <w:t xml:space="preserve"> get </w:t>
+      </w:r>
+      <w:r>
+        <w:t>–</w:t>
+      </w:r>
+      <w:r>
+        <w:rPr>
+          <w:rFonts w:hint="eastAsia"/>
+        </w:rPr>
+        <w:t>g xxx    -g表示安装到$</w:t>
+      </w:r>
+      <w:proofErr w:type="spellStart"/>
+      <w:r>
+        <w:rPr>
+          <w:rFonts w:hint="eastAsia"/>
+        </w:rPr>
+        <w:t>gopath</w:t>
+      </w:r>
+      <w:proofErr w:type="spellEnd"/>
+      <w:r>
+        <w:rPr>
+          <w:rFonts w:hint="eastAsia"/>
+        </w:rPr>
+        <w:t>目录下</w:t>
+      </w:r>
+    </w:p>
+    <w:p>
+      <w:pPr>
+        <w:pStyle w:val="a3"/>
+        <w:numPr>
+          <w:ilvl w:val="0"/>
+          <w:numId w:val="1"/>
+        </w:numPr>
+        <w:ind w:firstLineChars="0"/>
+      </w:pPr>
+      <w:r>
+        <w:rPr>
+          <w:rFonts w:hint="eastAsia"/>
+        </w:rPr>
+        <w:t>接口</w:t>
+      </w:r>
+    </w:p>
+    <w:p>
+      <w:pPr>
+        <w:pStyle w:val="a3"/>
+        <w:ind w:left="360" w:firstLineChars="0" w:firstLine="0"/>
+      </w:pPr>
+      <w:r>
+        <w:rPr>
+          <w:rFonts w:hint="eastAsia"/>
+        </w:rPr>
+        <w:t>go的接口隐式实现,实现接口里的方法就等于实现了接口</w:t>
+      </w:r>
+    </w:p>
+    <w:p>
+      <w:pPr>
+        <w:pStyle w:val="a3"/>
+        <w:numPr>
+          <w:ilvl w:val="0"/>
+          <w:numId w:val="1"/>
+        </w:numPr>
+        <w:ind w:firstLineChars="0"/>
+      </w:pPr>
+      <w:r>
+        <w:rPr>
+          <w:rFonts w:hint="eastAsia"/>
+        </w:rPr>
+        <w:t>defer</w:t>
+      </w:r>
+    </w:p>
+    <w:p>
+      <w:pPr>
+        <w:pStyle w:val="a3"/>
+        <w:ind w:left="360" w:firstLineChars="0" w:firstLine="0"/>
+      </w:pPr>
+      <w:r>
+        <w:rPr>
+          <w:rFonts w:hint="eastAsia"/>
+        </w:rPr>
+        <w:t>延迟调用 先入后出</w:t>
+      </w:r>
+      <w:r>
+        <w:rPr>
+          <w:rFonts w:hint="eastAsia"/>
+        </w:rPr>
+        <w:t>,传入定义时候的值</w:t>
+      </w:r>
+    </w:p>
+    <w:p>
+      <w:pPr>
+        <w:pStyle w:val="a3"/>
+        <w:ind w:left="360" w:firstLineChars="0" w:firstLine="0"/>
+      </w:pPr>
+      <w:r>
+        <w:rPr>
+          <w:rFonts w:hint="eastAsia"/>
+        </w:rPr>
+        <w:t>无视return</w:t>
+      </w:r>
+      <w:r>
+        <w:rPr>
+          <w:rFonts w:hint="eastAsia"/>
+        </w:rPr>
+        <w:t>,用来释放函数内部变量,比如关闭http调用</w:t>
+      </w:r>
+    </w:p>
+    <w:p>
+      <w:pPr>
+        <w:pStyle w:val="a3"/>
+        <w:numPr>
+          <w:ilvl w:val="0"/>
+          <w:numId w:val="1"/>
+        </w:numPr>
+        <w:ind w:firstLineChars="0"/>
+      </w:pPr>
+      <w:r>
+        <w:rPr>
+          <w:rFonts w:hint="eastAsia"/>
+        </w:rPr>
+        <w:t>error</w:t>
+      </w:r>
+    </w:p>
+    <w:p>
+      <w:pPr>
+        <w:pStyle w:val="a3"/>
+        <w:ind w:left="360" w:firstLineChars="0" w:firstLine="0"/>
+      </w:pPr>
+      <w:r>
+        <w:rPr>
+          <w:rFonts w:hint="eastAsia"/>
+        </w:rPr>
+        <w:t>可能会返回个指针</w:t>
+      </w:r>
+    </w:p>
+    <w:p>
+      <w:pPr>
+        <w:pStyle w:val="a3"/>
+        <w:ind w:left="360" w:firstLineChars="0" w:firstLine="0"/>
+      </w:pPr>
+      <w:r>
+        <w:rPr>
+          <w:rFonts w:hint="eastAsia"/>
+        </w:rPr>
+        <w:t>一般</w:t>
+      </w:r>
+    </w:p>
+    <w:p>
+      <w:pPr>
+        <w:pStyle w:val="a3"/>
+        <w:ind w:left="360" w:firstLineChars="0" w:firstLine="0"/>
+      </w:pPr>
+      <w:r>
+        <w:rPr>
+          <w:noProof/>
+        </w:rPr>
+        <w:drawing>
+          <wp:inline distT="0" distB="0" distL="0" distR="0" wp14:anchorId="15407B9A" wp14:editId="65D27718">
+            <wp:extent cx="3644900" cy="1041400"/>
+            <wp:effectExtent l="0" t="0" r="12700" b="0"/>
+            <wp:docPr id="4" name="图片 4"/>
+            <wp:cNvGraphicFramePr>
+              <a:graphicFrameLocks xmlns:a="http://schemas.openxmlformats.org/drawingml/2006/main" noChangeAspect="1"/>
+            </wp:cNvGraphicFramePr>
+            <a:graphic xmlns:a="http://schemas.openxmlformats.org/drawingml/2006/main">
+              <a:graphicData uri="http://schemas.openxmlformats.org/drawingml/2006/picture">
+                <pic:pic xmlns:pic="http://schemas.openxmlformats.org/drawingml/2006/picture">
+                  <pic:nvPicPr>
+                    <pic:cNvPr id="1" name=""/>
+                    <pic:cNvPicPr/>
+                  </pic:nvPicPr>
+                  <pic:blipFill>
+                    <a:blip r:embed="rId12"/>
+                    <a:stretch>
+                      <a:fillRect/>
+                    </a:stretch>
+                  </pic:blipFill>
+                  <pic:spPr>
+                    <a:xfrm>
+                      <a:off x="0" y="0"/>
                       <a:ext cx="3644900" cy="1041400"/>
                     </a:xfrm>
                     <a:prstGeom prst="rect">
@@ -3635,7 +3898,7 @@
                     <pic:cNvPicPr/>
                   </pic:nvPicPr>
                   <pic:blipFill>
-                    <a:blip r:embed="rId12"/>
+                    <a:blip r:embed="rId13"/>
                     <a:stretch>
                       <a:fillRect/>
                     </a:stretch>
